--- a/encounter_experiments.docx
+++ b/encounter_experiments.docx
@@ -50,13 +50,213 @@
     </w:p>
     <w:p>
       <w:pPr>
+        <w:spacing w:line="480" w:lineRule="auto"/>
+        <w:rPr>
+          <w:vertAlign w:val="superscript"/>
+        </w:rPr>
+      </w:pPr>
+      <w:r>
+        <w:t>Matthew S. Woodstock</w:t>
+      </w:r>
+      <w:proofErr w:type="gramStart"/>
+      <w:r>
+        <w:rPr>
+          <w:vertAlign w:val="superscript"/>
+        </w:rPr>
+        <w:t>1,*</w:t>
+      </w:r>
+      <w:proofErr w:type="gramEnd"/>
+      <w:r>
+        <w:t>, Jean Paul Mattern</w:t>
+      </w:r>
+      <w:r>
+        <w:rPr>
+          <w:vertAlign w:val="superscript"/>
+        </w:rPr>
+        <w:t>2</w:t>
+      </w:r>
+      <w:r>
+        <w:t>, Gregory L. Britten</w:t>
+      </w:r>
+      <w:r>
+        <w:rPr>
+          <w:vertAlign w:val="superscript"/>
+        </w:rPr>
+        <w:t>1</w:t>
+      </w:r>
+    </w:p>
+    <w:p>
+      <w:pPr>
+        <w:spacing w:line="480" w:lineRule="auto"/>
+      </w:pPr>
+      <w:r>
+        <w:rPr>
+          <w:vertAlign w:val="superscript"/>
+        </w:rPr>
+        <w:t>1</w:t>
+      </w:r>
+      <w:r>
+        <w:t>Woods Hole Oceanographic Institution</w:t>
+      </w:r>
+    </w:p>
+    <w:p>
+      <w:pPr>
+        <w:spacing w:line="480" w:lineRule="auto"/>
+      </w:pPr>
+      <w:r>
+        <w:rPr>
+          <w:vertAlign w:val="superscript"/>
+        </w:rPr>
+        <w:t>2</w:t>
+      </w:r>
+      <w:r>
+        <w:t>Paul’s Affiliation</w:t>
+      </w:r>
+    </w:p>
+    <w:p>
+      <w:pPr>
+        <w:spacing w:line="480" w:lineRule="auto"/>
+      </w:pPr>
+      <w:r>
+        <w:rPr>
+          <w:vertAlign w:val="superscript"/>
+        </w:rPr>
+        <w:t>*</w:t>
+      </w:r>
+      <w:r>
+        <w:t>Corresponding Author: Matthew S. Woodstock (matthew.woodstock@whoi.edu)</w:t>
+      </w:r>
+    </w:p>
+    <w:p>
+      <w:pPr>
         <w:pStyle w:val="Heading1"/>
       </w:pPr>
       <w:r>
         <w:t>Abstract</w:t>
       </w:r>
     </w:p>
-    <w:p/>
+    <w:p>
+      <w:pPr>
+        <w:ind w:firstLine="360"/>
+      </w:pPr>
+      <w:r>
+        <w:t xml:space="preserve">The predation efficiency of an animal is a function of the surrounding prey density with limitations caused by </w:t>
+      </w:r>
+      <w:r>
+        <w:t xml:space="preserve">handling time and clearance rates. </w:t>
+      </w:r>
+      <w:r>
+        <w:t>Typical methods to estimate prey density are coarse evaluations of preys within a given area, but little consideration has been given to the distance between predator and prey, or the influence of patchiness on potential predator-prey encounters</w:t>
+      </w:r>
+      <w:r>
+        <w:t xml:space="preserve">. Individual-based modeling is becoming more tenable as computational power increases, meaning that refined consumption rate estimates are possible for more complex modeling approaches. </w:t>
+      </w:r>
+      <w:r>
+        <w:t xml:space="preserve">We developed a three-dimensional, two-species model that includes </w:t>
+      </w:r>
+      <w:r>
+        <w:t xml:space="preserve">varying </w:t>
+      </w:r>
+      <w:r>
+        <w:t>predator and prey swimming</w:t>
+      </w:r>
+      <w:r>
+        <w:t xml:space="preserve"> velocities</w:t>
+      </w:r>
+      <w:r>
+        <w:t>,</w:t>
+      </w:r>
+      <w:r>
+        <w:t xml:space="preserve"> </w:t>
+      </w:r>
+      <w:r>
+        <w:t xml:space="preserve">visual abilities, and </w:t>
+      </w:r>
+      <w:r>
+        <w:t xml:space="preserve">a range of </w:t>
+      </w:r>
+      <w:r>
+        <w:t xml:space="preserve">prey </w:t>
+      </w:r>
+      <w:r>
+        <w:t>abundances</w:t>
+      </w:r>
+      <w:r>
+        <w:t xml:space="preserve"> to evaluate the effect on encounter rates</w:t>
+      </w:r>
+      <w:r>
+        <w:t xml:space="preserve">, functional response curves, and estimated consumption rates. </w:t>
+      </w:r>
+      <w:r>
+        <w:t xml:space="preserve">Encounter rates were a function of </w:t>
+      </w:r>
+      <w:r>
+        <w:t>prey abundance</w:t>
+      </w:r>
+      <w:r>
+        <w:t>, following a Type II ecological functional response curve</w:t>
+      </w:r>
+      <w:r>
+        <w:t xml:space="preserve"> (logarithmic curve)</w:t>
+      </w:r>
+      <w:r>
+        <w:t xml:space="preserve">, </w:t>
+      </w:r>
+      <w:r>
+        <w:t>and</w:t>
+      </w:r>
+      <w:r>
+        <w:t xml:space="preserve"> the steepness of this </w:t>
+      </w:r>
+      <w:r>
+        <w:t>relationship</w:t>
+      </w:r>
+      <w:r>
+        <w:t xml:space="preserve"> was influenced by </w:t>
+      </w:r>
+      <w:r>
+        <w:t xml:space="preserve">the relative </w:t>
+      </w:r>
+      <w:r>
+        <w:t>swimming velocit</w:t>
+      </w:r>
+      <w:r>
+        <w:t>y between predator and prey</w:t>
+      </w:r>
+      <w:r>
+        <w:t>, and partially by the prey’s visual ability.</w:t>
+      </w:r>
+      <w:r>
+        <w:t xml:space="preserve"> </w:t>
+      </w:r>
+      <w:r>
+        <w:t>Although each predator could perceive 50% of the modelled prey field, the number of preys within the predator visual range was almost always less than 50%</w:t>
+      </w:r>
+      <w:r>
+        <w:t xml:space="preserve"> in all simulations, indicating that patchiness is a function of both prey behavior and the absence of preys in an area after they are consumed. </w:t>
+      </w:r>
+      <w:r>
+        <w:t xml:space="preserve">The emergent consumption rate estimates from locally calculated prey densities were less than global prey density calculations, and local prey densities resulted in </w:t>
+      </w:r>
+      <w:r>
+        <w:t>variance scaling to the variability in local prey densities among all predators. Local prey densit</w:t>
+      </w:r>
+      <w:r>
+        <w:t>ies are a necessary calculation for individual-based predator/prey models because they provide consumption rate estimates based on a refined estimate of the surrounding prey field with considerations to behavioral impacts on predator/prey dynamics.</w:t>
+      </w:r>
+    </w:p>
+    <w:p>
+      <w:r>
+        <w:rPr>
+          <w:b/>
+          <w:bCs/>
+        </w:rPr>
+        <w:t>Keywords:</w:t>
+      </w:r>
+      <w:r>
+        <w:t xml:space="preserve"> Predator/prey dynamics, Individual-based modeling, Food webs, Functional Responses, Theoretical Modeling</w:t>
+      </w:r>
+    </w:p>
     <w:p>
       <w:pPr>
         <w:pStyle w:val="Heading1"/>
@@ -71,7 +271,11 @@
         <w:spacing w:line="480" w:lineRule="auto"/>
       </w:pPr>
       <w:r>
-        <w:t xml:space="preserve">The foraging efficiency of a predator is a function of the surrounding prey density, prey handling time, and satiation of the predator, which influence encounter rates (RECENT PREDATOR/PREY DYNAMICS). Changes to these parameters result in non-linear adjustments to a predator's estimated consumption rate, termed ecological functional response curves (Holling 1965). Many food-web models utilize these relationships and simulated changes in predator and prey populations to project the consumptive effects of predator species to specific prey populations and holistic predation impacts (ECOSYSTEM MODELING SOURCES). Other models create functional response curves as an emergent property of the simulation (SOURCES). Since ecosystem models must limit their taxonomic and spatiotemporal resolutions to reduce overall model complexity and resulting noise (BETH FULTON SOURCE), currently used software is not capable of incorporating individual animal behaviors into functional response curve estimates. Novel food-web modeling approaches are being developed with faster programming speeds (e.g., Julia Programming Language; SOURCES), creating the possibility for individual-based modeling (PLANKTONINDIVIDUALS SOURCE OR OTHERS). Individual-based models may still require ecological functional response curves as inputs, </w:t>
+        <w:t xml:space="preserve">The foraging efficiency of a predator is a function of the surrounding prey density, prey handling time, and satiation of the predator, which influence encounter rates (RECENT </w:t>
+      </w:r>
+      <w:r>
+        <w:lastRenderedPageBreak/>
+        <w:t xml:space="preserve">PREDATOR/PREY DYNAMICS). Changes to these parameters result in non-linear adjustments to a predator's estimated consumption rate, termed ecological functional response curves (Holling 1965). Many food-web models utilize these relationships and simulated changes in predator and prey populations to project the consumptive effects of predator species to specific prey populations and holistic predation impacts (ECOSYSTEM MODELING SOURCES). Other models create functional response curves as an emergent property of the simulation (SOURCES). Since ecosystem models must limit their taxonomic and spatiotemporal resolutions to reduce overall model complexity and resulting noise (BETH FULTON SOURCE), currently used software is not capable of incorporating individual animal behaviors into functional response curve estimates. Novel food-web modeling approaches are being developed with faster programming speeds (e.g., Julia Programming Language; SOURCES), creating the possibility for individual-based modeling (PLANKTONINDIVIDUALS SOURCE OR OTHERS). Individual-based models may still require ecological functional response curves as inputs, </w:t>
       </w:r>
     </w:p>
     <w:p>
@@ -95,19 +299,19 @@
       </w:r>
       <w:proofErr w:type="gramEnd"/>
       <w:r>
-        <w:t xml:space="preserve"> may create erroneous prey density calculations when considering the </w:t>
+        <w:t xml:space="preserve"> may create erroneous prey density calculations when considering the ecosystem from the perception of each individual. Prey density calculations involve aggregating the abundance (or biomass) of potential preys and dividing by the total area of the assumed target area, generally a grid cell (SOURCES). However, if the predator cannot </w:t>
+      </w:r>
+      <w:proofErr w:type="spellStart"/>
+      <w:r>
+        <w:t>percieve</w:t>
+      </w:r>
+      <w:proofErr w:type="spellEnd"/>
+      <w:r>
+        <w:t xml:space="preserve"> the entire environment through sensory limitations (e.g., visual ability is less than the model grid), the calculation will be considering localities the predator cannot forage. A more accurate estimate may be to calculate the number of preys in the perceivable area of each predator and calculate </w:t>
       </w:r>
       <w:r>
         <w:lastRenderedPageBreak/>
-        <w:t xml:space="preserve">ecosystem from the perception of each individual. Prey density calculations involve aggregating the abundance (or biomass) of potential preys and dividing by the total area of the assumed target area, generally a grid cell (SOURCES). However, if the predator cannot </w:t>
-      </w:r>
-      <w:proofErr w:type="spellStart"/>
-      <w:r>
-        <w:t>percieve</w:t>
-      </w:r>
-      <w:proofErr w:type="spellEnd"/>
-      <w:r>
-        <w:t xml:space="preserve"> the entire environment through sensory limitations (e.g., visual ability is less than the model grid), the calculation will be considering localities the predator cannot forage. A more accurate estimate may be to calculate the number of preys in the perceivable area of each predator and calculate individual predator </w:t>
+        <w:t xml:space="preserve">individual predator </w:t>
       </w:r>
       <w:proofErr w:type="spellStart"/>
       <w:r>
@@ -237,32 +441,56 @@
         <w:spacing w:line="480" w:lineRule="auto"/>
       </w:pPr>
       <w:r>
+        <w:t xml:space="preserve">Many animals rely on visual cues to perceive their environment, and the visual acuity of animals varies widely. In the oceanic zone, larger predators (e.g., tunas, swordfishes) </w:t>
+      </w:r>
+      <w:proofErr w:type="gramStart"/>
+      <w:r>
+        <w:t>are capable of seeing</w:t>
+      </w:r>
+      <w:proofErr w:type="gramEnd"/>
+      <w:r>
+        <w:t xml:space="preserve"> much further distances than their preys because of the presence of an aphakic gap (fluid-filled gap between the inner and outer eye </w:t>
+      </w:r>
+      <w:proofErr w:type="spellStart"/>
+      <w:r>
+        <w:t>lense</w:t>
+      </w:r>
+      <w:proofErr w:type="spellEnd"/>
+      <w:r>
+        <w:t xml:space="preserve">), indicating there is an evolutionary advantage to seeing further in habitats devoid of physical structure (REF). This visual acuity is coupled with streamlined body shapes with additional features designed to reduce drag (e.g., keels on tuna) </w:t>
+      </w:r>
+      <w:r>
         <w:lastRenderedPageBreak/>
-        <w:t xml:space="preserve">Many animals rely on visual cues to perceive their environment, and the visual acuity of animals varies widely. In the oceanic zone, larger predators (e.g., tunas, swordfishes) </w:t>
+        <w:t xml:space="preserve">(SOURCES). Oceanic models may consider the magnitude of these differences as a factor in predation ability, but few modeling frameworks explicitly incorporate the animal's visual acuity as a factor in an </w:t>
       </w:r>
       <w:proofErr w:type="gramStart"/>
       <w:r>
-        <w:t>are capable of seeing</w:t>
+        <w:t>animals</w:t>
       </w:r>
       <w:proofErr w:type="gramEnd"/>
       <w:r>
-        <w:t xml:space="preserve"> much further distances than their preys because of the presence of an aphakic gap (fluid-filled gap between the inner and outer eye </w:t>
-      </w:r>
-      <w:proofErr w:type="spellStart"/>
-      <w:r>
-        <w:t>lense</w:t>
-      </w:r>
-      <w:proofErr w:type="spellEnd"/>
-      <w:r>
-        <w:t xml:space="preserve">), indicating there is an evolutionary advantage to seeing further in habitats devoid of physical structure (REF). This visual acuity is coupled with streamlined body shapes with additional features designed to reduce drag (e.g., keels on tuna) (SOURCES). Oceanic models may consider the magnitude of these differences as a factor in predation ability, but few modeling frameworks explicitly incorporate the animal's visual acuity as a factor in an </w:t>
+        <w:t xml:space="preserve"> decision making.</w:t>
+      </w:r>
+    </w:p>
+    <w:p>
+      <w:pPr>
+        <w:spacing w:line="480" w:lineRule="auto"/>
+      </w:pPr>
+    </w:p>
+    <w:p>
+      <w:pPr>
+        <w:spacing w:line="480" w:lineRule="auto"/>
+      </w:pPr>
+      <w:r>
+        <w:t xml:space="preserve">Interest </w:t>
       </w:r>
       <w:proofErr w:type="gramStart"/>
       <w:r>
-        <w:t>animals</w:t>
+        <w:t>into</w:t>
       </w:r>
       <w:proofErr w:type="gramEnd"/>
       <w:r>
-        <w:t xml:space="preserve"> decision making.</w:t>
+        <w:t xml:space="preserve"> developing individual-based models have been on the rise as there is an increase in computational power and understanding that marine food webs vary over space and time (SOURCE). Additionally, there is strong logic behind incorporating species’ traits with regime-shift theory (Weisberg et al. 2023), which will require refined mechanistic modeling approaches Individual-based models have primarily been used for single-species investigations, but there is interest in developing more holistic, ecosystem-scale models the incorporate species-specific traits and animal behaviors. Time-dynamic food-web models that include individual animal decisions require a mechanistic understanding of how individual animal decisions may influence a predator’s foraging efficiency.</w:t>
       </w:r>
     </w:p>
     <w:p>
@@ -275,32 +503,7 @@
         <w:spacing w:line="480" w:lineRule="auto"/>
       </w:pPr>
       <w:r>
-        <w:t xml:space="preserve">Interest </w:t>
-      </w:r>
-      <w:proofErr w:type="gramStart"/>
-      <w:r>
-        <w:t>into</w:t>
-      </w:r>
-      <w:proofErr w:type="gramEnd"/>
-      <w:r>
-        <w:t xml:space="preserve"> developing individual-based models have been on the rise as there is an increase in computational power and understanding that marine food webs vary over space and time (SOURCE). Additionally, there is strong logic behind incorporating species’ traits with regime-shift theory (Weisberg et al. 2023), which will require refined mechanistic modeling approaches Individual-based models have primarily been used for single-species investigations, but there is interest in developing more holistic, ecosystem-scale models the incorporate species-specific traits and animal behaviors. Time-dynamic food-web models that include individual animal decisions require a mechanistic understanding of how individual animal decisions may influence a predator’s foraging efficiency.</w:t>
-      </w:r>
-    </w:p>
-    <w:p>
-      <w:pPr>
-        <w:spacing w:line="480" w:lineRule="auto"/>
-      </w:pPr>
-    </w:p>
-    <w:p>
-      <w:pPr>
-        <w:spacing w:line="480" w:lineRule="auto"/>
-      </w:pPr>
-      <w:r>
-        <w:t xml:space="preserve">In this study, we developed a three-dimensional, two-species model to examine changes in the encounter frequency of predators and preys among various prey abundances, swimming </w:t>
-      </w:r>
-      <w:r>
-        <w:lastRenderedPageBreak/>
-        <w:t>velocities, and visual ranges. Functional response curves emerged as the relationship between encounter frequency in the simulation and a progression of examined prey abundances. The effect of prey swimming velocities and visual ranges were tested and described in relation to the predator swimming velocity and visual range. The prey density was calculated as both a grid-based density and individual-based density and consumption rate estimates were derived.</w:t>
+        <w:t>In this study, we developed a three-dimensional, two-species model to examine changes in the encounter frequency of predators and preys among various prey abundances, swimming velocities, and visual ranges. Functional response curves emerged as the relationship between encounter frequency in the simulation and a progression of examined prey abundances. The effect of prey swimming velocities and visual ranges were tested and described in relation to the predator swimming velocity and visual range. The prey density was calculated as both a grid-based density and individual-based density and consumption rate estimates were derived.</w:t>
       </w:r>
     </w:p>
     <w:p>
@@ -309,6 +512,7 @@
         <w:spacing w:line="480" w:lineRule="auto"/>
       </w:pPr>
       <w:r>
+        <w:lastRenderedPageBreak/>
         <w:t>Methods</w:t>
       </w:r>
     </w:p>
@@ -998,7 +1202,6 @@
           </w:tcPr>
           <w:p>
             <w:r>
-              <w:lastRenderedPageBreak/>
               <w:t>Prey Energy Density</w:t>
             </w:r>
           </w:p>
@@ -1104,16 +1307,7 @@
         <w:t>900</w:t>
       </w:r>
       <w:r>
-        <w:t xml:space="preserve"> individuals at varying intervals), prey velocity (</w:t>
-      </w:r>
-      <w:r>
-        <w:t>0.0001</w:t>
-      </w:r>
-      <w:r>
-        <w:t>–1 m</w:t>
-      </w:r>
-      <w:r>
-        <w:t xml:space="preserve"> s</w:t>
+        <w:t xml:space="preserve"> individuals at varying intervals), prey velocity (0.0001–1 m s</w:t>
       </w:r>
       <w:r>
         <w:rPr>
@@ -1122,22 +1316,7 @@
         <w:t>-1</w:t>
       </w:r>
       <w:r>
-        <w:t>), and prey visual field (</w:t>
-      </w:r>
-      <w:r>
-        <w:t>0–62.04 m radius; Table 1</w:t>
-      </w:r>
-      <w:r>
-        <w:t>). Predator velocity (</w:t>
-      </w:r>
-      <w:r>
-        <w:t>0.01</w:t>
-      </w:r>
-      <w:r>
-        <w:t xml:space="preserve"> m</w:t>
-      </w:r>
-      <w:r>
-        <w:t xml:space="preserve"> s</w:t>
+        <w:t>), and prey visual field (0–62.04 m radius; Table 1). Predator velocity (0.01 m s</w:t>
       </w:r>
       <w:r>
         <w:rPr>
@@ -1146,10 +1325,7 @@
         <w:t>-1</w:t>
       </w:r>
       <w:r>
-        <w:t>), predator visual field (</w:t>
-      </w:r>
-      <w:r>
-        <w:t xml:space="preserve">4.92 m </w:t>
+        <w:t xml:space="preserve">), predator visual field (4.92 m </w:t>
       </w:r>
       <w:proofErr w:type="gramStart"/>
       <w:r>
@@ -1157,10 +1333,11 @@
       </w:r>
       <w:proofErr w:type="gramEnd"/>
       <w:r>
-        <w:t xml:space="preserve"> i.e., half of the model domain</w:t>
-      </w:r>
-      <w:r>
-        <w:t xml:space="preserve">), predator abundance (n = </w:t>
+        <w:t xml:space="preserve"> i.e., half of </w:t>
+      </w:r>
+      <w:r>
+        <w:lastRenderedPageBreak/>
+        <w:t xml:space="preserve">the model domain), predator abundance (n = </w:t>
       </w:r>
       <w:r>
         <w:t>50</w:t>
@@ -1174,25 +1351,7 @@
       </w:r>
       <w:proofErr w:type="gramEnd"/>
       <w:r>
-        <w:t xml:space="preserve"> interaction, but instead are designed to explore how encounter rates vary in relative relation to each other. Prey abundances </w:t>
-      </w:r>
-      <w:r>
-        <w:t>remained</w:t>
-      </w:r>
-      <w:r>
-        <w:t xml:space="preserve"> constant throughout each simulation (i.e., no fluctuation prey abundance) and consumed preys were respawned at random coordinates. Random spawning potentially created encounters if a prey was spawned in a suboptimal location near a predator, so ten </w:t>
-      </w:r>
-      <w:r>
-        <w:t>iterations</w:t>
-      </w:r>
-      <w:r>
-        <w:t xml:space="preserve"> were conducted for each scenario. All predators and preys moved at each time step. The predators attempted to move towards the closest prey and the prey attempted to move towards the optimal location to avoid all predators within their visual range (i.e., furthest location from all predators). If there were no preys within the predator’s visual range or no predators within the prey’s visual range, the individual moved </w:t>
-      </w:r>
-      <w:r>
-        <w:t>at a</w:t>
-      </w:r>
-      <w:r>
-        <w:t xml:space="preserve"> random vector at a distance consistent with their swimming velocity. When predators reached preys, consumption </w:t>
+        <w:t xml:space="preserve"> interaction, but instead are designed to explore how encounter rates vary in relative relation to each other. Prey abundances remained constant throughout each simulation (i.e., no fluctuation prey abundance) and consumed preys were respawned at random coordinates. Random spawning potentially created encounters if a prey was spawned in a suboptimal location near a predator, so ten iterations were conducted for each scenario. All predators and preys moved at each time step. The predators attempted to move towards the closest prey and the prey attempted to move towards the optimal location to avoid all predators within their visual range (i.e., furthest location from all predators). If there were no preys within the predator’s visual range or no predators within the prey’s visual range, the individual moved at a random vector at a distance consistent with their swimming velocity. When predators reached preys, consumption </w:t>
       </w:r>
       <w:proofErr w:type="gramStart"/>
       <w:r>
@@ -1200,17 +1359,7 @@
       </w:r>
       <w:proofErr w:type="gramEnd"/>
       <w:r>
-        <w:t xml:space="preserve"> and an </w:t>
-      </w:r>
-      <w:r>
-        <w:t>eight</w:t>
-      </w:r>
-      <w:r>
-        <w:t xml:space="preserve">-minute handling time period was applied to that predator. The simulation operated at a one-minute scale and </w:t>
-      </w:r>
-      <w:r>
-        <w:lastRenderedPageBreak/>
-        <w:t>continued for 300 minutes. The encounter rate (N encounters timestep</w:t>
+        <w:t xml:space="preserve"> and an eight-minute handling time period was applied to that predator. The simulation operated at a one-minute scale and continued for 300 minutes. The encounter rate (N encounters timestep</w:t>
       </w:r>
       <w:r>
         <w:rPr>
@@ -1219,10 +1368,7 @@
         <w:t>-1</w:t>
       </w:r>
       <w:r>
-        <w:t xml:space="preserve">) </w:t>
-      </w:r>
-      <w:r>
-        <w:t>was calculated for each simulation and comparisons were made among prey velocities, visual fields, and abundances.</w:t>
+        <w:t>) was calculated for each simulation and comparisons were made among prey velocities, visual fields, and abundances.</w:t>
       </w:r>
     </w:p>
     <w:p>
@@ -1246,31 +1392,17 @@
         <w:t>Within simulations, the</w:t>
       </w:r>
       <w:r>
-        <w:t xml:space="preserve"> </w:t>
-      </w:r>
-      <w:r>
-        <w:t>global</w:t>
-      </w:r>
-      <w:r>
-        <w:t xml:space="preserve"> prey density was the same for each predator because prey abundance and the size of the model domain were constant </w:t>
-      </w:r>
-      <w:r>
-        <w:t>throughout</w:t>
-      </w:r>
-      <w:r>
-        <w:t xml:space="preserve"> the simulation. However, </w:t>
+        <w:t xml:space="preserve"> global prey density was the same for each predator </w:t>
+      </w:r>
+      <w:r>
+        <w:lastRenderedPageBreak/>
+        <w:t xml:space="preserve">because prey abundance and the size of the model domain were constant throughout the simulation. However, </w:t>
       </w:r>
       <w:r>
         <w:t>each predator could experience a different</w:t>
       </w:r>
       <w:r>
-        <w:t xml:space="preserve"> </w:t>
-      </w:r>
-      <w:r>
-        <w:t>local</w:t>
-      </w:r>
-      <w:r>
-        <w:t xml:space="preserve"> prey </w:t>
+        <w:t xml:space="preserve"> local prey </w:t>
       </w:r>
       <w:r>
         <w:t xml:space="preserve">density and this value could vary </w:t>
@@ -1284,22 +1416,10 @@
       </w:r>
       <w:proofErr w:type="gramEnd"/>
       <w:r>
-        <w:t xml:space="preserve">. During the last time step of each simulation, the number of preys within each predator's </w:t>
-      </w:r>
-      <w:r>
-        <w:t>perceivable</w:t>
-      </w:r>
-      <w:r>
-        <w:t xml:space="preserve"> area was recorded. The last timestep</w:t>
-      </w:r>
-      <w:r>
-        <w:t xml:space="preserve"> </w:t>
-      </w:r>
-      <w:r>
-        <w:t>reflected the combined effects of each preceding timestep's animal movements</w:t>
-      </w:r>
-      <w:r>
-        <w:t xml:space="preserve"> and </w:t>
+        <w:t>. During the last time step of each simulation, the number of preys within each predator's perceivable area was recorded. The last timestep</w:t>
+      </w:r>
+      <w:r>
+        <w:t xml:space="preserve"> reflected the combined effects of each preceding timestep's animal movements and </w:t>
       </w:r>
       <w:r>
         <w:t>ha</w:t>
@@ -1413,7 +1533,13 @@
               <w:rPr>
                 <w:rFonts w:ascii="Cambria Math" w:hAnsi="Cambria Math"/>
               </w:rPr>
-              <m:t>1+h*c*n</m:t>
+              <m:t>1+</m:t>
+            </m:r>
+            <m:r>
+              <w:rPr>
+                <w:rFonts w:ascii="Cambria Math" w:hAnsi="Cambria Math"/>
+              </w:rPr>
+              <m:t>h*c*n</m:t>
             </m:r>
           </m:den>
         </m:f>
@@ -1597,10 +1723,7 @@
         <w:t>d</w:t>
       </w:r>
       <w:r>
-        <w:t xml:space="preserve">; 5,000J) convert the estimated encounter rate to the possible biomass consumed during that time step. </w:t>
-      </w:r>
-      <w:r>
-        <w:t xml:space="preserve">Although the initial model assumed </w:t>
+        <w:t xml:space="preserve">; 5,000J) convert the estimated encounter rate to the possible biomass consumed during that time step. Although the initial model assumed </w:t>
       </w:r>
       <w:proofErr w:type="spellStart"/>
       <w:proofErr w:type="gramStart"/>
@@ -1634,51 +1757,136 @@
         <w:spacing w:line="480" w:lineRule="auto"/>
       </w:pPr>
       <w:r>
+        <w:t>Results</w:t>
+      </w:r>
+    </w:p>
+    <w:p>
+      <w:pPr>
+        <w:pStyle w:val="Heading2"/>
+      </w:pPr>
+      <w:r>
+        <w:t>Encounter Rates</w:t>
+      </w:r>
+    </w:p>
+    <w:p>
+      <w:pPr>
+        <w:spacing w:line="480" w:lineRule="auto"/>
+        <w:ind w:firstLine="360"/>
+      </w:pPr>
+      <w:r>
+        <w:t>The encounter rates experienced between predator and prey were a function of prey density</w:t>
+      </w:r>
+      <w:r>
+        <w:t xml:space="preserve"> and followed a Type II ecological functional response curve (Figure 2). Encounter rates were smallest at the smallest prey abundance (n = 25 preys), ranging from 5 </w:t>
+      </w:r>
+      <w:r>
+        <w:rPr>
+          <w:rFonts w:cs="Times New Roman"/>
+        </w:rPr>
+        <w:t>×</w:t>
+      </w:r>
+      <w:r>
+        <w:t xml:space="preserve"> 10</w:t>
+      </w:r>
+      <w:r>
+        <w:rPr>
+          <w:vertAlign w:val="superscript"/>
+        </w:rPr>
+        <w:t>-3</w:t>
+      </w:r>
+      <w:r>
+        <w:t xml:space="preserve"> </w:t>
+      </w:r>
+      <w:r>
+        <w:t xml:space="preserve">(± 3 </w:t>
+      </w:r>
+      <w:r>
+        <w:rPr>
+          <w:rFonts w:cs="Times New Roman"/>
+        </w:rPr>
+        <w:t>×</w:t>
+      </w:r>
+      <w:r>
+        <w:t xml:space="preserve"> 10</w:t>
+      </w:r>
+      <w:r>
+        <w:rPr>
+          <w:vertAlign w:val="superscript"/>
+        </w:rPr>
+        <w:t>-3</w:t>
+      </w:r>
+      <w:r>
+        <w:t>)</w:t>
+      </w:r>
+      <w:r>
+        <w:t xml:space="preserve"> </w:t>
+      </w:r>
+      <w:r>
+        <w:t>encounters timestep</w:t>
+      </w:r>
+      <w:r>
+        <w:rPr>
+          <w:vertAlign w:val="superscript"/>
+        </w:rPr>
+        <w:t>-1</w:t>
+      </w:r>
+      <w:r>
+        <w:t xml:space="preserve"> </w:t>
+      </w:r>
+      <w:r>
+        <w:t>at the fastest simulated prey velocity to 0.44 (±0.02) encounters timestep</w:t>
+      </w:r>
+      <w:r>
+        <w:rPr>
+          <w:vertAlign w:val="superscript"/>
+        </w:rPr>
+        <w:t>-1</w:t>
+      </w:r>
+      <w:r>
+        <w:t xml:space="preserve"> </w:t>
+      </w:r>
+      <w:r>
         <w:lastRenderedPageBreak/>
-        <w:t>Results</w:t>
-      </w:r>
-    </w:p>
-    <w:p>
-      <w:pPr>
-        <w:pStyle w:val="Heading2"/>
-      </w:pPr>
-      <w:r>
-        <w:t>Encounter Rates</w:t>
-      </w:r>
-    </w:p>
-    <w:p>
-      <w:pPr>
-        <w:spacing w:line="480" w:lineRule="auto"/>
-      </w:pPr>
-      <w:r>
-        <w:t xml:space="preserve">The encounter rates experienced between predator and prey were a function of prey density for many of the prey velocity and prey visual acuity scenarios (Figure 2). The functional response curves followed a Type II ecological functional response when the prey was greater than an order of magnitude slower than the predator, regardless of the prey's visual acuity. Preys that were faster than the predator never had greater than 0.5 encounters per time step and did not follow a Type II </w:t>
-      </w:r>
-      <w:r>
-        <w:t>functional</w:t>
-      </w:r>
-      <w:r>
-        <w:t xml:space="preserve"> response curve (Figure 2). Preys that were of equal swimming velocity to the predator (velocity = 1e-4) experienced less encounters per timestep when their visual acuity was greater than 0, indicating that predator field perception influences ecological functional response curves. However, this effect does not vary based on the prey's perception of being able to </w:t>
-      </w:r>
-      <w:r>
-        <w:t>perceive</w:t>
-      </w:r>
-      <w:r>
-        <w:t xml:space="preserve"> 10% or the full model domain. Prey density and prey velocity have the greatest effect on the encounter rates between predator and prey in a fixed-space ecosystem, while a prey's</w:t>
+        <w:t>at the slowest simulated prey velocity.</w:t>
       </w:r>
       <w:r>
         <w:t xml:space="preserve"> </w:t>
       </w:r>
       <w:r>
-        <w:t xml:space="preserve">ability to </w:t>
-      </w:r>
-      <w:r>
-        <w:t>perceive</w:t>
-      </w:r>
-      <w:r>
-        <w:t xml:space="preserve"> the environment has limited influence on encounter </w:t>
-      </w:r>
-      <w:r>
-        <w:t xml:space="preserve">rates. </w:t>
+        <w:t xml:space="preserve">Encounter rates were greater when preys were blind (0 m prey visual range) compared to simulations of the same prey velocity and abundance (Figure 2), </w:t>
+      </w:r>
+      <w:r>
+        <w:t>indicating that</w:t>
+      </w:r>
+      <w:r>
+        <w:t xml:space="preserve"> the ability for the prey to make optimal movement choices</w:t>
+      </w:r>
+      <w:r>
+        <w:t xml:space="preserve"> influences ecological functional response curves.</w:t>
+      </w:r>
+      <w:r>
+        <w:t xml:space="preserve"> When the prey had a visual range greater than 0 m, preys that had an equivalent swimming velocity to the predator always had visual encounter rates less than 0.11 encounters timestep</w:t>
+      </w:r>
+      <w:r>
+        <w:rPr>
+          <w:vertAlign w:val="superscript"/>
+        </w:rPr>
+        <w:t>-1</w:t>
+      </w:r>
+      <w:r>
+        <w:t xml:space="preserve">, regardless of prey abundance. Beyond the 3 m visual range, the prey’s visual acuity had little effect on the predator/prey encounter rate (Figure 2). </w:t>
+      </w:r>
+      <w:r>
+        <w:t>Prey density and prey velocity have the greatest effect on the encounter rates between predator and prey in a fixed-space ecosystem, while a prey's</w:t>
+      </w:r>
+      <w:r>
+        <w:t xml:space="preserve"> </w:t>
+      </w:r>
+      <w:r>
+        <w:t xml:space="preserve">ability to perceive the environment has limited influence on encounter </w:t>
+      </w:r>
+      <w:r>
+        <w:t>rates.</w:t>
       </w:r>
     </w:p>
     <w:p>
@@ -1688,7 +1896,6 @@
           <w:sz w:val="16"/>
           <w:szCs w:val="16"/>
         </w:rPr>
-        <w:lastRenderedPageBreak/>
         <w:drawing>
           <wp:inline distT="0" distB="0" distL="0" distR="0" wp14:anchorId="49557EA3" wp14:editId="2269C914">
             <wp:extent cx="5943600" cy="3467100"/>
@@ -1794,19 +2001,113 @@
         <w:rPr>
           <w:szCs w:val="24"/>
         </w:rPr>
-        <w:t xml:space="preserve">The effects of prey velocity (colors) and visual acuity (panels) on functional response curves. Visual acuity panels correspond to the proportion of the model domain the prey can </w:t>
+        <w:t xml:space="preserve">The effects of prey velocity (colors) and visual </w:t>
       </w:r>
       <w:r>
         <w:rPr>
           <w:szCs w:val="24"/>
         </w:rPr>
-        <w:t>perceive</w:t>
+        <w:t>range</w:t>
       </w:r>
       <w:r>
         <w:rPr>
           <w:szCs w:val="24"/>
         </w:rPr>
-        <w:t>. The predator velocity (1e-4), visual range (half of the model domain), and abundance (n = 100) were held constant throughout the simulation.</w:t>
+        <w:t xml:space="preserve"> (panels) on functional response curves. Visual </w:t>
+      </w:r>
+      <w:r>
+        <w:rPr>
+          <w:szCs w:val="24"/>
+        </w:rPr>
+        <w:t>range</w:t>
+      </w:r>
+      <w:r>
+        <w:rPr>
+          <w:szCs w:val="24"/>
+        </w:rPr>
+        <w:t xml:space="preserve"> panels correspond to the </w:t>
+      </w:r>
+      <w:r>
+        <w:rPr>
+          <w:szCs w:val="24"/>
+        </w:rPr>
+        <w:t>distance</w:t>
+      </w:r>
+      <w:r>
+        <w:rPr>
+          <w:szCs w:val="24"/>
+        </w:rPr>
+        <w:t xml:space="preserve"> the prey can perceive</w:t>
+      </w:r>
+      <w:r>
+        <w:rPr>
+          <w:szCs w:val="24"/>
+        </w:rPr>
+        <w:t xml:space="preserve"> and was calculated as the radius of an assigned visual field volume</w:t>
+      </w:r>
+      <w:r>
+        <w:rPr>
+          <w:szCs w:val="24"/>
+        </w:rPr>
+        <w:t>. The predator velocity (</w:t>
+      </w:r>
+      <w:r>
+        <w:t>0.01 m</w:t>
+      </w:r>
+      <w:r>
+        <w:t xml:space="preserve"> s</w:t>
+      </w:r>
+      <w:r>
+        <w:rPr>
+          <w:vertAlign w:val="superscript"/>
+        </w:rPr>
+        <w:t>-1</w:t>
+      </w:r>
+      <w:r>
+        <w:rPr>
+          <w:szCs w:val="24"/>
+        </w:rPr>
+        <w:t xml:space="preserve">), visual range </w:t>
+      </w:r>
+      <w:r>
+        <w:rPr>
+          <w:szCs w:val="24"/>
+        </w:rPr>
+        <w:lastRenderedPageBreak/>
+        <w:t>(</w:t>
+      </w:r>
+      <w:r>
+        <w:t xml:space="preserve">49 m; </w:t>
+      </w:r>
+      <w:r>
+        <w:rPr>
+          <w:szCs w:val="24"/>
+        </w:rPr>
+        <w:t>half of the model domain), and abundance (n = 100</w:t>
+      </w:r>
+      <w:r>
+        <w:rPr>
+          <w:szCs w:val="24"/>
+        </w:rPr>
+        <w:t xml:space="preserve"> individuals</w:t>
+      </w:r>
+      <w:r>
+        <w:rPr>
+          <w:szCs w:val="24"/>
+        </w:rPr>
+        <w:t xml:space="preserve">) were </w:t>
+      </w:r>
+      <w:r>
+        <w:rPr>
+          <w:szCs w:val="24"/>
+        </w:rPr>
+        <w:t>the same in each</w:t>
+      </w:r>
+      <w:r>
+        <w:rPr>
+          <w:szCs w:val="24"/>
+        </w:rPr>
+        <w:t xml:space="preserve"> simulation.</w:t>
       </w:r>
     </w:p>
     <w:p>
@@ -1817,41 +2118,64 @@
     <w:p>
       <w:pPr>
         <w:spacing w:line="480" w:lineRule="auto"/>
-      </w:pPr>
-      <w:r>
-        <w:t xml:space="preserve">The relationship between prey swimming velocity and encounter rates varies based on the relative velocities between predator and prey (Figure 3). At prey swimming velocities 10x or greater than the predator, encounter rates were less than 0.5 encounters per timestep, regardless of prey density or visual acuity (Figure 3). Interestingly, encounter rates were lowest when predator and prey had the same swimming velocity, suggesting that there is </w:t>
+        <w:ind w:firstLine="360"/>
+      </w:pPr>
+      <w:r>
+        <w:t>Predator/prey encounter rates</w:t>
+      </w:r>
+      <w:r>
+        <w:t xml:space="preserve"> </w:t>
+      </w:r>
+      <w:r>
+        <w:t>have a logarithmic relationship with the relative swimming velocities of predator and prey. When predators are 100x faster than preys, encounter rates have a maximum of 2.6 (± 0.06) encounters timestep</w:t>
+      </w:r>
+      <w:r>
+        <w:rPr>
+          <w:vertAlign w:val="superscript"/>
+        </w:rPr>
+        <w:t>-1</w:t>
+      </w:r>
+      <w:r>
+        <w:t>, whereas when preys are 10x faster than predators encounter rates have a maximum of 0.3 (± 0.04) encounters timestep</w:t>
+      </w:r>
+      <w:r>
+        <w:rPr>
+          <w:vertAlign w:val="superscript"/>
+        </w:rPr>
+        <w:t xml:space="preserve">-1 </w:t>
+      </w:r>
+      <w:r>
+        <w:t xml:space="preserve">(Figure 3). The encounter rates </w:t>
+      </w:r>
+      <w:r>
+        <w:t xml:space="preserve">when preys are 10x faster than the predator are </w:t>
       </w:r>
       <w:proofErr w:type="gramStart"/>
       <w:r>
-        <w:t>a slight negative feedback</w:t>
+        <w:t>similar to</w:t>
       </w:r>
       <w:proofErr w:type="gramEnd"/>
       <w:r>
-        <w:t xml:space="preserve"> to being faster than the predator, even though the prey avoidance algorithm included avoiding the locations of all </w:t>
-      </w:r>
-      <w:r>
-        <w:t>perceivable</w:t>
-      </w:r>
-      <w:r>
-        <w:t xml:space="preserve"> predators. At low prey swimming velocities, the encounter rates were greater than 0.5 encounters per </w:t>
+        <w:t xml:space="preserve"> simulations where the preys have the same swimming velocity </w:t>
       </w:r>
       <w:proofErr w:type="gramStart"/>
       <w:r>
-        <w:t>timestep, and</w:t>
+        <w:t>to</w:t>
       </w:r>
       <w:proofErr w:type="gramEnd"/>
       <w:r>
-        <w:t xml:space="preserve"> were influenced by prey density (Figure 3). The difference in encounter rates between prey velocities 10x less than the predator (1e-5 m/s) and 100x less than the predator (1e-6 m/s) was less than the difference </w:t>
-      </w:r>
-      <w:r>
-        <w:lastRenderedPageBreak/>
-        <w:t xml:space="preserve">between prey velocities 5x less than the predator and 10x less than the predator, </w:t>
-      </w:r>
-      <w:r>
-        <w:t>indicating</w:t>
-      </w:r>
-      <w:r>
-        <w:t xml:space="preserve"> there is an asymptote in this relationship (Figure 3).</w:t>
+        <w:t xml:space="preserve"> the predator, when preys are capable of seeing predators. An inflection point occurs in this relationship between equivalent predator/prey swimming velocities and predator velocities greater than 10x the prey (Figure 3). At low predator/prey swim speed ratios, prey abundance does not influence the number of encounter rates. However, at high predator/prey swimming speed ratios, the highest prey abundances also influence prey encounter rates. </w:t>
+      </w:r>
+      <w:commentRangeStart w:id="1"/>
+      <w:r>
+        <w:t>Encounter rates are influenced by the prey’s ability to avoid predation, and this effect is greatest in between equivalent predator/prey swimming velocities and when predators are one order of magnitude faster than preys.</w:t>
+      </w:r>
+      <w:commentRangeEnd w:id="1"/>
+      <w:r>
+        <w:rPr>
+          <w:rStyle w:val="CommentReference"/>
+        </w:rPr>
+        <w:commentReference w:id="1"/>
       </w:r>
     </w:p>
     <w:p>
@@ -1864,6 +2188,7 @@
           <w:sz w:val="16"/>
           <w:szCs w:val="16"/>
         </w:rPr>
+        <w:lastRenderedPageBreak/>
         <w:drawing>
           <wp:inline distT="0" distB="0" distL="0" distR="0" wp14:anchorId="51DBDF92" wp14:editId="0A66BCE8">
             <wp:extent cx="5943600" cy="3467100"/>
@@ -1906,14 +2231,6 @@
           </wp:inline>
         </w:drawing>
       </w:r>
-      <w:commentRangeStart w:id="1"/>
-      <w:commentRangeEnd w:id="1"/>
-      <w:r>
-        <w:rPr>
-          <w:rStyle w:val="CommentReference"/>
-        </w:rPr>
-        <w:commentReference w:id="1"/>
-      </w:r>
     </w:p>
     <w:p>
       <w:pPr>
@@ -1934,110 +2251,166 @@
         <w:t>.</w:t>
       </w:r>
       <w:r>
+        <w:t xml:space="preserve"> The relationship between predator-prey encounter rates and </w:t>
+      </w:r>
+      <w:r>
+        <w:t>predator-prey relative swimming</w:t>
+      </w:r>
+      <w:r>
         <w:t xml:space="preserve"> </w:t>
       </w:r>
       <w:r>
-        <w:t xml:space="preserve">The relationship between predator-prey encounter rates and prey velocity (log-transformed). Prey abundances are represented as colors and prey visual acuity (% of model domain </w:t>
+        <w:t>velocities</w:t>
+      </w:r>
+      <w:r>
+        <w:t xml:space="preserve"> (log-transformed). Prey abundances are represented as colors and prey visual </w:t>
+      </w:r>
+      <w:r>
+        <w:t>range</w:t>
+      </w:r>
+      <w:r>
+        <w:t xml:space="preserve"> </w:t>
+      </w:r>
+      <w:r>
+        <w:t>(visual distance; m</w:t>
+      </w:r>
+      <w:r>
+        <w:t xml:space="preserve">) are represented as </w:t>
+      </w:r>
+      <w:r>
+        <w:t>facets</w:t>
+      </w:r>
+      <w:r>
+        <w:t>. Predator velocity (</w:t>
+      </w:r>
+      <w:r>
+        <w:t>0.01 m</w:t>
+      </w:r>
+      <w:r>
+        <w:t xml:space="preserve"> s</w:t>
+      </w:r>
+      <w:r>
+        <w:rPr>
+          <w:vertAlign w:val="superscript"/>
+        </w:rPr>
+        <w:t>-1</w:t>
+      </w:r>
+      <w:r>
+        <w:t xml:space="preserve">; vertical black line), abundance (n = 100 individuals), and visual </w:t>
+      </w:r>
+      <w:r>
+        <w:t>range</w:t>
+      </w:r>
+      <w:r>
+        <w:t xml:space="preserve"> (</w:t>
+      </w:r>
+      <w:r>
+        <w:t xml:space="preserve">49 m; </w:t>
+      </w:r>
+      <w:r>
+        <w:t>half of model domain</w:t>
+      </w:r>
+      <w:r>
+        <w:t>) are constant in each simulation.</w:t>
+      </w:r>
+    </w:p>
+    <w:p>
+      <w:pPr>
+        <w:pStyle w:val="Heading2"/>
+      </w:pPr>
+      <w:r>
+        <w:t>Prey Density and Consumption</w:t>
+      </w:r>
+    </w:p>
+    <w:p>
+      <w:pPr>
+        <w:spacing w:line="480" w:lineRule="auto"/>
+      </w:pPr>
+      <w:r>
+        <w:t xml:space="preserve">The number of </w:t>
       </w:r>
       <w:r>
         <w:t>perceivable</w:t>
       </w:r>
       <w:r>
-        <w:t>) are represented as facets. Predator velocity (</w:t>
-      </w:r>
-      <w:r>
-        <w:t>0.01 m/s</w:t>
-      </w:r>
-      <w:r>
-        <w:t>; vertical black line), abundance (n = 100 individuals), and visual acuity (</w:t>
-      </w:r>
-      <w:r>
-        <w:t>49 m; half of model domain</w:t>
-      </w:r>
-      <w:r>
-        <w:t>) are constant in each simulation.</w:t>
-      </w:r>
-    </w:p>
-    <w:p/>
-    <w:p>
-      <w:pPr>
-        <w:pStyle w:val="Heading2"/>
-      </w:pPr>
-      <w:r>
-        <w:t>Nonlinear modulation of encounter rate by prey behaviors</w:t>
-      </w:r>
-    </w:p>
-    <w:p/>
-    <w:p>
-      <w:pPr>
-        <w:pStyle w:val="Heading2"/>
-      </w:pPr>
-      <w:r>
-        <w:t>Prey Density and Consumption</w:t>
-      </w:r>
-    </w:p>
-    <w:p>
-      <w:pPr>
-        <w:spacing w:line="480" w:lineRule="auto"/>
-      </w:pPr>
-      <w:r>
-        <w:t xml:space="preserve">The number of </w:t>
+        <w:t xml:space="preserve"> preys per predator was greatest at high prey densities than at low prey densities for all prey swimming velocity and prey visual </w:t>
+      </w:r>
+      <w:r>
+        <w:t>range</w:t>
+      </w:r>
+      <w:r>
+        <w:t xml:space="preserve"> combinations (Figure 4</w:t>
+      </w:r>
+      <w:r>
+        <w:t>A; Supplemental Figures XX-XX).</w:t>
+      </w:r>
+      <w:r>
+        <w:t xml:space="preserve"> In a homogenous environment where the predator can </w:t>
+      </w:r>
+      <w:r>
+        <w:t>perceive</w:t>
+      </w:r>
+      <w:r>
+        <w:t xml:space="preserve"> 50% of the volume, it </w:t>
+      </w:r>
+      <w:r>
+        <w:t>would</w:t>
+      </w:r>
+      <w:r>
+        <w:t xml:space="preserve"> </w:t>
+      </w:r>
+      <w:proofErr w:type="gramStart"/>
+      <w:r>
+        <w:t>expected</w:t>
+      </w:r>
+      <w:proofErr w:type="gramEnd"/>
+      <w:r>
+        <w:t xml:space="preserve"> that the predator could </w:t>
+      </w:r>
+      <w:r>
+        <w:t>perceive</w:t>
+      </w:r>
+      <w:r>
+        <w:t xml:space="preserve"> 50% of all available preys. However, the proportion of all preys within the </w:t>
       </w:r>
       <w:r>
         <w:t>perceivable</w:t>
       </w:r>
       <w:r>
-        <w:t xml:space="preserve"> preys per predator was greatest at high prey densities than at low prey densities for all prey swimming velocity and prey visual acuity combinations (Figure 4; Rest in supplemental?). In a homogenous environment where the predator can </w:t>
-      </w:r>
-      <w:r>
-        <w:t>perceive</w:t>
-      </w:r>
-      <w:r>
-        <w:t xml:space="preserve"> 50% of the volume, it would </w:t>
+        <w:t xml:space="preserve"> area peaked between 20% and 40% per predator among </w:t>
       </w:r>
       <w:proofErr w:type="gramStart"/>
       <w:r>
-        <w:t>expected</w:t>
+        <w:t>all of</w:t>
       </w:r>
       <w:proofErr w:type="gramEnd"/>
       <w:r>
-        <w:t xml:space="preserve"> that the predator could </w:t>
-      </w:r>
-      <w:r>
-        <w:t>perceive</w:t>
-      </w:r>
-      <w:r>
-        <w:t xml:space="preserve"> 50% of all available preys. However, the proportion of all preys within the </w:t>
+        <w:t xml:space="preserve"> the prey abundance scenarios, independent of overall prey abundanc</w:t>
+      </w:r>
+      <w:r>
+        <w:t xml:space="preserve">e (Figure 4B). </w:t>
+      </w:r>
+      <w:r>
+        <w:t xml:space="preserve">There is a positive relationship between prey density and the variance in the number of </w:t>
       </w:r>
       <w:r>
         <w:t>perceivable</w:t>
       </w:r>
       <w:r>
-        <w:t xml:space="preserve"> area peaked between 20% and 40% per </w:t>
+        <w:t xml:space="preserve"> preys per predator (Figure </w:t>
+      </w:r>
+      <w:r>
+        <w:t>4C</w:t>
+      </w:r>
+      <w:r>
+        <w:t xml:space="preserve">). </w:t>
+      </w:r>
+      <w:r>
+        <w:t xml:space="preserve">Since local prey densities were almost always less than 50% of the total available preys, the estimated encounter and consumption rates </w:t>
       </w:r>
       <w:r>
         <w:lastRenderedPageBreak/>
-        <w:t xml:space="preserve">predator among </w:t>
-      </w:r>
-      <w:proofErr w:type="gramStart"/>
-      <w:r>
-        <w:t>all of</w:t>
-      </w:r>
-      <w:proofErr w:type="gramEnd"/>
-      <w:r>
-        <w:t xml:space="preserve"> the prey abundance scenarios, independent of overall prey abundance (Figure 5). There is a positive relationship between prey density and the variance in the number of </w:t>
-      </w:r>
-      <w:r>
-        <w:t>perceivable</w:t>
-      </w:r>
-      <w:r>
-        <w:t xml:space="preserve"> preys per predator (Figure 6). When predator and prey swimming velocities and visual acuity were equivalent (as shown in Figure 4), the variance in the number of </w:t>
-      </w:r>
-      <w:r>
-        <w:t>perceivable</w:t>
-      </w:r>
-      <w:r>
-        <w:t xml:space="preserve"> preys per predator ranged from 10.2 preys per predator to 537 preys per predator.</w:t>
+        <w:t>that emerge from these prey densities, are anticipated to be less than those derived from a global prey density calculation.</w:t>
       </w:r>
     </w:p>
     <w:p>
@@ -2114,69 +2487,183 @@
         <w:t xml:space="preserve">A) </w:t>
       </w:r>
       <w:r>
-        <w:t xml:space="preserve">Density relationships of the number of preys within each predator's </w:t>
+        <w:t xml:space="preserve">Density </w:t>
+      </w:r>
+      <w:proofErr w:type="spellStart"/>
+      <w:r>
+        <w:t>ridgeplots</w:t>
+      </w:r>
+      <w:proofErr w:type="spellEnd"/>
+      <w:r>
+        <w:t xml:space="preserve"> of the number of preys within each predator's </w:t>
       </w:r>
       <w:r>
         <w:t>perceivable</w:t>
       </w:r>
       <w:r>
-        <w:t xml:space="preserve"> area. These results only reflect the scenarios where prey velocity and visual acuity were equal to the predator, but all relationships showed a similar relationship with prey abundance and </w:t>
+        <w:t xml:space="preserve"> area. These results only reflect the scenarios where prey velocity </w:t>
+      </w:r>
+      <w:r>
+        <w:t xml:space="preserve">was equivalent to the predator </w:t>
+      </w:r>
+      <w:r>
+        <w:t xml:space="preserve">and visual </w:t>
+      </w:r>
+      <w:r>
+        <w:t>range</w:t>
+      </w:r>
+      <w:r>
+        <w:t xml:space="preserve"> </w:t>
+      </w:r>
+      <w:r>
+        <w:t xml:space="preserve">was 46 m. </w:t>
+      </w:r>
+      <w:r>
+        <w:t xml:space="preserve">B) </w:t>
+      </w:r>
+      <w:r>
+        <w:t xml:space="preserve">The proportion of available preys within the model domain that were </w:t>
       </w:r>
       <w:r>
         <w:lastRenderedPageBreak/>
-        <w:t>perceivable</w:t>
-      </w:r>
-      <w:r>
-        <w:t xml:space="preserve"> prey density.</w:t>
-      </w:r>
-      <w:r>
-        <w:t xml:space="preserve"> B) </w:t>
-      </w:r>
-      <w:r>
-        <w:t xml:space="preserve">The proportion of available preys within the model domain that </w:t>
+        <w:t xml:space="preserve">within the perceivable range of the predator. </w:t>
+      </w:r>
+      <w:r>
+        <w:t xml:space="preserve">C) </w:t>
+      </w:r>
+      <w:r>
+        <w:t xml:space="preserve">The relationship between the standard deviation of the perceivable prey distribution </w:t>
+      </w:r>
+      <w:r>
+        <w:t>and</w:t>
+      </w:r>
+      <w:r>
+        <w:t xml:space="preserve"> modelled prey abundance separated by prey swimming velocity (</w:t>
+      </w:r>
+      <w:r>
+        <w:t>colors</w:t>
+      </w:r>
+      <w:r>
+        <w:t xml:space="preserve">) and prey visual </w:t>
+      </w:r>
+      <w:r>
+        <w:t>range</w:t>
+      </w:r>
+      <w:r>
+        <w:t xml:space="preserve"> (</w:t>
+      </w:r>
+      <w:r>
+        <w:t>facets</w:t>
+      </w:r>
+      <w:r>
+        <w:t>).</w:t>
+      </w:r>
+      <w:r>
+        <w:t xml:space="preserve"> Only four select prey visual distances are represented. All other relationships are in Supplemental Figures XX-XX.</w:t>
+      </w:r>
+    </w:p>
+    <w:p/>
+    <w:p>
+      <w:pPr>
+        <w:spacing w:line="480" w:lineRule="auto"/>
+        <w:ind w:firstLine="360"/>
+      </w:pPr>
+      <w:r>
+        <w:t>Following a Type II ecological functional response curve, the derived consumption rates from local density estimates were nearly always lower than the global density estimates. The global density-derived consumption rates produced functional response curves that were the same for all pairings, since the global estimate was simply the number of preys divided by the volume of the model domain (i.e., two constants).</w:t>
+      </w:r>
+      <w:r>
+        <w:t xml:space="preserve"> This global estimate ranged from XX–XX J timestep</w:t>
+      </w:r>
+      <w:r>
+        <w:rPr>
+          <w:vertAlign w:val="superscript"/>
+        </w:rPr>
+        <w:t>-1</w:t>
+      </w:r>
+      <w:r>
+        <w:t>. The local estimates had minimum and maximum values of XX (± XX) and XX (± XX) J timestep</w:t>
+      </w:r>
+      <w:r>
+        <w:rPr>
+          <w:vertAlign w:val="superscript"/>
+        </w:rPr>
+        <w:t>-1</w:t>
+      </w:r>
+      <w:r>
+        <w:t xml:space="preserve">, respectively. </w:t>
+      </w:r>
+      <w:r>
+        <w:t>The 95% confidence intervals of consumption from the local densities were similar, regardless of prey swimming velocity and visual range.</w:t>
+      </w:r>
+      <w:r>
+        <w:t xml:space="preserve"> The variance in these confidence intervals ranges from XX (CONDITION) to XX (CONDITION) and </w:t>
       </w:r>
       <w:proofErr w:type="gramStart"/>
       <w:r>
-        <w:t>were</w:t>
+        <w:t>is a reflection of</w:t>
       </w:r>
       <w:proofErr w:type="gramEnd"/>
       <w:r>
-        <w:t xml:space="preserve"> within the perceivable range of the predator. These results only reflect the scenarios where prey velocity and visual acuity were equal to the predator, but all relationships showed a similar relationship.</w:t>
-      </w:r>
-      <w:r>
-        <w:t xml:space="preserve"> C) </w:t>
-      </w:r>
-      <w:r>
-        <w:t>The relationship between the standard deviation of the perceivable prey distribution (e.g., see Figure 4) and modelled prey abundance separated by prey swimming velocity (facets) and prey visual acuity (colors).</w:t>
-      </w:r>
-    </w:p>
-    <w:p/>
-    <w:p>
-      <w:pPr>
-        <w:spacing w:line="480" w:lineRule="auto"/>
-      </w:pPr>
-      <w:r>
-        <w:t xml:space="preserve">Although the proportion of preys that were perceivable was consistent among prey abundance scenarios, the within-group variance in individual prey density influences estimates of a predator's consumption rate. The relationship between a predator's consumption rate and prey density followed a Type II functional response curve. Individual-based consumption estimates were consistently lower </w:t>
+        <w:t xml:space="preserve"> the differences in individual prey densities, the non-constant only variable in the given functional response curve equation. This calculation only considers that the preys are within the perceivable area of the </w:t>
       </w:r>
       <w:proofErr w:type="gramStart"/>
       <w:r>
-        <w:t>to</w:t>
+        <w:t>predator, and</w:t>
       </w:r>
       <w:proofErr w:type="gramEnd"/>
       <w:r>
-        <w:t xml:space="preserve"> the grid-based consumption estimates, likely because predators most often ended with less than 50% of the prey abundance within their </w:t>
-      </w:r>
-      <w:r>
-        <w:t>perceivable</w:t>
-      </w:r>
-      <w:r>
-        <w:t xml:space="preserve"> range. Greater variance was observed in the consumption rates when prey swimming velocities were greater than the predator (&gt; 1e-4 m/s). Without adjusting for </w:t>
+        <w:t xml:space="preserve"> </w:t>
+      </w:r>
+      <w:r>
+        <w:t xml:space="preserve">has </w:t>
+      </w:r>
+      <w:r>
+        <w:t xml:space="preserve">a constant predation success (70% for all calculations). </w:t>
+      </w:r>
+      <w:r>
+        <w:t>However, even</w:t>
+      </w:r>
+      <w:r>
+        <w:t xml:space="preserve"> without</w:t>
+      </w:r>
+      <w:r>
+        <w:t xml:space="preserve"> adjusting for </w:t>
       </w:r>
       <w:r>
         <w:t>individual</w:t>
       </w:r>
       <w:r>
-        <w:t xml:space="preserve"> qualities that may influence predator predation success (e.g., body size, body condition, motivation to feed)</w:t>
+        <w:t xml:space="preserve"> qualities that may influence predator predation success (e.g., </w:t>
+      </w:r>
+      <w:r>
+        <w:t xml:space="preserve">predator/prey </w:t>
+      </w:r>
+      <w:r>
+        <w:t>body size,</w:t>
+      </w:r>
+      <w:r>
+        <w:t xml:space="preserve"> prey behavior, predator</w:t>
+      </w:r>
+      <w:r>
+        <w:t xml:space="preserve"> body condition, </w:t>
+      </w:r>
+      <w:r>
+        <w:t xml:space="preserve">predator </w:t>
+      </w:r>
+      <w:r>
+        <w:t>motivation to fee</w:t>
+      </w:r>
+      <w:r>
+        <w:t>d)</w:t>
+      </w:r>
+      <w:r>
+        <w:t xml:space="preserve">, </w:t>
+      </w:r>
+      <w:r>
+        <w:t>the estimated consumption rates derived from local prey densities are lower than global density estimates, a difference that would accumulate in more complex models</w:t>
+      </w:r>
+      <w:r>
+        <w:t xml:space="preserve">. </w:t>
       </w:r>
     </w:p>
     <w:p/>
@@ -2251,10 +2738,7 @@
         <w:t>.</w:t>
       </w:r>
       <w:r>
-        <w:t xml:space="preserve"> </w:t>
-      </w:r>
-      <w:r>
-        <w:t>The consumption rates derived as a function of prey density encounter rates as a function of prey abundance. Relationships are divided among all tested swimming velocities (columns) and visual acuities (rows). Both grid-based response curves (red line) and individual-based response curves (black ribbon) are shown.</w:t>
+        <w:t xml:space="preserve"> The consumption rates derived as a function of prey density encounter rates as a function of prey abundance. Relationships are divided among all tested swimming velocities (columns) and visual acuities (rows). Both grid-based response curves (red line) and individual-based response curves (black ribbon) are shown.</w:t>
       </w:r>
     </w:p>
     <w:p/>
@@ -2303,10 +2787,7 @@
         <w:t xml:space="preserve"> </w:t>
       </w:r>
       <w:r>
-        <w:t>led to the emergence of a Type II ecological functional curve</w:t>
-      </w:r>
-      <w:r>
-        <w:t xml:space="preserve"> in all simulations where the predator was faster than the prey. Open-ocean ecosystems are often believed to be organized in size-selective feeding patterns </w:t>
+        <w:t xml:space="preserve">led to the emergence of a Type II ecological functional curve in all simulations where the predator was faster than the prey. Open-ocean ecosystems are often believed to be organized in size-selective feeding patterns </w:t>
       </w:r>
       <w:r>
         <w:fldChar w:fldCharType="begin"/>
@@ -2486,13 +2967,7 @@
         <w:t xml:space="preserve">prey avoidance </w:t>
       </w:r>
       <w:r>
-        <w:t>could have a greater influence on encounter rates as individual predators would have to adjust their optimal foraging strategy</w:t>
-      </w:r>
-      <w:r>
-        <w:t xml:space="preserve"> at each time step</w:t>
-      </w:r>
-      <w:r>
-        <w:t>.</w:t>
+        <w:t>could have a greater influence on encounter rates as individual predators would have to adjust their optimal foraging strategy at each time step.</w:t>
       </w:r>
       <w:r>
         <w:t xml:space="preserve"> </w:t>
@@ -2572,15 +3047,7 @@
         <w:spacing w:line="480" w:lineRule="auto"/>
       </w:pPr>
       <w:r>
-        <w:t xml:space="preserve">4) Predator swarming behavior is a useful tactic for many large marine predators to increase predation efficiency by trapping preys between multiple predators that are attacking from multiple directions (SOURCES). This was not explicitly incorporated into this model algorithm. Instead, all predator individuals had an independent, but shared motivation (i.e., catching the nearest prey). Encounter rates should have been nearly absent in scenarios with a prey swimming speed two orders of magnitude greater than the predator and no boundary effects that could trap preys. Instead, there was a reduced number of encounters, but they were still present. This is likely caused by the combined effects of multiple predators chasing a singular prey, eventually leaving the prey with no optimal location out of the reach of the nearest predator. If just a few predators were included in the simulation, preys would easily have been able to outmaneuver each predator, but increased predator densities led to an inadvertent swarming effect, as multiple predators attacked </w:t>
-      </w:r>
-      <w:proofErr w:type="gramStart"/>
-      <w:r>
-        <w:t>a prey</w:t>
-      </w:r>
-      <w:proofErr w:type="gramEnd"/>
-      <w:r>
-        <w:t xml:space="preserve"> from multiple angles. These results indicate that individual-based models that incorporate motivated animal movements do not need to make </w:t>
+        <w:t xml:space="preserve">4) Predator swarming behavior is a useful tactic for many large marine predators to increase predation efficiency by trapping preys between multiple predators that are attacking from multiple directions (SOURCES). This was not explicitly incorporated into this model algorithm. Instead, all predator individuals had an independent, but shared motivation (i.e., catching the nearest prey). Encounter rates should have been nearly absent in scenarios with a prey swimming speed two orders of magnitude greater than the predator and no boundary effects that could trap preys. Instead, there was a reduced number of encounters, but they were still present. This is likely caused by the combined effects of multiple predators chasing a singular prey, eventually leaving the prey with no optimal location out of the reach of the nearest predator. If just a few predators were included in the simulation, preys would easily have been able to outmaneuver each predator, but increased predator densities led to an inadvertent swarming effect, as multiple predators attacked a prey from multiple angles. These results indicate that individual-based models that incorporate motivated animal movements do not need to make </w:t>
       </w:r>
       <w:proofErr w:type="gramStart"/>
       <w:r>
@@ -2745,133 +3212,35 @@
           <w:rFonts w:cs="Times New Roman"/>
         </w:rPr>
         <w:lastRenderedPageBreak/>
-        <w:t xml:space="preserve">Langbehn, T. J., D. L. Aksnes, S. </w:t>
-      </w:r>
-      <w:proofErr w:type="spellStart"/>
-      <w:r>
+        <w:t>Langbehn, T. J., D. L. Aksnes, S. Kaartvedt, and Ø. Fiksen. 2019. Light comfort zone in a mesopelagic fish emerges from adaptive behaviour along a latitudinal gradient. Marine Ecology Progress Series 623:161–174.</w:t>
+      </w:r>
+    </w:p>
+    <w:p>
+      <w:pPr>
+        <w:pStyle w:val="Bibliography"/>
         <w:rPr>
           <w:rFonts w:cs="Times New Roman"/>
         </w:rPr>
-        <w:t>Kaartvedt</w:t>
-      </w:r>
-      <w:proofErr w:type="spellEnd"/>
+      </w:pPr>
       <w:r>
         <w:rPr>
           <w:rFonts w:cs="Times New Roman"/>
         </w:rPr>
-        <w:t xml:space="preserve">, and Ø. </w:t>
-      </w:r>
-      <w:proofErr w:type="spellStart"/>
-      <w:r>
+        <w:t>Menard, F., C. Labrune, Y.-J. Shin, A.-S. Asine, and F.-X. Bard. 2006. Opportunistic predation in tuna: a size-based approach. Marine Ecology Progress Series 323:223–231.</w:t>
+      </w:r>
+    </w:p>
+    <w:p>
+      <w:pPr>
+        <w:pStyle w:val="Bibliography"/>
         <w:rPr>
           <w:rFonts w:cs="Times New Roman"/>
         </w:rPr>
-        <w:t>Fiksen</w:t>
-      </w:r>
-      <w:proofErr w:type="spellEnd"/>
+      </w:pPr>
       <w:r>
         <w:rPr>
           <w:rFonts w:cs="Times New Roman"/>
         </w:rPr>
-        <w:t xml:space="preserve">. 2019. Light comfort zone in a mesopelagic fish emerges from adaptive </w:t>
-      </w:r>
-      <w:proofErr w:type="spellStart"/>
-      <w:r>
-        <w:rPr>
-          <w:rFonts w:cs="Times New Roman"/>
-        </w:rPr>
-        <w:t>behaviour</w:t>
-      </w:r>
-      <w:proofErr w:type="spellEnd"/>
-      <w:r>
-        <w:rPr>
-          <w:rFonts w:cs="Times New Roman"/>
-        </w:rPr>
-        <w:t xml:space="preserve"> along a latitudinal gradient. Marine Ecology Progress Series 623:161–174.</w:t>
-      </w:r>
-    </w:p>
-    <w:p>
-      <w:pPr>
-        <w:pStyle w:val="Bibliography"/>
-        <w:rPr>
-          <w:rFonts w:cs="Times New Roman"/>
-        </w:rPr>
-      </w:pPr>
-      <w:r>
-        <w:rPr>
-          <w:rFonts w:cs="Times New Roman"/>
-        </w:rPr>
-        <w:t>Menard, F., C. Labrune, Y.-J. Shin, A.-S. Asine, and F.-X. Bard. 2006. Opportunistic predation in tuna: a size-based approach. Marine Ecology Progress Series 323:223–231.</w:t>
-      </w:r>
-    </w:p>
-    <w:p>
-      <w:pPr>
-        <w:pStyle w:val="Bibliography"/>
-        <w:rPr>
-          <w:rFonts w:cs="Times New Roman"/>
-        </w:rPr>
-      </w:pPr>
-      <w:r>
-        <w:rPr>
-          <w:rFonts w:cs="Times New Roman"/>
-        </w:rPr>
-        <w:t xml:space="preserve">Spitz, J., E. </w:t>
-      </w:r>
-      <w:proofErr w:type="spellStart"/>
-      <w:r>
-        <w:rPr>
-          <w:rFonts w:cs="Times New Roman"/>
-        </w:rPr>
-        <w:t>Mourocq</w:t>
-      </w:r>
-      <w:proofErr w:type="spellEnd"/>
-      <w:r>
-        <w:rPr>
-          <w:rFonts w:cs="Times New Roman"/>
-        </w:rPr>
-        <w:t xml:space="preserve">, J.-P. </w:t>
-      </w:r>
-      <w:proofErr w:type="spellStart"/>
-      <w:r>
-        <w:rPr>
-          <w:rFonts w:cs="Times New Roman"/>
-        </w:rPr>
-        <w:t>Leauté</w:t>
-      </w:r>
-      <w:proofErr w:type="spellEnd"/>
-      <w:r>
-        <w:rPr>
-          <w:rFonts w:cs="Times New Roman"/>
-        </w:rPr>
-        <w:t xml:space="preserve">, J.-C. </w:t>
-      </w:r>
-      <w:proofErr w:type="spellStart"/>
-      <w:r>
-        <w:rPr>
-          <w:rFonts w:cs="Times New Roman"/>
-        </w:rPr>
-        <w:t>Quéro</w:t>
-      </w:r>
-      <w:proofErr w:type="spellEnd"/>
-      <w:r>
-        <w:rPr>
-          <w:rFonts w:cs="Times New Roman"/>
-        </w:rPr>
-        <w:t xml:space="preserve">, and V. </w:t>
-      </w:r>
-      <w:proofErr w:type="spellStart"/>
-      <w:r>
-        <w:rPr>
-          <w:rFonts w:cs="Times New Roman"/>
-        </w:rPr>
-        <w:t>Ridoux</w:t>
-      </w:r>
-      <w:proofErr w:type="spellEnd"/>
-      <w:r>
-        <w:rPr>
-          <w:rFonts w:cs="Times New Roman"/>
-        </w:rPr>
-        <w:t>. 2010. Prey selection by the common dolphin: Fulfilling high energy requirements with high quality food. Journal of Experimental Marine Biology and Ecology 390:73–77.</w:t>
+        <w:t>Spitz, J., E. Mourocq, J.-P. Leauté, J.-C. Quéro, and V. Ridoux. 2010. Prey selection by the common dolphin: Fulfilling high energy requirements with high quality food. Journal of Experimental Marine Biology and Ecology 390:73–77.</w:t>
       </w:r>
     </w:p>
     <w:p>
@@ -3581,7 +3950,7 @@
       </w:r>
     </w:p>
   </w:comment>
-  <w:comment w:id="1" w:author="Mr. Matthew S. Woodstock" w:date="2024-01-11T12:30:00Z" w:initials="MMSW">
+  <w:comment w:id="1" w:author="Mr. Matthew S. Woodstock" w:date="2024-01-16T16:09:00Z" w:initials="MMSW">
     <w:p>
       <w:pPr>
         <w:pStyle w:val="CommentText"/>
@@ -3593,7 +3962,7 @@
         <w:annotationRef/>
       </w:r>
       <w:r>
-        <w:t>Make same adjustments as Figure 2.</w:t>
+        <w:t>This is important because most predators are less than 10x faster than preys. Can link to the evolutionary advantage of becoming a faster swimmer, and suggests that predators that are already a lot faster than their prey have less insentive to become faster (from the predation perspective) than a predator that is 5x faster than the prey.</w:t>
       </w:r>
     </w:p>
   </w:comment>
@@ -3651,7 +4020,7 @@
 <file path=word/commentsExtended.xml><?xml version="1.0" encoding="utf-8"?>
 <w15:commentsEx xmlns:wpc="http://schemas.microsoft.com/office/word/2010/wordprocessingCanvas" xmlns:cx="http://schemas.microsoft.com/office/drawing/2014/chartex" xmlns:cx1="http://schemas.microsoft.com/office/drawing/2015/9/8/chartex" xmlns:cx2="http://schemas.microsoft.com/office/drawing/2015/10/21/chartex" xmlns:cx3="http://schemas.microsoft.com/office/drawing/2016/5/9/chartex" xmlns:cx4="http://schemas.microsoft.com/office/drawing/2016/5/10/chartex" xmlns:cx5="http://schemas.microsoft.com/office/drawing/2016/5/11/chartex" xmlns:cx6="http://schemas.microsoft.com/office/drawing/2016/5/12/chartex" xmlns:cx7="http://schemas.microsoft.com/office/drawing/2016/5/13/chartex" xmlns:cx8="http://schemas.microsoft.com/office/drawing/2016/5/14/chartex" xmlns:mc="http://schemas.openxmlformats.org/markup-compatibility/2006" xmlns:aink="http://schemas.microsoft.com/office/drawing/2016/ink" xmlns:am3d="http://schemas.microsoft.com/office/drawing/2017/model3d" xmlns:o="urn:schemas-microsoft-com:office:office" xmlns:oel="http://schemas.microsoft.com/office/2019/extlst" xmlns:r="http://schemas.openxmlformats.org/officeDocument/2006/relationships" xmlns:m="http://schemas.openxmlformats.org/officeDocument/2006/math" xmlns:v="urn:schemas-microsoft-com:vml" xmlns:wp14="http://schemas.microsoft.com/office/word/2010/wordprocessingDrawing" xmlns:wp="http://schemas.openxmlformats.org/drawingml/2006/wordprocessingDrawing" xmlns:w10="urn:schemas-microsoft-com:office:word" xmlns:w="http://schemas.openxmlformats.org/wordprocessingml/2006/main" xmlns:w14="http://schemas.microsoft.com/office/word/2010/wordml" xmlns:w15="http://schemas.microsoft.com/office/word/2012/wordml" xmlns:w16cex="http://schemas.microsoft.com/office/word/2018/wordml/cex" xmlns:w16cid="http://schemas.microsoft.com/office/word/2016/wordml/cid" xmlns:w16="http://schemas.microsoft.com/office/word/2018/wordml" xmlns:w16sdtdh="http://schemas.microsoft.com/office/word/2020/wordml/sdtdatahash" xmlns:w16se="http://schemas.microsoft.com/office/word/2015/wordml/symex" xmlns:wpg="http://schemas.microsoft.com/office/word/2010/wordprocessingGroup" xmlns:wpi="http://schemas.microsoft.com/office/word/2010/wordprocessingInk" xmlns:wne="http://schemas.microsoft.com/office/word/2006/wordml" xmlns:wps="http://schemas.microsoft.com/office/word/2010/wordprocessingShape" mc:Ignorable="w14 w15 w16se w16cid w16 w16cex w16sdtdh wp14">
   <w15:commentEx w15:paraId="3FB47660" w15:done="0"/>
-  <w15:commentEx w15:paraId="03BFF4C8" w15:done="0"/>
+  <w15:commentEx w15:paraId="0D91727F" w15:done="0"/>
   <w15:commentEx w15:paraId="4CFA2190" w15:done="0"/>
   <w15:commentEx w15:paraId="4C200531" w15:done="0"/>
   <w15:commentEx w15:paraId="03740DBC" w15:done="0"/>
@@ -3661,7 +4030,7 @@
 <file path=word/commentsExtensible.xml><?xml version="1.0" encoding="utf-8"?>
 <w16cex:commentsExtensible xmlns:wpc="http://schemas.microsoft.com/office/word/2010/wordprocessingCanvas" xmlns:cx="http://schemas.microsoft.com/office/drawing/2014/chartex" xmlns:cx1="http://schemas.microsoft.com/office/drawing/2015/9/8/chartex" xmlns:cx2="http://schemas.microsoft.com/office/drawing/2015/10/21/chartex" xmlns:cx3="http://schemas.microsoft.com/office/drawing/2016/5/9/chartex" xmlns:cx4="http://schemas.microsoft.com/office/drawing/2016/5/10/chartex" xmlns:cx5="http://schemas.microsoft.com/office/drawing/2016/5/11/chartex" xmlns:cx6="http://schemas.microsoft.com/office/drawing/2016/5/12/chartex" xmlns:cx7="http://schemas.microsoft.com/office/drawing/2016/5/13/chartex" xmlns:cx8="http://schemas.microsoft.com/office/drawing/2016/5/14/chartex" xmlns:cr="http://schemas.microsoft.com/office/comments/2020/reactions" xmlns:mc="http://schemas.openxmlformats.org/markup-compatibility/2006" xmlns:aink="http://schemas.microsoft.com/office/drawing/2016/ink" xmlns:am3d="http://schemas.microsoft.com/office/drawing/2017/model3d" xmlns:o="urn:schemas-microsoft-com:office:office" xmlns:oel="http://schemas.microsoft.com/office/2019/extlst" xmlns:r="http://schemas.openxmlformats.org/officeDocument/2006/relationships" xmlns:m="http://schemas.openxmlformats.org/officeDocument/2006/math" xmlns:v="urn:schemas-microsoft-com:vml" xmlns:wp14="http://schemas.microsoft.com/office/word/2010/wordprocessingDrawing" xmlns:wp="http://schemas.openxmlformats.org/drawingml/2006/wordprocessingDrawing" xmlns:w10="urn:schemas-microsoft-com:office:word" xmlns:w="http://schemas.openxmlformats.org/wordprocessingml/2006/main" xmlns:w14="http://schemas.microsoft.com/office/word/2010/wordml" xmlns:w15="http://schemas.microsoft.com/office/word/2012/wordml" xmlns:w16cex="http://schemas.microsoft.com/office/word/2018/wordml/cex" xmlns:w16cid="http://schemas.microsoft.com/office/word/2016/wordml/cid" xmlns:w16="http://schemas.microsoft.com/office/word/2018/wordml" xmlns:w16sdtdh="http://schemas.microsoft.com/office/word/2020/wordml/sdtdatahash" xmlns:w16se="http://schemas.microsoft.com/office/word/2015/wordml/symex" xmlns:wpg="http://schemas.microsoft.com/office/word/2010/wordprocessingGroup" xmlns:wpi="http://schemas.microsoft.com/office/word/2010/wordprocessingInk" xmlns:wne="http://schemas.microsoft.com/office/word/2006/wordml" xmlns:wps="http://schemas.microsoft.com/office/word/2010/wordprocessingShape" mc:Ignorable="w14 w15 w16se w16cid w16 w16cex w16sdtdh cr wp14">
   <w16cex:commentExtensible w16cex:durableId="7EF8B1D5" w16cex:dateUtc="2024-01-11T17:21:00Z"/>
-  <w16cex:commentExtensible w16cex:durableId="1DBD116E" w16cex:dateUtc="2024-01-11T17:30:00Z"/>
+  <w16cex:commentExtensible w16cex:durableId="40FB2B24" w16cex:dateUtc="2024-01-16T21:09:00Z"/>
   <w16cex:commentExtensible w16cex:durableId="763D5A98" w16cex:dateUtc="2024-01-11T22:33:00Z"/>
   <w16cex:commentExtensible w16cex:durableId="2DF7B942" w16cex:dateUtc="2023-12-12T18:42:00Z"/>
   <w16cex:commentExtensible w16cex:durableId="2EFE6D67" w16cex:dateUtc="2023-12-07T16:05:00Z"/>
@@ -3671,7 +4040,7 @@
 <file path=word/commentsIds.xml><?xml version="1.0" encoding="utf-8"?>
 <w16cid:commentsIds xmlns:wpc="http://schemas.microsoft.com/office/word/2010/wordprocessingCanvas" xmlns:cx="http://schemas.microsoft.com/office/drawing/2014/chartex" xmlns:cx1="http://schemas.microsoft.com/office/drawing/2015/9/8/chartex" xmlns:cx2="http://schemas.microsoft.com/office/drawing/2015/10/21/chartex" xmlns:cx3="http://schemas.microsoft.com/office/drawing/2016/5/9/chartex" xmlns:cx4="http://schemas.microsoft.com/office/drawing/2016/5/10/chartex" xmlns:cx5="http://schemas.microsoft.com/office/drawing/2016/5/11/chartex" xmlns:cx6="http://schemas.microsoft.com/office/drawing/2016/5/12/chartex" xmlns:cx7="http://schemas.microsoft.com/office/drawing/2016/5/13/chartex" xmlns:cx8="http://schemas.microsoft.com/office/drawing/2016/5/14/chartex" xmlns:mc="http://schemas.openxmlformats.org/markup-compatibility/2006" xmlns:aink="http://schemas.microsoft.com/office/drawing/2016/ink" xmlns:am3d="http://schemas.microsoft.com/office/drawing/2017/model3d" xmlns:o="urn:schemas-microsoft-com:office:office" xmlns:oel="http://schemas.microsoft.com/office/2019/extlst" xmlns:r="http://schemas.openxmlformats.org/officeDocument/2006/relationships" xmlns:m="http://schemas.openxmlformats.org/officeDocument/2006/math" xmlns:v="urn:schemas-microsoft-com:vml" xmlns:wp14="http://schemas.microsoft.com/office/word/2010/wordprocessingDrawing" xmlns:wp="http://schemas.openxmlformats.org/drawingml/2006/wordprocessingDrawing" xmlns:w10="urn:schemas-microsoft-com:office:word" xmlns:w="http://schemas.openxmlformats.org/wordprocessingml/2006/main" xmlns:w14="http://schemas.microsoft.com/office/word/2010/wordml" xmlns:w15="http://schemas.microsoft.com/office/word/2012/wordml" xmlns:w16cex="http://schemas.microsoft.com/office/word/2018/wordml/cex" xmlns:w16cid="http://schemas.microsoft.com/office/word/2016/wordml/cid" xmlns:w16="http://schemas.microsoft.com/office/word/2018/wordml" xmlns:w16sdtdh="http://schemas.microsoft.com/office/word/2020/wordml/sdtdatahash" xmlns:w16se="http://schemas.microsoft.com/office/word/2015/wordml/symex" xmlns:wpg="http://schemas.microsoft.com/office/word/2010/wordprocessingGroup" xmlns:wpi="http://schemas.microsoft.com/office/word/2010/wordprocessingInk" xmlns:wne="http://schemas.microsoft.com/office/word/2006/wordml" xmlns:wps="http://schemas.microsoft.com/office/word/2010/wordprocessingShape" mc:Ignorable="w14 w15 w16se w16cid w16 w16cex w16sdtdh wp14">
   <w16cid:commentId w16cid:paraId="3FB47660" w16cid:durableId="7EF8B1D5"/>
-  <w16cid:commentId w16cid:paraId="03BFF4C8" w16cid:durableId="1DBD116E"/>
+  <w16cid:commentId w16cid:paraId="0D91727F" w16cid:durableId="40FB2B24"/>
   <w16cid:commentId w16cid:paraId="4CFA2190" w16cid:durableId="763D5A98"/>
   <w16cid:commentId w16cid:paraId="4C200531" w16cid:durableId="2DF7B942"/>
   <w16cid:commentId w16cid:paraId="03740DBC" w16cid:durableId="2EFE6D67"/>
@@ -4123,6 +4492,119 @@
     </w:lvl>
   </w:abstractNum>
   <w:abstractNum w:abstractNumId="3" w15:restartNumberingAfterBreak="0">
+    <w:nsid w:val="17A838A8"/>
+    <w:multiLevelType w:val="hybridMultilevel"/>
+    <w:tmpl w:val="8BA24820"/>
+    <w:lvl w:ilvl="0" w:tplc="04090001">
+      <w:start w:val="1"/>
+      <w:numFmt w:val="bullet"/>
+      <w:lvlText w:val=""/>
+      <w:lvlJc w:val="left"/>
+      <w:pPr>
+        <w:ind w:left="720" w:hanging="360"/>
+      </w:pPr>
+      <w:rPr>
+        <w:rFonts w:ascii="Symbol" w:hAnsi="Symbol" w:hint="default"/>
+      </w:rPr>
+    </w:lvl>
+    <w:lvl w:ilvl="1" w:tplc="04090003" w:tentative="1">
+      <w:start w:val="1"/>
+      <w:numFmt w:val="bullet"/>
+      <w:lvlText w:val="o"/>
+      <w:lvlJc w:val="left"/>
+      <w:pPr>
+        <w:ind w:left="1440" w:hanging="360"/>
+      </w:pPr>
+      <w:rPr>
+        <w:rFonts w:ascii="Courier New" w:hAnsi="Courier New" w:cs="Courier New" w:hint="default"/>
+      </w:rPr>
+    </w:lvl>
+    <w:lvl w:ilvl="2" w:tplc="04090005" w:tentative="1">
+      <w:start w:val="1"/>
+      <w:numFmt w:val="bullet"/>
+      <w:lvlText w:val=""/>
+      <w:lvlJc w:val="left"/>
+      <w:pPr>
+        <w:ind w:left="2160" w:hanging="360"/>
+      </w:pPr>
+      <w:rPr>
+        <w:rFonts w:ascii="Wingdings" w:hAnsi="Wingdings" w:hint="default"/>
+      </w:rPr>
+    </w:lvl>
+    <w:lvl w:ilvl="3" w:tplc="04090001" w:tentative="1">
+      <w:start w:val="1"/>
+      <w:numFmt w:val="bullet"/>
+      <w:lvlText w:val=""/>
+      <w:lvlJc w:val="left"/>
+      <w:pPr>
+        <w:ind w:left="2880" w:hanging="360"/>
+      </w:pPr>
+      <w:rPr>
+        <w:rFonts w:ascii="Symbol" w:hAnsi="Symbol" w:hint="default"/>
+      </w:rPr>
+    </w:lvl>
+    <w:lvl w:ilvl="4" w:tplc="04090003" w:tentative="1">
+      <w:start w:val="1"/>
+      <w:numFmt w:val="bullet"/>
+      <w:lvlText w:val="o"/>
+      <w:lvlJc w:val="left"/>
+      <w:pPr>
+        <w:ind w:left="3600" w:hanging="360"/>
+      </w:pPr>
+      <w:rPr>
+        <w:rFonts w:ascii="Courier New" w:hAnsi="Courier New" w:cs="Courier New" w:hint="default"/>
+      </w:rPr>
+    </w:lvl>
+    <w:lvl w:ilvl="5" w:tplc="04090005" w:tentative="1">
+      <w:start w:val="1"/>
+      <w:numFmt w:val="bullet"/>
+      <w:lvlText w:val=""/>
+      <w:lvlJc w:val="left"/>
+      <w:pPr>
+        <w:ind w:left="4320" w:hanging="360"/>
+      </w:pPr>
+      <w:rPr>
+        <w:rFonts w:ascii="Wingdings" w:hAnsi="Wingdings" w:hint="default"/>
+      </w:rPr>
+    </w:lvl>
+    <w:lvl w:ilvl="6" w:tplc="04090001" w:tentative="1">
+      <w:start w:val="1"/>
+      <w:numFmt w:val="bullet"/>
+      <w:lvlText w:val=""/>
+      <w:lvlJc w:val="left"/>
+      <w:pPr>
+        <w:ind w:left="5040" w:hanging="360"/>
+      </w:pPr>
+      <w:rPr>
+        <w:rFonts w:ascii="Symbol" w:hAnsi="Symbol" w:hint="default"/>
+      </w:rPr>
+    </w:lvl>
+    <w:lvl w:ilvl="7" w:tplc="04090003" w:tentative="1">
+      <w:start w:val="1"/>
+      <w:numFmt w:val="bullet"/>
+      <w:lvlText w:val="o"/>
+      <w:lvlJc w:val="left"/>
+      <w:pPr>
+        <w:ind w:left="5760" w:hanging="360"/>
+      </w:pPr>
+      <w:rPr>
+        <w:rFonts w:ascii="Courier New" w:hAnsi="Courier New" w:cs="Courier New" w:hint="default"/>
+      </w:rPr>
+    </w:lvl>
+    <w:lvl w:ilvl="8" w:tplc="04090005" w:tentative="1">
+      <w:start w:val="1"/>
+      <w:numFmt w:val="bullet"/>
+      <w:lvlText w:val=""/>
+      <w:lvlJc w:val="left"/>
+      <w:pPr>
+        <w:ind w:left="6480" w:hanging="360"/>
+      </w:pPr>
+      <w:rPr>
+        <w:rFonts w:ascii="Wingdings" w:hAnsi="Wingdings" w:hint="default"/>
+      </w:rPr>
+    </w:lvl>
+  </w:abstractNum>
+  <w:abstractNum w:abstractNumId="4" w15:restartNumberingAfterBreak="0">
     <w:nsid w:val="1B9C681F"/>
     <w:multiLevelType w:val="hybridMultilevel"/>
     <w:tmpl w:val="95764BB0"/>
@@ -4235,7 +4717,7 @@
       </w:rPr>
     </w:lvl>
   </w:abstractNum>
-  <w:abstractNum w:abstractNumId="4" w15:restartNumberingAfterBreak="0">
+  <w:abstractNum w:abstractNumId="5" w15:restartNumberingAfterBreak="0">
     <w:nsid w:val="2E01255D"/>
     <w:multiLevelType w:val="hybridMultilevel"/>
     <w:tmpl w:val="17265D56"/>
@@ -4348,7 +4830,7 @@
       </w:rPr>
     </w:lvl>
   </w:abstractNum>
-  <w:abstractNum w:abstractNumId="5" w15:restartNumberingAfterBreak="0">
+  <w:abstractNum w:abstractNumId="6" w15:restartNumberingAfterBreak="0">
     <w:nsid w:val="46C116D0"/>
     <w:multiLevelType w:val="hybridMultilevel"/>
     <w:tmpl w:val="A49A1960"/>
@@ -4461,7 +4943,7 @@
       </w:rPr>
     </w:lvl>
   </w:abstractNum>
-  <w:abstractNum w:abstractNumId="6" w15:restartNumberingAfterBreak="0">
+  <w:abstractNum w:abstractNumId="7" w15:restartNumberingAfterBreak="0">
     <w:nsid w:val="5D944318"/>
     <w:multiLevelType w:val="hybridMultilevel"/>
     <w:tmpl w:val="6B2AC0B0"/>
@@ -4574,7 +5056,7 @@
       </w:rPr>
     </w:lvl>
   </w:abstractNum>
-  <w:abstractNum w:abstractNumId="7" w15:restartNumberingAfterBreak="0">
+  <w:abstractNum w:abstractNumId="8" w15:restartNumberingAfterBreak="0">
     <w:nsid w:val="61C06163"/>
     <w:multiLevelType w:val="hybridMultilevel"/>
     <w:tmpl w:val="DF22CD8C"/>
@@ -4687,7 +5169,7 @@
       </w:rPr>
     </w:lvl>
   </w:abstractNum>
-  <w:abstractNum w:abstractNumId="8" w15:restartNumberingAfterBreak="0">
+  <w:abstractNum w:abstractNumId="9" w15:restartNumberingAfterBreak="0">
     <w:nsid w:val="63807DD4"/>
     <w:multiLevelType w:val="hybridMultilevel"/>
     <w:tmpl w:val="24424BC8"/>
@@ -4800,7 +5282,7 @@
       </w:rPr>
     </w:lvl>
   </w:abstractNum>
-  <w:abstractNum w:abstractNumId="9" w15:restartNumberingAfterBreak="0">
+  <w:abstractNum w:abstractNumId="10" w15:restartNumberingAfterBreak="0">
     <w:nsid w:val="683911B3"/>
     <w:multiLevelType w:val="hybridMultilevel"/>
     <w:tmpl w:val="858830F4"/>
@@ -4913,7 +5395,7 @@
       </w:rPr>
     </w:lvl>
   </w:abstractNum>
-  <w:abstractNum w:abstractNumId="10" w15:restartNumberingAfterBreak="0">
+  <w:abstractNum w:abstractNumId="11" w15:restartNumberingAfterBreak="0">
     <w:nsid w:val="6DCF5ADC"/>
     <w:multiLevelType w:val="hybridMultilevel"/>
     <w:tmpl w:val="9E2C6926"/>
@@ -5026,7 +5508,7 @@
       </w:rPr>
     </w:lvl>
   </w:abstractNum>
-  <w:abstractNum w:abstractNumId="11" w15:restartNumberingAfterBreak="0">
+  <w:abstractNum w:abstractNumId="12" w15:restartNumberingAfterBreak="0">
     <w:nsid w:val="78F17F4A"/>
     <w:multiLevelType w:val="hybridMultilevel"/>
     <w:tmpl w:val="4066EF8C"/>
@@ -5140,16 +5622,16 @@
     </w:lvl>
   </w:abstractNum>
   <w:num w:numId="1" w16cid:durableId="697435895">
-    <w:abstractNumId w:val="10"/>
+    <w:abstractNumId w:val="11"/>
   </w:num>
   <w:num w:numId="2" w16cid:durableId="1180924658">
-    <w:abstractNumId w:val="8"/>
+    <w:abstractNumId w:val="9"/>
   </w:num>
   <w:num w:numId="3" w16cid:durableId="1023745770">
-    <w:abstractNumId w:val="3"/>
+    <w:abstractNumId w:val="4"/>
   </w:num>
   <w:num w:numId="4" w16cid:durableId="1236666499">
-    <w:abstractNumId w:val="5"/>
+    <w:abstractNumId w:val="6"/>
   </w:num>
   <w:num w:numId="5" w16cid:durableId="826821266">
     <w:abstractNumId w:val="1"/>
@@ -5158,22 +5640,25 @@
     <w:abstractNumId w:val="2"/>
   </w:num>
   <w:num w:numId="7" w16cid:durableId="718628741">
-    <w:abstractNumId w:val="4"/>
+    <w:abstractNumId w:val="5"/>
   </w:num>
   <w:num w:numId="8" w16cid:durableId="647249225">
-    <w:abstractNumId w:val="9"/>
+    <w:abstractNumId w:val="10"/>
   </w:num>
   <w:num w:numId="9" w16cid:durableId="1932815139">
-    <w:abstractNumId w:val="6"/>
+    <w:abstractNumId w:val="7"/>
   </w:num>
   <w:num w:numId="10" w16cid:durableId="1282148515">
     <w:abstractNumId w:val="0"/>
   </w:num>
   <w:num w:numId="11" w16cid:durableId="1234317871">
-    <w:abstractNumId w:val="11"/>
+    <w:abstractNumId w:val="12"/>
   </w:num>
   <w:num w:numId="12" w16cid:durableId="713891824">
-    <w:abstractNumId w:val="7"/>
+    <w:abstractNumId w:val="8"/>
+  </w:num>
+  <w:num w:numId="13" w16cid:durableId="114832531">
+    <w:abstractNumId w:val="3"/>
   </w:num>
 </w:numbering>
 </file>
@@ -5661,6 +6146,7 @@
   <w:style w:type="character" w:default="1" w:styleId="DefaultParagraphFont">
     <w:name w:val="Default Paragraph Font"/>
     <w:uiPriority w:val="1"/>
+    <w:semiHidden/>
     <w:unhideWhenUsed/>
   </w:style>
   <w:style w:type="table" w:default="1" w:styleId="TableNormal">
@@ -5915,6 +6401,29 @@
     <w:rsid w:val="004A3C66"/>
     <w:rPr>
       <w:color w:val="666666"/>
+    </w:rPr>
+  </w:style>
+  <w:style w:type="character" w:styleId="Hyperlink">
+    <w:name w:val="Hyperlink"/>
+    <w:basedOn w:val="DefaultParagraphFont"/>
+    <w:uiPriority w:val="99"/>
+    <w:unhideWhenUsed/>
+    <w:rsid w:val="00782315"/>
+    <w:rPr>
+      <w:color w:val="0563C1" w:themeColor="hyperlink"/>
+      <w:u w:val="single"/>
+    </w:rPr>
+  </w:style>
+  <w:style w:type="character" w:styleId="UnresolvedMention">
+    <w:name w:val="Unresolved Mention"/>
+    <w:basedOn w:val="DefaultParagraphFont"/>
+    <w:uiPriority w:val="99"/>
+    <w:semiHidden/>
+    <w:unhideWhenUsed/>
+    <w:rsid w:val="00782315"/>
+    <w:rPr>
+      <w:color w:val="605E5C"/>
+      <w:shd w:val="clear" w:color="auto" w:fill="E1DFDD"/>
     </w:rPr>
   </w:style>
 </w:styles>

--- a/encounter_experiments.docx
+++ b/encounter_experiments.docx
@@ -268,19 +268,395 @@
     </w:p>
     <w:p>
       <w:pPr>
-        <w:spacing w:line="480" w:lineRule="auto"/>
-      </w:pPr>
-      <w:r>
-        <w:t xml:space="preserve">The foraging efficiency of a predator is a function of the surrounding prey density, prey handling time, and satiation of the predator, which influence encounter rates (RECENT </w:t>
+        <w:spacing w:line="240" w:lineRule="auto"/>
+        <w:ind w:firstLine="360"/>
+      </w:pPr>
+      <w:r>
+        <w:t>The foraging efficiency of a predator is a</w:t>
+      </w:r>
+      <w:r>
+        <w:t xml:space="preserve"> density-dependent, hyperbolic</w:t>
+      </w:r>
+      <w:r>
+        <w:t xml:space="preserve"> function of the surrounding prey density, handling time,</w:t>
+      </w:r>
+      <w:r>
+        <w:t xml:space="preserve"> digestion rates,</w:t>
+      </w:r>
+      <w:r>
+        <w:t xml:space="preserve"> and satiation of the predator, which influence encounter rates </w:t>
+      </w:r>
+      <w:r>
+        <w:fldChar w:fldCharType="begin"/>
+      </w:r>
+      <w:r>
+        <w:instrText xml:space="preserve"> ADDIN ZOTERO_ITEM CSL_CITATION {"citationID":"iqfIQxV6","properties":{"formattedCitation":"(Jeschke et al. 2002, Li et al. 2018, Papanikolaou et al. 2020)","plainCitation":"(Jeschke et al. 2002, Li et al. 2018, Papanikolaou et al. 2020)","noteIndex":0},"citationItems":[{"id":8672,"uris":["http://zotero.org/users/9953085/items/QZRYA4KT"],"itemData":{"id":8672,"type":"article-journal","container-title":"Ecological Monographs","issue":"1","page":"95–112","title":"Predator Functional Responses: Discriminating Between Handling and Digesting Prey","volume":"72","author":[{"family":"Jeschke","given":"JM"},{"family":"Kopp","given":"M"},{"family":"Tollrian","given":"R"}],"issued":{"date-parts":[["2002"]]}}},{"id":8671,"uris":["http://zotero.org/users/9953085/items/2DHR2YGX"],"itemData":{"id":8671,"type":"article-journal","container-title":"Oikos","DOI":"10.1111/oik.04479","page":"590–598","title":"Experimental duration and predator satiation levels systematically affect functional response parameters","volume":"127","author":[{"family":"Li","given":"Yuanheng"},{"family":"Rall","given":"BC"},{"family":"Kalinkat","given":"G"}],"issued":{"date-parts":[["2018"]]}}},{"id":8669,"uris":["http://zotero.org/users/9953085/items/QFKAGAD7"],"itemData":{"id":8669,"type":"article-journal","container-title":"Ecosphere","ISSN":"2150-8925","issue":"5","journalAbbreviation":"Ecosphere","note":"publisher: Wiley Online Library","page":"e03147","title":"On the mechanistic understanding of predator feeding behavior using the functional response concept","volume":"11","author":[{"family":"Papanikolaou","given":"Nikos E"},{"family":"Broufas","given":"George D"},{"family":"Papachristos","given":"Dimitrios P"},{"family":"Pappas","given":"Maria L"},{"family":"Kyriakaki","given":"Chara"},{"family":"Samaras","given":"Konstantinos"},{"family":"Kypraios","given":"Theodore"}],"issued":{"date-parts":[["2020"]]}}}],"schema":"https://github.com/citation-style-language/schema/raw/master/csl-citation.json"} </w:instrText>
+      </w:r>
+      <w:r>
+        <w:fldChar w:fldCharType="separate"/>
+      </w:r>
+      <w:r>
+        <w:rPr>
+          <w:rFonts w:cs="Times New Roman"/>
+        </w:rPr>
+        <w:t>(Jeschke et al. 2002, Li et al. 2018, Papanikolaou et al. 2020)</w:t>
+      </w:r>
+      <w:r>
+        <w:fldChar w:fldCharType="end"/>
+      </w:r>
+      <w:r>
+        <w:t xml:space="preserve">. Changes to </w:t>
+      </w:r>
+      <w:r>
+        <w:t xml:space="preserve">prey density </w:t>
+      </w:r>
+      <w:r>
+        <w:t>result</w:t>
+      </w:r>
+      <w:r>
+        <w:t>s</w:t>
+      </w:r>
+      <w:r>
+        <w:t xml:space="preserve"> in</w:t>
+      </w:r>
+      <w:r>
+        <w:t xml:space="preserve"> a</w:t>
+      </w:r>
+      <w:r>
+        <w:t xml:space="preserve"> non-linear adjustment to a predator's estimated consumption rate, </w:t>
       </w:r>
       <w:r>
         <w:lastRenderedPageBreak/>
-        <w:t xml:space="preserve">PREDATOR/PREY DYNAMICS). Changes to these parameters result in non-linear adjustments to a predator's estimated consumption rate, termed ecological functional response curves (Holling 1965). Many food-web models utilize these relationships and simulated changes in predator and prey populations to project the consumptive effects of predator species to specific prey populations and holistic predation impacts (ECOSYSTEM MODELING SOURCES). Other models create functional response curves as an emergent property of the simulation (SOURCES). Since ecosystem models must limit their taxonomic and spatiotemporal resolutions to reduce overall model complexity and resulting noise (BETH FULTON SOURCE), currently used software is not capable of incorporating individual animal behaviors into functional response curve estimates. Novel food-web modeling approaches are being developed with faster programming speeds (e.g., Julia Programming Language; SOURCES), creating the possibility for individual-based modeling (PLANKTONINDIVIDUALS SOURCE OR OTHERS). Individual-based models may still require ecological functional response curves as inputs, </w:t>
-      </w:r>
-    </w:p>
-    <w:p>
-      <w:pPr>
-        <w:spacing w:line="480" w:lineRule="auto"/>
+        <w:t>commonly termed</w:t>
+      </w:r>
+      <w:r>
+        <w:t xml:space="preserve"> ecological functional response curves (Holling 1965).</w:t>
+      </w:r>
+      <w:r>
+        <w:t xml:space="preserve"> Several variations of these functional response curves have been established</w:t>
+      </w:r>
+      <w:r>
+        <w:t xml:space="preserve"> to more accurately model predator foraging rates</w:t>
+      </w:r>
+      <w:r>
+        <w:t xml:space="preserve">, with </w:t>
+      </w:r>
+      <w:r>
+        <w:t>variations</w:t>
+      </w:r>
+      <w:r>
+        <w:t xml:space="preserve"> according to food-web complexity </w:t>
+      </w:r>
+      <w:r>
+        <w:fldChar w:fldCharType="begin"/>
+      </w:r>
+      <w:r>
+        <w:instrText xml:space="preserve"> ADDIN ZOTERO_ITEM CSL_CITATION {"citationID":"MeuQujcA","properties":{"formattedCitation":"(Chan et al. 2017)","plainCitation":"(Chan et al. 2017)","noteIndex":0},"citationItems":[{"id":8674,"uris":["http://zotero.org/users/9953085/items/8W3YCXCU"],"itemData":{"id":8674,"type":"article-journal","container-title":"Ecology","issue":"7","page":"1787–1796","title":"Improving the assessment of predator functional responses by considering alternate prey and predator interactions","volume":"98","author":[{"family":"Chan","given":"K"},{"family":"Boutin","given":"S"},{"family":"Hossie","given":"TJ"},{"family":"Krebs","given":"CJ"},{"family":"O'Donoghue","given":"M"},{"family":"Murray","given":"DL"}],"issued":{"date-parts":[["2017"]]}}}],"schema":"https://github.com/citation-style-language/schema/raw/master/csl-citation.json"} </w:instrText>
+      </w:r>
+      <w:r>
+        <w:fldChar w:fldCharType="separate"/>
+      </w:r>
+      <w:r>
+        <w:rPr>
+          <w:rFonts w:cs="Times New Roman"/>
+        </w:rPr>
+        <w:t>(Chan et al. 2017)</w:t>
+      </w:r>
+      <w:r>
+        <w:fldChar w:fldCharType="end"/>
+      </w:r>
+      <w:r>
+        <w:t>, predator</w:t>
+      </w:r>
+      <w:r>
+        <w:t xml:space="preserve"> density </w:t>
+      </w:r>
+      <w:r>
+        <w:fldChar w:fldCharType="begin"/>
+      </w:r>
+      <w:r>
+        <w:instrText xml:space="preserve"> ADDIN ZOTERO_ITEM CSL_CITATION {"citationID":"sNcUmqpy","properties":{"formattedCitation":"(Cosner et al. 1999, Kratina et al. 2009)","plainCitation":"(Cosner et al. 1999, Kratina et al. 2009)","noteIndex":0},"citationItems":[{"id":8678,"uris":["http://zotero.org/users/9953085/items/M5UBUH7I"],"itemData":{"id":8678,"type":"article-journal","container-title":"Theoretical Population Biology","page":"65–75","title":"Effects of Spatial Grouping on the Functional Response of Predators","volume":"56","author":[{"family":"Cosner","given":"C"},{"family":"DeAngelis","given":"DL"},{"family":"Ault","given":"JS"},{"family":"Olson","given":"DB"}],"issued":{"date-parts":[["1999"]]}}},{"id":8677,"uris":["http://zotero.org/users/9953085/items/9Q873WN6"],"itemData":{"id":8677,"type":"article-journal","container-title":"Oecologia","page":"425–433","title":"Functional responses modified by predator density","volume":"159","author":[{"family":"Kratina","given":"P"},{"family":"Vos","given":"M"},{"family":"Bateman","given":"A"},{"family":"Anholt","given":"BR"}],"issued":{"date-parts":[["2009"]]}}}],"schema":"https://github.com/citation-style-language/schema/raw/master/csl-citation.json"} </w:instrText>
+      </w:r>
+      <w:r>
+        <w:fldChar w:fldCharType="separate"/>
+      </w:r>
+      <w:r>
+        <w:rPr>
+          <w:rFonts w:cs="Times New Roman"/>
+        </w:rPr>
+        <w:t>(Cosner et al. 1999, Kratina et al. 2009)</w:t>
+      </w:r>
+      <w:r>
+        <w:fldChar w:fldCharType="end"/>
+      </w:r>
+      <w:r>
+        <w:t xml:space="preserve">, and </w:t>
+      </w:r>
+      <w:r>
+        <w:t xml:space="preserve">habitat complexity </w:t>
+      </w:r>
+      <w:r>
+        <w:fldChar w:fldCharType="begin"/>
+      </w:r>
+      <w:r>
+        <w:instrText xml:space="preserve"> ADDIN ZOTERO_ITEM CSL_CITATION {"citationID":"q4VrSagK","properties":{"formattedCitation":"(Grabowski 2004)","plainCitation":"(Grabowski 2004)","noteIndex":0},"citationItems":[{"id":8679,"uris":["http://zotero.org/users/9953085/items/4QA4JRS6"],"itemData":{"id":8679,"type":"article-journal","container-title":"Ecology","ISSN":"1939-9170","issue":"4","journalAbbreviation":"Ecology","note":"publisher: Wiley Online Library","page":"995-1004","title":"Habitat complexity disrupts predator–prey interactions but not the trophic cascade on oyster reefs","volume":"85","author":[{"family":"Grabowski","given":"Jonathan H"}],"issued":{"date-parts":[["2004"]]}}}],"schema":"https://github.com/citation-style-language/schema/raw/master/csl-citation.json"} </w:instrText>
+      </w:r>
+      <w:r>
+        <w:fldChar w:fldCharType="separate"/>
+      </w:r>
+      <w:r>
+        <w:rPr>
+          <w:rFonts w:cs="Times New Roman"/>
+        </w:rPr>
+        <w:t>(Grabowski 2004)</w:t>
+      </w:r>
+      <w:r>
+        <w:fldChar w:fldCharType="end"/>
+      </w:r>
+      <w:r>
+        <w:t xml:space="preserve">, among others. </w:t>
+      </w:r>
+      <w:r>
+        <w:t>A</w:t>
+      </w:r>
+      <w:r>
+        <w:t xml:space="preserve">nimals alter their behavior when presented with potential threats in ways that affect predator-prey encounter rates, predator consumption effects, and energy landscapes in marine ecosystems </w:t>
+      </w:r>
+      <w:r>
+        <w:fldChar w:fldCharType="begin"/>
+      </w:r>
+      <w:r>
+        <w:instrText xml:space="preserve"> ADDIN ZOTERO_ITEM CSL_CITATION {"citationID":"fNKJdj1O","properties":{"formattedCitation":"(Preisser et al. 2005, Papastamatiou et al. 2023)","plainCitation":"(Preisser et al. 2005, Papastamatiou et al. 2023)","noteIndex":0},"citationItems":[{"id":8656,"uris":["http://zotero.org/users/9953085/items/38L3PWQB"],"itemData":{"id":8656,"type":"article-journal","container-title":"Ecology","ISSN":"1939-9170","issue":"2","journalAbbreviation":"Ecology","note":"publisher: Wiley Online Library","page":"501-509","title":"Scared to death? The effects of intimidation and consumption in predator–prey interactions","volume":"86","author":[{"family":"Preisser","given":"Evan L"},{"family":"Bolnick","given":"Daniel I"},{"family":"Benard","given":"Michael F"}],"issued":{"date-parts":[["2005"]]}}},{"id":8636,"uris":["http://zotero.org/users/9953085/items/SF5LZZG3"],"itemData":{"id":8636,"type":"article-journal","container-title":"Functional Ecology","ISSN":"0269-8463","journalAbbreviation":"Functional Ecology","note":"publisher: Wiley Online Library","title":"Dynamic energy landscapes of predators and the implications for modifying prey risk","author":[{"family":"Papastamatiou","given":"Yannis P"},{"family":"Binder","given":"Benjamin M"},{"family":"Boswell","given":"Kevin M"},{"family":"Malone","given":"Margaret A"},{"family":"Heithaus","given":"Michael R"},{"family":"Huveneers","given":"Charlie"},{"family":"Mourier","given":"Johann"},{"family":"Harborne","given":"Alastair R"}],"issued":{"date-parts":[["2023"]]}}}],"schema":"https://github.com/citation-style-language/schema/raw/master/csl-citation.json"} </w:instrText>
+      </w:r>
+      <w:r>
+        <w:fldChar w:fldCharType="separate"/>
+      </w:r>
+      <w:r>
+        <w:rPr>
+          <w:rFonts w:cs="Times New Roman"/>
+        </w:rPr>
+        <w:t xml:space="preserve">(Preisser et al. 2005, </w:t>
+      </w:r>
+      <w:proofErr w:type="spellStart"/>
+      <w:r>
+        <w:rPr>
+          <w:rFonts w:cs="Times New Roman"/>
+        </w:rPr>
+        <w:t>Papastamatiou</w:t>
+      </w:r>
+      <w:proofErr w:type="spellEnd"/>
+      <w:r>
+        <w:rPr>
+          <w:rFonts w:cs="Times New Roman"/>
+        </w:rPr>
+        <w:t xml:space="preserve"> et al. 2023)</w:t>
+      </w:r>
+      <w:r>
+        <w:fldChar w:fldCharType="end"/>
+      </w:r>
+      <w:r>
+        <w:t xml:space="preserve">. </w:t>
+      </w:r>
+      <w:r>
+        <w:t>Animals must be able to</w:t>
+      </w:r>
+      <w:r>
+        <w:t xml:space="preserve"> avoid these threats in an environment where the predator </w:t>
+      </w:r>
+      <w:r>
+        <w:t xml:space="preserve">has an alternative goal of increasing </w:t>
+      </w:r>
+      <w:r>
+        <w:t>its predation success.</w:t>
+      </w:r>
+      <w:r>
+        <w:t xml:space="preserve"> The </w:t>
+      </w:r>
+      <w:r>
+        <w:t xml:space="preserve">relative </w:t>
+      </w:r>
+      <w:r>
+        <w:t>sensory capabilities (e.g., vision) that allow both predator and prey to perceive their environment and the swimming</w:t>
+      </w:r>
+      <w:r>
+        <w:t xml:space="preserve"> velocities </w:t>
+      </w:r>
+      <w:r>
+        <w:t xml:space="preserve">will </w:t>
+      </w:r>
+      <w:r>
+        <w:t xml:space="preserve">likely </w:t>
+      </w:r>
+      <w:r>
+        <w:t xml:space="preserve">determine the </w:t>
+      </w:r>
+      <w:r>
+        <w:t>influence of these behaviors on encounter rates</w:t>
+      </w:r>
+      <w:r>
+        <w:t xml:space="preserve">. Swimming velocities </w:t>
+      </w:r>
+      <w:r>
+        <w:t>roughly correspond to their body shape, body size, and additional characteristics (e.g., scombrid keels), which affect the animal’s ability to reduce drag</w:t>
+      </w:r>
+      <w:r>
+        <w:t xml:space="preserve"> and produce thrust</w:t>
+      </w:r>
+      <w:r>
+        <w:t xml:space="preserve"> in a viscous medium </w:t>
+      </w:r>
+      <w:r>
+        <w:fldChar w:fldCharType="begin"/>
+      </w:r>
+      <w:r>
+        <w:instrText xml:space="preserve"> ADDIN ZOTERO_ITEM CSL_CITATION {"citationID":"awucmKEN","properties":{"formattedCitation":"(Liao 2007)","plainCitation":"(Liao 2007)","noteIndex":0},"citationItems":[{"id":8681,"uris":["http://zotero.org/users/9953085/items/FVR9XDN4"],"itemData":{"id":8681,"type":"article-journal","container-title":"Philosophical Transactions of the Royal Society B","page":"1973–1993","title":"A review of fish swimming mechanics and behaviour in altered flows","volume":"362","author":[{"family":"Liao","given":"JC"}],"issued":{"date-parts":[["2007"]]}}}],"schema":"https://github.com/citation-style-language/schema/raw/master/csl-citation.json"} </w:instrText>
+      </w:r>
+      <w:r>
+        <w:fldChar w:fldCharType="separate"/>
+      </w:r>
+      <w:r>
+        <w:rPr>
+          <w:rFonts w:cs="Times New Roman"/>
+        </w:rPr>
+        <w:t>(Liao 2007)</w:t>
+      </w:r>
+      <w:r>
+        <w:fldChar w:fldCharType="end"/>
+      </w:r>
+      <w:r>
+        <w:t xml:space="preserve">. </w:t>
+      </w:r>
+      <w:r>
+        <w:t>A prey’s</w:t>
+      </w:r>
+      <w:r>
+        <w:t xml:space="preserve"> ability to both perceive and avoid </w:t>
+      </w:r>
+      <w:r>
+        <w:t>predators</w:t>
+      </w:r>
+      <w:r>
+        <w:t xml:space="preserve"> could lead to reduced encounter rates compared to </w:t>
+      </w:r>
+      <w:proofErr w:type="spellStart"/>
+      <w:r>
+        <w:t>preys</w:t>
+      </w:r>
+      <w:proofErr w:type="spellEnd"/>
+      <w:r>
+        <w:t xml:space="preserve"> that cannot avoid predation, resulting in a dampened functional response curve </w:t>
+      </w:r>
+      <w:r>
+        <w:t>and reduction in the theoretical foraging efficiency of a predator.</w:t>
+      </w:r>
+    </w:p>
+    <w:p>
+      <w:pPr>
+        <w:spacing w:line="240" w:lineRule="auto"/>
+        <w:ind w:firstLine="360"/>
+      </w:pPr>
+      <w:r>
+        <w:t xml:space="preserve">Despite </w:t>
+      </w:r>
+      <w:r>
+        <w:t>the explored</w:t>
+      </w:r>
+      <w:r>
+        <w:t xml:space="preserve"> variations</w:t>
+      </w:r>
+      <w:r>
+        <w:t xml:space="preserve"> in functional responses</w:t>
+      </w:r>
+      <w:r>
+        <w:t>, m</w:t>
+      </w:r>
+      <w:r>
+        <w:t>any</w:t>
+      </w:r>
+      <w:r>
+        <w:t xml:space="preserve"> popular</w:t>
+      </w:r>
+      <w:r>
+        <w:t xml:space="preserve"> food-web models </w:t>
+      </w:r>
+      <w:r>
+        <w:t xml:space="preserve">are not capable of </w:t>
+      </w:r>
+      <w:r>
+        <w:t>simulating</w:t>
+      </w:r>
+      <w:r>
+        <w:t xml:space="preserve"> </w:t>
+      </w:r>
+      <w:r>
+        <w:t xml:space="preserve">populations </w:t>
+      </w:r>
+      <w:r>
+        <w:t>at the individual scale, and thus cannot incorporate</w:t>
+      </w:r>
+      <w:r>
+        <w:t xml:space="preserve"> individual-based factors that influence functional response curves. Instead,</w:t>
+      </w:r>
+      <w:r>
+        <w:t xml:space="preserve"> simplistic versions of these functional response curves</w:t>
+      </w:r>
+      <w:r>
+        <w:t xml:space="preserve"> are utilized, largely making these assumptions based on static (i.e., not changing after calibration) state parameters and spatiotemporally dynamic prey densities (SOURCES). </w:t>
+      </w:r>
+      <w:r>
+        <w:t xml:space="preserve">Novel food-web modeling approaches are being developed with faster programming speeds (e.g., Julia Programming </w:t>
+      </w:r>
+      <w:commentRangeStart w:id="0"/>
+      <w:r>
+        <w:t>Language</w:t>
+      </w:r>
+      <w:commentRangeEnd w:id="0"/>
+      <w:r>
+        <w:rPr>
+          <w:rStyle w:val="CommentReference"/>
+        </w:rPr>
+        <w:commentReference w:id="0"/>
+      </w:r>
+      <w:r>
+        <w:t xml:space="preserve">; ), creating the possibility for individual-based modeling </w:t>
+      </w:r>
+      <w:r>
+        <w:fldChar w:fldCharType="begin"/>
+      </w:r>
+      <w:r>
+        <w:instrText xml:space="preserve"> ADDIN ZOTERO_ITEM CSL_CITATION {"citationID":"gS0asH9O","properties":{"formattedCitation":"(Wu and Forget 2022)","plainCitation":"(Wu and Forget 2022)","noteIndex":0},"citationItems":[{"id":8647,"uris":["http://zotero.org/users/9953085/items/CQI7RKNZ"],"itemData":{"id":8647,"type":"article-journal","container-title":"Journal of Open Source Software","ISSN":"2475-9066","issue":"73","journalAbbreviation":"Journal of Open Source Software","page":"4207","title":"PlanktonIndividuals. jl: a GPU supported individual-based phytoplankton life cycle model","volume":"7","author":[{"family":"Wu","given":"Zhen"},{"family":"Forget","given":"Gael"}],"issued":{"date-parts":[["2022"]]}}}],"schema":"https://github.com/citation-style-language/schema/raw/master/csl-citation.json"} </w:instrText>
+      </w:r>
+      <w:r>
+        <w:fldChar w:fldCharType="separate"/>
+      </w:r>
+      <w:r>
+        <w:rPr>
+          <w:rFonts w:cs="Times New Roman"/>
+        </w:rPr>
+        <w:t>(Wu and Forget 2022)</w:t>
+      </w:r>
+      <w:r>
+        <w:fldChar w:fldCharType="end"/>
+      </w:r>
+      <w:r>
+        <w:t xml:space="preserve">. </w:t>
+      </w:r>
+      <w:r>
+        <w:t xml:space="preserve">Interest </w:t>
+      </w:r>
+      <w:proofErr w:type="gramStart"/>
+      <w:r>
+        <w:t>into</w:t>
+      </w:r>
+      <w:proofErr w:type="gramEnd"/>
+      <w:r>
+        <w:t xml:space="preserve"> developing individual-based models have been on the rise as there is an increase in computational power and understanding that marine food webs vary over space and time (SOURCE). Additionally, there is strong logic behind incorporating species’ traits with regime-shift theory (Weisberg et al. 2023), which will require refined mechanistic modeling approaches Individual-based models have primarily been used for single-species investigations, but there is interest in developing more holistic, ecosystem-scale models the incorporate species-specific traits and animal behaviors. Time-dynamic food-web models that include individual animal decisions require a mechanistic understanding of how individual animal decisions may influence a predator’s foraging efficiency.</w:t>
+      </w:r>
+    </w:p>
+    <w:p>
+      <w:pPr>
+        <w:spacing w:line="240" w:lineRule="auto"/>
+        <w:ind w:firstLine="360"/>
       </w:pPr>
       <w:r>
         <w:t xml:space="preserve">Marine populations are often organized as heterogenous patches (SOURCES). Conventional food-web models consider spatiotemporal scales coarser to the scale of the </w:t>
@@ -293,44 +669,48 @@
       <w:r>
         <w:t xml:space="preserve"> biological processes (SOURCES). This scale mismatch results in a poor ability to simulate patchiness in aquatic </w:t>
       </w:r>
+      <w:r>
+        <w:t>environments and</w:t>
+      </w:r>
+      <w:r>
+        <w:t xml:space="preserve"> may create erroneous prey density calculations when considering the ecosystem from the perception of </w:t>
+      </w:r>
       <w:proofErr w:type="gramStart"/>
       <w:r>
-        <w:t>environments, and</w:t>
+        <w:t>each individual</w:t>
       </w:r>
       <w:proofErr w:type="gramEnd"/>
       <w:r>
-        <w:t xml:space="preserve"> may create erroneous prey density calculations when considering the ecosystem from the perception of each individual. Prey density calculations involve aggregating the abundance (or biomass) of potential preys and dividing by the total area of the assumed target area, generally a grid cell (SOURCES). However, if the predator cannot </w:t>
-      </w:r>
-      <w:proofErr w:type="spellStart"/>
-      <w:r>
-        <w:t>percieve</w:t>
-      </w:r>
-      <w:proofErr w:type="spellEnd"/>
-      <w:r>
-        <w:t xml:space="preserve"> the entire environment through sensory limitations (e.g., visual ability is less than the model grid), the calculation will be considering localities the predator cannot forage. A more accurate estimate may be to calculate the number of preys in the perceivable area of each predator and calculate </w:t>
-      </w:r>
-      <w:r>
+        <w:t xml:space="preserve">. Prey density calculations involve aggregating the abundance (or biomass) of potential preys and dividing by the total area of the assumed target area, generally a grid cell (SOURCES). However, if the predator cannot </w:t>
+      </w:r>
+      <w:r>
+        <w:t>perceive</w:t>
+      </w:r>
+      <w:r>
+        <w:t xml:space="preserve"> the entire environment through sensory limitations (e.g., visual ability is less than the model grid), the calculation will be considering localities the predator cannot forage. A more accurate estimate may be to calculate the number of preys in the perceivable area of each predator and calculate individual predator </w:t>
+      </w:r>
+      <w:r>
+        <w:t>foraging</w:t>
+      </w:r>
+      <w:r>
+        <w:t xml:space="preserve"> efficiencies, which could then be aggregated to the species-level with quantified variance (Figure </w:t>
+      </w:r>
+      <w:r>
+        <w:t>1</w:t>
+      </w:r>
+      <w:r>
+        <w:t>).</w:t>
+      </w:r>
+    </w:p>
+    <w:p>
+      <w:pPr>
+        <w:keepNext/>
+      </w:pPr>
+      <w:r>
+        <w:rPr>
+          <w:noProof/>
+        </w:rPr>
         <w:lastRenderedPageBreak/>
-        <w:t xml:space="preserve">individual predator </w:t>
-      </w:r>
-      <w:proofErr w:type="spellStart"/>
-      <w:r>
-        <w:t>foragaing</w:t>
-      </w:r>
-      <w:proofErr w:type="spellEnd"/>
-      <w:r>
-        <w:t xml:space="preserve"> efficiencies, which could then be aggregated to the species-level with quantified variance (Figure 2).</w:t>
-      </w:r>
-    </w:p>
-    <w:p/>
-    <w:p>
-      <w:pPr>
-        <w:keepNext/>
-      </w:pPr>
-      <w:r>
-        <w:rPr>
-          <w:noProof/>
-        </w:rPr>
         <w:drawing>
           <wp:inline distT="0" distB="0" distL="0" distR="0" wp14:anchorId="25DF1C42" wp14:editId="559D2498">
             <wp:extent cx="5943600" cy="3843655"/>
@@ -347,7 +727,7 @@
                     <pic:cNvPicPr/>
                   </pic:nvPicPr>
                   <pic:blipFill>
-                    <a:blip r:embed="rId8" cstate="print">
+                    <a:blip r:embed="rId12" cstate="print">
                       <a:extLst>
                         <a:ext uri="{28A0092B-C50C-407E-A947-70E740481C1C}">
                           <a14:useLocalDpi xmlns:a14="http://schemas.microsoft.com/office/drawing/2010/main" val="0"/>
@@ -436,74 +816,45 @@
       </w:r>
     </w:p>
     <w:p/>
-    <w:p>
-      <w:pPr>
-        <w:spacing w:line="480" w:lineRule="auto"/>
-      </w:pPr>
-      <w:r>
-        <w:t xml:space="preserve">Many animals rely on visual cues to perceive their environment, and the visual acuity of animals varies widely. In the oceanic zone, larger predators (e.g., tunas, swordfishes) </w:t>
-      </w:r>
-      <w:proofErr w:type="gramStart"/>
-      <w:r>
-        <w:t>are capable of seeing</w:t>
-      </w:r>
-      <w:proofErr w:type="gramEnd"/>
-      <w:r>
-        <w:t xml:space="preserve"> much further distances than their preys because of the presence of an aphakic gap (fluid-filled gap between the inner and outer eye </w:t>
-      </w:r>
-      <w:proofErr w:type="spellStart"/>
-      <w:r>
-        <w:t>lense</w:t>
-      </w:r>
-      <w:proofErr w:type="spellEnd"/>
-      <w:r>
-        <w:t xml:space="preserve">), indicating there is an evolutionary advantage to seeing further in habitats devoid of physical structure (REF). This visual acuity is coupled with streamlined body shapes with additional features designed to reduce drag (e.g., keels on tuna) </w:t>
-      </w:r>
-      <w:r>
-        <w:lastRenderedPageBreak/>
-        <w:t xml:space="preserve">(SOURCES). Oceanic models may consider the magnitude of these differences as a factor in predation ability, but few modeling frameworks explicitly incorporate the animal's visual acuity as a factor in an </w:t>
-      </w:r>
-      <w:proofErr w:type="gramStart"/>
-      <w:r>
-        <w:t>animals</w:t>
-      </w:r>
-      <w:proofErr w:type="gramEnd"/>
-      <w:r>
-        <w:t xml:space="preserve"> decision making.</w:t>
-      </w:r>
-    </w:p>
-    <w:p>
-      <w:pPr>
-        <w:spacing w:line="480" w:lineRule="auto"/>
-      </w:pPr>
-    </w:p>
-    <w:p>
-      <w:pPr>
-        <w:spacing w:line="480" w:lineRule="auto"/>
-      </w:pPr>
-      <w:r>
-        <w:t xml:space="preserve">Interest </w:t>
-      </w:r>
-      <w:proofErr w:type="gramStart"/>
-      <w:r>
-        <w:t>into</w:t>
-      </w:r>
-      <w:proofErr w:type="gramEnd"/>
-      <w:r>
-        <w:t xml:space="preserve"> developing individual-based models have been on the rise as there is an increase in computational power and understanding that marine food webs vary over space and time (SOURCE). Additionally, there is strong logic behind incorporating species’ traits with regime-shift theory (Weisberg et al. 2023), which will require refined mechanistic modeling approaches Individual-based models have primarily been used for single-species investigations, but there is interest in developing more holistic, ecosystem-scale models the incorporate species-specific traits and animal behaviors. Time-dynamic food-web models that include individual animal decisions require a mechanistic understanding of how individual animal decisions may influence a predator’s foraging efficiency.</w:t>
-      </w:r>
-    </w:p>
-    <w:p>
-      <w:pPr>
-        <w:spacing w:line="480" w:lineRule="auto"/>
-      </w:pPr>
-    </w:p>
-    <w:p>
-      <w:pPr>
-        <w:spacing w:line="480" w:lineRule="auto"/>
-      </w:pPr>
-      <w:r>
-        <w:t>In this study, we developed a three-dimensional, two-species model to examine changes in the encounter frequency of predators and preys among various prey abundances, swimming velocities, and visual ranges. Functional response curves emerged as the relationship between encounter frequency in the simulation and a progression of examined prey abundances. The effect of prey swimming velocities and visual ranges were tested and described in relation to the predator swimming velocity and visual range. The prey density was calculated as both a grid-based density and individual-based density and consumption rate estimates were derived.</w:t>
+    <w:p/>
+    <w:p/>
+    <w:p>
+      <w:pPr>
+        <w:spacing w:line="240" w:lineRule="auto"/>
+        <w:ind w:firstLine="360"/>
+      </w:pPr>
+      <w:r>
+        <w:t xml:space="preserve">In this study, we developed a three-dimensional, two-species model to examine changes in the encounter </w:t>
+      </w:r>
+      <w:r>
+        <w:t>rates</w:t>
+      </w:r>
+      <w:r>
+        <w:t xml:space="preserve"> of predators and preys among </w:t>
+      </w:r>
+      <w:r>
+        <w:t>a range of</w:t>
+      </w:r>
+      <w:r>
+        <w:t xml:space="preserve"> prey abundances, swimming velocities, and visual ranges. Functional response curves emerged as the relationship between encounter </w:t>
+      </w:r>
+      <w:r>
+        <w:t>rates</w:t>
+      </w:r>
+      <w:r>
+        <w:t xml:space="preserve"> in the simulation and a progression of examined prey abundances. The effect of prey swimming velocities and visual ranges were tested and described in relation to the predator swimming velocity and visual range</w:t>
+      </w:r>
+      <w:r>
+        <w:t xml:space="preserve"> and this effect was integrated into a novel ecological functional response curve equation</w:t>
+      </w:r>
+      <w:r>
+        <w:t xml:space="preserve">. </w:t>
+      </w:r>
+      <w:r>
+        <w:t>Predator-specific prey densities were</w:t>
+      </w:r>
+      <w:r>
+        <w:t xml:space="preserve"> calculated as both a grid-based density and individual-based density and consumption rate estimates were derived.</w:t>
       </w:r>
     </w:p>
     <w:p>
@@ -527,6 +878,7 @@
     <w:p>
       <w:pPr>
         <w:spacing w:line="480" w:lineRule="auto"/>
+        <w:ind w:firstLine="360"/>
         <w:rPr>
           <w:i/>
         </w:rPr>
@@ -536,11 +888,45 @@
       </w:r>
       <w:proofErr w:type="spellStart"/>
       <w:r>
+        <w:rPr>
+          <w:i/>
+          <w:iCs/>
+        </w:rPr>
         <w:t>PlanktonIndividuals.jl</w:t>
       </w:r>
       <w:proofErr w:type="spellEnd"/>
       <w:r>
-        <w:t xml:space="preserve"> (Wu et al. 2022) that allowed for direct and active animal movement, and limitations to an animal’s perception of its environment (i.e., visual range, hereafter). The theoretical model domain was a 10 meters x 10 meters x 10 meters cube (1,000 cubic meters in volume) with no structural habitat, best simulating a pelagic environment. Only active movement (i.e., swimming) was considered when moving individuals and no spatial restrictions were placed on animal movement (i.e., the entire habitat was considered equally suitable). Both the predator and prey species were </w:t>
+        <w:t xml:space="preserve"> (Wu et al. 2022) that allowed for direct and active animal movement, and limitations to an animal’s perception of its environment (i.e., visual range, hereafter). The theoretical model domain was a 10</w:t>
+      </w:r>
+      <w:r>
+        <w:t>0</w:t>
+      </w:r>
+      <w:r>
+        <w:t xml:space="preserve"> meters x 10</w:t>
+      </w:r>
+      <w:r>
+        <w:t>0</w:t>
+      </w:r>
+      <w:r>
+        <w:t xml:space="preserve"> meters x 10</w:t>
+      </w:r>
+      <w:r>
+        <w:t>0</w:t>
+      </w:r>
+      <w:r>
+        <w:t xml:space="preserve"> meters cube (1</w:t>
+      </w:r>
+      <w:r>
+        <w:t>,</w:t>
+      </w:r>
+      <w:r>
+        <w:t>000</w:t>
+      </w:r>
+      <w:r>
+        <w:t>,000</w:t>
+      </w:r>
+      <w:r>
+        <w:t xml:space="preserve"> cubic meters in volume) with no structural habitat, best simulating a pelagic environment. Only active movement (i.e., swimming) was considered and no spatial restrictions were placed on animal movement (i.e., the entire habitat was considered equally suitable). Both the predator and prey species were </w:t>
       </w:r>
       <w:proofErr w:type="gramStart"/>
       <w:r>
@@ -548,7 +934,13 @@
       </w:r>
       <w:proofErr w:type="gramEnd"/>
       <w:r>
-        <w:t xml:space="preserve"> a scalar movement velocity vector (Table 1).</w:t>
+        <w:t xml:space="preserve"> a scalar movement velocity vector</w:t>
+      </w:r>
+      <w:r>
+        <w:t xml:space="preserve"> during each simulation</w:t>
+      </w:r>
+      <w:r>
+        <w:t xml:space="preserve"> (Table 1).</w:t>
       </w:r>
     </w:p>
     <w:p>
@@ -742,7 +1134,7 @@
               <w:jc w:val="center"/>
             </w:pPr>
             <w:r>
-              <w:t>50</w:t>
+              <w:t>100</w:t>
             </w:r>
           </w:p>
         </w:tc>
@@ -918,7 +1310,13 @@
               <w:jc w:val="center"/>
             </w:pPr>
             <w:r>
-              <w:t>4.92</w:t>
+              <w:t>49</w:t>
+            </w:r>
+            <w:r>
+              <w:t>.</w:t>
+            </w:r>
+            <w:r>
+              <w:t>2</w:t>
             </w:r>
           </w:p>
         </w:tc>
@@ -1293,6 +1691,7 @@
     <w:p>
       <w:pPr>
         <w:spacing w:line="480" w:lineRule="auto"/>
+        <w:ind w:firstLine="360"/>
       </w:pPr>
       <w:r>
         <w:t>The predator-prey encounter rates were examined as a function of prey abundance (</w:t>
@@ -1325,7 +1724,13 @@
         <w:t>-1</w:t>
       </w:r>
       <w:r>
-        <w:t xml:space="preserve">), predator visual field (4.92 m </w:t>
+        <w:t>), predator visual field (4</w:t>
+      </w:r>
+      <w:r>
+        <w:t>9.</w:t>
+      </w:r>
+      <w:r>
+        <w:t xml:space="preserve">2 m </w:t>
       </w:r>
       <w:proofErr w:type="gramStart"/>
       <w:r>
@@ -1337,29 +1742,71 @@
       </w:r>
       <w:r>
         <w:lastRenderedPageBreak/>
-        <w:t xml:space="preserve">the model domain), predator abundance (n = </w:t>
-      </w:r>
-      <w:r>
-        <w:t>50</w:t>
-      </w:r>
-      <w:r>
-        <w:t xml:space="preserve"> individuals), and predator handling time (8 minutes) were the same in each simulation. Boundary effects (i.e., preys trapped in model domain corners by predators) were removed by allowing both predators and preys to “jump” from one end of the grid to another, creating an endless domain. The domain size, movement velocities, and visual fields were chosen to provide a relative representation of two hypothetical species. Since these parameters will vary with species’ morphology and visual capabilities, these parameters do not necessary represent one </w:t>
+        <w:t>the model domain</w:t>
+      </w:r>
+      <w:r>
+        <w:t xml:space="preserve"> volume</w:t>
+      </w:r>
+      <w:r>
+        <w:t xml:space="preserve">), predator abundance (n = </w:t>
+      </w:r>
+      <w:r>
+        <w:t>100</w:t>
+      </w:r>
+      <w:r>
+        <w:t xml:space="preserve"> individuals), and predator handling time (8 minutes) were the same in each simulation. </w:t>
+      </w:r>
+      <w:r>
+        <w:t xml:space="preserve">In this study, the handling time parameter is considered to also include digestion time. </w:t>
+      </w:r>
+      <w:r>
+        <w:t xml:space="preserve">Boundary effects (i.e., preys trapped in model domain corners by predators) were removed by allowing both predators and preys to “jump” from one end of the grid to another, creating an endless domain. The domain size, movement velocities, and visual fields were chosen to provide a relative representation of two hypothetical species. Since these parameters will vary with species’ morphology and visual capabilities, these parameters do not necessary represent </w:t>
+      </w:r>
+      <w:r>
+        <w:t>a particular</w:t>
+      </w:r>
+      <w:r>
+        <w:t xml:space="preserve"> </w:t>
+      </w:r>
+      <w:r>
+        <w:t>predator-prey</w:t>
+      </w:r>
+      <w:r>
+        <w:t xml:space="preserve"> interaction, but instead are designed to explore how encounter rates vary </w:t>
+      </w:r>
+      <w:r>
+        <w:t>with respect to relative differences in predator/prey characteristics</w:t>
+      </w:r>
+      <w:r>
+        <w:t xml:space="preserve">. Prey abundances remained constant throughout each simulation (i.e., no fluctuation prey abundance) and consumed preys were respawned at random coordinates. Random spawning potentially created encounters if a prey was spawned in a suboptimal location near a predator, so ten iterations were conducted for each scenario. All predators and preys moved at each time step. The predators attempted to move towards the closest prey and the prey attempted to move towards the optimal location to avoid all predators within their visual range (i.e., furthest location from all predators). If there were no preys within the predator’s visual range or no predators within the prey’s visual range, the individual moved at a random vector at a distance consistent with their swimming velocity. When predators reached preys, consumption </w:t>
+      </w:r>
+      <w:r>
+        <w:t>occurred,</w:t>
+      </w:r>
+      <w:r>
+        <w:t xml:space="preserve"> and an eight-minute handling </w:t>
       </w:r>
       <w:proofErr w:type="gramStart"/>
       <w:r>
-        <w:t>particular predator-prey</w:t>
+        <w:t>time period</w:t>
       </w:r>
       <w:proofErr w:type="gramEnd"/>
       <w:r>
-        <w:t xml:space="preserve"> interaction, but instead are designed to explore how encounter rates vary in relative relation to each other. Prey abundances remained constant throughout each simulation (i.e., no fluctuation prey abundance) and consumed preys were respawned at random coordinates. Random spawning potentially created encounters if a prey was spawned in a suboptimal location near a predator, so ten iterations were conducted for each scenario. All predators and preys moved at each time step. The predators attempted to move towards the closest prey and the prey attempted to move towards the optimal location to avoid all predators within their visual range (i.e., furthest location from all predators). If there were no preys within the predator’s visual range or no predators within the prey’s visual range, the individual moved at a random vector at a distance consistent with their swimming velocity. When predators reached preys, consumption </w:t>
+        <w:t xml:space="preserve"> was applied to that predator. The simulation </w:t>
+      </w:r>
+      <w:r>
+        <w:t>continued for 300 minutes</w:t>
+      </w:r>
+      <w:r>
+        <w:t xml:space="preserve"> </w:t>
       </w:r>
       <w:proofErr w:type="gramStart"/>
       <w:r>
-        <w:t>occurred</w:t>
+        <w:t>at</w:t>
       </w:r>
       <w:proofErr w:type="gramEnd"/>
       <w:r>
-        <w:t xml:space="preserve"> and an eight-minute handling time period was applied to that predator. The simulation operated at a one-minute scale and continued for 300 minutes. The encounter rate (N encounters timestep</w:t>
+        <w:t xml:space="preserve"> a one-minute scale. The encounter rate (N encounters timestep</w:t>
       </w:r>
       <w:r>
         <w:rPr>
@@ -1374,8 +1821,10 @@
     <w:p>
       <w:pPr>
         <w:spacing w:line="480" w:lineRule="auto"/>
-      </w:pPr>
-      <w:r>
+        <w:ind w:firstLine="360"/>
+      </w:pPr>
+      <w:r>
+        <w:lastRenderedPageBreak/>
         <w:t>Two prey densities (</w:t>
       </w:r>
       <w:r>
@@ -1392,11 +1841,7 @@
         <w:t>Within simulations, the</w:t>
       </w:r>
       <w:r>
-        <w:t xml:space="preserve"> global prey density was the same for each predator </w:t>
-      </w:r>
-      <w:r>
-        <w:lastRenderedPageBreak/>
-        <w:t xml:space="preserve">because prey abundance and the size of the model domain were constant throughout the simulation. However, </w:t>
+        <w:t xml:space="preserve"> global prey density was the same for each predator because prey abundance and the size of the model domain were constant throughout the simulation. However, </w:t>
       </w:r>
       <w:r>
         <w:t>each predator could experience a different</w:t>
@@ -1416,7 +1861,19 @@
       </w:r>
       <w:proofErr w:type="gramEnd"/>
       <w:r>
-        <w:t>. During the last time step of each simulation, the number of preys within each predator's perceivable area was recorded. The last timestep</w:t>
+        <w:t xml:space="preserve">. </w:t>
+      </w:r>
+      <w:r>
+        <w:t>T</w:t>
+      </w:r>
+      <w:r>
+        <w:t>he number of preys within each predator's perceivable area was recorded</w:t>
+      </w:r>
+      <w:r>
+        <w:t xml:space="preserve"> during the last timestep of each simulation</w:t>
+      </w:r>
+      <w:r>
+        <w:t>. The last timestep</w:t>
       </w:r>
       <w:r>
         <w:t xml:space="preserve"> reflected the combined effects of each preceding timestep's animal movements and </w:t>
@@ -1664,7 +2121,13 @@
         <w:t>h</w:t>
       </w:r>
       <w:r>
-        <w:t>; 8 minutes) parameters estimate the encounter rate used in the equation.</w:t>
+        <w:t xml:space="preserve">; 8 minutes) parameters estimate the encounter rate used in </w:t>
+      </w:r>
+      <w:r>
+        <w:t>Equation 1</w:t>
+      </w:r>
+      <w:r>
+        <w:t>.</w:t>
       </w:r>
       <w:r>
         <w:t xml:space="preserve"> </w:t>
@@ -1707,7 +2170,13 @@
         <w:t>w</w:t>
       </w:r>
       <w:r>
-        <w:t>; 5g)</w:t>
+        <w:t>; 5</w:t>
+      </w:r>
+      <w:r>
+        <w:t xml:space="preserve"> </w:t>
+      </w:r>
+      <w:r>
+        <w:t>g)</w:t>
       </w:r>
       <w:r>
         <w:t>,</w:t>
@@ -1723,15 +2192,17 @@
         <w:t>d</w:t>
       </w:r>
       <w:r>
-        <w:t xml:space="preserve">; 5,000J) convert the estimated encounter rate to the possible biomass consumed during that time step. Although the initial model assumed </w:t>
-      </w:r>
-      <w:proofErr w:type="spellStart"/>
-      <w:proofErr w:type="gramStart"/>
-      <w:r>
-        <w:t>predator’s</w:t>
-      </w:r>
-      <w:proofErr w:type="spellEnd"/>
-      <w:proofErr w:type="gramEnd"/>
+        <w:t>; 5,000</w:t>
+      </w:r>
+      <w:r>
+        <w:t xml:space="preserve"> </w:t>
+      </w:r>
+      <w:r>
+        <w:t xml:space="preserve">J) convert the estimated encounter rate to the possible biomass consumed during that time step. Although the initial model assumed </w:t>
+      </w:r>
+      <w:r>
+        <w:t>predators</w:t>
+      </w:r>
       <w:r>
         <w:t xml:space="preserve"> were always successful, a value of 0.7 was considered more realistic and was applied to both grid-based and individual-based densities.</w:t>
       </w:r>
@@ -1742,7 +2213,13 @@
         <w:t xml:space="preserve">chosen </w:t>
       </w:r>
       <w:r>
-        <w:t xml:space="preserve">values represent those that may be realistic for </w:t>
+        <w:t>values represent</w:t>
+      </w:r>
+      <w:r>
+        <w:t>ed</w:t>
+      </w:r>
+      <w:r>
+        <w:t xml:space="preserve"> those that may be realistic for </w:t>
       </w:r>
       <w:r>
         <w:t>this model domain, but could be any, as they would scale equally for both global and local prey density-consumption calculations</w:t>
@@ -1757,6 +2234,7 @@
         <w:spacing w:line="480" w:lineRule="auto"/>
       </w:pPr>
       <w:r>
+        <w:lastRenderedPageBreak/>
         <w:t>Results</w:t>
       </w:r>
     </w:p>
@@ -1843,11 +2321,7 @@
         <w:t>-1</w:t>
       </w:r>
       <w:r>
-        <w:t xml:space="preserve"> </w:t>
-      </w:r>
-      <w:r>
-        <w:lastRenderedPageBreak/>
-        <w:t>at the slowest simulated prey velocity.</w:t>
+        <w:t xml:space="preserve"> at the slowest simulated prey velocity.</w:t>
       </w:r>
       <w:r>
         <w:t xml:space="preserve"> </w:t>
@@ -1896,6 +2370,7 @@
           <w:sz w:val="16"/>
           <w:szCs w:val="16"/>
         </w:rPr>
+        <w:lastRenderedPageBreak/>
         <w:drawing>
           <wp:inline distT="0" distB="0" distL="0" distR="0" wp14:anchorId="49557EA3" wp14:editId="2269C914">
             <wp:extent cx="5943600" cy="3467100"/>
@@ -1912,7 +2387,7 @@
                     <pic:cNvPicPr/>
                   </pic:nvPicPr>
                   <pic:blipFill>
-                    <a:blip r:embed="rId9" cstate="print">
+                    <a:blip r:embed="rId13" cstate="print">
                       <a:extLst>
                         <a:ext uri="{28A0092B-C50C-407E-A947-70E740481C1C}">
                           <a14:useLocalDpi xmlns:a14="http://schemas.microsoft.com/office/drawing/2010/main" val="0"/>
@@ -1938,14 +2413,6 @@
           </wp:inline>
         </w:drawing>
       </w:r>
-      <w:commentRangeStart w:id="0"/>
-      <w:commentRangeEnd w:id="0"/>
-      <w:r>
-        <w:rPr>
-          <w:rStyle w:val="CommentReference"/>
-        </w:rPr>
-        <w:commentReference w:id="0"/>
-      </w:r>
     </w:p>
     <w:p>
       <w:pPr>
@@ -2067,14 +2534,7 @@
         <w:rPr>
           <w:szCs w:val="24"/>
         </w:rPr>
-        <w:t xml:space="preserve">), visual range </w:t>
-      </w:r>
-      <w:r>
-        <w:rPr>
-          <w:szCs w:val="24"/>
-        </w:rPr>
-        <w:lastRenderedPageBreak/>
-        <w:t>(</w:t>
+        <w:t>), visual range (</w:t>
       </w:r>
       <w:r>
         <w:t xml:space="preserve">49 m; </w:t>
@@ -2164,7 +2624,11 @@
       </w:r>
       <w:proofErr w:type="gramEnd"/>
       <w:r>
-        <w:t xml:space="preserve"> the predator, when preys are capable of seeing predators. An inflection point occurs in this relationship between equivalent predator/prey swimming velocities and predator velocities greater than 10x the prey (Figure 3). At low predator/prey swim speed ratios, prey abundance does not influence the number of encounter rates. However, at high predator/prey swimming speed ratios, the highest prey abundances also influence prey encounter rates. </w:t>
+        <w:t xml:space="preserve"> the predator, when preys are capable of seeing predators. An inflection point occurs in this relationship between equivalent predator/prey swimming velocities and predator velocities greater than 10x the prey (Figure 3). At low predator/prey swim speed ratios, prey abundance does not influence the number of encounter </w:t>
+      </w:r>
+      <w:r>
+        <w:lastRenderedPageBreak/>
+        <w:t xml:space="preserve">rates. However, at high predator/prey swimming speed ratios, the highest prey abundances also influence prey encounter rates. </w:t>
       </w:r>
       <w:commentRangeStart w:id="1"/>
       <w:r>
@@ -2188,7 +2652,6 @@
           <w:sz w:val="16"/>
           <w:szCs w:val="16"/>
         </w:rPr>
-        <w:lastRenderedPageBreak/>
         <w:drawing>
           <wp:inline distT="0" distB="0" distL="0" distR="0" wp14:anchorId="51DBDF92" wp14:editId="0A66BCE8">
             <wp:extent cx="5943600" cy="3467100"/>
@@ -2319,6 +2782,485 @@
         <w:pStyle w:val="Heading2"/>
       </w:pPr>
       <w:r>
+        <w:t>New FR Curve Equation</w:t>
+      </w:r>
+    </w:p>
+    <w:p>
+      <w:pPr>
+        <w:spacing w:line="480" w:lineRule="auto"/>
+        <w:ind w:firstLine="360"/>
+      </w:pPr>
+      <w:r>
+        <w:t>The relative swimming velocity between predator and prey and visual range had an influence on the attack rate coefficient (</w:t>
+      </w:r>
+      <w:r>
+        <w:rPr>
+          <w:i/>
+          <w:iCs/>
+        </w:rPr>
+        <w:t>a</w:t>
+      </w:r>
+      <w:r>
+        <w:t xml:space="preserve">) of the functional response curve (Table 2). Preys that were 10x faster than their predator did not align with a Type II functional response curve because they could effectively avoid most encounters at all prey abundances. Preys that could see greater than 3 m or further had similar attack rate coefficients when compared to simulations of the same swimming velocity and only followed a Type II response curve if the predator was at least twice </w:t>
+      </w:r>
+      <w:r>
+        <w:lastRenderedPageBreak/>
+        <w:t xml:space="preserve">as fast as the prey. Preys that could perceive their environment had a smaller attack rate coefficient than blind preys for swimming velocity ratios between 2:1–10:1 (Table 2). There was a 6-fold difference in the attack rate for swimming ratios of 100:1 and 2:1 (Table 2). Blind preys were less successful than visual preys at modulating predator attack rates (Table 2). Differing predator attack rates among </w:t>
+      </w:r>
+      <w:r>
+        <w:t xml:space="preserve">varying </w:t>
+      </w:r>
+      <w:r>
+        <w:t xml:space="preserve">prey swim velocities indicate that the estimated individual-based consumption rate will be different </w:t>
+      </w:r>
+      <w:r>
+        <w:t>based on the prey’s ability to avoid predation.</w:t>
+      </w:r>
+    </w:p>
+    <w:p>
+      <w:pPr>
+        <w:pStyle w:val="Caption"/>
+        <w:keepNext/>
+      </w:pPr>
+      <w:r>
+        <w:t xml:space="preserve">Table </w:t>
+      </w:r>
+      <w:fldSimple w:instr=" SEQ Table \* ARABIC ">
+        <w:r>
+          <w:rPr>
+            <w:noProof/>
+          </w:rPr>
+          <w:t>2</w:t>
+        </w:r>
+      </w:fldSimple>
+      <w:r>
+        <w:t>. The attack rate coefficients (</w:t>
+      </w:r>
+      <w:r>
+        <w:rPr>
+          <w:i/>
+          <w:iCs w:val="0"/>
+        </w:rPr>
+        <w:t>a</w:t>
+      </w:r>
+      <w:r>
+        <w:t>) for a Type II functional response curve that correspond to the encounter rates</w:t>
+      </w:r>
+      <w:r>
+        <w:t xml:space="preserve">. All preys that could see (Visual distance greater than 0) had the same attack rate coefficients. Only pairs that had converged </w:t>
+      </w:r>
+      <w:proofErr w:type="gramStart"/>
+      <w:r>
+        <w:rPr>
+          <w:i/>
+          <w:iCs w:val="0"/>
+        </w:rPr>
+        <w:t>a</w:t>
+      </w:r>
+      <w:r>
+        <w:t xml:space="preserve"> values</w:t>
+      </w:r>
+      <w:proofErr w:type="gramEnd"/>
+      <w:r>
+        <w:t xml:space="preserve"> are reported</w:t>
+      </w:r>
+    </w:p>
+    <w:tbl>
+      <w:tblPr>
+        <w:tblStyle w:val="TableGrid"/>
+        <w:tblW w:w="0" w:type="auto"/>
+        <w:tblLook w:val="04A0" w:firstRow="1" w:lastRow="0" w:firstColumn="1" w:lastColumn="0" w:noHBand="0" w:noVBand="1"/>
+      </w:tblPr>
+      <w:tblGrid>
+        <w:gridCol w:w="2403"/>
+        <w:gridCol w:w="876"/>
+        <w:gridCol w:w="1223"/>
+      </w:tblGrid>
+      <w:tr>
+        <w:tc>
+          <w:tcPr>
+            <w:tcW w:w="2403" w:type="dxa"/>
+          </w:tcPr>
+          <w:p>
+            <w:pPr>
+              <w:rPr>
+                <w:b/>
+                <w:bCs/>
+              </w:rPr>
+            </w:pPr>
+            <w:r>
+              <w:rPr>
+                <w:b/>
+                <w:bCs/>
+              </w:rPr>
+              <w:t>Relative Swim Speed</w:t>
+            </w:r>
+          </w:p>
+        </w:tc>
+        <w:tc>
+          <w:tcPr>
+            <w:tcW w:w="876" w:type="dxa"/>
+          </w:tcPr>
+          <w:p>
+            <w:pPr>
+              <w:rPr>
+                <w:b/>
+                <w:bCs/>
+              </w:rPr>
+            </w:pPr>
+            <w:r>
+              <w:rPr>
+                <w:b/>
+                <w:bCs/>
+              </w:rPr>
+              <w:t>Blind</w:t>
+            </w:r>
+          </w:p>
+        </w:tc>
+        <w:tc>
+          <w:tcPr>
+            <w:tcW w:w="1223" w:type="dxa"/>
+          </w:tcPr>
+          <w:p>
+            <w:pPr>
+              <w:rPr>
+                <w:b/>
+                <w:bCs/>
+              </w:rPr>
+            </w:pPr>
+            <w:r>
+              <w:rPr>
+                <w:b/>
+                <w:bCs/>
+              </w:rPr>
+              <w:t>Not Blind</w:t>
+            </w:r>
+          </w:p>
+        </w:tc>
+      </w:tr>
+      <w:tr>
+        <w:tc>
+          <w:tcPr>
+            <w:tcW w:w="2403" w:type="dxa"/>
+          </w:tcPr>
+          <w:p>
+            <w:r>
+              <w:t>0.1</w:t>
+            </w:r>
+          </w:p>
+        </w:tc>
+        <w:tc>
+          <w:tcPr>
+            <w:tcW w:w="876" w:type="dxa"/>
+          </w:tcPr>
+          <w:p>
+            <w:pPr>
+              <w:jc w:val="center"/>
+            </w:pPr>
+            <w:r>
+              <w:t>-</w:t>
+            </w:r>
+          </w:p>
+        </w:tc>
+        <w:tc>
+          <w:tcPr>
+            <w:tcW w:w="1223" w:type="dxa"/>
+          </w:tcPr>
+          <w:p>
+            <w:pPr>
+              <w:jc w:val="center"/>
+            </w:pPr>
+            <w:r>
+              <w:t>-</w:t>
+            </w:r>
+          </w:p>
+        </w:tc>
+      </w:tr>
+      <w:tr>
+        <w:tc>
+          <w:tcPr>
+            <w:tcW w:w="2403" w:type="dxa"/>
+          </w:tcPr>
+          <w:p>
+            <w:r>
+              <w:t>0.3</w:t>
+            </w:r>
+          </w:p>
+        </w:tc>
+        <w:tc>
+          <w:tcPr>
+            <w:tcW w:w="876" w:type="dxa"/>
+          </w:tcPr>
+          <w:p>
+            <w:pPr>
+              <w:jc w:val="center"/>
+            </w:pPr>
+            <w:r>
+              <w:t>0.001</w:t>
+            </w:r>
+          </w:p>
+        </w:tc>
+        <w:tc>
+          <w:tcPr>
+            <w:tcW w:w="1223" w:type="dxa"/>
+          </w:tcPr>
+          <w:p>
+            <w:pPr>
+              <w:jc w:val="center"/>
+            </w:pPr>
+            <w:r>
+              <w:t>-</w:t>
+            </w:r>
+          </w:p>
+        </w:tc>
+      </w:tr>
+      <w:tr>
+        <w:tc>
+          <w:tcPr>
+            <w:tcW w:w="2403" w:type="dxa"/>
+          </w:tcPr>
+          <w:p>
+            <w:r>
+              <w:t>1</w:t>
+            </w:r>
+            <w:r>
+              <w:t>.0</w:t>
+            </w:r>
+          </w:p>
+        </w:tc>
+        <w:tc>
+          <w:tcPr>
+            <w:tcW w:w="876" w:type="dxa"/>
+          </w:tcPr>
+          <w:p>
+            <w:pPr>
+              <w:jc w:val="center"/>
+            </w:pPr>
+            <w:r>
+              <w:t>0.004</w:t>
+            </w:r>
+          </w:p>
+        </w:tc>
+        <w:tc>
+          <w:tcPr>
+            <w:tcW w:w="1223" w:type="dxa"/>
+          </w:tcPr>
+          <w:p>
+            <w:pPr>
+              <w:jc w:val="center"/>
+            </w:pPr>
+            <w:r>
+              <w:t>-</w:t>
+            </w:r>
+          </w:p>
+        </w:tc>
+      </w:tr>
+      <w:tr>
+        <w:tc>
+          <w:tcPr>
+            <w:tcW w:w="2403" w:type="dxa"/>
+          </w:tcPr>
+          <w:p>
+            <w:r>
+              <w:t>1.4</w:t>
+            </w:r>
+          </w:p>
+        </w:tc>
+        <w:tc>
+          <w:tcPr>
+            <w:tcW w:w="876" w:type="dxa"/>
+          </w:tcPr>
+          <w:p>
+            <w:pPr>
+              <w:jc w:val="center"/>
+            </w:pPr>
+            <w:r>
+              <w:t>0.005</w:t>
+            </w:r>
+          </w:p>
+        </w:tc>
+        <w:tc>
+          <w:tcPr>
+            <w:tcW w:w="1223" w:type="dxa"/>
+          </w:tcPr>
+          <w:p>
+            <w:pPr>
+              <w:jc w:val="center"/>
+            </w:pPr>
+            <w:r>
+              <w:t>-</w:t>
+            </w:r>
+          </w:p>
+        </w:tc>
+      </w:tr>
+      <w:tr>
+        <w:tc>
+          <w:tcPr>
+            <w:tcW w:w="2403" w:type="dxa"/>
+          </w:tcPr>
+          <w:p>
+            <w:r>
+              <w:t>2</w:t>
+            </w:r>
+            <w:r>
+              <w:t>.0</w:t>
+            </w:r>
+          </w:p>
+        </w:tc>
+        <w:tc>
+          <w:tcPr>
+            <w:tcW w:w="876" w:type="dxa"/>
+          </w:tcPr>
+          <w:p>
+            <w:pPr>
+              <w:jc w:val="center"/>
+            </w:pPr>
+            <w:r>
+              <w:t>0.005</w:t>
+            </w:r>
+          </w:p>
+        </w:tc>
+        <w:tc>
+          <w:tcPr>
+            <w:tcW w:w="1223" w:type="dxa"/>
+          </w:tcPr>
+          <w:p>
+            <w:pPr>
+              <w:jc w:val="center"/>
+            </w:pPr>
+            <w:r>
+              <w:t>0.001</w:t>
+            </w:r>
+          </w:p>
+        </w:tc>
+      </w:tr>
+      <w:tr>
+        <w:tc>
+          <w:tcPr>
+            <w:tcW w:w="2403" w:type="dxa"/>
+          </w:tcPr>
+          <w:p>
+            <w:r>
+              <w:t>3.3</w:t>
+            </w:r>
+          </w:p>
+        </w:tc>
+        <w:tc>
+          <w:tcPr>
+            <w:tcW w:w="876" w:type="dxa"/>
+          </w:tcPr>
+          <w:p>
+            <w:pPr>
+              <w:jc w:val="center"/>
+            </w:pPr>
+            <w:r>
+              <w:t>0.006</w:t>
+            </w:r>
+          </w:p>
+        </w:tc>
+        <w:tc>
+          <w:tcPr>
+            <w:tcW w:w="1223" w:type="dxa"/>
+          </w:tcPr>
+          <w:p>
+            <w:pPr>
+              <w:jc w:val="center"/>
+            </w:pPr>
+            <w:r>
+              <w:t>0.003</w:t>
+            </w:r>
+          </w:p>
+        </w:tc>
+      </w:tr>
+      <w:tr>
+        <w:tc>
+          <w:tcPr>
+            <w:tcW w:w="2403" w:type="dxa"/>
+          </w:tcPr>
+          <w:p>
+            <w:r>
+              <w:t>10</w:t>
+            </w:r>
+            <w:r>
+              <w:t>.0</w:t>
+            </w:r>
+          </w:p>
+        </w:tc>
+        <w:tc>
+          <w:tcPr>
+            <w:tcW w:w="876" w:type="dxa"/>
+          </w:tcPr>
+          <w:p>
+            <w:pPr>
+              <w:jc w:val="center"/>
+            </w:pPr>
+            <w:r>
+              <w:t>0.006</w:t>
+            </w:r>
+          </w:p>
+        </w:tc>
+        <w:tc>
+          <w:tcPr>
+            <w:tcW w:w="1223" w:type="dxa"/>
+          </w:tcPr>
+          <w:p>
+            <w:pPr>
+              <w:jc w:val="center"/>
+            </w:pPr>
+            <w:r>
+              <w:t>0.005</w:t>
+            </w:r>
+          </w:p>
+        </w:tc>
+      </w:tr>
+      <w:tr>
+        <w:tc>
+          <w:tcPr>
+            <w:tcW w:w="2403" w:type="dxa"/>
+          </w:tcPr>
+          <w:p>
+            <w:r>
+              <w:t>100</w:t>
+            </w:r>
+            <w:r>
+              <w:t>.0</w:t>
+            </w:r>
+          </w:p>
+        </w:tc>
+        <w:tc>
+          <w:tcPr>
+            <w:tcW w:w="876" w:type="dxa"/>
+          </w:tcPr>
+          <w:p>
+            <w:pPr>
+              <w:jc w:val="center"/>
+            </w:pPr>
+            <w:r>
+              <w:t>0.006</w:t>
+            </w:r>
+          </w:p>
+        </w:tc>
+        <w:tc>
+          <w:tcPr>
+            <w:tcW w:w="1223" w:type="dxa"/>
+          </w:tcPr>
+          <w:p>
+            <w:pPr>
+              <w:jc w:val="center"/>
+            </w:pPr>
+            <w:r>
+              <w:t>0.006</w:t>
+            </w:r>
+          </w:p>
+        </w:tc>
+      </w:tr>
+    </w:tbl>
+    <w:p/>
+    <w:p>
+      <w:pPr>
+        <w:pStyle w:val="Heading2"/>
+      </w:pPr>
+      <w:r>
         <w:t>Prey Density and Consumption</w:t>
       </w:r>
     </w:p>
@@ -2342,7 +3284,13 @@
         <w:t xml:space="preserve"> combinations (Figure 4</w:t>
       </w:r>
       <w:r>
-        <w:t>A; Supplemental Figures XX-XX).</w:t>
+        <w:t xml:space="preserve">A; Supplemental Figures </w:t>
+      </w:r>
+      <w:r>
+        <w:t>1–12</w:t>
+      </w:r>
+      <w:r>
+        <w:t>).</w:t>
       </w:r>
       <w:r>
         <w:t xml:space="preserve"> In a homogenous environment where the predator can </w:t>
@@ -2359,13 +3307,11 @@
       <w:r>
         <w:t xml:space="preserve"> </w:t>
       </w:r>
-      <w:proofErr w:type="gramStart"/>
-      <w:r>
-        <w:t>expected</w:t>
-      </w:r>
-      <w:proofErr w:type="gramEnd"/>
-      <w:r>
-        <w:t xml:space="preserve"> that the predator could </w:t>
+      <w:r>
+        <w:t xml:space="preserve">be </w:t>
+      </w:r>
+      <w:r>
+        <w:t xml:space="preserve">expected that the predator could </w:t>
       </w:r>
       <w:r>
         <w:t>perceive</w:t>
@@ -2379,11 +3325,9 @@
       <w:r>
         <w:t xml:space="preserve"> area peaked between 20% and 40% per predator among </w:t>
       </w:r>
-      <w:proofErr w:type="gramStart"/>
-      <w:r>
-        <w:t>all of</w:t>
-      </w:r>
-      <w:proofErr w:type="gramEnd"/>
+      <w:r>
+        <w:t>all</w:t>
+      </w:r>
       <w:r>
         <w:t xml:space="preserve"> the prey abundance scenarios, independent of overall prey abundanc</w:t>
       </w:r>
@@ -2484,27 +3428,38 @@
         <w:t xml:space="preserve">. </w:t>
       </w:r>
       <w:r>
+        <w:t>Ridgeline plots</w:t>
+      </w:r>
+      <w:r>
+        <w:t xml:space="preserve"> of </w:t>
+      </w:r>
+      <w:r>
         <w:t xml:space="preserve">A) </w:t>
       </w:r>
       <w:r>
-        <w:t xml:space="preserve">Density </w:t>
-      </w:r>
-      <w:proofErr w:type="spellStart"/>
-      <w:r>
-        <w:t>ridgeplots</w:t>
-      </w:r>
-      <w:proofErr w:type="spellEnd"/>
-      <w:r>
-        <w:t xml:space="preserve"> of the number of preys within each predator's </w:t>
+        <w:t xml:space="preserve">the number of preys within each predator's </w:t>
       </w:r>
       <w:r>
         <w:t>perceivable</w:t>
       </w:r>
       <w:r>
-        <w:t xml:space="preserve"> area. These results only reflect the scenarios where prey velocity </w:t>
-      </w:r>
-      <w:r>
-        <w:t xml:space="preserve">was equivalent to the predator </w:t>
+        <w:t xml:space="preserve"> area</w:t>
+      </w:r>
+      <w:r>
+        <w:t xml:space="preserve"> B) and t</w:t>
+      </w:r>
+      <w:r>
+        <w:t>he proportion of available preys within the model domain that were within the perceivable range of the predator</w:t>
+      </w:r>
+      <w:r>
+        <w:t xml:space="preserve">. These results only reflect the scenarios where prey velocity </w:t>
+      </w:r>
+      <w:r>
+        <w:t xml:space="preserve">was equivalent </w:t>
+      </w:r>
+      <w:r>
+        <w:lastRenderedPageBreak/>
+        <w:t xml:space="preserve">to the predator </w:t>
       </w:r>
       <w:r>
         <w:t xml:space="preserve">and visual </w:t>
@@ -2519,16 +3474,6 @@
         <w:t xml:space="preserve">was 46 m. </w:t>
       </w:r>
       <w:r>
-        <w:t xml:space="preserve">B) </w:t>
-      </w:r>
-      <w:r>
-        <w:t xml:space="preserve">The proportion of available preys within the model domain that were </w:t>
-      </w:r>
-      <w:r>
-        <w:lastRenderedPageBreak/>
-        <w:t xml:space="preserve">within the perceivable range of the predator. </w:t>
-      </w:r>
-      <w:r>
         <w:t xml:space="preserve">C) </w:t>
       </w:r>
       <w:r>
@@ -2559,7 +3504,19 @@
         <w:t>).</w:t>
       </w:r>
       <w:r>
-        <w:t xml:space="preserve"> Only four select prey visual distances are represented. All other relationships are in Supplemental Figures XX-XX.</w:t>
+        <w:t xml:space="preserve"> Only four select prey visual distances are represented. All other relationships are in Supplemental Figures </w:t>
+      </w:r>
+      <w:r>
+        <w:t>1</w:t>
+      </w:r>
+      <w:r>
+        <w:t>-</w:t>
+      </w:r>
+      <w:r>
+        <w:t>12</w:t>
+      </w:r>
+      <w:r>
+        <w:t>.</w:t>
       </w:r>
     </w:p>
     <w:p/>
@@ -2572,7 +3529,19 @@
         <w:t>Following a Type II ecological functional response curve, the derived consumption rates from local density estimates were nearly always lower than the global density estimates. The global density-derived consumption rates produced functional response curves that were the same for all pairings, since the global estimate was simply the number of preys divided by the volume of the model domain (i.e., two constants).</w:t>
       </w:r>
       <w:r>
-        <w:t xml:space="preserve"> This global estimate ranged from XX–XX J timestep</w:t>
+        <w:t xml:space="preserve"> This global estimate ranged from </w:t>
+      </w:r>
+      <w:r>
+        <w:t>3.9</w:t>
+      </w:r>
+      <w:r>
+        <w:t>–</w:t>
+      </w:r>
+      <w:r>
+        <w:t>29.7</w:t>
+      </w:r>
+      <w:r>
+        <w:t xml:space="preserve"> J timestep</w:t>
       </w:r>
       <w:r>
         <w:rPr>
@@ -2581,7 +3550,22 @@
         <w:t>-1</w:t>
       </w:r>
       <w:r>
-        <w:t>. The local estimates had minimum and maximum values of XX (± XX) and XX (± XX) J timestep</w:t>
+        <w:t>, depending on the prey abundance (Figure 5)</w:t>
+      </w:r>
+      <w:r>
+        <w:t xml:space="preserve">. The local estimates had minimum and maximum values of </w:t>
+      </w:r>
+      <w:r>
+        <w:t>0.3</w:t>
+      </w:r>
+      <w:r>
+        <w:t xml:space="preserve"> </w:t>
+      </w:r>
+      <w:r>
+        <w:t>and 29.6</w:t>
+      </w:r>
+      <w:r>
+        <w:t xml:space="preserve"> J timestep</w:t>
       </w:r>
       <w:r>
         <w:rPr>
@@ -2590,13 +3574,52 @@
         <w:t>-1</w:t>
       </w:r>
       <w:r>
-        <w:t xml:space="preserve">, respectively. </w:t>
-      </w:r>
-      <w:r>
-        <w:t>The 95% confidence intervals of consumption from the local densities were similar, regardless of prey swimming velocity and visual range.</w:t>
-      </w:r>
-      <w:r>
-        <w:t xml:space="preserve"> The variance in these confidence intervals ranges from XX (CONDITION) to XX (CONDITION) and </w:t>
+        <w:t>, respectively</w:t>
+      </w:r>
+      <w:r>
+        <w:t xml:space="preserve"> (Figure 5)</w:t>
+      </w:r>
+      <w:r>
+        <w:t xml:space="preserve">. </w:t>
+      </w:r>
+      <w:r>
+        <w:t>Comparing the different swimming velocities and visual ranges, t</w:t>
+      </w:r>
+      <w:r>
+        <w:t xml:space="preserve">he 95% confidence </w:t>
+      </w:r>
+      <w:r>
+        <w:t>ribbons</w:t>
+      </w:r>
+      <w:r>
+        <w:t xml:space="preserve"> of consumption from the local densities were similar.</w:t>
+      </w:r>
+      <w:r>
+        <w:t xml:space="preserve"> The variance in these confidence intervals ranges from </w:t>
+      </w:r>
+      <w:r>
+        <w:t>1.3 J timestep</w:t>
+      </w:r>
+      <w:r>
+        <w:rPr>
+          <w:vertAlign w:val="superscript"/>
+        </w:rPr>
+        <w:t>-1</w:t>
+      </w:r>
+      <w:r>
+        <w:t xml:space="preserve"> to </w:t>
+      </w:r>
+      <w:r>
+        <w:t>20.4 J timestep</w:t>
+      </w:r>
+      <w:r>
+        <w:rPr>
+          <w:vertAlign w:val="superscript"/>
+        </w:rPr>
+        <w:t xml:space="preserve">-1 </w:t>
+      </w:r>
+      <w:r>
+        <w:t xml:space="preserve">and </w:t>
       </w:r>
       <w:proofErr w:type="gramStart"/>
       <w:r>
@@ -2606,11 +3629,9 @@
       <w:r>
         <w:t xml:space="preserve"> the differences in individual prey densities, the non-constant only variable in the given functional response curve equation. This calculation only considers that the preys are within the perceivable area of the </w:t>
       </w:r>
-      <w:proofErr w:type="gramStart"/>
-      <w:r>
-        <w:t>predator, and</w:t>
-      </w:r>
-      <w:proofErr w:type="gramEnd"/>
+      <w:r>
+        <w:t>predator and</w:t>
+      </w:r>
       <w:r>
         <w:t xml:space="preserve"> </w:t>
       </w:r>
@@ -2677,10 +3698,10 @@
         </w:rPr>
         <w:lastRenderedPageBreak/>
         <w:drawing>
-          <wp:inline distT="0" distB="0" distL="0" distR="0" wp14:anchorId="70999ABD" wp14:editId="4BAC1B1A">
-            <wp:extent cx="5943600" cy="3467100"/>
+          <wp:inline distT="0" distB="0" distL="0" distR="0" wp14:anchorId="4775554F" wp14:editId="69A7AE07">
+            <wp:extent cx="5943600" cy="3566160"/>
             <wp:effectExtent l="0" t="0" r="0" b="0"/>
-            <wp:docPr id="1025466080" name="Picture 19" descr="A screenshot of a graph&#10;&#10;Description automatically generated"/>
+            <wp:docPr id="727648869" name="Picture 14" descr="A screenshot of a graph&#10;&#10;Description automatically generated"/>
             <wp:cNvGraphicFramePr>
               <a:graphicFrameLocks xmlns:a="http://schemas.openxmlformats.org/drawingml/2006/main" noChangeAspect="1"/>
             </wp:cNvGraphicFramePr>
@@ -2688,7 +3709,7 @@
               <a:graphicData uri="http://schemas.openxmlformats.org/drawingml/2006/picture">
                 <pic:pic xmlns:pic="http://schemas.openxmlformats.org/drawingml/2006/picture">
                   <pic:nvPicPr>
-                    <pic:cNvPr id="1025466080" name="Picture 19" descr="A screenshot of a graph&#10;&#10;Description automatically generated"/>
+                    <pic:cNvPr id="727648869" name="Picture 14" descr="A screenshot of a graph&#10;&#10;Description automatically generated"/>
                     <pic:cNvPicPr/>
                   </pic:nvPicPr>
                   <pic:blipFill>
@@ -2706,7 +3727,7 @@
                   <pic:spPr>
                     <a:xfrm>
                       <a:off x="0" y="0"/>
-                      <a:ext cx="5943600" cy="3467100"/>
+                      <a:ext cx="5943600" cy="3566160"/>
                     </a:xfrm>
                     <a:prstGeom prst="rect">
                       <a:avLst/>
@@ -2738,7 +3759,37 @@
         <w:t>.</w:t>
       </w:r>
       <w:r>
-        <w:t xml:space="preserve"> The consumption rates derived as a function of prey density encounter rates as a function of prey abundance. Relationships are divided among all tested swimming velocities (columns) and visual acuities (rows). Both grid-based response curves (red line) and individual-based response curves (black ribbon) are shown.</w:t>
+        <w:t xml:space="preserve"> The consumption rates derived as a function of prey density encounter rates as a function of prey abundance. Relationships are divided among all </w:t>
+      </w:r>
+      <w:r>
+        <w:t xml:space="preserve">relative </w:t>
+      </w:r>
+      <w:r>
+        <w:t>swimming velocit</w:t>
+      </w:r>
+      <w:r>
+        <w:t xml:space="preserve">y </w:t>
+      </w:r>
+      <w:r>
+        <w:t xml:space="preserve">(columns) and </w:t>
+      </w:r>
+      <w:r>
+        <w:t>prey visual ranges</w:t>
+      </w:r>
+      <w:r>
+        <w:t xml:space="preserve"> </w:t>
+      </w:r>
+      <w:r>
+        <w:t xml:space="preserve">greater than 0 m </w:t>
+      </w:r>
+      <w:r>
+        <w:t>(rows)</w:t>
+      </w:r>
+      <w:r>
+        <w:t xml:space="preserve"> that followed a Type II response curve</w:t>
+      </w:r>
+      <w:r>
+        <w:t>. Both grid-based response curves (red line) and individual-based response curves (black ribbon) are shown.</w:t>
       </w:r>
     </w:p>
     <w:p/>
@@ -2753,13 +3804,9 @@
     </w:p>
     <w:p>
       <w:pPr>
-        <w:pStyle w:val="Heading2"/>
-      </w:pPr>
-      <w:r>
-        <w:t>Encounter Rates</w:t>
-      </w:r>
-    </w:p>
-    <w:p>
+        <w:spacing w:line="480" w:lineRule="auto"/>
+        <w:ind w:firstLine="360"/>
+      </w:pPr>
       <w:r>
         <w:t xml:space="preserve">The inclusion of prey behavior in the form of </w:t>
       </w:r>
@@ -2772,178 +3819,483 @@
       <w:r>
         <w:t xml:space="preserve"> </w:t>
       </w:r>
+      <w:r>
+        <w:t>P</w:t>
+      </w:r>
+      <w:r>
+        <w:t>redator-prey encounter rates are primarily influenced by prey density and</w:t>
+      </w:r>
+      <w:r>
+        <w:t xml:space="preserve"> </w:t>
+      </w:r>
+      <w:r>
+        <w:t>le</w:t>
+      </w:r>
+      <w:r>
+        <w:t>a</w:t>
+      </w:r>
+      <w:r>
+        <w:t>d to the emergence of a Type II ecological functional curve in all simulations where the predator was faster than the prey.</w:t>
+      </w:r>
+      <w:r>
+        <w:t xml:space="preserve"> </w:t>
+      </w:r>
+      <w:r>
+        <w:t>E</w:t>
+      </w:r>
+      <w:r>
+        <w:t>nhanced prey defense</w:t>
+      </w:r>
+      <w:r>
+        <w:t xml:space="preserve"> abilities in protist communities also reduces </w:t>
+      </w:r>
+      <w:r>
+        <w:t xml:space="preserve">the asymptote of functional response curves and </w:t>
+      </w:r>
+      <w:r>
+        <w:t>switches</w:t>
+      </w:r>
+      <w:r>
+        <w:t xml:space="preserve"> the overall shape from a Type II to a Type III functional response </w:t>
+      </w:r>
+      <w:r>
+        <w:fldChar w:fldCharType="begin"/>
+      </w:r>
+      <w:r>
+        <w:instrText xml:space="preserve"> ADDIN ZOTERO_ITEM CSL_CITATION {"citationID":"csPNFF1p","properties":{"formattedCitation":"(Hammill et al. 2010)","plainCitation":"(Hammill et al. 2010)","noteIndex":0},"citationItems":[{"id":8676,"uris":["http://zotero.org/users/9953085/items/BB7FYZ73"],"itemData":{"id":8676,"type":"article-journal","container-title":"The American Naturalist","issue":"6","page":"723–731","title":"Predator Functional Response Changed by Induced Defenses in Prey","volume":"176","author":[{"family":"Hammill","given":"E"},{"family":"Petchey","given":"OL"},{"family":"Anholt","given":"BR"}],"issued":{"date-parts":[["2010"]]}}}],"schema":"https://github.com/citation-style-language/schema/raw/master/csl-citation.json"} </w:instrText>
+      </w:r>
+      <w:r>
+        <w:fldChar w:fldCharType="separate"/>
+      </w:r>
+      <w:r>
+        <w:rPr>
+          <w:rFonts w:cs="Times New Roman"/>
+        </w:rPr>
+        <w:t>(Hammill et al. 2010)</w:t>
+      </w:r>
+      <w:r>
+        <w:fldChar w:fldCharType="end"/>
+      </w:r>
+      <w:r>
+        <w:t>.</w:t>
+      </w:r>
+      <w:r>
+        <w:t xml:space="preserve"> This study did not incorporate physical habitat structure, which can provide prey refuge and affect predator </w:t>
+      </w:r>
+      <w:r>
+        <w:lastRenderedPageBreak/>
+        <w:t>successes</w:t>
+      </w:r>
+      <w:r>
+        <w:t xml:space="preserve">, as long as the predators cannot successfully navigate the habit </w:t>
+      </w:r>
+      <w:r>
+        <w:fldChar w:fldCharType="begin"/>
+      </w:r>
+      <w:r>
+        <w:instrText xml:space="preserve"> ADDIN ZOTERO_ITEM CSL_CITATION {"citationID":"ExLqJBga","properties":{"formattedCitation":"(Anderson 2001, Mattila et al. 2008)","plainCitation":"(Anderson 2001, Mattila et al. 2008)","noteIndex":0},"citationItems":[{"id":8657,"uris":["http://zotero.org/users/9953085/items/AKS74N6J"],"itemData":{"id":8657,"type":"article-journal","container-title":"Ecology","ISSN":"1939-9170","issue":"1","journalAbbreviation":"Ecology","note":"publisher: Wiley Online Library","page":"245-257","title":"Predator responses, prey refuges, and density‐dependent mortality of a marine fish","volume":"82","author":[{"family":"Anderson","given":"Todd W"}],"issued":{"date-parts":[["2001"]]}}},{"id":8658,"uris":["http://zotero.org/users/9953085/items/GPXBNNIL"],"itemData":{"id":8658,"type":"article-journal","container-title":"Marine Ecology Progress Series","ISSN":"0171-8630","journalAbbreviation":"Marine Ecology Progress Series","page":"15-20","title":"Increased habitat structure does not always provide increased refuge from predation","volume":"361","author":[{"family":"Mattila","given":"Johanna"},{"family":"Heck Jr","given":"Kenneth L"},{"family":"Millstein","given":"Erika"},{"family":"Miller","given":"Emily"},{"family":"Gustafsson","given":"Camilla"},{"family":"Williams","given":"Savannah"},{"family":"Byron","given":"Dorothy"}],"issued":{"date-parts":[["2008"]]}}}],"schema":"https://github.com/citation-style-language/schema/raw/master/csl-citation.json"} </w:instrText>
+      </w:r>
+      <w:r>
+        <w:fldChar w:fldCharType="separate"/>
+      </w:r>
+      <w:r>
+        <w:rPr>
+          <w:rFonts w:cs="Times New Roman"/>
+        </w:rPr>
+        <w:t>(Anderson 2001, Mattila et al. 2008)</w:t>
+      </w:r>
+      <w:r>
+        <w:fldChar w:fldCharType="end"/>
+      </w:r>
+      <w:r>
+        <w:t xml:space="preserve">. This </w:t>
+      </w:r>
+      <w:r>
+        <w:t xml:space="preserve">type of </w:t>
+      </w:r>
+      <w:r>
+        <w:t xml:space="preserve">structure is nearly absent in pelagic, open-ocean environments, </w:t>
+      </w:r>
       <w:proofErr w:type="gramStart"/>
       <w:r>
-        <w:t>Similar to</w:t>
+        <w:t>with the exception of</w:t>
       </w:r>
       <w:proofErr w:type="gramEnd"/>
       <w:r>
-        <w:t xml:space="preserve"> the population scale, p</w:t>
-      </w:r>
-      <w:r>
-        <w:t>redator-prey encounter rates are primarily influenced by prey density and</w:t>
-      </w:r>
-      <w:r>
-        <w:t xml:space="preserve"> </w:t>
-      </w:r>
-      <w:r>
-        <w:t xml:space="preserve">led to the emergence of a Type II ecological functional curve in all simulations where the predator was faster than the prey. Open-ocean ecosystems are often believed to be organized in size-selective feeding patterns </w:t>
-      </w:r>
-      <w:r>
-        <w:fldChar w:fldCharType="begin"/>
-      </w:r>
-      <w:r>
-        <w:instrText xml:space="preserve"> ADDIN ZOTERO_ITEM CSL_CITATION {"citationID":"zW6GnJFl","properties":{"formattedCitation":"(Menard et al. 2006, Van Den Hoff et al. 2018)","plainCitation":"(Menard et al. 2006, Van Den Hoff et al. 2018)","noteIndex":0},"citationItems":[{"id":3422,"uris":["http://zotero.org/users/9953085/items/5YGB8MWT"],"itemData":{"id":3422,"type":"article-journal","container-title":"Marine Ecology Progress Series","page":"223-231","title":"Opportunistic predation in tuna: a size-based approach","volume":"323","author":[{"family":"Menard","given":"Frederic"},{"family":"Labrune","given":"Celine","suffix":""},{"family":"Shin","given":"Yunne-Jai"},{"family":"Asine","given":"Ah-Soy"},{"family":"Bard","given":"Francois-Xavier"}],"issued":{"date-parts":[["2006"]]}}},{"id":703,"uris":["http://zotero.org/users/9953085/items/P3AMX4CD"],"itemData":{"id":703,"type":"article-journal","DOI":"10.1007/978-3-319-71279-6_20","title":"Size-Selective Feeding by Mesopelagic Fish Can Impact Ocean Surface Abundance of Small Plastic Particles","URL":"https://doi.org/10.1007/978-3-319-71279-6_20","author":[{"family":"Van Den Hoff","given":"John"},{"family":"Eriksson","given":"Cecilia"},{"family":"Burton","given":"Harry"},{"family":"Schultz","given":"Martin"}],"accessed":{"date-parts":[["2018",7,22]]},"issued":{"date-parts":[["2018"]]}}}],"schema":"https://github.com/citation-style-language/schema/raw/master/csl-citation.json"} </w:instrText>
-      </w:r>
-      <w:r>
-        <w:fldChar w:fldCharType="separate"/>
-      </w:r>
-      <w:r>
-        <w:rPr>
-          <w:rFonts w:cs="Times New Roman"/>
-        </w:rPr>
-        <w:t>(Menard et al. 2006, Van Den Hoff et al. 2018)</w:t>
-      </w:r>
-      <w:r>
-        <w:fldChar w:fldCharType="end"/>
-      </w:r>
-      <w:r>
-        <w:t>.</w:t>
-      </w:r>
-      <w:r>
-        <w:t xml:space="preserve"> </w:t>
-      </w:r>
-      <w:r>
-        <w:t>Al</w:t>
-      </w:r>
-      <w:r>
-        <w:t xml:space="preserve">though there is evidence for taxon-specific feeding within prey communities </w:t>
-      </w:r>
-      <w:r>
-        <w:fldChar w:fldCharType="begin"/>
-      </w:r>
-      <w:r>
-        <w:instrText xml:space="preserve"> ADDIN ZOTERO_ITEM CSL_CITATION {"citationID":"gjyZZ4ZN","properties":{"formattedCitation":"(Spitz et al. 2010, Drazen and Sutton 2017)","plainCitation":"(Spitz et al. 2010, Drazen and Sutton 2017)","noteIndex":0},"citationItems":[{"id":2966,"uris":["http://zotero.org/users/9953085/items/KGEJY9JW"],"itemData":{"id":2966,"type":"article-journal","abstract":"Which characteristics define the prey species constituting the diet of a given predator? Answering this question would help predict a predator's diet and improve our understanding of how an ecosystem functions. The aim of this study was to test if the diet of common dolphins, Delphinus delphis, in the oceanic Bay of Biscay reflected prey availability or a selection shaped by prey energy densities (ED). To do this, the community of potential prey species, described both in terms of relative abundance and energy densities, was compared to the common dolphin diet in this area. This analysis of a predator's diet and its prey field revealed that the common dolphin selected its diet on the basis of prey energy densities (significant values of Chesson's index for ED &gt; 5 kJ g − 1). High-energy prey were positively selected in the diet [e.g. Notoscopelus kroeyeri, ED = 7.9 kJ g − 1 , 9% of relative abundance in the environment (%Ne); 62% of relative abundance in the diet (%Nd)] and low-energy prey disregarded (Xenodermichthys copei, ED = 2.1 kJ g −1 , 20%Ne, 0%Nd). These results supported the hypothesis that common dolphins selected high energy density prey species to meet their energetically expensive life style and disregard prey organisms of poor energy content even when abundant in the environment.","container-title":"Journal of Experimental Marine Biology and Ecology","DOI":"10.1016/j.jembe.2010.05.010","issue":"2","page":"73-77","title":"Prey selection by the common dolphin: Fulfilling high energy requirements with high quality food","volume":"390","author":[{"family":"Spitz","given":"Jérôme"},{"family":"Mourocq","given":"Emeline"},{"family":"Leauté","given":"Jean-Pierre"},{"family":"Quéro","given":"Jean-Claude"},{"family":"Ridoux","given":"Vincent"}],"issued":{"date-parts":[["2010"]]}}},{"id":2890,"uris":["http://zotero.org/users/9953085/items/FTA3EK6V"],"itemData":{"id":2890,"type":"article-journal","abstract":"©2017 by Annual Reviews. All rights reserved. Deep-sea fishes inhabit </w:instrText>
-      </w:r>
-      <w:r>
-        <w:rPr>
-          <w:rFonts w:ascii="Cambria Math" w:hAnsi="Cambria Math" w:cs="Cambria Math"/>
-        </w:rPr>
-        <w:instrText>∼</w:instrText>
-      </w:r>
-      <w:r>
-        <w:instrText xml:space="preserve">75% of the biosphere and are a critical part of deep-sea food webs. Diet analysis and more recent trophic biomarker approaches, such as stable isotopes and fatty-acid profiles, have enabled the description of feeding guilds and an increased recognition of the vertical connectivity in food webs in a whole-water-column sense, including benthic-pelagic coupling. Ecosystem modeling requires data on feeding rates; the available estimates indicate that deep-sea fishes have lower per-individual feeding rates than coastal and epipelagic fishes, but the overall predation impact may be high. A limited number of studies have measured the vertical flux of carbon by mesopelagic fishes, which appears to be substantial. Anthropogenic activities are altering deep-sea ecosystems and their services, which are mediated by trophic interactions. We also summarize outstanding data gaps.","container-title":"Annual Review of Marine Science","DOI":"10.1146/annurev-marine-010816-060543","ISSN":"1941-1405","issue":"1","note":"publisher: Annual Reviews","page":"337–366","title":"Dining in the deep: the feeding ecology of deep-Sea fishes","volume":"9","author":[{"family":"Drazen","given":"Jeffrey C."},{"family":"Sutton","given":"Tracey T."}],"issued":{"date-parts":[["2017",1,3]]}}}],"schema":"https://github.com/citation-style-language/schema/raw/master/csl-citation.json"} </w:instrText>
-      </w:r>
-      <w:r>
-        <w:fldChar w:fldCharType="separate"/>
-      </w:r>
-      <w:r>
-        <w:rPr>
-          <w:rFonts w:cs="Times New Roman"/>
-        </w:rPr>
-        <w:t>(Spitz et al. 2010, Drazen and Sutton 2017)</w:t>
-      </w:r>
-      <w:r>
-        <w:fldChar w:fldCharType="end"/>
-      </w:r>
-      <w:r>
-        <w:t>, morphological constraints mean mobile predators generally feed upon preys smaller than themselves.</w:t>
-      </w:r>
-      <w:r>
-        <w:t xml:space="preserve"> It is most likely that open-ocean encounter rates can be predicted using Type II ecological functional response curves. However, the inflection points and asymptotes of these curves were influenced by prey behavior at predator-prey swimming velocit</w:t>
-      </w:r>
-      <w:r>
-        <w:t>ies within an order of magnitude. The swimming velocities of XX and XX, a common predator-prey interaction was XX m s</w:t>
-      </w:r>
-      <w:r>
-        <w:rPr>
-          <w:vertAlign w:val="superscript"/>
-        </w:rPr>
-        <w:t>-1</w:t>
-      </w:r>
-      <w:r>
-        <w:t xml:space="preserve"> (SOURCE) and XX m</w:t>
-      </w:r>
-      <w:r>
-        <w:rPr>
-          <w:vertAlign w:val="superscript"/>
-        </w:rPr>
-        <w:t>-1</w:t>
-      </w:r>
-      <w:r>
-        <w:t xml:space="preserve">(SOURCE). The encounter rates of species that have swimming velocity differences less than </w:t>
-      </w:r>
-      <w:r>
-        <w:lastRenderedPageBreak/>
-        <w:t>one order of magnitude are likely influenced by prey behavior, which requires an individual-based framework to explicitly model.</w:t>
-      </w:r>
-      <w:r>
-        <w:t xml:space="preserve"> </w:t>
-      </w:r>
-    </w:p>
-    <w:p/>
-    <w:p>
-      <w:pPr>
-        <w:pStyle w:val="Heading2"/>
-      </w:pPr>
-      <w:r>
-        <w:t>Nonlinear Modulation</w:t>
-      </w:r>
-    </w:p>
-    <w:p>
-      <w:pPr>
-        <w:spacing w:line="480" w:lineRule="auto"/>
-      </w:pPr>
-      <w:r>
-        <w:t>Within one order of magnitude swimming velocity, prey visual capacity influenced the functional response curve. A visual distance of 18 meters (2.5% of the model volume)</w:t>
-      </w:r>
-      <w:r>
-        <w:t xml:space="preserve">, compared to 49 meters for the predator, allowed for preys that was 1/3 of the swimming capabilities as the predator to decrease encounter rates by </w:t>
-      </w:r>
-      <w:commentRangeStart w:id="2"/>
+        <w:t xml:space="preserve"> the sporadic</w:t>
+      </w:r>
+      <w:r>
+        <w:t xml:space="preserve"> floating debris and </w:t>
+      </w:r>
       <w:r>
         <w:rPr>
           <w:i/>
           <w:iCs/>
         </w:rPr>
+        <w:t xml:space="preserve">Sargassum </w:t>
+      </w:r>
+      <w:r>
+        <w:t>mats</w:t>
+      </w:r>
+      <w:r>
+        <w:t xml:space="preserve">. Therefore, </w:t>
+      </w:r>
+      <w:r>
+        <w:t>the</w:t>
+      </w:r>
+      <w:r>
+        <w:t xml:space="preserve"> simulations</w:t>
+      </w:r>
+      <w:r>
+        <w:t xml:space="preserve"> in this study</w:t>
+      </w:r>
+      <w:r>
+        <w:t xml:space="preserve"> are most representative of open-ocean ecosystems</w:t>
+      </w:r>
+      <w:r>
+        <w:t xml:space="preserve"> and i</w:t>
+      </w:r>
+      <w:r>
+        <w:t xml:space="preserve">t is most likely that </w:t>
+      </w:r>
+      <w:r>
+        <w:t>predator-prey relationships in these ecosystems</w:t>
+      </w:r>
+      <w:r>
+        <w:t xml:space="preserve"> can be predicted using Type II ecological functional response curves. However, the </w:t>
+      </w:r>
+      <w:r>
+        <w:t>steepness</w:t>
+      </w:r>
+      <w:r>
+        <w:t xml:space="preserve"> </w:t>
+      </w:r>
+      <w:r>
+        <w:t xml:space="preserve">and </w:t>
+      </w:r>
+      <w:r>
+        <w:t>asymptotes of these curves were influenced by prey behavior</w:t>
+      </w:r>
+      <w:r>
+        <w:t>.</w:t>
+      </w:r>
+      <w:r>
+        <w:t xml:space="preserve"> The explicit modeling of individual predator and prey behaviors produced different encounter rates than would be expected through a standard </w:t>
+      </w:r>
+      <w:r>
+        <w:t>calculation-based</w:t>
+      </w:r>
+      <w:r>
+        <w:t xml:space="preserve"> prey abundance in a defined area.</w:t>
+      </w:r>
+      <w:r>
+        <w:t xml:space="preserve"> </w:t>
+      </w:r>
+    </w:p>
+    <w:p>
+      <w:pPr>
+        <w:spacing w:line="480" w:lineRule="auto"/>
+        <w:ind w:firstLine="360"/>
+      </w:pPr>
+      <w:r>
+        <w:t xml:space="preserve">The trophic level of carnivorous fishes scales positively with body size </w:t>
+      </w:r>
+      <w:r>
+        <w:fldChar w:fldCharType="begin"/>
+      </w:r>
+      <w:r>
+        <w:instrText xml:space="preserve"> ADDIN ZOTERO_ITEM CSL_CITATION {"citationID":"qNBnF0Pi","properties":{"formattedCitation":"(Keppeler et al. 2020)","plainCitation":"(Keppeler et al. 2020)","noteIndex":0},"citationItems":[{"id":8661,"uris":["http://zotero.org/users/9953085/items/BAKIKHPM"],"itemData":{"id":8661,"type":"article-journal","container-title":"Ecological Monographs","ISSN":"0012-9615","issue":"4","journalAbbreviation":"Ecological Monographs","note":"publisher: Wiley Online Library","page":"e01415","title":"The relationship between trophic level and body size in fishes depends on functional traits","volume":"90","author":[{"family":"Keppeler","given":"Friedrich W"},{"family":"Montaña","given":"Carmen G"},{"family":"Winemiller","given":"Kirk O"}],"issued":{"date-parts":[["2020"]]}}}],"schema":"https://github.com/citation-style-language/schema/raw/master/csl-citation.json"} </w:instrText>
+      </w:r>
+      <w:r>
+        <w:fldChar w:fldCharType="separate"/>
+      </w:r>
+      <w:r>
+        <w:rPr>
+          <w:rFonts w:cs="Times New Roman"/>
+        </w:rPr>
+        <w:t>(Keppeler et al. 2020)</w:t>
+      </w:r>
+      <w:r>
+        <w:fldChar w:fldCharType="end"/>
+      </w:r>
+      <w:r>
+        <w:t xml:space="preserve"> and many</w:t>
+      </w:r>
+      <w:r>
+        <w:t xml:space="preserve"> o</w:t>
+      </w:r>
+      <w:r>
+        <w:t xml:space="preserve">pen-ocean </w:t>
+      </w:r>
+      <w:r>
+        <w:t>species follow</w:t>
+      </w:r>
+      <w:r>
+        <w:t xml:space="preserve"> size-selective feeding patterns </w:t>
+      </w:r>
+      <w:r>
+        <w:fldChar w:fldCharType="begin"/>
+      </w:r>
+      <w:r>
+        <w:instrText xml:space="preserve"> ADDIN ZOTERO_ITEM CSL_CITATION {"citationID":"zW6GnJFl","properties":{"formattedCitation":"(Menard et al. 2006, Van Den Hoff et al. 2018)","plainCitation":"(Menard et al. 2006, Van Den Hoff et al. 2018)","noteIndex":0},"citationItems":[{"id":3422,"uris":["http://zotero.org/users/9953085/items/5YGB8MWT"],"itemData":{"id":3422,"type":"article-journal","container-title":"Marine Ecology Progress Series","page":"223-231","title":"Opportunistic predation in tuna: a size-based approach","volume":"323","author":[{"family":"Menard","given":"Frederic"},{"family":"Labrune","given":"Celine","suffix":""},{"family":"Shin","given":"Yunne-Jai"},{"family":"Asine","given":"Ah-Soy"},{"family":"Bard","given":"Francois-Xavier"}],"issued":{"date-parts":[["2006"]]}}},{"id":703,"uris":["http://zotero.org/users/9953085/items/P3AMX4CD"],"itemData":{"id":703,"type":"article-journal","DOI":"10.1007/978-3-319-71279-6_20","title":"Size-Selective Feeding by Mesopelagic Fish Can Impact Ocean Surface Abundance of Small Plastic Particles","URL":"https://doi.org/10.1007/978-3-319-71279-6_20","author":[{"family":"Van Den Hoff","given":"John"},{"family":"Eriksson","given":"Cecilia"},{"family":"Burton","given":"Harry"},{"family":"Schultz","given":"Martin"}],"accessed":{"date-parts":[["2018",7,22]]},"issued":{"date-parts":[["2018"]]}}}],"schema":"https://github.com/citation-style-language/schema/raw/master/csl-citation.json"} </w:instrText>
+      </w:r>
+      <w:r>
+        <w:fldChar w:fldCharType="separate"/>
+      </w:r>
+      <w:r>
+        <w:rPr>
+          <w:rFonts w:cs="Times New Roman"/>
+        </w:rPr>
+        <w:t>(Menard et al. 2006, Van Den Hoff et al. 2018)</w:t>
+      </w:r>
+      <w:r>
+        <w:fldChar w:fldCharType="end"/>
+      </w:r>
+      <w:r>
+        <w:t xml:space="preserve">. Although there is evidence for taxon-specific feeding within prey communities </w:t>
+      </w:r>
+      <w:r>
+        <w:fldChar w:fldCharType="begin"/>
+      </w:r>
+      <w:r>
+        <w:instrText xml:space="preserve"> ADDIN ZOTERO_ITEM CSL_CITATION {"citationID":"gjyZZ4ZN","properties":{"formattedCitation":"(Spitz et al. 2010, Drazen and Sutton 2017)","plainCitation":"(Spitz et al. 2010, Drazen and Sutton 2017)","noteIndex":0},"citationItems":[{"id":2966,"uris":["http://zotero.org/users/9953085/items/KGEJY9JW"],"itemData":{"id":2966,"type":"article-journal","abstract":"Which characteristics define the prey species constituting the diet of a given predator? Answering this question would help predict a predator's diet and improve our understanding of how an ecosystem functions. The aim of this study was to test if the diet of common dolphins, Delphinus delphis, in the oceanic Bay of Biscay reflected prey availability or a selection shaped by prey energy densities (ED). To do this, the community of potential prey species, described both in terms of relative abundance and energy densities, was compared to the common dolphin diet in this area. This analysis of a predator's diet and its prey field revealed that the common dolphin selected its diet on the basis of prey energy densities (significant values of Chesson's index for ED &gt; 5 kJ g − 1). High-energy prey were positively selected in the diet [e.g. Notoscopelus kroeyeri, ED = 7.9 kJ g − 1 , 9% of relative abundance in the environment (%Ne); 62% of relative abundance in the diet (%Nd)] and low-energy prey disregarded (Xenodermichthys copei, ED = 2.1 kJ g −1 , 20%Ne, 0%Nd). These results supported the hypothesis that common dolphins selected high energy density prey species to meet their energetically expensive life style and disregard prey organisms of poor energy content even when abundant in the environment.","container-title":"Journal of Experimental Marine Biology and Ecology","DOI":"10.1016/j.jembe.2010.05.010","issue":"2","page":"73-77","title":"Prey selection by the common dolphin: Fulfilling high energy requirements with high quality food","volume":"390","author":[{"family":"Spitz","given":"Jérôme"},{"family":"Mourocq","given":"Emeline"},{"family":"Leauté","given":"Jean-Pierre"},{"family":"Quéro","given":"Jean-Claude"},{"family":"Ridoux","given":"Vincent"}],"issued":{"date-parts":[["2010"]]}}},{"id":2890,"uris":["http://zotero.org/users/9953085/items/FTA3EK6V"],"itemData":{"id":2890,"type":"article-journal","abstract":"©2017 by Annual Reviews. All rights reserved. Deep-sea fishes inhabit </w:instrText>
+      </w:r>
+      <w:r>
+        <w:rPr>
+          <w:rFonts w:ascii="Cambria Math" w:hAnsi="Cambria Math" w:cs="Cambria Math"/>
+        </w:rPr>
+        <w:instrText>∼</w:instrText>
+      </w:r>
+      <w:r>
+        <w:instrText xml:space="preserve">75% of the biosphere and are a critical part of deep-sea food webs. Diet analysis and more recent trophic biomarker approaches, such as stable isotopes and fatty-acid profiles, have enabled the description of feeding guilds and an increased recognition of the vertical connectivity in food webs in a whole-water-column sense, including benthic-pelagic coupling. Ecosystem modeling requires data on feeding rates; the available estimates indicate that deep-sea fishes have lower per-individual feeding rates than coastal and epipelagic fishes, but the overall predation impact may be high. A limited number of studies have measured the vertical flux of carbon by mesopelagic fishes, which appears to be substantial. Anthropogenic activities are altering deep-sea ecosystems and their services, which are mediated by trophic interactions. We also summarize outstanding data gaps.","container-title":"Annual Review of Marine Science","DOI":"10.1146/annurev-marine-010816-060543","ISSN":"1941-1405","issue":"1","note":"publisher: Annual Reviews","page":"337–366","title":"Dining in the deep: the feeding ecology of deep-Sea fishes","volume":"9","author":[{"family":"Drazen","given":"Jeffrey C."},{"family":"Sutton","given":"Tracey T."}],"issued":{"date-parts":[["2017",1,3]]}}}],"schema":"https://github.com/citation-style-language/schema/raw/master/csl-citation.json"} </w:instrText>
+      </w:r>
+      <w:r>
+        <w:fldChar w:fldCharType="separate"/>
+      </w:r>
+      <w:r>
+        <w:rPr>
+          <w:rFonts w:cs="Times New Roman"/>
+        </w:rPr>
+        <w:t>(Spitz et al. 2010, Drazen and Sutton 2017)</w:t>
+      </w:r>
+      <w:r>
+        <w:fldChar w:fldCharType="end"/>
+      </w:r>
+      <w:r>
+        <w:t>, morphological constraints mean mobile predators generally feed upon preys smaller than themselves.</w:t>
+      </w:r>
+      <w:r>
+        <w:t xml:space="preserve"> </w:t>
+      </w:r>
+      <w:r>
+        <w:t>Additionally marine p</w:t>
+      </w:r>
+      <w:r>
+        <w:t xml:space="preserve">redators are often faster than prey because of the physical advantage of being a larger object moving through a liquid medium </w:t>
+      </w:r>
+      <w:r>
+        <w:fldChar w:fldCharType="begin"/>
+      </w:r>
+      <w:r>
+        <w:instrText xml:space="preserve"> ADDIN ZOTERO_ITEM CSL_CITATION {"citationID":"jmmp5QW0","properties":{"formattedCitation":"(Domenici 2001)","plainCitation":"(Domenici 2001)","noteIndex":0},"citationItems":[{"id":8653,"uris":["http://zotero.org/users/9953085/items/XJ479KIK"],"itemData":{"id":8653,"type":"article-journal","container-title":"Comparative Biochemistry and Physiology Part A: Molecular &amp; Integrative Physiology","ISSN":"1095-6433","issue":"1","journalAbbreviation":"Comparative Biochemistry and Physiology Part A: Molecular &amp; Integrative Physiology","note":"publisher: Elsevier","page":"169-182","title":"The scaling of locomotor performance in predator–prey encounters: from fish to killer whales","volume":"131","author":[{"family":"Domenici","given":"Paolo"}],"issued":{"date-parts":[["2001"]]}}}],"schema":"https://github.com/citation-style-language/schema/raw/master/csl-citation.json"} </w:instrText>
+      </w:r>
+      <w:r>
+        <w:fldChar w:fldCharType="separate"/>
+      </w:r>
+      <w:r>
+        <w:rPr>
+          <w:rFonts w:cs="Times New Roman"/>
+        </w:rPr>
+        <w:t>(Domenici 2001)</w:t>
+      </w:r>
+      <w:r>
+        <w:fldChar w:fldCharType="end"/>
+      </w:r>
+      <w:r>
+        <w:t>.</w:t>
+      </w:r>
+      <w:r>
+        <w:t xml:space="preserve"> </w:t>
+      </w:r>
+      <w:r>
+        <w:t>In this study, there was a dramatic decline in encounter rate estimates between the swimming velocity ratios 10:1 (i.e., predator is 10x faster than prey) –</w:t>
+      </w:r>
+      <w:r>
+        <w:t xml:space="preserve"> </w:t>
+      </w:r>
+      <w:r>
+        <w:t>1:1 (predator and prey have equal velocities</w:t>
+      </w:r>
+      <w:r>
+        <w:t xml:space="preserve">, and </w:t>
+      </w:r>
+      <w:r>
+        <w:t>little difference between ratios of 100:1–10:1 and 1:1–1:10</w:t>
+      </w:r>
+      <w:r>
+        <w:t>.</w:t>
+      </w:r>
+      <w:r>
+        <w:t xml:space="preserve"> The encounter rates in a predator prey interaction are related to the relative swimming speed </w:t>
+      </w:r>
+      <w:r>
+        <w:fldChar w:fldCharType="begin"/>
+      </w:r>
+      <w:r>
+        <w:instrText xml:space="preserve"> ADDIN ZOTERO_ITEM CSL_CITATION {"citationID":"JGKcak1L","properties":{"formattedCitation":"(Evans 1989)","plainCitation":"(Evans 1989)","noteIndex":0},"citationItems":[{"id":8662,"uris":["http://zotero.org/users/9953085/items/TLBVTC35"],"itemData":{"id":8662,"type":"article-journal","container-title":"Journal of Plankton Research","ISSN":"1464-3774","issue":"2","journalAbbreviation":"Journal of Plankton Research","note":"publisher: Oxford University Press","page":"415-417","title":"The encounter speed of moving predator and prey","volume":"11","author":[{"family":"Evans","given":"Geoffrey T"}],"issued":{"date-parts":[["1989"]]}}}],"schema":"https://github.com/citation-style-language/schema/raw/master/csl-citation.json"} </w:instrText>
+      </w:r>
+      <w:r>
+        <w:fldChar w:fldCharType="separate"/>
+      </w:r>
+      <w:r>
+        <w:rPr>
+          <w:rFonts w:cs="Times New Roman"/>
+        </w:rPr>
+        <w:t>(Evans 1989)</w:t>
+      </w:r>
+      <w:r>
+        <w:fldChar w:fldCharType="end"/>
+      </w:r>
+      <w:r>
+        <w:t xml:space="preserve">, and this can be further influenced by turbulence for microscopic organisms </w:t>
+      </w:r>
+      <w:r>
+        <w:fldChar w:fldCharType="begin"/>
+      </w:r>
+      <w:r>
+        <w:instrText xml:space="preserve"> ADDIN ZOTERO_ITEM CSL_CITATION {"citationID":"DVk7OKqs","properties":{"formattedCitation":"(Rothschild and Osborn 1988)","plainCitation":"(Rothschild and Osborn 1988)","noteIndex":0},"citationItems":[{"id":1744,"uris":["http://zotero.org/users/9953085/items/Q32MCKDU"],"itemData":{"id":1744,"type":"article-journal","abstract":"Theoretical and empirical studies of plankton trophodynamics are usually based on some function of the relative density of predator-and-prey plankton. Such approaches based only on the relative density of predator and prey generally underestimate predator-prey contact rates because contact depends on both the relative density and the relative velocity of predator and prey. We estimate the components of predator-and-prey contact that are due to small-scale turbulence. The small-scale turbulence effect suggests reconsidering estimates of plankton food requirements, energy gain-and-loss from foraging and mechanisms associated with patch formation and dissipation. © 1988 IRL Press Ltd.","container-title":"Journal of Plankton Research","DOI":"10.1093/plankt/10.3.465","ISSN":"01427873","issue":"3","page":"465-474","title":"Small-scale turbulence and plankton contact rates","volume":"10","author":[{"family":"Rothschild","given":"B. J."},{"family":"Osborn","given":"T. R."}],"issued":{"date-parts":[["1988"]]}}}],"schema":"https://github.com/citation-style-language/schema/raw/master/csl-citation.json"} </w:instrText>
+      </w:r>
+      <w:r>
+        <w:fldChar w:fldCharType="separate"/>
+      </w:r>
+      <w:r>
+        <w:rPr>
+          <w:rFonts w:cs="Times New Roman"/>
+        </w:rPr>
+        <w:t>(Rothschild and Osborn 1988)</w:t>
+      </w:r>
+      <w:r>
+        <w:fldChar w:fldCharType="end"/>
+      </w:r>
+      <w:r>
+        <w:t xml:space="preserve">. This study indicates that there is a limitation to this influence on encounter rates, where predators that are currently 10x faster than their prey would not benefit from becoming faster, and </w:t>
+      </w:r>
+      <w:r>
+        <w:rPr>
+          <w:i/>
+          <w:iCs/>
+        </w:rPr>
+        <w:t>vice versa</w:t>
+      </w:r>
+      <w:r>
+        <w:t xml:space="preserve">. </w:t>
+      </w:r>
+      <w:r>
+        <w:t xml:space="preserve">Additionally, the effect of </w:t>
+      </w:r>
+      <w:r>
+        <w:lastRenderedPageBreak/>
+        <w:t>relative swimming speed on encounter rates grows with increasing prey abundances until the prey abundance at which the functional response curve reaches an asymptote. Prey behavior is capable of modulating encounter rates in marine ecosystems, and this should be considered when utilizing equations to model encounter rates in individual-based assessments.</w:t>
+      </w:r>
+    </w:p>
+    <w:p>
+      <w:pPr>
+        <w:spacing w:line="480" w:lineRule="auto"/>
+        <w:ind w:firstLine="360"/>
+      </w:pPr>
+      <w:r>
+        <w:t>Th</w:t>
+      </w:r>
+      <w:r>
+        <w:t>e effect of relative swimming velocity on encounter rates</w:t>
+      </w:r>
+      <w:r>
+        <w:t xml:space="preserve"> was enhanced when prey</w:t>
+      </w:r>
+      <w:r>
+        <w:t>s</w:t>
+      </w:r>
+      <w:r>
+        <w:t xml:space="preserve"> </w:t>
+      </w:r>
+      <w:r>
+        <w:t>could visualize</w:t>
+      </w:r>
+      <w:r>
+        <w:t xml:space="preserve"> their environment and </w:t>
+      </w:r>
+      <w:r>
+        <w:t>make</w:t>
+      </w:r>
+      <w:r>
+        <w:t xml:space="preserve"> informed movement decisions</w:t>
+      </w:r>
+      <w:r>
+        <w:t>, rather than moving at a random vector</w:t>
+      </w:r>
+      <w:r>
+        <w:t>.</w:t>
+      </w:r>
+      <w:r>
+        <w:t xml:space="preserve"> </w:t>
+      </w:r>
+      <w:r>
+        <w:t xml:space="preserve">A visual distance of </w:t>
+      </w:r>
+      <w:r>
+        <w:t>three</w:t>
+      </w:r>
+      <w:r>
+        <w:t xml:space="preserve"> meters, compared to 49 meters for the predator, allowed for preys that </w:t>
+      </w:r>
+      <w:r>
+        <w:t>were</w:t>
+      </w:r>
+      <w:r>
+        <w:t xml:space="preserve"> 1/3 of the swimming </w:t>
+      </w:r>
+      <w:r>
+        <w:t>speed</w:t>
+      </w:r>
+      <w:r>
+        <w:t xml:space="preserve"> as the predator to decrease encounter rates by </w:t>
+      </w:r>
+      <w:r>
+        <w:rPr>
+          <w:i/>
+          <w:iCs/>
+        </w:rPr>
         <w:t xml:space="preserve">c. </w:t>
       </w:r>
       <w:r>
-        <w:t>50%</w:t>
-      </w:r>
-      <w:commentRangeEnd w:id="2"/>
-      <w:r>
-        <w:rPr>
-          <w:rStyle w:val="CommentReference"/>
-        </w:rPr>
-        <w:commentReference w:id="2"/>
-      </w:r>
-      <w:r>
-        <w:t xml:space="preserve">. Increasing the visual range beyond this amount did not have a further impact on the functional response curve. INCLUDE SOURCE ABOUT THE EVOLUTIONARY RESTRAINTS OF BETTER VISION. </w:t>
-      </w:r>
-      <w:r>
-        <w:t xml:space="preserve">Hypothetically, </w:t>
-      </w:r>
-      <w:r>
-        <w:t>the optimal foraging procedure</w:t>
+        <w:t>50%.</w:t>
       </w:r>
       <w:r>
         <w:t xml:space="preserve"> </w:t>
       </w:r>
       <w:r>
-        <w:t xml:space="preserve">also </w:t>
-      </w:r>
-      <w:r>
-        <w:t>increased the foraging time of each</w:t>
-      </w:r>
-      <w:r>
-        <w:t xml:space="preserve"> successful</w:t>
-      </w:r>
-      <w:r>
-        <w:t xml:space="preserve"> predation event</w:t>
-      </w:r>
-      <w:r>
-        <w:t>, as predators would have to work harder to catch preys</w:t>
+        <w:t xml:space="preserve">Increasing the </w:t>
+      </w:r>
+      <w:r>
+        <w:t xml:space="preserve">prey </w:t>
+      </w:r>
+      <w:r>
+        <w:t xml:space="preserve">visual range beyond </w:t>
+      </w:r>
+      <w:r>
+        <w:t>three meters</w:t>
+      </w:r>
+      <w:r>
+        <w:t xml:space="preserve"> did not have a</w:t>
+      </w:r>
+      <w:r>
+        <w:t>s large of an</w:t>
+      </w:r>
+      <w:r>
+        <w:t xml:space="preserve"> impact on the functional response curve</w:t>
+      </w:r>
+      <w:r>
+        <w:t>, suggesting this effect is only relevant at small scales</w:t>
       </w:r>
       <w:r>
         <w:t>.</w:t>
@@ -2952,186 +4304,325 @@
         <w:t xml:space="preserve"> </w:t>
       </w:r>
       <w:r>
-        <w:t>I</w:t>
-      </w:r>
-      <w:r>
-        <w:t xml:space="preserve">n a more complex simulation (e.g., three or more species, </w:t>
-      </w:r>
-      <w:r>
-        <w:t>multiple predator or prey species</w:t>
-      </w:r>
-      <w:r>
-        <w:t xml:space="preserve">, considerations to environmental and distance-based energetic constraints) </w:t>
-      </w:r>
-      <w:r>
-        <w:t xml:space="preserve">prey avoidance </w:t>
-      </w:r>
-      <w:r>
-        <w:t>could have a greater influence on encounter rates as individual predators would have to adjust their optimal foraging strategy at each time step.</w:t>
+        <w:t xml:space="preserve">Hypothetically, the optimal foraging procedure also increased the foraging time of each successful predation event, as predators </w:t>
+      </w:r>
+      <w:r>
+        <w:t>had to catch preys moving away from them. The v</w:t>
+      </w:r>
+      <w:r>
+        <w:t xml:space="preserve">isual acuity of marine fishes is related to eye size, and not necessarily body size </w:t>
+      </w:r>
+      <w:r>
+        <w:fldChar w:fldCharType="begin"/>
+      </w:r>
+      <w:r>
+        <w:instrText xml:space="preserve"> ADDIN ZOTERO_ITEM CSL_CITATION {"citationID":"vSFTZSUJ","properties":{"formattedCitation":"(Caves et al. 2017)","plainCitation":"(Caves et al. 2017)","noteIndex":0},"citationItems":[{"id":8655,"uris":["http://zotero.org/users/9953085/items/SVW8LJG5"],"itemData":{"id":8655,"type":"article-journal","container-title":"Journal of Experimental Biology","ISSN":"1477-9145","issue":"9","journalAbbreviation":"Journal of Experimental Biology","note":"publisher: The Company of Biologists Ltd","page":"1586-1596","title":"Visual acuity in ray-finned fishes correlates with eye size and habitat","volume":"220","author":[{"family":"Caves","given":"Eleanor M"},{"family":"Sutton","given":"Tracey T"},{"family":"Johnsen","given":"Sönke"}],"issued":{"date-parts":[["2017"]]}}}],"schema":"https://github.com/citation-style-language/schema/raw/master/csl-citation.json"} </w:instrText>
+      </w:r>
+      <w:r>
+        <w:fldChar w:fldCharType="separate"/>
+      </w:r>
+      <w:r>
+        <w:rPr>
+          <w:rFonts w:cs="Times New Roman"/>
+        </w:rPr>
+        <w:t>(Caves et al. 2017)</w:t>
+      </w:r>
+      <w:r>
+        <w:fldChar w:fldCharType="end"/>
+      </w:r>
+      <w:r>
+        <w:t xml:space="preserve">, but vision is also necessary for reasons beyond predator avoidance </w:t>
+      </w:r>
+      <w:r>
+        <w:t xml:space="preserve">that were not examined here </w:t>
+      </w:r>
+      <w:r>
+        <w:t xml:space="preserve">(e.g., mate choice). </w:t>
+      </w:r>
+      <w:r>
+        <w:t xml:space="preserve">In a more complex simulation (e.g., three or more species, multiple predator or prey species, considerations to environmental and distance-based energetic constraints) </w:t>
+      </w:r>
+      <w:r>
+        <w:t>enhanced visual capabilities could have a greater influence on predator</w:t>
+      </w:r>
+      <w:r>
+        <w:t xml:space="preserve"> avoidance </w:t>
+      </w:r>
+      <w:r>
+        <w:t xml:space="preserve">success, </w:t>
+      </w:r>
+      <w:r>
+        <w:t xml:space="preserve">as individual </w:t>
+      </w:r>
+      <w:r>
+        <w:t>preys</w:t>
+      </w:r>
+      <w:r>
+        <w:t xml:space="preserve"> would have to adjust their optimal foraging strategy at each time step.</w:t>
       </w:r>
       <w:r>
         <w:t xml:space="preserve"> </w:t>
       </w:r>
     </w:p>
     <w:p>
-      <w:r>
-        <w:t>More advanced modeling efforts could integrate species-specific traits that influence swimming velocities (e.g., comparative morphologies, predation strategies).</w:t>
-      </w:r>
-    </w:p>
-    <w:p>
-      <w:pPr>
-        <w:pStyle w:val="Heading2"/>
-      </w:pPr>
-      <w:r>
-        <w:t>Prey Density and Consumption</w:t>
-      </w:r>
-    </w:p>
-    <w:p>
-      <w:pPr>
-        <w:pStyle w:val="ListParagraph"/>
-        <w:numPr>
-          <w:ilvl w:val="0"/>
-          <w:numId w:val="12"/>
-        </w:numPr>
-      </w:pPr>
-      <w:r>
-        <w:t>Prey fields in the open ocean are not homogenously distributed (SOURCES).</w:t>
-      </w:r>
-    </w:p>
-    <w:p>
-      <w:pPr>
-        <w:pStyle w:val="ListParagraph"/>
-        <w:numPr>
-          <w:ilvl w:val="0"/>
-          <w:numId w:val="12"/>
-        </w:numPr>
-      </w:pPr>
-    </w:p>
-    <w:p>
       <w:pPr>
         <w:spacing w:line="480" w:lineRule="auto"/>
-      </w:pPr>
-      <w:r>
-        <w:t xml:space="preserve">    - Individual-based assessments should consider that predator and prey behaviors will influence functional response curves.</w:t>
+        <w:ind w:firstLine="360"/>
+      </w:pPr>
+      <w:r>
+        <w:t xml:space="preserve">Group predation tactics are used by </w:t>
+      </w:r>
+      <w:r>
+        <w:t xml:space="preserve">many marine predators to increase predation efficiency by trapping preys between multiple predators that are attacking from multiple directions </w:t>
+      </w:r>
+      <w:r>
+        <w:fldChar w:fldCharType="begin"/>
+      </w:r>
+      <w:r>
+        <w:instrText xml:space="preserve"> ADDIN ZOTERO_ITEM CSL_CITATION {"citationID":"btQY5QCD","properties":{"formattedCitation":"(Heithaus and Dill 2009)","plainCitation":"(Heithaus and Dill 2009)","noteIndex":0},"citationItems":[{"id":8668,"uris":["http://zotero.org/users/9953085/items/WVB6SYUW"],"itemData":{"id":8668,"type":"chapter","container-title":"Encyclopedia of marine mammals","page":"414-423","publisher":"Elsevier","title":"Feeding strategies and tactics","author":[{"family":"Heithaus","given":"Michael R"},{"family":"Dill","given":"Lawrence M"}],"issued":{"date-parts":[["2009"]]}}}],"schema":"https://github.com/citation-style-language/schema/raw/master/csl-citation.json"} </w:instrText>
+      </w:r>
+      <w:r>
+        <w:fldChar w:fldCharType="separate"/>
+      </w:r>
+      <w:r>
+        <w:rPr>
+          <w:rFonts w:cs="Times New Roman"/>
+        </w:rPr>
+        <w:t>(Heithaus and Dill 2009)</w:t>
+      </w:r>
+      <w:r>
+        <w:fldChar w:fldCharType="end"/>
+      </w:r>
+      <w:r>
+        <w:t>. This was not explicitly incorporated into this model algorithm</w:t>
+      </w:r>
+      <w:r>
+        <w:t xml:space="preserve"> and i</w:t>
+      </w:r>
+      <w:r>
+        <w:t xml:space="preserve">nstead, all predator individuals had an independent, but shared motivation (i.e., catching the nearest prey). Encounter rates should have been nearly absent in scenarios with a prey swimming </w:t>
+      </w:r>
+      <w:r>
+        <w:lastRenderedPageBreak/>
+        <w:t xml:space="preserve">speed two orders of magnitude greater than the predator and no boundary effects that could trap preys. Instead, there was a reduced number of encounters, but they were still present. This is likely caused by the combined effects of multiple predators chasing a singular prey, eventually leaving the prey with no optimal location out of the reach of the nearest predator. If just a few predators were included in the simulation, preys would easily have been able to outmaneuver each predator, but increased predator densities led to an inadvertent swarming effect, as multiple predators attacked a prey from multiple angles. These results indicate that individual-based models that incorporate motivated animal movements do not need to make </w:t>
+      </w:r>
+      <w:proofErr w:type="gramStart"/>
+      <w:r>
+        <w:rPr>
+          <w:i/>
+          <w:iCs/>
+        </w:rPr>
+        <w:t>a priori</w:t>
+      </w:r>
+      <w:proofErr w:type="gramEnd"/>
+      <w:r>
+        <w:t xml:space="preserve"> assumptions about swarming behavior, as it will emerge as an aggregated result of the decision-making process of </w:t>
+      </w:r>
+      <w:proofErr w:type="gramStart"/>
+      <w:r>
+        <w:t>each individual</w:t>
+      </w:r>
+      <w:proofErr w:type="gramEnd"/>
+      <w:r>
+        <w:t>.</w:t>
       </w:r>
     </w:p>
     <w:p>
       <w:pPr>
         <w:spacing w:line="480" w:lineRule="auto"/>
-      </w:pPr>
-      <w:r>
-        <w:t xml:space="preserve">    - Describe real-life limitations that could confound this result</w:t>
+        <w:ind w:firstLine="360"/>
+      </w:pPr>
+      <w:r>
+        <w:t xml:space="preserve">It was anticipated that the predator would perceive 50% of the modeled preys since the predator could perceive 50% of the total model domain. However, the proportion of perceivable preys was almost always less than half, leading to local predator consumption estimates that were lower than the global calculation prey densities. This is an example of Jensen’s inequality, a statistical concept where the expected value from a convex (non-linear) function is greater than or equal to the expected value from an individual sample </w:t>
+      </w:r>
+      <w:r>
+        <w:fldChar w:fldCharType="begin"/>
+      </w:r>
+      <w:r>
+        <w:instrText xml:space="preserve"> ADDIN ZOTERO_ITEM CSL_CITATION {"citationID":"x2G8G0uo","properties":{"formattedCitation":"(McShane 1937)","plainCitation":"(McShane 1937)","noteIndex":0},"citationItems":[{"id":8664,"uris":["http://zotero.org/users/9953085/items/VGNWZ5GC"],"itemData":{"id":8664,"type":"article-journal","title":"Jensen's inequality","author":[{"family":"McShane","given":"Edward James"}],"issued":{"date-parts":[["1937"]]}}}],"schema":"https://github.com/citation-style-language/schema/raw/master/csl-citation.json"} </w:instrText>
+      </w:r>
+      <w:r>
+        <w:fldChar w:fldCharType="separate"/>
+      </w:r>
+      <w:r>
+        <w:rPr>
+          <w:rFonts w:cs="Times New Roman"/>
+        </w:rPr>
+        <w:t>(McShane 1937)</w:t>
+      </w:r>
+      <w:r>
+        <w:fldChar w:fldCharType="end"/>
+      </w:r>
+      <w:r>
+        <w:t xml:space="preserve">. If the relationship between encounter rates and prey abundance were not influenced by external factors (prey behavior in this model) and the prey field was homogenously distributed, then the global consumption rate would be equivalent to the local consumption rate of each predator. Instead, the modulation of encounter rates by prey behavior creates divergence between the global and local consumption rate estimates. In this model, preys always made the optimal movements away from predators, creating depressed functional response curves scaled by the effectiveness of prey behavior (i.e., fast preys were better at avoiding predation). However, preys are not likely to </w:t>
+      </w:r>
+      <w:r>
+        <w:lastRenderedPageBreak/>
+        <w:t xml:space="preserve">always make optimal decisions, and the effects of this result should be seen as optimistic in favor of the prey. Local consumption rates will be less than globally calculated consumption rates, </w:t>
+      </w:r>
+      <w:proofErr w:type="gramStart"/>
+      <w:r>
+        <w:t>as long as</w:t>
+      </w:r>
+      <w:proofErr w:type="gramEnd"/>
+      <w:r>
+        <w:t xml:space="preserve"> the preys are able to make an optimal decision more often than they make a detrimental decision.</w:t>
       </w:r>
     </w:p>
     <w:p>
       <w:pPr>
         <w:spacing w:line="480" w:lineRule="auto"/>
-      </w:pPr>
-    </w:p>
-    <w:p>
-      <w:pPr>
-        <w:spacing w:line="480" w:lineRule="auto"/>
+        <w:ind w:firstLine="360"/>
+      </w:pPr>
+      <w:r>
+        <w:t>A</w:t>
+      </w:r>
+      <w:r>
+        <w:t xml:space="preserve">n emergent feature of this individual-based framework was patchiness of prey densities. </w:t>
+      </w:r>
+      <w:r>
+        <w:t>T</w:t>
+      </w:r>
+      <w:r>
+        <w:t>hat patchiness was created both through random placements of individuals and consistent prey movements that directed preys close to a predator on a similar movement trajectory. This caused individual prey densities to vary widely among predator individuals</w:t>
+      </w:r>
+      <w:r>
+        <w:t xml:space="preserve"> and this variance to grow with increasing prey density</w:t>
+      </w:r>
+      <w:r>
+        <w:t>.</w:t>
+      </w:r>
+      <w:r>
+        <w:t xml:space="preserve"> The energetic trade-offs associated with patchy prey environments influence the optimal movement speed for a predator</w:t>
+      </w:r>
+      <w:r>
+        <w:t xml:space="preserve">, and in extreme cases, survivability </w:t>
+      </w:r>
+      <w:r>
+        <w:fldChar w:fldCharType="begin"/>
+      </w:r>
+      <w:r>
+        <w:instrText xml:space="preserve"> ADDIN ZOTERO_ITEM CSL_CITATION {"citationID":"7ANFmKHR","properties":{"formattedCitation":"(Zollner and Lima 2005)","plainCitation":"(Zollner and Lima 2005)","noteIndex":0},"citationItems":[{"id":8665,"uris":["http://zotero.org/users/9953085/items/YPHEKF5P"],"itemData":{"id":8665,"type":"article-journal","container-title":"Oikos","ISSN":"0030-1299","issue":"2","journalAbbreviation":"Oikos","note":"publisher: Wiley Online Library","page":"219-230","title":"Behavioral tradeoffs when dispersing across a patchy landscape","volume":"108","author":[{"family":"Zollner","given":"Patrick A"},{"family":"Lima","given":"Steven L"}],"issued":{"date-parts":[["2005"]]}}}],"schema":"https://github.com/citation-style-language/schema/raw/master/csl-citation.json"} </w:instrText>
+      </w:r>
+      <w:r>
+        <w:fldChar w:fldCharType="separate"/>
+      </w:r>
+      <w:r>
+        <w:rPr>
+          <w:rFonts w:cs="Times New Roman"/>
+        </w:rPr>
+        <w:t>(Zollner and Lima 2005)</w:t>
+      </w:r>
+      <w:r>
+        <w:fldChar w:fldCharType="end"/>
+      </w:r>
+      <w:r>
+        <w:t xml:space="preserve">. This generally leads to predators being distributed according to an Ideal Free Distribution, which is a learned behavior where an individual predator is most likely to situate itself near a patch that maximizes its encounter rate </w:t>
+      </w:r>
+      <w:r>
+        <w:fldChar w:fldCharType="begin"/>
+      </w:r>
+      <w:r>
+        <w:instrText xml:space="preserve"> ADDIN ZOTERO_ITEM CSL_CITATION {"citationID":"LF7eV70u","properties":{"formattedCitation":"(Fretwell and Lucas 1970, Kacelnik et al. 1992)","plainCitation":"(Fretwell and Lucas 1970, Kacelnik et al. 1992)","noteIndex":0},"citationItems":[{"id":8667,"uris":["http://zotero.org/users/9953085/items/HPEVYNDA"],"itemData":{"id":8667,"type":"article-journal","container-title":"Acta Biotheor","journalAbbreviation":"Acta Biotheor","page":"16-36","title":"On territorial behaviour and other factors influencing habitat distribution in birds. I. Theoretical development","volume":"19","author":[{"family":"Fretwell","given":"SD"},{"family":"Lucas","given":"HL"}],"issued":{"date-parts":[["1970"]]}}},{"id":8666,"uris":["http://zotero.org/users/9953085/items/KXSSSCIQ"],"itemData":{"id":8666,"type":"article-journal","container-title":"Trends in Ecology &amp; Evolution","ISSN":"0169-5347","issue":"2","journalAbbreviation":"Trends in Ecology &amp; Evolution","note":"publisher: Elsevier Current Trends","page":"50-55","title":"The ideal free distribution and predator-prey populations","volume":"7","author":[{"family":"Kacelnik","given":"Alejandro"},{"family":"Krebs","given":"John R"},{"family":"Bernstein","given":"Carlos"}],"issued":{"date-parts":[["1992"]]}}}],"schema":"https://github.com/citation-style-language/schema/raw/master/csl-citation.json"} </w:instrText>
+      </w:r>
+      <w:r>
+        <w:fldChar w:fldCharType="separate"/>
+      </w:r>
+      <w:r>
+        <w:rPr>
+          <w:rFonts w:cs="Times New Roman"/>
+        </w:rPr>
+        <w:t xml:space="preserve">(Fretwell and Lucas 1970, </w:t>
+      </w:r>
+      <w:proofErr w:type="spellStart"/>
+      <w:r>
+        <w:rPr>
+          <w:rFonts w:cs="Times New Roman"/>
+        </w:rPr>
+        <w:t>Kacelnik</w:t>
+      </w:r>
+      <w:proofErr w:type="spellEnd"/>
+      <w:r>
+        <w:rPr>
+          <w:rFonts w:cs="Times New Roman"/>
+        </w:rPr>
+        <w:t xml:space="preserve"> et al. 1992)</w:t>
+      </w:r>
+      <w:r>
+        <w:fldChar w:fldCharType="end"/>
+      </w:r>
+      <w:r>
+        <w:t xml:space="preserve">. Despite the theoretical backing of this approach, </w:t>
+      </w:r>
+      <w:r>
+        <w:t>modeling frameworks</w:t>
+      </w:r>
+      <w:r>
+        <w:t xml:space="preserve"> with pooled populations often simulate spatial scales that are </w:t>
+      </w:r>
+      <w:r>
+        <w:t>coarser</w:t>
+      </w:r>
+      <w:r>
+        <w:t xml:space="preserve"> than an individual’s perceivable area. We</w:t>
+      </w:r>
+      <w:r>
+        <w:t xml:space="preserve"> argue that the number of preys within a perceivable area is a more refined and accurate estimation of an individual predator’s prey density because it incorporates the potential heterogeneity of prey populations</w:t>
+      </w:r>
+      <w:r>
+        <w:t xml:space="preserve"> and integrates a </w:t>
+      </w:r>
+      <w:r>
+        <w:t>fairer</w:t>
+      </w:r>
+      <w:r>
+        <w:t xml:space="preserve"> assessment of an Ideal Free Distribution than considering areas</w:t>
+      </w:r>
+      <w:r>
+        <w:t xml:space="preserve"> larger (or smaller) than each predator can interact </w:t>
+      </w:r>
+      <w:proofErr w:type="gramStart"/>
+      <w:r>
+        <w:t>in a given</w:t>
+      </w:r>
+      <w:proofErr w:type="gramEnd"/>
+      <w:r>
+        <w:t xml:space="preserve"> timestep</w:t>
+      </w:r>
+      <w:r>
+        <w:t xml:space="preserve">. Advanced modeling methods that </w:t>
+      </w:r>
+      <w:r>
+        <w:t>consider individual animal decisions</w:t>
+      </w:r>
+      <w:r>
+        <w:t xml:space="preserve"> should consider a </w:t>
+      </w:r>
+      <w:r>
+        <w:t xml:space="preserve">local </w:t>
+      </w:r>
+      <w:r>
+        <w:t>calculation of prey densities when estimating predator efficiency</w:t>
+      </w:r>
+      <w:r>
+        <w:t>.</w:t>
+      </w:r>
+    </w:p>
+    <w:p>
+      <w:pPr>
+        <w:pStyle w:val="Heading1"/>
+      </w:pPr>
+      <w:r>
+        <w:t>Acknowledgements</w:t>
+      </w:r>
+    </w:p>
+    <w:p/>
+    <w:p>
+      <w:pPr>
+        <w:pStyle w:val="Heading1"/>
       </w:pPr>
       <w:r>
         <w:lastRenderedPageBreak/>
-        <w:t xml:space="preserve">3) Although the predation procedure in this model was simple and predators were constantly motivated without limitations to their energetic expenditure, faster preys could effectively avoid predation by placing themselves further away from the predator than another prey. There are mechanistic problems with testing this hypothesis, as open-ocean predator-prey dynamics are generally size-structured (Menard 2006), but the differences observed suggests that the optimal avoidance algorithm was effective, so long as the preys were physically able to outpace the predator. </w:t>
-      </w:r>
-    </w:p>
-    <w:p>
-      <w:pPr>
-        <w:spacing w:line="480" w:lineRule="auto"/>
-      </w:pPr>
-    </w:p>
-    <w:p>
-      <w:pPr>
-        <w:spacing w:line="480" w:lineRule="auto"/>
-      </w:pPr>
-      <w:r>
-        <w:t xml:space="preserve">4) Predator swarming behavior is a useful tactic for many large marine predators to increase predation efficiency by trapping preys between multiple predators that are attacking from multiple directions (SOURCES). This was not explicitly incorporated into this model algorithm. Instead, all predator individuals had an independent, but shared motivation (i.e., catching the nearest prey). Encounter rates should have been nearly absent in scenarios with a prey swimming speed two orders of magnitude greater than the predator and no boundary effects that could trap preys. Instead, there was a reduced number of encounters, but they were still present. This is likely caused by the combined effects of multiple predators chasing a singular prey, eventually leaving the prey with no optimal location out of the reach of the nearest predator. If just a few predators were included in the simulation, preys would easily have been able to outmaneuver each predator, but increased predator densities led to an inadvertent swarming effect, as multiple predators attacked a prey from multiple angles. These results indicate that individual-based models that incorporate motivated animal movements do not need to make </w:t>
-      </w:r>
-      <w:proofErr w:type="gramStart"/>
-      <w:r>
-        <w:t>a priori</w:t>
-      </w:r>
-      <w:proofErr w:type="gramEnd"/>
-      <w:r>
-        <w:t xml:space="preserve"> assumptions about swarming behavior, as it will emerge as an aggregated result of the decision-making process of </w:t>
-      </w:r>
-      <w:proofErr w:type="gramStart"/>
-      <w:r>
-        <w:t>each individual</w:t>
-      </w:r>
-      <w:proofErr w:type="gramEnd"/>
-      <w:r>
-        <w:t>.</w:t>
-      </w:r>
-    </w:p>
-    <w:p>
-      <w:pPr>
-        <w:spacing w:line="480" w:lineRule="auto"/>
-      </w:pPr>
-    </w:p>
-    <w:p>
-      <w:pPr>
-        <w:spacing w:line="480" w:lineRule="auto"/>
-      </w:pPr>
-      <w:r>
-        <w:t>5) Despite the inclusion of prey avoidance behaviors, various magnitudes of the prey’s ability to perceive and move throughout the environment, prey density was the driving factor behind the predator-prey encounter rates. Predator’s efficiency being a function of prey density is used in most ecological studies (SOURCES), but the refined spatial scale of an individual-based paradigm prompted this investigation. An emergent feature of this individual-based framework was patchiness of prey densities. In this model, that patchiness was created both through random placements of individuals and consistent prey movements that directed preys close to a predator on a similar movement trajectory. This caused individual prey densities to have a median of (XX</w:t>
-      </w:r>
-      <w:proofErr w:type="gramStart"/>
-      <w:r>
-        <w:t>), and</w:t>
-      </w:r>
-      <w:proofErr w:type="gramEnd"/>
-      <w:r>
-        <w:t xml:space="preserve"> vary widely (XX–XX) among predator individuals. In pooled modeling frameworks, the prey density calculation used to derive a predator’s efficiency would have been consistent, as it would have been calculated as the quotient of the number of preys within a designated space (a constant in our one-grid-cell simulation) and the modeled area. We argue that the number of preys within a perceivable area is a more refined and accurate estimation of an individual predator’s prey density because it incorporates the potential heterogeneity of prey populations. Advanced modeling methods that apply consumption rates to energy acquisition (REFS), nutrient transport (REFS), and future behavioral decision making (REFS) should consider an individual-based calculation of prey densities when estimating predator efficiency, particularly if modeling small spatiotemporal scales.</w:t>
-      </w:r>
-    </w:p>
-    <w:p>
-      <w:pPr>
-        <w:spacing w:line="480" w:lineRule="auto"/>
-      </w:pPr>
-      <w:r>
-        <w:t xml:space="preserve">It was anticipated that the predator would perceive 50% of the number of preys since the predator could perceive 50% of the total model domain. However, the proportion of perceivable preys was almost always less than half, leading to local predator consumption estimates that were lower than the global calculation prey densities. This is an example of Jensen’s inequality, a </w:t>
-      </w:r>
-      <w:r>
-        <w:lastRenderedPageBreak/>
-        <w:t xml:space="preserve">statistical concept where the expected value from a convex (non-linear) function is greater than or equal to the expected value from an individual sample (SOURCE). If the relationship between encounter rates and prey abundance were not influenced by external factors (prey behavior in this model) and the prey field was homogenously distributed, then the global consumption rate would be equivalent to the local consumption rate of each predator. </w:t>
-      </w:r>
-      <w:r>
-        <w:t xml:space="preserve">Instead, the modulation of encounter rates by prey behavior creates divergence between the global and local consumption rate estimates. In this model, preys always made the optimal movements away from predators, creating depressed functional response curves scaled by the effectiveness of prey behavior (i.e., fast preys were better at avoiding predation). </w:t>
-      </w:r>
-      <w:proofErr w:type="gramStart"/>
-      <w:r>
-        <w:t>In reality, preys</w:t>
-      </w:r>
-      <w:proofErr w:type="gramEnd"/>
-      <w:r>
-        <w:t xml:space="preserve"> do not always make optimal decisions (SOURCES). The results of this model indicate that local consumption rates will be less than globally calculated consumption rates, </w:t>
-      </w:r>
-      <w:proofErr w:type="gramStart"/>
-      <w:r>
-        <w:t>as long as</w:t>
-      </w:r>
-      <w:proofErr w:type="gramEnd"/>
-      <w:r>
-        <w:t xml:space="preserve"> the preys are able to make an optimal decision more often than they make a detrimental decision.</w:t>
-      </w:r>
-    </w:p>
-    <w:p>
-      <w:pPr>
-        <w:pStyle w:val="Heading1"/>
-      </w:pPr>
-      <w:r>
-        <w:t>Acknowledgements</w:t>
-      </w:r>
-    </w:p>
-    <w:p/>
-    <w:p>
-      <w:pPr>
-        <w:pStyle w:val="Heading1"/>
-      </w:pPr>
-      <w:r>
         <w:t>Data Availability</w:t>
       </w:r>
     </w:p>
@@ -3183,6 +4674,104 @@
         <w:rPr>
           <w:rFonts w:cs="Times New Roman"/>
         </w:rPr>
+        <w:t xml:space="preserve">Anderson, T. W. 2001. Predator responses, prey refuges, and density‐dependent mortality of </w:t>
+      </w:r>
+      <w:proofErr w:type="gramStart"/>
+      <w:r>
+        <w:rPr>
+          <w:rFonts w:cs="Times New Roman"/>
+        </w:rPr>
+        <w:t>a marine</w:t>
+      </w:r>
+      <w:proofErr w:type="gramEnd"/>
+      <w:r>
+        <w:rPr>
+          <w:rFonts w:cs="Times New Roman"/>
+        </w:rPr>
+        <w:t xml:space="preserve"> fish. Ecology 82:245–257.</w:t>
+      </w:r>
+    </w:p>
+    <w:p>
+      <w:pPr>
+        <w:pStyle w:val="Bibliography"/>
+        <w:rPr>
+          <w:rFonts w:cs="Times New Roman"/>
+        </w:rPr>
+      </w:pPr>
+      <w:r>
+        <w:rPr>
+          <w:rFonts w:cs="Times New Roman"/>
+        </w:rPr>
+        <w:t>Caves, E. M., T. T. Sutton, and S. Johnsen. 2017. Visual acuity in ray-finned fishes correlates with eye size and habitat. Journal of Experimental Biology 220:1586–1596.</w:t>
+      </w:r>
+    </w:p>
+    <w:p>
+      <w:pPr>
+        <w:pStyle w:val="Bibliography"/>
+        <w:rPr>
+          <w:rFonts w:cs="Times New Roman"/>
+        </w:rPr>
+      </w:pPr>
+      <w:r>
+        <w:rPr>
+          <w:rFonts w:cs="Times New Roman"/>
+        </w:rPr>
+        <w:t xml:space="preserve">Chan, K., S. Boutin, T. </w:t>
+      </w:r>
+      <w:proofErr w:type="spellStart"/>
+      <w:r>
+        <w:rPr>
+          <w:rFonts w:cs="Times New Roman"/>
+        </w:rPr>
+        <w:t>Hossie</w:t>
+      </w:r>
+      <w:proofErr w:type="spellEnd"/>
+      <w:r>
+        <w:rPr>
+          <w:rFonts w:cs="Times New Roman"/>
+        </w:rPr>
+        <w:t>, C. Krebs, M. O’Donoghue, and D. Murray. 2017. Improving the assessment of predator functional responses by considering alternate prey and predator interactions. Ecology 98:1787–1796.</w:t>
+      </w:r>
+    </w:p>
+    <w:p>
+      <w:pPr>
+        <w:pStyle w:val="Bibliography"/>
+        <w:rPr>
+          <w:rFonts w:cs="Times New Roman"/>
+        </w:rPr>
+      </w:pPr>
+      <w:r>
+        <w:rPr>
+          <w:rFonts w:cs="Times New Roman"/>
+        </w:rPr>
+        <w:t>Cosner, C., D. DeAngelis, J. Ault, and D. Olson. 1999. Effects of Spatial Grouping on the Functional Response of Predators. Theoretical Population Biology 56:65–75.</w:t>
+      </w:r>
+    </w:p>
+    <w:p>
+      <w:pPr>
+        <w:pStyle w:val="Bibliography"/>
+        <w:rPr>
+          <w:rFonts w:cs="Times New Roman"/>
+        </w:rPr>
+      </w:pPr>
+      <w:r>
+        <w:rPr>
+          <w:rFonts w:cs="Times New Roman"/>
+        </w:rPr>
+        <w:t>Domenici, P. 2001. The scaling of locomotor performance in predator–prey encounters: from fish to killer whales. Comparative Biochemistry and Physiology Part A: Molecular &amp; Integrative Physiology 131:169–182.</w:t>
+      </w:r>
+    </w:p>
+    <w:p>
+      <w:pPr>
+        <w:pStyle w:val="Bibliography"/>
+        <w:rPr>
+          <w:rFonts w:cs="Times New Roman"/>
+        </w:rPr>
+      </w:pPr>
+      <w:r>
+        <w:rPr>
+          <w:rFonts w:cs="Times New Roman"/>
+        </w:rPr>
         <w:t>Drazen, J. C., and T. T. Sutton. 2017. Dining in the deep: the feeding ecology of deep-Sea fishes. Annual Review of Marine Science 9:337–366.</w:t>
       </w:r>
     </w:p>
@@ -3197,7 +4786,7 @@
         <w:rPr>
           <w:rFonts w:cs="Times New Roman"/>
         </w:rPr>
-        <w:t>Holling, C. S. 1965. The functional response of predators to prey density and its role in mimicry and population regulation. The Memoirs of the Entomological Society of Canada 97:5–60.</w:t>
+        <w:t>Evans, G. T. 1989. The encounter speed of moving predator and prey. Journal of Plankton Research 11:415–417.</w:t>
       </w:r>
     </w:p>
     <w:p>
@@ -3211,8 +4800,78 @@
         <w:rPr>
           <w:rFonts w:cs="Times New Roman"/>
         </w:rPr>
+        <w:t xml:space="preserve">Fretwell, S., and H. Lucas. 1970. On territorial </w:t>
+      </w:r>
+      <w:proofErr w:type="spellStart"/>
+      <w:r>
+        <w:rPr>
+          <w:rFonts w:cs="Times New Roman"/>
+        </w:rPr>
+        <w:t>behaviour</w:t>
+      </w:r>
+      <w:proofErr w:type="spellEnd"/>
+      <w:r>
+        <w:rPr>
+          <w:rFonts w:cs="Times New Roman"/>
+        </w:rPr>
+        <w:t xml:space="preserve"> and other factors influencing habitat distribution in birds. I. Theoretical development. Acta </w:t>
+      </w:r>
+      <w:proofErr w:type="spellStart"/>
+      <w:r>
+        <w:rPr>
+          <w:rFonts w:cs="Times New Roman"/>
+        </w:rPr>
+        <w:t>Biotheor</w:t>
+      </w:r>
+      <w:proofErr w:type="spellEnd"/>
+      <w:r>
+        <w:rPr>
+          <w:rFonts w:cs="Times New Roman"/>
+        </w:rPr>
+        <w:t xml:space="preserve"> 19:16–36.</w:t>
+      </w:r>
+    </w:p>
+    <w:p>
+      <w:pPr>
+        <w:pStyle w:val="Bibliography"/>
+        <w:rPr>
+          <w:rFonts w:cs="Times New Roman"/>
+        </w:rPr>
+      </w:pPr>
+      <w:r>
+        <w:rPr>
+          <w:rFonts w:cs="Times New Roman"/>
+        </w:rPr>
+        <w:t>Grabowski, J. H. 2004. Habitat complexity disrupts predator–prey interactions but not the trophic cascade on oyster reefs. Ecology 85:995–1004.</w:t>
+      </w:r>
+    </w:p>
+    <w:p>
+      <w:pPr>
+        <w:pStyle w:val="Bibliography"/>
+        <w:rPr>
+          <w:rFonts w:cs="Times New Roman"/>
+        </w:rPr>
+      </w:pPr>
+      <w:r>
+        <w:rPr>
+          <w:rFonts w:cs="Times New Roman"/>
+        </w:rPr>
         <w:lastRenderedPageBreak/>
-        <w:t>Langbehn, T. J., D. L. Aksnes, S. Kaartvedt, and Ø. Fiksen. 2019. Light comfort zone in a mesopelagic fish emerges from adaptive behaviour along a latitudinal gradient. Marine Ecology Progress Series 623:161–174.</w:t>
+        <w:t xml:space="preserve">Hammill, E., O. Petchey, and B. </w:t>
+      </w:r>
+      <w:proofErr w:type="spellStart"/>
+      <w:r>
+        <w:rPr>
+          <w:rFonts w:cs="Times New Roman"/>
+        </w:rPr>
+        <w:t>Anholt</w:t>
+      </w:r>
+      <w:proofErr w:type="spellEnd"/>
+      <w:r>
+        <w:rPr>
+          <w:rFonts w:cs="Times New Roman"/>
+        </w:rPr>
+        <w:t>. 2010. Predator Functional Response Changed by Induced Defenses in Prey. The American Naturalist 176:723–731.</w:t>
       </w:r>
     </w:p>
     <w:p>
@@ -3226,6 +4885,281 @@
         <w:rPr>
           <w:rFonts w:cs="Times New Roman"/>
         </w:rPr>
+        <w:t>Heithaus, M. R., and L. M. Dill. 2009. Feeding strategies and tactics. Pages 414–423 Encyclopedia of marine mammals. Elsevier.</w:t>
+      </w:r>
+    </w:p>
+    <w:p>
+      <w:pPr>
+        <w:pStyle w:val="Bibliography"/>
+        <w:rPr>
+          <w:rFonts w:cs="Times New Roman"/>
+        </w:rPr>
+      </w:pPr>
+      <w:r>
+        <w:rPr>
+          <w:rFonts w:cs="Times New Roman"/>
+        </w:rPr>
+        <w:t xml:space="preserve">Jeschke, J., M. Kopp, and R. </w:t>
+      </w:r>
+      <w:proofErr w:type="spellStart"/>
+      <w:r>
+        <w:rPr>
+          <w:rFonts w:cs="Times New Roman"/>
+        </w:rPr>
+        <w:t>Tollrian</w:t>
+      </w:r>
+      <w:proofErr w:type="spellEnd"/>
+      <w:r>
+        <w:rPr>
+          <w:rFonts w:cs="Times New Roman"/>
+        </w:rPr>
+        <w:t>. 2002. Predator Functional Responses: Discriminating Between Handling and Digesting Prey. Ecological Monographs 72:95–112.</w:t>
+      </w:r>
+    </w:p>
+    <w:p>
+      <w:pPr>
+        <w:pStyle w:val="Bibliography"/>
+        <w:rPr>
+          <w:rFonts w:cs="Times New Roman"/>
+        </w:rPr>
+      </w:pPr>
+      <w:proofErr w:type="spellStart"/>
+      <w:r>
+        <w:rPr>
+          <w:rFonts w:cs="Times New Roman"/>
+        </w:rPr>
+        <w:t>Kacelnik</w:t>
+      </w:r>
+      <w:proofErr w:type="spellEnd"/>
+      <w:r>
+        <w:rPr>
+          <w:rFonts w:cs="Times New Roman"/>
+        </w:rPr>
+        <w:t>, A., J. R. Krebs, and C. Bernstein. 1992. The ideal free distribution and predator-prey populations. Trends in Ecology &amp; Evolution 7:50–55.</w:t>
+      </w:r>
+    </w:p>
+    <w:p>
+      <w:pPr>
+        <w:pStyle w:val="Bibliography"/>
+        <w:rPr>
+          <w:rFonts w:cs="Times New Roman"/>
+        </w:rPr>
+      </w:pPr>
+      <w:r>
+        <w:rPr>
+          <w:rFonts w:cs="Times New Roman"/>
+        </w:rPr>
+        <w:t xml:space="preserve">Keppeler, F. W., C. G. Montaña, and K. O. Winemiller. 2020. The relationship between trophic level and body size in fishes depends on functional traits. Ecological Monographs </w:t>
+      </w:r>
+      <w:proofErr w:type="gramStart"/>
+      <w:r>
+        <w:rPr>
+          <w:rFonts w:cs="Times New Roman"/>
+        </w:rPr>
+        <w:t>90:e</w:t>
+      </w:r>
+      <w:proofErr w:type="gramEnd"/>
+      <w:r>
+        <w:rPr>
+          <w:rFonts w:cs="Times New Roman"/>
+        </w:rPr>
+        <w:t>01415.</w:t>
+      </w:r>
+    </w:p>
+    <w:p>
+      <w:pPr>
+        <w:pStyle w:val="Bibliography"/>
+        <w:rPr>
+          <w:rFonts w:cs="Times New Roman"/>
+        </w:rPr>
+      </w:pPr>
+      <w:r>
+        <w:rPr>
+          <w:rFonts w:cs="Times New Roman"/>
+        </w:rPr>
+        <w:t xml:space="preserve">Kratina, P., M. Vos, A. Bateman, and B. </w:t>
+      </w:r>
+      <w:proofErr w:type="spellStart"/>
+      <w:r>
+        <w:rPr>
+          <w:rFonts w:cs="Times New Roman"/>
+        </w:rPr>
+        <w:t>Anholt</w:t>
+      </w:r>
+      <w:proofErr w:type="spellEnd"/>
+      <w:r>
+        <w:rPr>
+          <w:rFonts w:cs="Times New Roman"/>
+        </w:rPr>
+        <w:t xml:space="preserve">. 2009. Functional responses modified by predator density. </w:t>
+      </w:r>
+      <w:proofErr w:type="spellStart"/>
+      <w:r>
+        <w:rPr>
+          <w:rFonts w:cs="Times New Roman"/>
+        </w:rPr>
+        <w:t>Oecologia</w:t>
+      </w:r>
+      <w:proofErr w:type="spellEnd"/>
+      <w:r>
+        <w:rPr>
+          <w:rFonts w:cs="Times New Roman"/>
+        </w:rPr>
+        <w:t xml:space="preserve"> 159:425–433.</w:t>
+      </w:r>
+    </w:p>
+    <w:p>
+      <w:pPr>
+        <w:pStyle w:val="Bibliography"/>
+        <w:rPr>
+          <w:rFonts w:cs="Times New Roman"/>
+        </w:rPr>
+      </w:pPr>
+      <w:r>
+        <w:rPr>
+          <w:rFonts w:cs="Times New Roman"/>
+        </w:rPr>
+        <w:t xml:space="preserve">Langbehn, T. J., D. L. Aksnes, S. </w:t>
+      </w:r>
+      <w:proofErr w:type="spellStart"/>
+      <w:r>
+        <w:rPr>
+          <w:rFonts w:cs="Times New Roman"/>
+        </w:rPr>
+        <w:t>Kaartvedt</w:t>
+      </w:r>
+      <w:proofErr w:type="spellEnd"/>
+      <w:r>
+        <w:rPr>
+          <w:rFonts w:cs="Times New Roman"/>
+        </w:rPr>
+        <w:t xml:space="preserve">, and Ø. </w:t>
+      </w:r>
+      <w:proofErr w:type="spellStart"/>
+      <w:r>
+        <w:rPr>
+          <w:rFonts w:cs="Times New Roman"/>
+        </w:rPr>
+        <w:t>Fiksen</w:t>
+      </w:r>
+      <w:proofErr w:type="spellEnd"/>
+      <w:r>
+        <w:rPr>
+          <w:rFonts w:cs="Times New Roman"/>
+        </w:rPr>
+        <w:t xml:space="preserve">. 2019. Light comfort zone in a mesopelagic fish emerges from adaptive </w:t>
+      </w:r>
+      <w:proofErr w:type="spellStart"/>
+      <w:r>
+        <w:rPr>
+          <w:rFonts w:cs="Times New Roman"/>
+        </w:rPr>
+        <w:t>behaviour</w:t>
+      </w:r>
+      <w:proofErr w:type="spellEnd"/>
+      <w:r>
+        <w:rPr>
+          <w:rFonts w:cs="Times New Roman"/>
+        </w:rPr>
+        <w:t xml:space="preserve"> along a latitudinal gradient. Marine Ecology Progress Series 623:161–174.</w:t>
+      </w:r>
+    </w:p>
+    <w:p>
+      <w:pPr>
+        <w:pStyle w:val="Bibliography"/>
+        <w:rPr>
+          <w:rFonts w:cs="Times New Roman"/>
+        </w:rPr>
+      </w:pPr>
+      <w:r>
+        <w:rPr>
+          <w:rFonts w:cs="Times New Roman"/>
+        </w:rPr>
+        <w:t xml:space="preserve">Li, Y., B. Rall, and G. </w:t>
+      </w:r>
+      <w:proofErr w:type="spellStart"/>
+      <w:r>
+        <w:rPr>
+          <w:rFonts w:cs="Times New Roman"/>
+        </w:rPr>
+        <w:t>Kalinkat</w:t>
+      </w:r>
+      <w:proofErr w:type="spellEnd"/>
+      <w:r>
+        <w:rPr>
+          <w:rFonts w:cs="Times New Roman"/>
+        </w:rPr>
+        <w:t>. 2018. Experimental duration and predator satiation levels systematically affect functional response parameters. Oikos 127:590–598.</w:t>
+      </w:r>
+    </w:p>
+    <w:p>
+      <w:pPr>
+        <w:pStyle w:val="Bibliography"/>
+        <w:rPr>
+          <w:rFonts w:cs="Times New Roman"/>
+        </w:rPr>
+      </w:pPr>
+      <w:r>
+        <w:rPr>
+          <w:rFonts w:cs="Times New Roman"/>
+        </w:rPr>
+        <w:t xml:space="preserve">Liao, J. 2007. A review of fish swimming mechanics and </w:t>
+      </w:r>
+      <w:proofErr w:type="spellStart"/>
+      <w:r>
+        <w:rPr>
+          <w:rFonts w:cs="Times New Roman"/>
+        </w:rPr>
+        <w:t>behaviour</w:t>
+      </w:r>
+      <w:proofErr w:type="spellEnd"/>
+      <w:r>
+        <w:rPr>
+          <w:rFonts w:cs="Times New Roman"/>
+        </w:rPr>
+        <w:t xml:space="preserve"> in altered flows. Philosophical Transactions of the Royal Society B 362:1973–1993.</w:t>
+      </w:r>
+    </w:p>
+    <w:p>
+      <w:pPr>
+        <w:pStyle w:val="Bibliography"/>
+        <w:rPr>
+          <w:rFonts w:cs="Times New Roman"/>
+        </w:rPr>
+      </w:pPr>
+      <w:r>
+        <w:rPr>
+          <w:rFonts w:cs="Times New Roman"/>
+        </w:rPr>
+        <w:t>Mattila, J., K. L. Heck Jr, E. Millstein, E. Miller, C. Gustafsson, S. Williams, and D. Byron. 2008. Increased habitat structure does not always provide increased refuge from predation. Marine Ecology Progress Series 361:15–20.</w:t>
+      </w:r>
+    </w:p>
+    <w:p>
+      <w:pPr>
+        <w:pStyle w:val="Bibliography"/>
+        <w:rPr>
+          <w:rFonts w:cs="Times New Roman"/>
+        </w:rPr>
+      </w:pPr>
+      <w:r>
+        <w:rPr>
+          <w:rFonts w:cs="Times New Roman"/>
+        </w:rPr>
+        <w:lastRenderedPageBreak/>
+        <w:t>McShane, E. J. 1937. Jensen’s inequality.</w:t>
+      </w:r>
+    </w:p>
+    <w:p>
+      <w:pPr>
+        <w:pStyle w:val="Bibliography"/>
+        <w:rPr>
+          <w:rFonts w:cs="Times New Roman"/>
+        </w:rPr>
+      </w:pPr>
+      <w:r>
+        <w:rPr>
+          <w:rFonts w:cs="Times New Roman"/>
+        </w:rPr>
         <w:t>Menard, F., C. Labrune, Y.-J. Shin, A.-S. Asine, and F.-X. Bard. 2006. Opportunistic predation in tuna: a size-based approach. Marine Ecology Progress Series 323:223–231.</w:t>
       </w:r>
     </w:p>
@@ -3240,7 +5174,49 @@
         <w:rPr>
           <w:rFonts w:cs="Times New Roman"/>
         </w:rPr>
-        <w:t>Spitz, J., E. Mourocq, J.-P. Leauté, J.-C. Quéro, and V. Ridoux. 2010. Prey selection by the common dolphin: Fulfilling high energy requirements with high quality food. Journal of Experimental Marine Biology and Ecology 390:73–77.</w:t>
+        <w:t xml:space="preserve">Papanikolaou, N. E., G. D. </w:t>
+      </w:r>
+      <w:proofErr w:type="spellStart"/>
+      <w:r>
+        <w:rPr>
+          <w:rFonts w:cs="Times New Roman"/>
+        </w:rPr>
+        <w:t>Broufas</w:t>
+      </w:r>
+      <w:proofErr w:type="spellEnd"/>
+      <w:r>
+        <w:rPr>
+          <w:rFonts w:cs="Times New Roman"/>
+        </w:rPr>
+        <w:t xml:space="preserve">, D. P. Papachristos, M. L. Pappas, C. </w:t>
+      </w:r>
+      <w:proofErr w:type="spellStart"/>
+      <w:r>
+        <w:rPr>
+          <w:rFonts w:cs="Times New Roman"/>
+        </w:rPr>
+        <w:t>Kyriakaki</w:t>
+      </w:r>
+      <w:proofErr w:type="spellEnd"/>
+      <w:r>
+        <w:rPr>
+          <w:rFonts w:cs="Times New Roman"/>
+        </w:rPr>
+        <w:t xml:space="preserve">, K. Samaras, and T. Kypraios. 2020. On the mechanistic understanding of predator feeding behavior using the functional response concept. Ecosphere </w:t>
+      </w:r>
+      <w:proofErr w:type="gramStart"/>
+      <w:r>
+        <w:rPr>
+          <w:rFonts w:cs="Times New Roman"/>
+        </w:rPr>
+        <w:t>11:e</w:t>
+      </w:r>
+      <w:proofErr w:type="gramEnd"/>
+      <w:r>
+        <w:rPr>
+          <w:rFonts w:cs="Times New Roman"/>
+        </w:rPr>
+        <w:t>03147.</w:t>
       </w:r>
     </w:p>
     <w:p>
@@ -3250,6 +5226,140 @@
           <w:rFonts w:cs="Times New Roman"/>
         </w:rPr>
       </w:pPr>
+      <w:proofErr w:type="spellStart"/>
+      <w:r>
+        <w:rPr>
+          <w:rFonts w:cs="Times New Roman"/>
+        </w:rPr>
+        <w:t>Papastamatiou</w:t>
+      </w:r>
+      <w:proofErr w:type="spellEnd"/>
+      <w:r>
+        <w:rPr>
+          <w:rFonts w:cs="Times New Roman"/>
+        </w:rPr>
+        <w:t xml:space="preserve">, Y. P., B. M. Binder, K. M. Boswell, M. A. Malone, M. R. Heithaus, C. </w:t>
+      </w:r>
+      <w:proofErr w:type="spellStart"/>
+      <w:r>
+        <w:rPr>
+          <w:rFonts w:cs="Times New Roman"/>
+        </w:rPr>
+        <w:t>Huveneers</w:t>
+      </w:r>
+      <w:proofErr w:type="spellEnd"/>
+      <w:r>
+        <w:rPr>
+          <w:rFonts w:cs="Times New Roman"/>
+        </w:rPr>
+        <w:t>, J. Mourier, and A. R. Harborne. 2023. Dynamic energy landscapes of predators and the implications for modifying prey risk. Functional Ecology.</w:t>
+      </w:r>
+    </w:p>
+    <w:p>
+      <w:pPr>
+        <w:pStyle w:val="Bibliography"/>
+        <w:rPr>
+          <w:rFonts w:cs="Times New Roman"/>
+        </w:rPr>
+      </w:pPr>
+      <w:r>
+        <w:rPr>
+          <w:rFonts w:cs="Times New Roman"/>
+        </w:rPr>
+        <w:t>Preisser, E. L., D. I. Bolnick, and M. F. Benard. 2005. Scared to death? The effects of intimidation and consumption in predator–prey interactions. Ecology 86:501–509.</w:t>
+      </w:r>
+    </w:p>
+    <w:p>
+      <w:pPr>
+        <w:pStyle w:val="Bibliography"/>
+        <w:rPr>
+          <w:rFonts w:cs="Times New Roman"/>
+        </w:rPr>
+      </w:pPr>
+      <w:r>
+        <w:rPr>
+          <w:rFonts w:cs="Times New Roman"/>
+        </w:rPr>
+        <w:t>Rothschild, B. J., and T. R. Osborn. 1988. Small-scale turbulence and plankton contact rates. Journal of Plankton Research 10:465–474.</w:t>
+      </w:r>
+    </w:p>
+    <w:p>
+      <w:pPr>
+        <w:pStyle w:val="Bibliography"/>
+        <w:rPr>
+          <w:rFonts w:cs="Times New Roman"/>
+        </w:rPr>
+      </w:pPr>
+      <w:r>
+        <w:rPr>
+          <w:rFonts w:cs="Times New Roman"/>
+        </w:rPr>
+        <w:t xml:space="preserve">Spitz, J., E. </w:t>
+      </w:r>
+      <w:proofErr w:type="spellStart"/>
+      <w:r>
+        <w:rPr>
+          <w:rFonts w:cs="Times New Roman"/>
+        </w:rPr>
+        <w:t>Mourocq</w:t>
+      </w:r>
+      <w:proofErr w:type="spellEnd"/>
+      <w:r>
+        <w:rPr>
+          <w:rFonts w:cs="Times New Roman"/>
+        </w:rPr>
+        <w:t xml:space="preserve">, J.-P. </w:t>
+      </w:r>
+      <w:proofErr w:type="spellStart"/>
+      <w:r>
+        <w:rPr>
+          <w:rFonts w:cs="Times New Roman"/>
+        </w:rPr>
+        <w:t>Leauté</w:t>
+      </w:r>
+      <w:proofErr w:type="spellEnd"/>
+      <w:r>
+        <w:rPr>
+          <w:rFonts w:cs="Times New Roman"/>
+        </w:rPr>
+        <w:t xml:space="preserve">, J.-C. </w:t>
+      </w:r>
+      <w:proofErr w:type="spellStart"/>
+      <w:r>
+        <w:rPr>
+          <w:rFonts w:cs="Times New Roman"/>
+        </w:rPr>
+        <w:t>Quéro</w:t>
+      </w:r>
+      <w:proofErr w:type="spellEnd"/>
+      <w:r>
+        <w:rPr>
+          <w:rFonts w:cs="Times New Roman"/>
+        </w:rPr>
+        <w:t xml:space="preserve">, and V. </w:t>
+      </w:r>
+      <w:proofErr w:type="spellStart"/>
+      <w:r>
+        <w:rPr>
+          <w:rFonts w:cs="Times New Roman"/>
+        </w:rPr>
+        <w:t>Ridoux</w:t>
+      </w:r>
+      <w:proofErr w:type="spellEnd"/>
+      <w:r>
+        <w:rPr>
+          <w:rFonts w:cs="Times New Roman"/>
+        </w:rPr>
+        <w:t>. 2010. Prey selection by the common dolphin: Fulfilling high energy requirements with high quality food. Journal of Experimental Marine Biology and Ecology 390:73–77.</w:t>
+      </w:r>
+    </w:p>
+    <w:p>
+      <w:pPr>
+        <w:pStyle w:val="Bibliography"/>
+        <w:rPr>
+          <w:rFonts w:cs="Times New Roman"/>
+        </w:rPr>
+      </w:pPr>
       <w:r>
         <w:rPr>
           <w:rFonts w:cs="Times New Roman"/>
@@ -3258,657 +5368,657 @@
       </w:r>
     </w:p>
     <w:p>
-      <w:r>
+      <w:pPr>
+        <w:pStyle w:val="Bibliography"/>
+        <w:rPr>
+          <w:rFonts w:cs="Times New Roman"/>
+        </w:rPr>
+      </w:pPr>
+      <w:r>
+        <w:rPr>
+          <w:rFonts w:cs="Times New Roman"/>
+        </w:rPr>
+        <w:t xml:space="preserve">Wu, Z., and G. Forget. 2022. </w:t>
+      </w:r>
+      <w:proofErr w:type="spellStart"/>
+      <w:r>
+        <w:rPr>
+          <w:rFonts w:cs="Times New Roman"/>
+        </w:rPr>
+        <w:t>PlanktonIndividuals</w:t>
+      </w:r>
+      <w:proofErr w:type="spellEnd"/>
+      <w:r>
+        <w:rPr>
+          <w:rFonts w:cs="Times New Roman"/>
+        </w:rPr>
+        <w:t xml:space="preserve">. </w:t>
+      </w:r>
+      <w:proofErr w:type="spellStart"/>
+      <w:r>
+        <w:rPr>
+          <w:rFonts w:cs="Times New Roman"/>
+        </w:rPr>
+        <w:t>jl</w:t>
+      </w:r>
+      <w:proofErr w:type="spellEnd"/>
+      <w:r>
+        <w:rPr>
+          <w:rFonts w:cs="Times New Roman"/>
+        </w:rPr>
+        <w:t xml:space="preserve">: a GPU supported individual-based phytoplankton life cycle model. Journal of </w:t>
+      </w:r>
+      <w:proofErr w:type="gramStart"/>
+      <w:r>
+        <w:rPr>
+          <w:rFonts w:cs="Times New Roman"/>
+        </w:rPr>
+        <w:t>Open Source</w:t>
+      </w:r>
+      <w:proofErr w:type="gramEnd"/>
+      <w:r>
+        <w:rPr>
+          <w:rFonts w:cs="Times New Roman"/>
+        </w:rPr>
+        <w:t xml:space="preserve"> Software 7:4207.</w:t>
+      </w:r>
+    </w:p>
+    <w:p>
+      <w:pPr>
+        <w:pStyle w:val="Bibliography"/>
+        <w:rPr>
+          <w:rFonts w:cs="Times New Roman"/>
+        </w:rPr>
+      </w:pPr>
+      <w:r>
+        <w:rPr>
+          <w:rFonts w:cs="Times New Roman"/>
+        </w:rPr>
+        <w:t>Zollner, P. A., and S. L. Lima. 2005. Behavioral tradeoffs when dispersing across a patchy landscape. Oikos 108:219–230.</w:t>
+      </w:r>
+    </w:p>
+    <w:p>
+      <w:pPr>
+        <w:pStyle w:val="Heading1"/>
+      </w:pPr>
+      <w:r>
+        <w:lastRenderedPageBreak/>
         <w:fldChar w:fldCharType="end"/>
       </w:r>
-    </w:p>
-    <w:p/>
-    <w:p/>
-    <w:p>
-      <w:pPr>
-        <w:pStyle w:val="Heading2"/>
-      </w:pPr>
-      <w:r>
-        <w:t>Old Text</w:t>
-      </w:r>
-    </w:p>
-    <w:p>
-      <w:pPr>
-        <w:pStyle w:val="ListParagraph"/>
-        <w:numPr>
-          <w:ilvl w:val="0"/>
-          <w:numId w:val="5"/>
-        </w:numPr>
-      </w:pPr>
-      <w:r>
-        <w:t>The proper calculation of prey density is an important component as this is the greatest factor in determining the encounter rates between predator and prey compared to individual-based decisions.</w:t>
-      </w:r>
-    </w:p>
-    <w:p>
-      <w:pPr>
-        <w:pStyle w:val="ListParagraph"/>
-        <w:numPr>
-          <w:ilvl w:val="1"/>
-          <w:numId w:val="5"/>
-        </w:numPr>
-      </w:pPr>
-      <w:r>
-        <w:t xml:space="preserve">Depending on the modeler’s decision to use the grid vs. perceived area prey density </w:t>
-      </w:r>
-      <w:proofErr w:type="gramStart"/>
-      <w:r>
-        <w:t>calculation</w:t>
-      </w:r>
-      <w:proofErr w:type="gramEnd"/>
-      <w:r>
-        <w:t xml:space="preserve"> </w:t>
-      </w:r>
-    </w:p>
-    <w:p>
-      <w:pPr>
-        <w:pStyle w:val="ListParagraph"/>
-        <w:numPr>
-          <w:ilvl w:val="1"/>
-          <w:numId w:val="5"/>
-        </w:numPr>
-      </w:pPr>
-      <w:r>
-        <w:t xml:space="preserve">Although an animal’s visual field did not affect encounter rates based on prey behavior, this perception range is a valuable concept to calculate as it will directly influence the prey density calculation for </w:t>
-      </w:r>
-      <w:proofErr w:type="gramStart"/>
-      <w:r>
-        <w:t>each individual</w:t>
-      </w:r>
-      <w:proofErr w:type="gramEnd"/>
-      <w:r>
-        <w:t>.</w:t>
-      </w:r>
-    </w:p>
-    <w:p>
-      <w:pPr>
-        <w:pStyle w:val="ListParagraph"/>
-        <w:numPr>
-          <w:ilvl w:val="0"/>
-          <w:numId w:val="5"/>
-        </w:numPr>
-      </w:pPr>
-      <w:r>
-        <w:t>The ratio between the prey visual range and predator visual range affected the average encounter rates.</w:t>
-      </w:r>
-    </w:p>
-    <w:p>
-      <w:pPr>
-        <w:pStyle w:val="ListParagraph"/>
-        <w:numPr>
-          <w:ilvl w:val="1"/>
-          <w:numId w:val="5"/>
-        </w:numPr>
-      </w:pPr>
-      <w:r>
-        <w:t>When prey visual ranges were higher than the predators (i.e., the prey had the visual advantage), the predators were less likely to encounter preys than when the predator’s had an equal or greater visual range.</w:t>
-      </w:r>
-    </w:p>
-    <w:p>
-      <w:pPr>
-        <w:pStyle w:val="ListParagraph"/>
-        <w:numPr>
-          <w:ilvl w:val="1"/>
-          <w:numId w:val="5"/>
-        </w:numPr>
-      </w:pPr>
-      <w:r>
-        <w:t>Oceanic predators are typically afforded this advantage with large eyes that contain aphakic gaps for enhanced visual acuity (SOURCE).</w:t>
-      </w:r>
-    </w:p>
-    <w:p>
-      <w:pPr>
-        <w:pStyle w:val="ListParagraph"/>
-        <w:numPr>
-          <w:ilvl w:val="1"/>
-          <w:numId w:val="5"/>
-        </w:numPr>
-      </w:pPr>
-      <w:r>
-        <w:t xml:space="preserve">The inclusion of simulations where the prey </w:t>
-      </w:r>
-      <w:proofErr w:type="gramStart"/>
-      <w:r>
-        <w:t>have</w:t>
-      </w:r>
-      <w:proofErr w:type="gramEnd"/>
-      <w:r>
-        <w:t xml:space="preserve"> a greater visual field than the predator simulates the potential for non-visual cues to provide a sensory advantage to the prey.</w:t>
-      </w:r>
-    </w:p>
-    <w:p>
-      <w:pPr>
-        <w:pStyle w:val="ListParagraph"/>
-        <w:numPr>
-          <w:ilvl w:val="1"/>
-          <w:numId w:val="5"/>
-        </w:numPr>
-      </w:pPr>
-      <w:r>
+      <w:r>
+        <w:t>Appendix</w:t>
+      </w:r>
+    </w:p>
+    <w:p>
+      <w:r>
+        <w:t xml:space="preserve">The following plots are all renditions of Figure 4A at different prey swimming velocities (panels) and visual ranges (full figures ordered </w:t>
+      </w:r>
+      <w:r>
+        <w:t>smallest visual area to largest)</w:t>
+      </w:r>
+    </w:p>
+    <w:p>
+      <w:r>
+        <w:rPr>
+          <w:noProof/>
+        </w:rPr>
+        <w:drawing>
+          <wp:inline distT="0" distB="0" distL="0" distR="0" wp14:anchorId="194EE771" wp14:editId="0D0F1AB0">
+            <wp:extent cx="5943600" cy="3566160"/>
+            <wp:effectExtent l="0" t="0" r="0" b="0"/>
+            <wp:docPr id="179961639" name="Picture 1"/>
+            <wp:cNvGraphicFramePr>
+              <a:graphicFrameLocks xmlns:a="http://schemas.openxmlformats.org/drawingml/2006/main" noChangeAspect="1"/>
+            </wp:cNvGraphicFramePr>
+            <a:graphic xmlns:a="http://schemas.openxmlformats.org/drawingml/2006/main">
+              <a:graphicData uri="http://schemas.openxmlformats.org/drawingml/2006/picture">
+                <pic:pic xmlns:pic="http://schemas.openxmlformats.org/drawingml/2006/picture">
+                  <pic:nvPicPr>
+                    <pic:cNvPr id="179961639" name="Picture 179961639"/>
+                    <pic:cNvPicPr/>
+                  </pic:nvPicPr>
+                  <pic:blipFill>
+                    <a:blip r:embed="rId17" cstate="print">
+                      <a:extLst>
+                        <a:ext uri="{28A0092B-C50C-407E-A947-70E740481C1C}">
+                          <a14:useLocalDpi xmlns:a14="http://schemas.microsoft.com/office/drawing/2010/main" val="0"/>
+                        </a:ext>
+                      </a:extLst>
+                    </a:blip>
+                    <a:stretch>
+                      <a:fillRect/>
+                    </a:stretch>
+                  </pic:blipFill>
+                  <pic:spPr>
+                    <a:xfrm>
+                      <a:off x="0" y="0"/>
+                      <a:ext cx="5943600" cy="3566160"/>
+                    </a:xfrm>
+                    <a:prstGeom prst="rect">
+                      <a:avLst/>
+                    </a:prstGeom>
+                  </pic:spPr>
+                </pic:pic>
+              </a:graphicData>
+            </a:graphic>
+          </wp:inline>
+        </w:drawing>
+      </w:r>
+      <w:r>
+        <w:rPr>
+          <w:noProof/>
+        </w:rPr>
+        <w:drawing>
+          <wp:inline distT="0" distB="0" distL="0" distR="0" wp14:anchorId="65BECCE2" wp14:editId="10CFC040">
+            <wp:extent cx="5943600" cy="3566160"/>
+            <wp:effectExtent l="0" t="0" r="0" b="0"/>
+            <wp:docPr id="261288155" name="Picture 2" descr="A graph of a number of numbers&#10;&#10;Description automatically generated with medium confidence"/>
+            <wp:cNvGraphicFramePr>
+              <a:graphicFrameLocks xmlns:a="http://schemas.openxmlformats.org/drawingml/2006/main" noChangeAspect="1"/>
+            </wp:cNvGraphicFramePr>
+            <a:graphic xmlns:a="http://schemas.openxmlformats.org/drawingml/2006/main">
+              <a:graphicData uri="http://schemas.openxmlformats.org/drawingml/2006/picture">
+                <pic:pic xmlns:pic="http://schemas.openxmlformats.org/drawingml/2006/picture">
+                  <pic:nvPicPr>
+                    <pic:cNvPr id="261288155" name="Picture 2" descr="A graph of a number of numbers&#10;&#10;Description automatically generated with medium confidence"/>
+                    <pic:cNvPicPr/>
+                  </pic:nvPicPr>
+                  <pic:blipFill>
+                    <a:blip r:embed="rId17" cstate="print">
+                      <a:extLst>
+                        <a:ext uri="{28A0092B-C50C-407E-A947-70E740481C1C}">
+                          <a14:useLocalDpi xmlns:a14="http://schemas.microsoft.com/office/drawing/2010/main" val="0"/>
+                        </a:ext>
+                      </a:extLst>
+                    </a:blip>
+                    <a:stretch>
+                      <a:fillRect/>
+                    </a:stretch>
+                  </pic:blipFill>
+                  <pic:spPr>
+                    <a:xfrm>
+                      <a:off x="0" y="0"/>
+                      <a:ext cx="5943600" cy="3566160"/>
+                    </a:xfrm>
+                    <a:prstGeom prst="rect">
+                      <a:avLst/>
+                    </a:prstGeom>
+                  </pic:spPr>
+                </pic:pic>
+              </a:graphicData>
+            </a:graphic>
+          </wp:inline>
+        </w:drawing>
+      </w:r>
+      <w:r>
+        <w:rPr>
+          <w:noProof/>
+        </w:rPr>
         <w:lastRenderedPageBreak/>
-        <w:t xml:space="preserve">In these scenarios, the prey </w:t>
-      </w:r>
-      <w:proofErr w:type="gramStart"/>
-      <w:r>
-        <w:t>are</w:t>
-      </w:r>
-      <w:proofErr w:type="gramEnd"/>
-      <w:r>
-        <w:t xml:space="preserve"> able to avoid the predator more frequently than when the predator has the advantage.</w:t>
-      </w:r>
-    </w:p>
-    <w:p>
-      <w:pPr>
-        <w:pStyle w:val="ListParagraph"/>
-        <w:numPr>
-          <w:ilvl w:val="1"/>
-          <w:numId w:val="5"/>
-        </w:numPr>
-      </w:pPr>
-      <w:r>
-        <w:t>Sensory capabilities beyond assumed visual effectiveness scaled to body size are not commonly incorporated into ecosystem modeling efforts, but these results suggest that their inclusion could affect encounter rates, and subsequent functional response curves,</w:t>
-      </w:r>
-    </w:p>
-    <w:p>
-      <w:pPr>
-        <w:rPr>
-          <w:i/>
-          <w:iCs/>
-        </w:rPr>
-      </w:pPr>
-      <w:r>
-        <w:rPr>
-          <w:i/>
-          <w:iCs/>
-        </w:rPr>
-        <w:t xml:space="preserve">Differences caused by visual </w:t>
-      </w:r>
-      <w:proofErr w:type="gramStart"/>
-      <w:r>
-        <w:rPr>
-          <w:i/>
-          <w:iCs/>
-        </w:rPr>
-        <w:t>acuity</w:t>
-      </w:r>
-      <w:proofErr w:type="gramEnd"/>
-    </w:p>
-    <w:p>
-      <w:pPr>
-        <w:spacing w:line="480" w:lineRule="auto"/>
-        <w:ind w:firstLine="360"/>
-      </w:pPr>
-      <w:commentRangeStart w:id="3"/>
-      <w:r>
-        <w:t xml:space="preserve">The </w:t>
-      </w:r>
-      <w:commentRangeEnd w:id="3"/>
-      <w:r>
-        <w:rPr>
-          <w:rStyle w:val="CommentReference"/>
-        </w:rPr>
-        <w:commentReference w:id="3"/>
-      </w:r>
-      <w:r>
-        <w:t>visual acuity of the prey without the corresponding swimming velocity to outpace the predator did not have an influence on encounter rates. Although the predation procedure in this model was simple and predators were constantly motivated without limitations to their energetic expenditure, faster preys could effectively avoid predation by placing themselves further away from the predator than another prey. There are mechanistic problems with testing this hypothesis, as open-ocean predator prey dynamics are generally size-structured</w:t>
-      </w:r>
-      <w:r>
-        <w:fldChar w:fldCharType="begin"/>
-      </w:r>
-      <w:r>
-        <w:instrText xml:space="preserve"> ADDIN ZOTERO_ITEM CSL_CITATION {"citationID":"OfDSeuIR","properties":{"formattedCitation":"(Menard et al. 2006)","plainCitation":"(Menard et al. 2006)","noteIndex":0},"citationItems":[{"id":3422,"uris":["http://zotero.org/users/9953085/items/5YGB8MWT"],"itemData":{"id":3422,"type":"article-journal","container-title":"Marine Ecology Progress Series","page":"223-231","title":"Opportunistic predation in tuna: a size-based approach","volume":"323","author":[{"family":"Menard","given":"Frederic"},{"family":"Labrune","given":"Celine","suffix":""},{"family":"Shin","given":"Yunne-Jai"},{"family":"Asine","given":"Ah-Soy"},{"family":"Bard","given":"Francois-Xavier"}],"issued":{"date-parts":[["2006"]]}}}],"schema":"https://github.com/citation-style-language/schema/raw/master/csl-citation.json"} </w:instrText>
-      </w:r>
-      <w:r>
-        <w:fldChar w:fldCharType="separate"/>
-      </w:r>
-      <w:r>
-        <w:rPr>
-          <w:rFonts w:cs="Times New Roman"/>
-        </w:rPr>
-        <w:t>(Menard et al. 2006)</w:t>
-      </w:r>
-      <w:r>
-        <w:fldChar w:fldCharType="end"/>
-      </w:r>
-      <w:r>
-        <w:t>, but the differences observed suggests that the optimal avoidance algorithm was effective, so long as the preys were physically able to outpace the predator. Hypothetically, this procedure increased the foraging time of each predation event, which in a more complex simulation (e.g., three or more species, predators of predator, considerations to environmental and distance-based energetic constraints) could influence encounter rates.</w:t>
-      </w:r>
-    </w:p>
-    <w:p>
-      <w:pPr>
-        <w:rPr>
-          <w:i/>
-          <w:iCs/>
-        </w:rPr>
-      </w:pPr>
-      <w:r>
-        <w:rPr>
-          <w:i/>
-          <w:iCs/>
-        </w:rPr>
-        <w:t xml:space="preserve">Predator swarming </w:t>
-      </w:r>
-      <w:proofErr w:type="gramStart"/>
-      <w:r>
-        <w:rPr>
-          <w:i/>
-          <w:iCs/>
-        </w:rPr>
-        <w:t>behavior</w:t>
-      </w:r>
-      <w:proofErr w:type="gramEnd"/>
-    </w:p>
-    <w:p>
-      <w:pPr>
-        <w:spacing w:line="480" w:lineRule="auto"/>
-        <w:ind w:firstLine="360"/>
-      </w:pPr>
-      <w:r>
-        <w:t xml:space="preserve">Predator swarming behavior is a useful tactic for many large marine predators to increase predation efficiency by trapping preys between multiple predators that are attacking from multiple directions (SOURCES). This was not explicitly incorporated into this model algorithm. Instead, all predator individuals had an independent, but shared motivation (i.e., catching the nearest prey). Encounter rates should have been nearly absent in scenarios with a prey swimming speed two orders of magnitude greater than the predator and no boundary effects that could trap preys. Instead, there was a reduced number of encounters, but they were still present. This is </w:t>
-      </w:r>
-      <w:r>
+        <w:drawing>
+          <wp:inline distT="0" distB="0" distL="0" distR="0" wp14:anchorId="3E9E9A36" wp14:editId="6897561F">
+            <wp:extent cx="5943600" cy="3566160"/>
+            <wp:effectExtent l="0" t="0" r="0" b="0"/>
+            <wp:docPr id="1375241930" name="Picture 3" descr="A graph of a number of numbers&#10;&#10;Description automatically generated with medium confidence"/>
+            <wp:cNvGraphicFramePr>
+              <a:graphicFrameLocks xmlns:a="http://schemas.openxmlformats.org/drawingml/2006/main" noChangeAspect="1"/>
+            </wp:cNvGraphicFramePr>
+            <a:graphic xmlns:a="http://schemas.openxmlformats.org/drawingml/2006/main">
+              <a:graphicData uri="http://schemas.openxmlformats.org/drawingml/2006/picture">
+                <pic:pic xmlns:pic="http://schemas.openxmlformats.org/drawingml/2006/picture">
+                  <pic:nvPicPr>
+                    <pic:cNvPr id="1375241930" name="Picture 3" descr="A graph of a number of numbers&#10;&#10;Description automatically generated with medium confidence"/>
+                    <pic:cNvPicPr/>
+                  </pic:nvPicPr>
+                  <pic:blipFill>
+                    <a:blip r:embed="rId17" cstate="print">
+                      <a:extLst>
+                        <a:ext uri="{28A0092B-C50C-407E-A947-70E740481C1C}">
+                          <a14:useLocalDpi xmlns:a14="http://schemas.microsoft.com/office/drawing/2010/main" val="0"/>
+                        </a:ext>
+                      </a:extLst>
+                    </a:blip>
+                    <a:stretch>
+                      <a:fillRect/>
+                    </a:stretch>
+                  </pic:blipFill>
+                  <pic:spPr>
+                    <a:xfrm>
+                      <a:off x="0" y="0"/>
+                      <a:ext cx="5943600" cy="3566160"/>
+                    </a:xfrm>
+                    <a:prstGeom prst="rect">
+                      <a:avLst/>
+                    </a:prstGeom>
+                  </pic:spPr>
+                </pic:pic>
+              </a:graphicData>
+            </a:graphic>
+          </wp:inline>
+        </w:drawing>
+      </w:r>
+      <w:r>
+        <w:rPr>
+          <w:noProof/>
+        </w:rPr>
+        <w:drawing>
+          <wp:inline distT="0" distB="0" distL="0" distR="0" wp14:anchorId="69454D8C" wp14:editId="13D835DF">
+            <wp:extent cx="5943600" cy="3566160"/>
+            <wp:effectExtent l="0" t="0" r="0" b="0"/>
+            <wp:docPr id="775388333" name="Picture 4" descr="A graph of a number of numbers&#10;&#10;Description automatically generated with medium confidence"/>
+            <wp:cNvGraphicFramePr>
+              <a:graphicFrameLocks xmlns:a="http://schemas.openxmlformats.org/drawingml/2006/main" noChangeAspect="1"/>
+            </wp:cNvGraphicFramePr>
+            <a:graphic xmlns:a="http://schemas.openxmlformats.org/drawingml/2006/main">
+              <a:graphicData uri="http://schemas.openxmlformats.org/drawingml/2006/picture">
+                <pic:pic xmlns:pic="http://schemas.openxmlformats.org/drawingml/2006/picture">
+                  <pic:nvPicPr>
+                    <pic:cNvPr id="775388333" name="Picture 4" descr="A graph of a number of numbers&#10;&#10;Description automatically generated with medium confidence"/>
+                    <pic:cNvPicPr/>
+                  </pic:nvPicPr>
+                  <pic:blipFill>
+                    <a:blip r:embed="rId17" cstate="print">
+                      <a:extLst>
+                        <a:ext uri="{28A0092B-C50C-407E-A947-70E740481C1C}">
+                          <a14:useLocalDpi xmlns:a14="http://schemas.microsoft.com/office/drawing/2010/main" val="0"/>
+                        </a:ext>
+                      </a:extLst>
+                    </a:blip>
+                    <a:stretch>
+                      <a:fillRect/>
+                    </a:stretch>
+                  </pic:blipFill>
+                  <pic:spPr>
+                    <a:xfrm>
+                      <a:off x="0" y="0"/>
+                      <a:ext cx="5943600" cy="3566160"/>
+                    </a:xfrm>
+                    <a:prstGeom prst="rect">
+                      <a:avLst/>
+                    </a:prstGeom>
+                  </pic:spPr>
+                </pic:pic>
+              </a:graphicData>
+            </a:graphic>
+          </wp:inline>
+        </w:drawing>
+      </w:r>
+      <w:r>
+        <w:rPr>
+          <w:noProof/>
+        </w:rPr>
         <w:lastRenderedPageBreak/>
-        <w:t xml:space="preserve">likely caused by the combined effects of multiple predators chasing a singular prey, eventually leaving the prey with no optimal location out of the reach of the nearest predator. If just a few predators were included in the simulation, preys would easily have been able to outmaneuver each predator, but increased predator densities led to an inadvertent swarming effect, as multiple predators attacked a prey from multiple angles. These results indicate that individual-based models that incorporate motivated animal movements do not need to make </w:t>
-      </w:r>
-      <w:proofErr w:type="gramStart"/>
-      <w:r>
-        <w:rPr>
-          <w:i/>
-          <w:iCs/>
-        </w:rPr>
-        <w:t>a priori</w:t>
-      </w:r>
-      <w:proofErr w:type="gramEnd"/>
-      <w:r>
-        <w:t xml:space="preserve"> assumptions about swarming behavior, as it will emerge as an aggregated result of the decision-making process of </w:t>
-      </w:r>
-      <w:proofErr w:type="gramStart"/>
-      <w:r>
-        <w:t>each individual</w:t>
-      </w:r>
-      <w:proofErr w:type="gramEnd"/>
-      <w:r>
-        <w:t>.</w:t>
-      </w:r>
-    </w:p>
-    <w:p>
-      <w:pPr>
-        <w:pStyle w:val="ListParagraph"/>
-        <w:numPr>
-          <w:ilvl w:val="0"/>
-          <w:numId w:val="5"/>
-        </w:numPr>
-      </w:pPr>
-      <w:r>
-        <w:t>The ability of an animal to perceive its environment affected the amplitude of the functional response curve.</w:t>
-      </w:r>
-    </w:p>
-    <w:p>
-      <w:pPr>
-        <w:pStyle w:val="ListParagraph"/>
-        <w:numPr>
-          <w:ilvl w:val="1"/>
-          <w:numId w:val="5"/>
-        </w:numPr>
-      </w:pPr>
-      <w:r>
-        <w:t>Generally smaller organisms have a smaller visual field than larger organisms in aquatic environments because of the dependence on ocular characteristics to see underwater.</w:t>
-      </w:r>
-    </w:p>
-    <w:p>
-      <w:pPr>
-        <w:pStyle w:val="ListParagraph"/>
-        <w:numPr>
-          <w:ilvl w:val="1"/>
-          <w:numId w:val="5"/>
-        </w:numPr>
-      </w:pPr>
-      <w:r>
-        <w:t>As light levels decreased at night, the visual field of both predator and prey dramatically declined compared to the day.</w:t>
-      </w:r>
-    </w:p>
-    <w:p>
-      <w:pPr>
-        <w:pStyle w:val="ListParagraph"/>
-        <w:numPr>
-          <w:ilvl w:val="1"/>
-          <w:numId w:val="5"/>
-        </w:numPr>
-      </w:pPr>
-      <w:r>
-        <w:t>However, during the crepuscular period, the predator had a distinct advantage.</w:t>
-      </w:r>
-    </w:p>
-    <w:p>
-      <w:pPr>
-        <w:pStyle w:val="ListParagraph"/>
-        <w:numPr>
-          <w:ilvl w:val="1"/>
-          <w:numId w:val="5"/>
-        </w:numPr>
-      </w:pPr>
-      <w:r>
-        <w:t>Many visual aquatic predators utilize the crepuscular period for greater foraging efficiencies (SOURCE).</w:t>
-      </w:r>
-    </w:p>
-    <w:p>
-      <w:pPr>
-        <w:pStyle w:val="ListParagraph"/>
-        <w:numPr>
-          <w:ilvl w:val="1"/>
-          <w:numId w:val="5"/>
-        </w:numPr>
-      </w:pPr>
-      <w:r>
-        <w:t>Integrating this effect into functional response curves is necessary in multi-species individual-based models that simulate aquatic ecosystems over the duration of a 24-hour period because the changes in light levels affect the ability for a predator to forage and prey to avoid predators.</w:t>
-      </w:r>
-    </w:p>
-    <w:p>
-      <w:pPr>
-        <w:pStyle w:val="ListParagraph"/>
-        <w:numPr>
-          <w:ilvl w:val="0"/>
-          <w:numId w:val="5"/>
-        </w:numPr>
-      </w:pPr>
-      <w:r>
-        <w:t xml:space="preserve">The standard Type II functional response curve shape was retained in </w:t>
-      </w:r>
-      <w:proofErr w:type="gramStart"/>
-      <w:r>
-        <w:t>all of</w:t>
-      </w:r>
-      <w:proofErr w:type="gramEnd"/>
-      <w:r>
-        <w:t xml:space="preserve"> the scenarios that were conducted.</w:t>
-      </w:r>
-    </w:p>
-    <w:p>
-      <w:pPr>
-        <w:pStyle w:val="ListParagraph"/>
-        <w:numPr>
-          <w:ilvl w:val="1"/>
-          <w:numId w:val="5"/>
-        </w:numPr>
-      </w:pPr>
-    </w:p>
-    <w:p>
-      <w:pPr>
-        <w:spacing w:line="480" w:lineRule="auto"/>
-        <w:ind w:firstLine="360"/>
-      </w:pPr>
-      <w:r>
-        <w:t xml:space="preserve">As expected, increased prey density corresponded to an increased predator-prey encounter rate, even with random vectorized movements by predators. This phenomenon occurs because of the random chance associated with a predator running into </w:t>
-      </w:r>
-      <w:proofErr w:type="gramStart"/>
-      <w:r>
-        <w:t>a prey</w:t>
-      </w:r>
-      <w:proofErr w:type="gramEnd"/>
-      <w:r>
-        <w:t xml:space="preserve">. Directed prey behavior reduces the predation efficiency of predators by decreasing encounter rates, and this movement is more effective as prey swimming speeds increase. This model is limited by the </w:t>
-      </w:r>
-      <w:proofErr w:type="spellStart"/>
-      <w:r>
-        <w:t>uni</w:t>
-      </w:r>
-      <w:proofErr w:type="spellEnd"/>
-      <w:r>
-        <w:t xml:space="preserve">-motivational structure of predators only consuming prey and prey only attempting to avoid predation. </w:t>
-      </w:r>
-      <w:proofErr w:type="spellStart"/>
-      <w:r>
-        <w:t>Mutli</w:t>
-      </w:r>
-      <w:proofErr w:type="spellEnd"/>
-      <w:r>
-        <w:t>-</w:t>
-      </w:r>
-      <w:r>
+        <w:drawing>
+          <wp:inline distT="0" distB="0" distL="0" distR="0" wp14:anchorId="6AF36E63" wp14:editId="1D990EC4">
+            <wp:extent cx="5943600" cy="3566160"/>
+            <wp:effectExtent l="0" t="0" r="0" b="0"/>
+            <wp:docPr id="1642381839" name="Picture 5" descr="A graph of a number of numbers&#10;&#10;Description automatically generated with medium confidence"/>
+            <wp:cNvGraphicFramePr>
+              <a:graphicFrameLocks xmlns:a="http://schemas.openxmlformats.org/drawingml/2006/main" noChangeAspect="1"/>
+            </wp:cNvGraphicFramePr>
+            <a:graphic xmlns:a="http://schemas.openxmlformats.org/drawingml/2006/main">
+              <a:graphicData uri="http://schemas.openxmlformats.org/drawingml/2006/picture">
+                <pic:pic xmlns:pic="http://schemas.openxmlformats.org/drawingml/2006/picture">
+                  <pic:nvPicPr>
+                    <pic:cNvPr id="1642381839" name="Picture 5" descr="A graph of a number of numbers&#10;&#10;Description automatically generated with medium confidence"/>
+                    <pic:cNvPicPr/>
+                  </pic:nvPicPr>
+                  <pic:blipFill>
+                    <a:blip r:embed="rId17" cstate="print">
+                      <a:extLst>
+                        <a:ext uri="{28A0092B-C50C-407E-A947-70E740481C1C}">
+                          <a14:useLocalDpi xmlns:a14="http://schemas.microsoft.com/office/drawing/2010/main" val="0"/>
+                        </a:ext>
+                      </a:extLst>
+                    </a:blip>
+                    <a:stretch>
+                      <a:fillRect/>
+                    </a:stretch>
+                  </pic:blipFill>
+                  <pic:spPr>
+                    <a:xfrm>
+                      <a:off x="0" y="0"/>
+                      <a:ext cx="5943600" cy="3566160"/>
+                    </a:xfrm>
+                    <a:prstGeom prst="rect">
+                      <a:avLst/>
+                    </a:prstGeom>
+                  </pic:spPr>
+                </pic:pic>
+              </a:graphicData>
+            </a:graphic>
+          </wp:inline>
+        </w:drawing>
+      </w:r>
+      <w:r>
+        <w:rPr>
+          <w:noProof/>
+        </w:rPr>
+        <w:drawing>
+          <wp:inline distT="0" distB="0" distL="0" distR="0" wp14:anchorId="4F9CCACC" wp14:editId="26FB9BE9">
+            <wp:extent cx="5943600" cy="3566160"/>
+            <wp:effectExtent l="0" t="0" r="0" b="0"/>
+            <wp:docPr id="1517004577" name="Picture 6" descr="A graph of a number of numbers&#10;&#10;Description automatically generated with medium confidence"/>
+            <wp:cNvGraphicFramePr>
+              <a:graphicFrameLocks xmlns:a="http://schemas.openxmlformats.org/drawingml/2006/main" noChangeAspect="1"/>
+            </wp:cNvGraphicFramePr>
+            <a:graphic xmlns:a="http://schemas.openxmlformats.org/drawingml/2006/main">
+              <a:graphicData uri="http://schemas.openxmlformats.org/drawingml/2006/picture">
+                <pic:pic xmlns:pic="http://schemas.openxmlformats.org/drawingml/2006/picture">
+                  <pic:nvPicPr>
+                    <pic:cNvPr id="1517004577" name="Picture 6" descr="A graph of a number of numbers&#10;&#10;Description automatically generated with medium confidence"/>
+                    <pic:cNvPicPr/>
+                  </pic:nvPicPr>
+                  <pic:blipFill>
+                    <a:blip r:embed="rId17" cstate="print">
+                      <a:extLst>
+                        <a:ext uri="{28A0092B-C50C-407E-A947-70E740481C1C}">
+                          <a14:useLocalDpi xmlns:a14="http://schemas.microsoft.com/office/drawing/2010/main" val="0"/>
+                        </a:ext>
+                      </a:extLst>
+                    </a:blip>
+                    <a:stretch>
+                      <a:fillRect/>
+                    </a:stretch>
+                  </pic:blipFill>
+                  <pic:spPr>
+                    <a:xfrm>
+                      <a:off x="0" y="0"/>
+                      <a:ext cx="5943600" cy="3566160"/>
+                    </a:xfrm>
+                    <a:prstGeom prst="rect">
+                      <a:avLst/>
+                    </a:prstGeom>
+                  </pic:spPr>
+                </pic:pic>
+              </a:graphicData>
+            </a:graphic>
+          </wp:inline>
+        </w:drawing>
+      </w:r>
+      <w:r>
+        <w:rPr>
+          <w:noProof/>
+        </w:rPr>
         <w:lastRenderedPageBreak/>
-        <w:t xml:space="preserve">species (3+) modeling approaches may provide a more complex image of the behavioral effect of functional response curves, as species would have to balance multiple priorities (e.g., choice to avoid predators or hunt preys) to maintain their energetic demand. Although this model framework was more simplistic than marine ecosystems are typically understood to be, the controlled investigation shows ecological functional response curves are not simply a function of prey </w:t>
-      </w:r>
-      <w:proofErr w:type="gramStart"/>
-      <w:r>
-        <w:t>density, when</w:t>
-      </w:r>
-      <w:proofErr w:type="gramEnd"/>
-      <w:r>
-        <w:t xml:space="preserve"> modeling predator-prey dynamics at an individual scale. </w:t>
-      </w:r>
-    </w:p>
-    <w:p>
-      <w:pPr>
-        <w:pStyle w:val="ListParagraph"/>
-        <w:numPr>
-          <w:ilvl w:val="0"/>
-          <w:numId w:val="7"/>
-        </w:numPr>
-        <w:spacing w:line="480" w:lineRule="auto"/>
-      </w:pPr>
-      <w:r>
-        <w:t xml:space="preserve">Individual-prey densities ranged from zero preys within the perceivable window to XX preys with a mean value of XX (± XX). </w:t>
-      </w:r>
-    </w:p>
-    <w:p>
-      <w:pPr>
-        <w:pStyle w:val="ListParagraph"/>
-        <w:numPr>
-          <w:ilvl w:val="1"/>
-          <w:numId w:val="7"/>
-        </w:numPr>
-        <w:spacing w:line="480" w:lineRule="auto"/>
-      </w:pPr>
-      <w:r>
-        <w:t>Assuming a search rate of XX and handling time of XX, the predator efficiency would range between XX and XX with an average value of XX in a Type II functional response equation</w:t>
-      </w:r>
-      <w:r>
-        <w:fldChar w:fldCharType="begin"/>
-      </w:r>
-      <w:r>
-        <w:instrText xml:space="preserve"> ADDIN ZOTERO_ITEM CSL_CITATION {"citationID":"aMJHFU1U","properties":{"formattedCitation":"(Holling 1965)","plainCitation":"(Holling 1965)","noteIndex":0},"citationItems":[{"id":49,"uris":["http://zotero.org/users/9953085/items/HTVGMJ4Q"],"itemData":{"id":49,"type":"article-journal","container-title":"The Memoirs of the Entomological Society of Canada","ISSN":"0071-075X","issue":"S45","journalAbbreviation":"The Memoirs of the Entomological Society of Canada","note":"publisher: Cambridge University Press","page":"5-60","title":"The functional response of predators to prey density and its role in mimicry and population regulation","volume":"97","author":[{"family":"Holling","given":"Crawford Stanley"}],"issued":{"date-parts":[["1965"]]}}}],"schema":"https://github.com/citation-style-language/schema/raw/master/csl-citation.json"} </w:instrText>
-      </w:r>
-      <w:r>
-        <w:fldChar w:fldCharType="separate"/>
-      </w:r>
-      <w:r>
-        <w:rPr>
-          <w:rFonts w:cs="Times New Roman"/>
-        </w:rPr>
-        <w:t>(Holling 1965)</w:t>
-      </w:r>
-      <w:r>
-        <w:fldChar w:fldCharType="end"/>
-      </w:r>
-      <w:r>
-        <w:t>.</w:t>
-      </w:r>
-    </w:p>
-    <w:p>
-      <w:pPr>
-        <w:pStyle w:val="ListParagraph"/>
-        <w:numPr>
-          <w:ilvl w:val="1"/>
-          <w:numId w:val="7"/>
-        </w:numPr>
-        <w:spacing w:line="480" w:lineRule="auto"/>
-      </w:pPr>
-      <w:r>
-        <w:t>Since the perceivable prey densities did not follow a normal distribution</w:t>
-      </w:r>
-    </w:p>
-    <w:p>
-      <w:pPr>
-        <w:spacing w:line="480" w:lineRule="auto"/>
-        <w:ind w:firstLine="360"/>
-      </w:pPr>
-      <w:r>
-        <w:t>Despite the inclusion of prey avoidance behaviors, various magnitudes of the prey’s ability to perceive and move throughout the environment, prey density was the driving factor behind the predator-prey encounter rates. Predator’s efficiency being a function of prey density is used in most ecological studies (SOURCES), but the refined spatial scale of an individual-based paradigm prompted this investigation. An emergent feature of this individual-based framework was patchiness of prey densities. In this model, that patchiness was created both through random placements of individuals and consistent prey movements that directed preys close to a predator on a similar movement trajectory. This caused individual prey densities to have a median of (XX</w:t>
-      </w:r>
-      <w:proofErr w:type="gramStart"/>
-      <w:r>
-        <w:t>), and</w:t>
-      </w:r>
-      <w:proofErr w:type="gramEnd"/>
-      <w:r>
-        <w:t xml:space="preserve"> vary widely (XX–XX) among predator individuals. In pooled modeling frameworks, the prey density calculation used to derive a predator’s efficiency would have been consistent, as it would have been calculated as the quotient of the number of preys within a designated space (a </w:t>
-      </w:r>
-      <w:r>
+        <w:drawing>
+          <wp:inline distT="0" distB="0" distL="0" distR="0" wp14:anchorId="200ECA86" wp14:editId="4264902B">
+            <wp:extent cx="5943600" cy="3566160"/>
+            <wp:effectExtent l="0" t="0" r="0" b="0"/>
+            <wp:docPr id="720703586" name="Picture 7" descr="A graph of a number of numbers&#10;&#10;Description automatically generated with medium confidence"/>
+            <wp:cNvGraphicFramePr>
+              <a:graphicFrameLocks xmlns:a="http://schemas.openxmlformats.org/drawingml/2006/main" noChangeAspect="1"/>
+            </wp:cNvGraphicFramePr>
+            <a:graphic xmlns:a="http://schemas.openxmlformats.org/drawingml/2006/main">
+              <a:graphicData uri="http://schemas.openxmlformats.org/drawingml/2006/picture">
+                <pic:pic xmlns:pic="http://schemas.openxmlformats.org/drawingml/2006/picture">
+                  <pic:nvPicPr>
+                    <pic:cNvPr id="720703586" name="Picture 7" descr="A graph of a number of numbers&#10;&#10;Description automatically generated with medium confidence"/>
+                    <pic:cNvPicPr/>
+                  </pic:nvPicPr>
+                  <pic:blipFill>
+                    <a:blip r:embed="rId17" cstate="print">
+                      <a:extLst>
+                        <a:ext uri="{28A0092B-C50C-407E-A947-70E740481C1C}">
+                          <a14:useLocalDpi xmlns:a14="http://schemas.microsoft.com/office/drawing/2010/main" val="0"/>
+                        </a:ext>
+                      </a:extLst>
+                    </a:blip>
+                    <a:stretch>
+                      <a:fillRect/>
+                    </a:stretch>
+                  </pic:blipFill>
+                  <pic:spPr>
+                    <a:xfrm>
+                      <a:off x="0" y="0"/>
+                      <a:ext cx="5943600" cy="3566160"/>
+                    </a:xfrm>
+                    <a:prstGeom prst="rect">
+                      <a:avLst/>
+                    </a:prstGeom>
+                  </pic:spPr>
+                </pic:pic>
+              </a:graphicData>
+            </a:graphic>
+          </wp:inline>
+        </w:drawing>
+      </w:r>
+      <w:r>
+        <w:rPr>
+          <w:noProof/>
+        </w:rPr>
+        <w:drawing>
+          <wp:inline distT="0" distB="0" distL="0" distR="0" wp14:anchorId="224F2F87" wp14:editId="27033DBF">
+            <wp:extent cx="5943600" cy="3566160"/>
+            <wp:effectExtent l="0" t="0" r="0" b="0"/>
+            <wp:docPr id="1302978911" name="Picture 8" descr="A graph of a number of numbers&#10;&#10;Description automatically generated with medium confidence"/>
+            <wp:cNvGraphicFramePr>
+              <a:graphicFrameLocks xmlns:a="http://schemas.openxmlformats.org/drawingml/2006/main" noChangeAspect="1"/>
+            </wp:cNvGraphicFramePr>
+            <a:graphic xmlns:a="http://schemas.openxmlformats.org/drawingml/2006/main">
+              <a:graphicData uri="http://schemas.openxmlformats.org/drawingml/2006/picture">
+                <pic:pic xmlns:pic="http://schemas.openxmlformats.org/drawingml/2006/picture">
+                  <pic:nvPicPr>
+                    <pic:cNvPr id="1302978911" name="Picture 8" descr="A graph of a number of numbers&#10;&#10;Description automatically generated with medium confidence"/>
+                    <pic:cNvPicPr/>
+                  </pic:nvPicPr>
+                  <pic:blipFill>
+                    <a:blip r:embed="rId17" cstate="print">
+                      <a:extLst>
+                        <a:ext uri="{28A0092B-C50C-407E-A947-70E740481C1C}">
+                          <a14:useLocalDpi xmlns:a14="http://schemas.microsoft.com/office/drawing/2010/main" val="0"/>
+                        </a:ext>
+                      </a:extLst>
+                    </a:blip>
+                    <a:stretch>
+                      <a:fillRect/>
+                    </a:stretch>
+                  </pic:blipFill>
+                  <pic:spPr>
+                    <a:xfrm>
+                      <a:off x="0" y="0"/>
+                      <a:ext cx="5943600" cy="3566160"/>
+                    </a:xfrm>
+                    <a:prstGeom prst="rect">
+                      <a:avLst/>
+                    </a:prstGeom>
+                  </pic:spPr>
+                </pic:pic>
+              </a:graphicData>
+            </a:graphic>
+          </wp:inline>
+        </w:drawing>
+      </w:r>
+      <w:r>
+        <w:rPr>
+          <w:noProof/>
+        </w:rPr>
         <w:lastRenderedPageBreak/>
-        <w:t>constant in our one-grid-cell simulation) and the modeled area. We argue that the number of preys within a perceivable area is a more refined and accurate estimation of an individual predator’s prey density because it incorporates the potential heterogeneity of prey populations. Trophic models aiming to simulate spatiotemporal variability in predator’ consumptive effects and energy transfer would benefit from this refined approach.</w:t>
-      </w:r>
-    </w:p>
-    <w:p>
-      <w:pPr>
-        <w:spacing w:line="480" w:lineRule="auto"/>
-        <w:ind w:firstLine="360"/>
-      </w:pPr>
-    </w:p>
-    <w:p>
-      <w:pPr>
-        <w:pStyle w:val="ListParagraph"/>
-        <w:numPr>
-          <w:ilvl w:val="0"/>
-          <w:numId w:val="3"/>
-        </w:numPr>
-        <w:spacing w:line="480" w:lineRule="auto"/>
-      </w:pPr>
-      <w:r>
-        <w:t xml:space="preserve">Prey avoidance behaviors require an individual to perceive its environment, which in the open ocean, is likely limited by the </w:t>
-      </w:r>
-      <w:proofErr w:type="gramStart"/>
-      <w:r>
-        <w:t>animals</w:t>
-      </w:r>
-      <w:proofErr w:type="gramEnd"/>
-      <w:r>
-        <w:t xml:space="preserve"> visual acuity. In this study, the limitation of a prey to not sense the entire model domain was advantageous to the predator, exhibited by increased encounter rates when a visual range limitation was applied to the prey. Although this study only tested limitations to visual acuity, other sensory perceptions (e.g., chemosensory, acoustic) are prevalent in open-ocean ecosystems. Although it is unlikely that a single prey could pinpoint the exact location of a predator, this simulation suggests that the reliance on alternative, non-visual sensory abilities may be a greater advantage to the predator avoidance behavior of small, oceanic animals aiming to avoid predation by visual </w:t>
-      </w:r>
-      <w:proofErr w:type="gramStart"/>
-      <w:r>
-        <w:t>predators</w:t>
-      </w:r>
-      <w:proofErr w:type="gramEnd"/>
-    </w:p>
-    <w:p>
-      <w:pPr>
-        <w:pStyle w:val="ListParagraph"/>
-        <w:numPr>
-          <w:ilvl w:val="0"/>
-          <w:numId w:val="3"/>
-        </w:numPr>
-        <w:spacing w:line="480" w:lineRule="auto"/>
-      </w:pPr>
-      <w:r>
-        <w:t xml:space="preserve">The logarithmic relationship between encounter rates and the relationship between predator and prey speeds suggests there </w:t>
-      </w:r>
-      <w:proofErr w:type="gramStart"/>
-      <w:r>
-        <w:t>is may be</w:t>
-      </w:r>
-      <w:proofErr w:type="gramEnd"/>
-      <w:r>
-        <w:t xml:space="preserve"> selective limitation for pelagic species to increase their swimming speed without additional pressure. For example, the inflection point of this relationship is near the 1:1 ratio, meaning that if predator and prey are currently capable of swimming the same speed, increased velocities by either predator or prey will have a large effect on the predation efficiency of the predator. This slope is less steep beyond one order of magnitude, indicating that if a predator is currently one order </w:t>
-      </w:r>
-      <w:r>
+        <w:drawing>
+          <wp:inline distT="0" distB="0" distL="0" distR="0" wp14:anchorId="282B17F4" wp14:editId="0C54A9D0">
+            <wp:extent cx="5943600" cy="3566160"/>
+            <wp:effectExtent l="0" t="0" r="0" b="0"/>
+            <wp:docPr id="1280991624" name="Picture 9"/>
+            <wp:cNvGraphicFramePr>
+              <a:graphicFrameLocks xmlns:a="http://schemas.openxmlformats.org/drawingml/2006/main" noChangeAspect="1"/>
+            </wp:cNvGraphicFramePr>
+            <a:graphic xmlns:a="http://schemas.openxmlformats.org/drawingml/2006/main">
+              <a:graphicData uri="http://schemas.openxmlformats.org/drawingml/2006/picture">
+                <pic:pic xmlns:pic="http://schemas.openxmlformats.org/drawingml/2006/picture">
+                  <pic:nvPicPr>
+                    <pic:cNvPr id="1280991624" name="Picture 1280991624"/>
+                    <pic:cNvPicPr/>
+                  </pic:nvPicPr>
+                  <pic:blipFill>
+                    <a:blip r:embed="rId17" cstate="print">
+                      <a:extLst>
+                        <a:ext uri="{28A0092B-C50C-407E-A947-70E740481C1C}">
+                          <a14:useLocalDpi xmlns:a14="http://schemas.microsoft.com/office/drawing/2010/main" val="0"/>
+                        </a:ext>
+                      </a:extLst>
+                    </a:blip>
+                    <a:stretch>
+                      <a:fillRect/>
+                    </a:stretch>
+                  </pic:blipFill>
+                  <pic:spPr>
+                    <a:xfrm>
+                      <a:off x="0" y="0"/>
+                      <a:ext cx="5943600" cy="3566160"/>
+                    </a:xfrm>
+                    <a:prstGeom prst="rect">
+                      <a:avLst/>
+                    </a:prstGeom>
+                  </pic:spPr>
+                </pic:pic>
+              </a:graphicData>
+            </a:graphic>
+          </wp:inline>
+        </w:drawing>
+      </w:r>
+      <w:r>
+        <w:rPr>
+          <w:noProof/>
+        </w:rPr>
+        <w:drawing>
+          <wp:inline distT="0" distB="0" distL="0" distR="0" wp14:anchorId="6A29BF99" wp14:editId="0853A7AF">
+            <wp:extent cx="5943600" cy="3566160"/>
+            <wp:effectExtent l="0" t="0" r="0" b="0"/>
+            <wp:docPr id="196461791" name="Picture 10" descr="A graph of a number of numbers&#10;&#10;Description automatically generated with medium confidence"/>
+            <wp:cNvGraphicFramePr>
+              <a:graphicFrameLocks xmlns:a="http://schemas.openxmlformats.org/drawingml/2006/main" noChangeAspect="1"/>
+            </wp:cNvGraphicFramePr>
+            <a:graphic xmlns:a="http://schemas.openxmlformats.org/drawingml/2006/main">
+              <a:graphicData uri="http://schemas.openxmlformats.org/drawingml/2006/picture">
+                <pic:pic xmlns:pic="http://schemas.openxmlformats.org/drawingml/2006/picture">
+                  <pic:nvPicPr>
+                    <pic:cNvPr id="196461791" name="Picture 10" descr="A graph of a number of numbers&#10;&#10;Description automatically generated with medium confidence"/>
+                    <pic:cNvPicPr/>
+                  </pic:nvPicPr>
+                  <pic:blipFill>
+                    <a:blip r:embed="rId17" cstate="print">
+                      <a:extLst>
+                        <a:ext uri="{28A0092B-C50C-407E-A947-70E740481C1C}">
+                          <a14:useLocalDpi xmlns:a14="http://schemas.microsoft.com/office/drawing/2010/main" val="0"/>
+                        </a:ext>
+                      </a:extLst>
+                    </a:blip>
+                    <a:stretch>
+                      <a:fillRect/>
+                    </a:stretch>
+                  </pic:blipFill>
+                  <pic:spPr>
+                    <a:xfrm>
+                      <a:off x="0" y="0"/>
+                      <a:ext cx="5943600" cy="3566160"/>
+                    </a:xfrm>
+                    <a:prstGeom prst="rect">
+                      <a:avLst/>
+                    </a:prstGeom>
+                  </pic:spPr>
+                </pic:pic>
+              </a:graphicData>
+            </a:graphic>
+          </wp:inline>
+        </w:drawing>
+      </w:r>
+      <w:r>
+        <w:rPr>
+          <w:noProof/>
+        </w:rPr>
         <w:lastRenderedPageBreak/>
-        <w:t>of magnitude faster than its prey (in terms of meters s</w:t>
-      </w:r>
-      <w:r>
-        <w:rPr>
-          <w:vertAlign w:val="superscript"/>
-        </w:rPr>
-        <w:t xml:space="preserve">-1 </w:t>
-      </w:r>
-      <w:r>
-        <w:t xml:space="preserve">estimates), then the development cost of the predator becoming faster may not be worth the limited enhancement to its foraging efficiency.  </w:t>
-      </w:r>
-    </w:p>
-    <w:p>
-      <w:pPr>
-        <w:pStyle w:val="ListParagraph"/>
-        <w:numPr>
-          <w:ilvl w:val="0"/>
-          <w:numId w:val="3"/>
-        </w:numPr>
-        <w:spacing w:line="480" w:lineRule="auto"/>
-      </w:pPr>
-      <w:r>
-        <w:t>Ecosystem models that estimate high-trophic level processes require a mechanistic understanding of ecological functional response curves, which are reliant on encounter rates. Encounter rates are influenced by prey densities (SOURCE), but in this study, we show that a predator’s feeding efficiency is also influenced by the relationship between predator and prey swimming velocities, behavior, and each animal’s ability to perceive the environment (i.e., visual range). This model does not consider refuge effects or shoaling behaviors, which would bias the advantage between prey and predator, respectively.</w:t>
-      </w:r>
-    </w:p>
-    <w:p>
-      <w:pPr>
-        <w:pStyle w:val="ListParagraph"/>
-        <w:numPr>
-          <w:ilvl w:val="0"/>
-          <w:numId w:val="3"/>
-        </w:numPr>
-        <w:spacing w:line="480" w:lineRule="auto"/>
-      </w:pPr>
-      <w:r>
-        <w:t xml:space="preserve">Unlike benthic environments, pelagic ecosystems do not have structural refuge, </w:t>
-      </w:r>
-      <w:proofErr w:type="gramStart"/>
-      <w:r>
-        <w:t>with the exception of</w:t>
-      </w:r>
-      <w:proofErr w:type="gramEnd"/>
-      <w:r>
-        <w:t xml:space="preserve"> floating debris (SOURCES) and pelagic </w:t>
-      </w:r>
-      <w:commentRangeStart w:id="4"/>
-      <w:r>
-        <w:t>algae</w:t>
-      </w:r>
-      <w:commentRangeEnd w:id="4"/>
-      <w:r>
-        <w:rPr>
-          <w:rStyle w:val="CommentReference"/>
-        </w:rPr>
-        <w:commentReference w:id="4"/>
-      </w:r>
-      <w:r>
-        <w:t xml:space="preserve"> (e.g., </w:t>
-      </w:r>
-      <w:r>
-        <w:rPr>
-          <w:i/>
-          <w:iCs/>
-        </w:rPr>
-        <w:t xml:space="preserve">Sargassum </w:t>
-      </w:r>
-      <w:r>
-        <w:t xml:space="preserve">sp.). Yet pelagic animals are still limited by their ability to perceive the environment, which varies as a function of light attenuation, the sensory capabilities of the predator, and the luminescent properties of the prey (Aksnes et al.; </w:t>
-      </w:r>
-      <w:proofErr w:type="spellStart"/>
-      <w:r>
-        <w:t>Nillsen</w:t>
-      </w:r>
-      <w:proofErr w:type="spellEnd"/>
-      <w:r>
-        <w:t xml:space="preserve"> et al.). Larger predators are more adept at visually perceiving a </w:t>
-      </w:r>
-      <w:proofErr w:type="gramStart"/>
-      <w:r>
-        <w:t>larger area pelagic environments</w:t>
-      </w:r>
-      <w:proofErr w:type="gramEnd"/>
-      <w:r>
-        <w:t xml:space="preserve"> than smaller animals, particularly in low-light environments (SOURCES). In this study differences in light levels resulted in predators having a greater advantage during the crepuscular period than during the day, and the advantage was the visual advantage was the weakest during the night because the visual range of the predator varied more on a diel scale (range: XX–XX) than the prey (range: XX–XX). Therefore, small species in the pelagic environment </w:t>
-      </w:r>
-      <w:r>
-        <w:lastRenderedPageBreak/>
-        <w:t xml:space="preserve">that are aiming to avoid predation by larger, actively hunting predators will be safer from predation during night than day and crepuscular periods. </w:t>
+        <w:drawing>
+          <wp:inline distT="0" distB="0" distL="0" distR="0" wp14:anchorId="5E7DB968" wp14:editId="5A1C3CC1">
+            <wp:extent cx="5943600" cy="3566160"/>
+            <wp:effectExtent l="0" t="0" r="0" b="0"/>
+            <wp:docPr id="1427489833" name="Picture 11" descr="A graph of a number of numbers&#10;&#10;Description automatically generated with medium confidence"/>
+            <wp:cNvGraphicFramePr>
+              <a:graphicFrameLocks xmlns:a="http://schemas.openxmlformats.org/drawingml/2006/main" noChangeAspect="1"/>
+            </wp:cNvGraphicFramePr>
+            <a:graphic xmlns:a="http://schemas.openxmlformats.org/drawingml/2006/main">
+              <a:graphicData uri="http://schemas.openxmlformats.org/drawingml/2006/picture">
+                <pic:pic xmlns:pic="http://schemas.openxmlformats.org/drawingml/2006/picture">
+                  <pic:nvPicPr>
+                    <pic:cNvPr id="1427489833" name="Picture 11" descr="A graph of a number of numbers&#10;&#10;Description automatically generated with medium confidence"/>
+                    <pic:cNvPicPr/>
+                  </pic:nvPicPr>
+                  <pic:blipFill>
+                    <a:blip r:embed="rId17" cstate="print">
+                      <a:extLst>
+                        <a:ext uri="{28A0092B-C50C-407E-A947-70E740481C1C}">
+                          <a14:useLocalDpi xmlns:a14="http://schemas.microsoft.com/office/drawing/2010/main" val="0"/>
+                        </a:ext>
+                      </a:extLst>
+                    </a:blip>
+                    <a:stretch>
+                      <a:fillRect/>
+                    </a:stretch>
+                  </pic:blipFill>
+                  <pic:spPr>
+                    <a:xfrm>
+                      <a:off x="0" y="0"/>
+                      <a:ext cx="5943600" cy="3566160"/>
+                    </a:xfrm>
+                    <a:prstGeom prst="rect">
+                      <a:avLst/>
+                    </a:prstGeom>
+                  </pic:spPr>
+                </pic:pic>
+              </a:graphicData>
+            </a:graphic>
+          </wp:inline>
+        </w:drawing>
+      </w:r>
+      <w:r>
+        <w:rPr>
+          <w:noProof/>
+        </w:rPr>
+        <w:drawing>
+          <wp:inline distT="0" distB="0" distL="0" distR="0" wp14:anchorId="472EBC57" wp14:editId="73C14FB8">
+            <wp:extent cx="5943600" cy="3566160"/>
+            <wp:effectExtent l="0" t="0" r="0" b="0"/>
+            <wp:docPr id="247702982" name="Picture 12" descr="A graph of a number of numbers&#10;&#10;Description automatically generated with medium confidence"/>
+            <wp:cNvGraphicFramePr>
+              <a:graphicFrameLocks xmlns:a="http://schemas.openxmlformats.org/drawingml/2006/main" noChangeAspect="1"/>
+            </wp:cNvGraphicFramePr>
+            <a:graphic xmlns:a="http://schemas.openxmlformats.org/drawingml/2006/main">
+              <a:graphicData uri="http://schemas.openxmlformats.org/drawingml/2006/picture">
+                <pic:pic xmlns:pic="http://schemas.openxmlformats.org/drawingml/2006/picture">
+                  <pic:nvPicPr>
+                    <pic:cNvPr id="247702982" name="Picture 12" descr="A graph of a number of numbers&#10;&#10;Description automatically generated with medium confidence"/>
+                    <pic:cNvPicPr/>
+                  </pic:nvPicPr>
+                  <pic:blipFill>
+                    <a:blip r:embed="rId17" cstate="print">
+                      <a:extLst>
+                        <a:ext uri="{28A0092B-C50C-407E-A947-70E740481C1C}">
+                          <a14:useLocalDpi xmlns:a14="http://schemas.microsoft.com/office/drawing/2010/main" val="0"/>
+                        </a:ext>
+                      </a:extLst>
+                    </a:blip>
+                    <a:stretch>
+                      <a:fillRect/>
+                    </a:stretch>
+                  </pic:blipFill>
+                  <pic:spPr>
+                    <a:xfrm>
+                      <a:off x="0" y="0"/>
+                      <a:ext cx="5943600" cy="3566160"/>
+                    </a:xfrm>
+                    <a:prstGeom prst="rect">
+                      <a:avLst/>
+                    </a:prstGeom>
+                  </pic:spPr>
+                </pic:pic>
+              </a:graphicData>
+            </a:graphic>
+          </wp:inline>
+        </w:drawing>
       </w:r>
     </w:p>
     <w:p/>
     <w:sectPr>
-      <w:footerReference w:type="default" r:id="rId17"/>
+      <w:footerReference w:type="default" r:id="rId18"/>
       <w:pgSz w:w="12240" w:h="15840"/>
       <w:pgMar w:top="1440" w:right="1440" w:bottom="1440" w:left="1440" w:header="720" w:footer="720" w:gutter="0"/>
       <w:lnNumType w:countBy="1" w:restart="continuous"/>
@@ -3921,7 +6031,7 @@
 
 <file path=word/comments.xml><?xml version="1.0" encoding="utf-8"?>
 <w:comments xmlns:wpc="http://schemas.microsoft.com/office/word/2010/wordprocessingCanvas" xmlns:cx="http://schemas.microsoft.com/office/drawing/2014/chartex" xmlns:cx1="http://schemas.microsoft.com/office/drawing/2015/9/8/chartex" xmlns:cx2="http://schemas.microsoft.com/office/drawing/2015/10/21/chartex" xmlns:cx3="http://schemas.microsoft.com/office/drawing/2016/5/9/chartex" xmlns:cx4="http://schemas.microsoft.com/office/drawing/2016/5/10/chartex" xmlns:cx5="http://schemas.microsoft.com/office/drawing/2016/5/11/chartex" xmlns:cx6="http://schemas.microsoft.com/office/drawing/2016/5/12/chartex" xmlns:cx7="http://schemas.microsoft.com/office/drawing/2016/5/13/chartex" xmlns:cx8="http://schemas.microsoft.com/office/drawing/2016/5/14/chartex" xmlns:mc="http://schemas.openxmlformats.org/markup-compatibility/2006" xmlns:aink="http://schemas.microsoft.com/office/drawing/2016/ink" xmlns:am3d="http://schemas.microsoft.com/office/drawing/2017/model3d" xmlns:o="urn:schemas-microsoft-com:office:office" xmlns:oel="http://schemas.microsoft.com/office/2019/extlst" xmlns:r="http://schemas.openxmlformats.org/officeDocument/2006/relationships" xmlns:m="http://schemas.openxmlformats.org/officeDocument/2006/math" xmlns:v="urn:schemas-microsoft-com:vml" xmlns:wp14="http://schemas.microsoft.com/office/word/2010/wordprocessingDrawing" xmlns:wp="http://schemas.openxmlformats.org/drawingml/2006/wordprocessingDrawing" xmlns:w10="urn:schemas-microsoft-com:office:word" xmlns:w="http://schemas.openxmlformats.org/wordprocessingml/2006/main" xmlns:w14="http://schemas.microsoft.com/office/word/2010/wordml" xmlns:w15="http://schemas.microsoft.com/office/word/2012/wordml" xmlns:w16cex="http://schemas.microsoft.com/office/word/2018/wordml/cex" xmlns:w16cid="http://schemas.microsoft.com/office/word/2016/wordml/cid" xmlns:w16="http://schemas.microsoft.com/office/word/2018/wordml" xmlns:w16sdtdh="http://schemas.microsoft.com/office/word/2020/wordml/sdtdatahash" xmlns:w16se="http://schemas.microsoft.com/office/word/2015/wordml/symex" xmlns:wpg="http://schemas.microsoft.com/office/word/2010/wordprocessingGroup" xmlns:wpi="http://schemas.microsoft.com/office/word/2010/wordprocessingInk" xmlns:wne="http://schemas.microsoft.com/office/word/2006/wordml" xmlns:wps="http://schemas.microsoft.com/office/word/2010/wordprocessingShape" mc:Ignorable="w14 w15 w16se w16cid w16 w16cex w16sdtdh wp14">
-  <w:comment w:id="0" w:author="Mr. Matthew S. Woodstock" w:date="2024-01-11T12:21:00Z" w:initials="MMSW">
+  <w:comment w:id="0" w:author="Mr. Matthew S. Woodstock" w:date="2024-01-17T13:59:00Z" w:initials="MMSW">
     <w:p>
       <w:pPr>
         <w:pStyle w:val="CommentText"/>
@@ -3933,20 +6043,7 @@
         <w:annotationRef/>
       </w:r>
       <w:r>
-        <w:t>Add in radii less than 0.1% of the model domain. Show 0, 0.025, 0.05, 0.075, 0.1, 1.</w:t>
-      </w:r>
-    </w:p>
-    <w:p>
-      <w:pPr>
-        <w:pStyle w:val="CommentText"/>
-      </w:pPr>
-    </w:p>
-    <w:p>
-      <w:pPr>
-        <w:pStyle w:val="CommentText"/>
-      </w:pPr>
-      <w:r>
-        <w:t>Have full plot as supplemental.</w:t>
+        <w:t>Julia food web sources</w:t>
       </w:r>
     </w:p>
   </w:comment>
@@ -3963,54 +6060,6 @@
       </w:r>
       <w:r>
         <w:t>This is important because most predators are less than 10x faster than preys. Can link to the evolutionary advantage of becoming a faster swimmer, and suggests that predators that are already a lot faster than their prey have less insentive to become faster (from the predation perspective) than a predator that is 5x faster than the prey.</w:t>
-      </w:r>
-    </w:p>
-  </w:comment>
-  <w:comment w:id="2" w:author="Mr. Matthew S. Woodstock" w:date="2024-01-11T17:33:00Z" w:initials="MMSW">
-    <w:p>
-      <w:pPr>
-        <w:pStyle w:val="CommentText"/>
-      </w:pPr>
-      <w:r>
-        <w:rPr>
-          <w:rStyle w:val="CommentReference"/>
-        </w:rPr>
-        <w:annotationRef/>
-      </w:r>
-      <w:r>
-        <w:t>Check value.</w:t>
-      </w:r>
-    </w:p>
-  </w:comment>
-  <w:comment w:id="3" w:author="Matthew Woodstock" w:date="2023-12-12T13:42:00Z" w:initials="MW">
-    <w:p>
-      <w:pPr>
-        <w:pStyle w:val="CommentText"/>
-      </w:pPr>
-      <w:r>
-        <w:rPr>
-          <w:rStyle w:val="CommentReference"/>
-        </w:rPr>
-        <w:annotationRef/>
-      </w:r>
-      <w:r>
-        <w:t>No effect of prey visual ranges.</w:t>
-      </w:r>
-    </w:p>
-  </w:comment>
-  <w:comment w:id="4" w:author="Matthew Woodstock" w:date="2023-12-07T11:05:00Z" w:initials="MW">
-    <w:p>
-      <w:pPr>
-        <w:pStyle w:val="CommentText"/>
-      </w:pPr>
-      <w:r>
-        <w:rPr>
-          <w:rStyle w:val="CommentReference"/>
-        </w:rPr>
-        <w:annotationRef/>
-      </w:r>
-      <w:r>
-        <w:t>Plants?</w:t>
       </w:r>
     </w:p>
   </w:comment>
@@ -4019,31 +6068,22 @@
 
 <file path=word/commentsExtended.xml><?xml version="1.0" encoding="utf-8"?>
 <w15:commentsEx xmlns:wpc="http://schemas.microsoft.com/office/word/2010/wordprocessingCanvas" xmlns:cx="http://schemas.microsoft.com/office/drawing/2014/chartex" xmlns:cx1="http://schemas.microsoft.com/office/drawing/2015/9/8/chartex" xmlns:cx2="http://schemas.microsoft.com/office/drawing/2015/10/21/chartex" xmlns:cx3="http://schemas.microsoft.com/office/drawing/2016/5/9/chartex" xmlns:cx4="http://schemas.microsoft.com/office/drawing/2016/5/10/chartex" xmlns:cx5="http://schemas.microsoft.com/office/drawing/2016/5/11/chartex" xmlns:cx6="http://schemas.microsoft.com/office/drawing/2016/5/12/chartex" xmlns:cx7="http://schemas.microsoft.com/office/drawing/2016/5/13/chartex" xmlns:cx8="http://schemas.microsoft.com/office/drawing/2016/5/14/chartex" xmlns:mc="http://schemas.openxmlformats.org/markup-compatibility/2006" xmlns:aink="http://schemas.microsoft.com/office/drawing/2016/ink" xmlns:am3d="http://schemas.microsoft.com/office/drawing/2017/model3d" xmlns:o="urn:schemas-microsoft-com:office:office" xmlns:oel="http://schemas.microsoft.com/office/2019/extlst" xmlns:r="http://schemas.openxmlformats.org/officeDocument/2006/relationships" xmlns:m="http://schemas.openxmlformats.org/officeDocument/2006/math" xmlns:v="urn:schemas-microsoft-com:vml" xmlns:wp14="http://schemas.microsoft.com/office/word/2010/wordprocessingDrawing" xmlns:wp="http://schemas.openxmlformats.org/drawingml/2006/wordprocessingDrawing" xmlns:w10="urn:schemas-microsoft-com:office:word" xmlns:w="http://schemas.openxmlformats.org/wordprocessingml/2006/main" xmlns:w14="http://schemas.microsoft.com/office/word/2010/wordml" xmlns:w15="http://schemas.microsoft.com/office/word/2012/wordml" xmlns:w16cex="http://schemas.microsoft.com/office/word/2018/wordml/cex" xmlns:w16cid="http://schemas.microsoft.com/office/word/2016/wordml/cid" xmlns:w16="http://schemas.microsoft.com/office/word/2018/wordml" xmlns:w16sdtdh="http://schemas.microsoft.com/office/word/2020/wordml/sdtdatahash" xmlns:w16se="http://schemas.microsoft.com/office/word/2015/wordml/symex" xmlns:wpg="http://schemas.microsoft.com/office/word/2010/wordprocessingGroup" xmlns:wpi="http://schemas.microsoft.com/office/word/2010/wordprocessingInk" xmlns:wne="http://schemas.microsoft.com/office/word/2006/wordml" xmlns:wps="http://schemas.microsoft.com/office/word/2010/wordprocessingShape" mc:Ignorable="w14 w15 w16se w16cid w16 w16cex w16sdtdh wp14">
-  <w15:commentEx w15:paraId="3FB47660" w15:done="0"/>
+  <w15:commentEx w15:paraId="1345EA67" w15:done="0"/>
   <w15:commentEx w15:paraId="0D91727F" w15:done="0"/>
-  <w15:commentEx w15:paraId="4CFA2190" w15:done="0"/>
-  <w15:commentEx w15:paraId="4C200531" w15:done="0"/>
-  <w15:commentEx w15:paraId="03740DBC" w15:done="0"/>
 </w15:commentsEx>
 </file>
 
 <file path=word/commentsExtensible.xml><?xml version="1.0" encoding="utf-8"?>
 <w16cex:commentsExtensible xmlns:wpc="http://schemas.microsoft.com/office/word/2010/wordprocessingCanvas" xmlns:cx="http://schemas.microsoft.com/office/drawing/2014/chartex" xmlns:cx1="http://schemas.microsoft.com/office/drawing/2015/9/8/chartex" xmlns:cx2="http://schemas.microsoft.com/office/drawing/2015/10/21/chartex" xmlns:cx3="http://schemas.microsoft.com/office/drawing/2016/5/9/chartex" xmlns:cx4="http://schemas.microsoft.com/office/drawing/2016/5/10/chartex" xmlns:cx5="http://schemas.microsoft.com/office/drawing/2016/5/11/chartex" xmlns:cx6="http://schemas.microsoft.com/office/drawing/2016/5/12/chartex" xmlns:cx7="http://schemas.microsoft.com/office/drawing/2016/5/13/chartex" xmlns:cx8="http://schemas.microsoft.com/office/drawing/2016/5/14/chartex" xmlns:cr="http://schemas.microsoft.com/office/comments/2020/reactions" xmlns:mc="http://schemas.openxmlformats.org/markup-compatibility/2006" xmlns:aink="http://schemas.microsoft.com/office/drawing/2016/ink" xmlns:am3d="http://schemas.microsoft.com/office/drawing/2017/model3d" xmlns:o="urn:schemas-microsoft-com:office:office" xmlns:oel="http://schemas.microsoft.com/office/2019/extlst" xmlns:r="http://schemas.openxmlformats.org/officeDocument/2006/relationships" xmlns:m="http://schemas.openxmlformats.org/officeDocument/2006/math" xmlns:v="urn:schemas-microsoft-com:vml" xmlns:wp14="http://schemas.microsoft.com/office/word/2010/wordprocessingDrawing" xmlns:wp="http://schemas.openxmlformats.org/drawingml/2006/wordprocessingDrawing" xmlns:w10="urn:schemas-microsoft-com:office:word" xmlns:w="http://schemas.openxmlformats.org/wordprocessingml/2006/main" xmlns:w14="http://schemas.microsoft.com/office/word/2010/wordml" xmlns:w15="http://schemas.microsoft.com/office/word/2012/wordml" xmlns:w16cex="http://schemas.microsoft.com/office/word/2018/wordml/cex" xmlns:w16cid="http://schemas.microsoft.com/office/word/2016/wordml/cid" xmlns:w16="http://schemas.microsoft.com/office/word/2018/wordml" xmlns:w16sdtdh="http://schemas.microsoft.com/office/word/2020/wordml/sdtdatahash" xmlns:w16se="http://schemas.microsoft.com/office/word/2015/wordml/symex" xmlns:wpg="http://schemas.microsoft.com/office/word/2010/wordprocessingGroup" xmlns:wpi="http://schemas.microsoft.com/office/word/2010/wordprocessingInk" xmlns:wne="http://schemas.microsoft.com/office/word/2006/wordml" xmlns:wps="http://schemas.microsoft.com/office/word/2010/wordprocessingShape" mc:Ignorable="w14 w15 w16se w16cid w16 w16cex w16sdtdh cr wp14">
-  <w16cex:commentExtensible w16cex:durableId="7EF8B1D5" w16cex:dateUtc="2024-01-11T17:21:00Z"/>
+  <w16cex:commentExtensible w16cex:durableId="3D1D4B6C" w16cex:dateUtc="2024-01-17T18:59:00Z"/>
   <w16cex:commentExtensible w16cex:durableId="40FB2B24" w16cex:dateUtc="2024-01-16T21:09:00Z"/>
-  <w16cex:commentExtensible w16cex:durableId="763D5A98" w16cex:dateUtc="2024-01-11T22:33:00Z"/>
-  <w16cex:commentExtensible w16cex:durableId="2DF7B942" w16cex:dateUtc="2023-12-12T18:42:00Z"/>
-  <w16cex:commentExtensible w16cex:durableId="2EFE6D67" w16cex:dateUtc="2023-12-07T16:05:00Z"/>
 </w16cex:commentsExtensible>
 </file>
 
 <file path=word/commentsIds.xml><?xml version="1.0" encoding="utf-8"?>
 <w16cid:commentsIds xmlns:wpc="http://schemas.microsoft.com/office/word/2010/wordprocessingCanvas" xmlns:cx="http://schemas.microsoft.com/office/drawing/2014/chartex" xmlns:cx1="http://schemas.microsoft.com/office/drawing/2015/9/8/chartex" xmlns:cx2="http://schemas.microsoft.com/office/drawing/2015/10/21/chartex" xmlns:cx3="http://schemas.microsoft.com/office/drawing/2016/5/9/chartex" xmlns:cx4="http://schemas.microsoft.com/office/drawing/2016/5/10/chartex" xmlns:cx5="http://schemas.microsoft.com/office/drawing/2016/5/11/chartex" xmlns:cx6="http://schemas.microsoft.com/office/drawing/2016/5/12/chartex" xmlns:cx7="http://schemas.microsoft.com/office/drawing/2016/5/13/chartex" xmlns:cx8="http://schemas.microsoft.com/office/drawing/2016/5/14/chartex" xmlns:mc="http://schemas.openxmlformats.org/markup-compatibility/2006" xmlns:aink="http://schemas.microsoft.com/office/drawing/2016/ink" xmlns:am3d="http://schemas.microsoft.com/office/drawing/2017/model3d" xmlns:o="urn:schemas-microsoft-com:office:office" xmlns:oel="http://schemas.microsoft.com/office/2019/extlst" xmlns:r="http://schemas.openxmlformats.org/officeDocument/2006/relationships" xmlns:m="http://schemas.openxmlformats.org/officeDocument/2006/math" xmlns:v="urn:schemas-microsoft-com:vml" xmlns:wp14="http://schemas.microsoft.com/office/word/2010/wordprocessingDrawing" xmlns:wp="http://schemas.openxmlformats.org/drawingml/2006/wordprocessingDrawing" xmlns:w10="urn:schemas-microsoft-com:office:word" xmlns:w="http://schemas.openxmlformats.org/wordprocessingml/2006/main" xmlns:w14="http://schemas.microsoft.com/office/word/2010/wordml" xmlns:w15="http://schemas.microsoft.com/office/word/2012/wordml" xmlns:w16cex="http://schemas.microsoft.com/office/word/2018/wordml/cex" xmlns:w16cid="http://schemas.microsoft.com/office/word/2016/wordml/cid" xmlns:w16="http://schemas.microsoft.com/office/word/2018/wordml" xmlns:w16sdtdh="http://schemas.microsoft.com/office/word/2020/wordml/sdtdatahash" xmlns:w16se="http://schemas.microsoft.com/office/word/2015/wordml/symex" xmlns:wpg="http://schemas.microsoft.com/office/word/2010/wordprocessingGroup" xmlns:wpi="http://schemas.microsoft.com/office/word/2010/wordprocessingInk" xmlns:wne="http://schemas.microsoft.com/office/word/2006/wordml" xmlns:wps="http://schemas.microsoft.com/office/word/2010/wordprocessingShape" mc:Ignorable="w14 w15 w16se w16cid w16 w16cex w16sdtdh wp14">
-  <w16cid:commentId w16cid:paraId="3FB47660" w16cid:durableId="7EF8B1D5"/>
+  <w16cid:commentId w16cid:paraId="1345EA67" w16cid:durableId="3D1D4B6C"/>
   <w16cid:commentId w16cid:paraId="0D91727F" w16cid:durableId="40FB2B24"/>
-  <w16cid:commentId w16cid:paraId="4CFA2190" w16cid:durableId="763D5A98"/>
-  <w16cid:commentId w16cid:paraId="4C200531" w16cid:durableId="2DF7B942"/>
-  <w16cid:commentId w16cid:paraId="03740DBC" w16cid:durableId="2EFE6D67"/>
 </w16cid:commentsIds>
 </file>
 
@@ -5667,9 +7707,6 @@
 <w15:people xmlns:wpc="http://schemas.microsoft.com/office/word/2010/wordprocessingCanvas" xmlns:cx="http://schemas.microsoft.com/office/drawing/2014/chartex" xmlns:cx1="http://schemas.microsoft.com/office/drawing/2015/9/8/chartex" xmlns:cx2="http://schemas.microsoft.com/office/drawing/2015/10/21/chartex" xmlns:cx3="http://schemas.microsoft.com/office/drawing/2016/5/9/chartex" xmlns:cx4="http://schemas.microsoft.com/office/drawing/2016/5/10/chartex" xmlns:cx5="http://schemas.microsoft.com/office/drawing/2016/5/11/chartex" xmlns:cx6="http://schemas.microsoft.com/office/drawing/2016/5/12/chartex" xmlns:cx7="http://schemas.microsoft.com/office/drawing/2016/5/13/chartex" xmlns:cx8="http://schemas.microsoft.com/office/drawing/2016/5/14/chartex" xmlns:mc="http://schemas.openxmlformats.org/markup-compatibility/2006" xmlns:aink="http://schemas.microsoft.com/office/drawing/2016/ink" xmlns:am3d="http://schemas.microsoft.com/office/drawing/2017/model3d" xmlns:o="urn:schemas-microsoft-com:office:office" xmlns:oel="http://schemas.microsoft.com/office/2019/extlst" xmlns:r="http://schemas.openxmlformats.org/officeDocument/2006/relationships" xmlns:m="http://schemas.openxmlformats.org/officeDocument/2006/math" xmlns:v="urn:schemas-microsoft-com:vml" xmlns:wp14="http://schemas.microsoft.com/office/word/2010/wordprocessingDrawing" xmlns:wp="http://schemas.openxmlformats.org/drawingml/2006/wordprocessingDrawing" xmlns:w10="urn:schemas-microsoft-com:office:word" xmlns:w="http://schemas.openxmlformats.org/wordprocessingml/2006/main" xmlns:w14="http://schemas.microsoft.com/office/word/2010/wordml" xmlns:w15="http://schemas.microsoft.com/office/word/2012/wordml" xmlns:w16cex="http://schemas.microsoft.com/office/word/2018/wordml/cex" xmlns:w16cid="http://schemas.microsoft.com/office/word/2016/wordml/cid" xmlns:w16="http://schemas.microsoft.com/office/word/2018/wordml" xmlns:w16sdtdh="http://schemas.microsoft.com/office/word/2020/wordml/sdtdatahash" xmlns:w16se="http://schemas.microsoft.com/office/word/2015/wordml/symex" xmlns:wpg="http://schemas.microsoft.com/office/word/2010/wordprocessingGroup" xmlns:wpi="http://schemas.microsoft.com/office/word/2010/wordprocessingInk" xmlns:wne="http://schemas.microsoft.com/office/word/2006/wordml" xmlns:wps="http://schemas.microsoft.com/office/word/2010/wordprocessingShape" mc:Ignorable="w14 w15 w16se w16cid w16 w16cex w16sdtdh wp14">
   <w15:person w15:author="Mr. Matthew S. Woodstock">
     <w15:presenceInfo w15:providerId="AD" w15:userId="S::matthew.woodstock@morgan.edu::4bc1b122-7b13-47e9-ac94-e3d06d3fc9c7"/>
-  </w15:person>
-  <w15:person w15:author="Matthew Woodstock">
-    <w15:presenceInfo w15:providerId="AD" w15:userId="S::matthew.woodstock@whoi.edu::e994ed3e-e0c2-4030-a650-afdfa8dcdcea"/>
   </w15:person>
 </w15:people>
 </file>
@@ -6146,7 +8183,6 @@
   <w:style w:type="character" w:default="1" w:styleId="DefaultParagraphFont">
     <w:name w:val="Default Paragraph Font"/>
     <w:uiPriority w:val="1"/>
-    <w:semiHidden/>
     <w:unhideWhenUsed/>
   </w:style>
   <w:style w:type="table" w:default="1" w:styleId="TableNormal">

--- a/encounter_experiments.docx
+++ b/encounter_experiments.docx
@@ -928,11 +928,9 @@
       <w:r>
         <w:t xml:space="preserve"> cubic meters in volume) with no structural habitat, best simulating a pelagic environment. Only active movement (i.e., swimming) was considered and no spatial restrictions were placed on animal movement (i.e., the entire habitat was considered equally suitable). Both the predator and prey species were </w:t>
       </w:r>
-      <w:proofErr w:type="gramStart"/>
-      <w:r>
-        <w:t>provided</w:t>
-      </w:r>
-      <w:proofErr w:type="gramEnd"/>
+      <w:r>
+        <w:t>provided with</w:t>
+      </w:r>
       <w:r>
         <w:t xml:space="preserve"> a scalar movement velocity vector</w:t>
       </w:r>
@@ -1825,92 +1823,75 @@
       </w:pPr>
       <w:r>
         <w:lastRenderedPageBreak/>
-        <w:t>Two prey densities (</w:t>
+        <w:t>The modeled prey abundances (</w:t>
       </w:r>
       <w:r>
         <w:rPr>
           <w:i/>
           <w:iCs/>
         </w:rPr>
-        <w:t>n</w:t>
-      </w:r>
-      <w:r>
-        <w:t xml:space="preserve">) were calculated during each simulation, a global prey density (prey abundance / volume of model domain) and local prey density (n perceivable preys / volume of perceivable area). </w:t>
-      </w:r>
-      <w:r>
-        <w:t>Within simulations, the</w:t>
-      </w:r>
-      <w:r>
-        <w:t xml:space="preserve"> global prey density was the same for each predator because prey abundance and the size of the model domain were constant throughout the simulation. However, </w:t>
-      </w:r>
-      <w:r>
-        <w:t>each predator could experience a different</w:t>
-      </w:r>
-      <w:r>
-        <w:t xml:space="preserve"> local prey </w:t>
-      </w:r>
-      <w:r>
-        <w:t xml:space="preserve">density and this value could vary </w:t>
-      </w:r>
-      <w:r>
-        <w:t xml:space="preserve">throughout the simulation for </w:t>
-      </w:r>
-      <w:proofErr w:type="gramStart"/>
-      <w:r>
-        <w:t>each individual</w:t>
-      </w:r>
-      <w:proofErr w:type="gramEnd"/>
-      <w:r>
-        <w:t xml:space="preserve">. </w:t>
-      </w:r>
-      <w:r>
-        <w:t>T</w:t>
-      </w:r>
-      <w:r>
-        <w:t>he number of preys within each predator's perceivable area was recorded</w:t>
-      </w:r>
-      <w:r>
-        <w:t xml:space="preserve"> during the last timestep of each simulation</w:t>
-      </w:r>
-      <w:r>
-        <w:t>. The last timestep</w:t>
-      </w:r>
-      <w:r>
-        <w:t xml:space="preserve"> reflected the combined effects of each preceding timestep's animal movements and </w:t>
-      </w:r>
-      <w:r>
-        <w:t>ha</w:t>
-      </w:r>
-      <w:r>
-        <w:t>d</w:t>
-      </w:r>
-      <w:r>
-        <w:t xml:space="preserve"> the most refined estimate of the preys surrounding each predator</w:t>
-      </w:r>
-      <w:r>
-        <w:t>. Global and local p</w:t>
-      </w:r>
-      <w:r>
-        <w:t>rey densities were converted to consumption (</w:t>
+        <w:t>P</w:t>
+      </w:r>
+      <w:r>
+        <w:t>), handling time (</w:t>
       </w:r>
       <w:r>
         <w:rPr>
           <w:i/>
           <w:iCs/>
         </w:rPr>
-        <w:t>C</w:t>
-      </w:r>
-      <w:r>
-        <w:t>; Joules) according to an assumed Type II ecological functional response curve (Equation 1;</w:t>
-      </w:r>
-      <w:r>
-        <w:t xml:space="preserve"> </w:t>
+        <w:t>h</w:t>
+      </w:r>
+      <w:r>
+        <w:t>), and emergent encounter rates (</w:t>
+      </w:r>
+      <w:r>
+        <w:rPr>
+          <w:i/>
+          <w:iCs/>
+        </w:rPr>
+        <w:t>enc</w:t>
+      </w:r>
+      <w:r>
+        <w:t>) were utilized to estimate the optimal effective attack rate (</w:t>
+      </w:r>
+      <w:r>
+        <w:rPr>
+          <w:i/>
+          <w:iCs/>
+        </w:rPr>
+        <w:t>a</w:t>
+      </w:r>
+      <w:r>
+        <w:t xml:space="preserve">) for each prey swimming velocity and visual range pair (Equation 1). The optimization was completed using the R programming language and the </w:t>
+      </w:r>
+      <w:proofErr w:type="spellStart"/>
+      <w:r>
+        <w:rPr>
+          <w:i/>
+          <w:iCs/>
+        </w:rPr>
+        <w:t>optim</w:t>
+      </w:r>
+      <w:proofErr w:type="spellEnd"/>
+      <w:r>
+        <w:rPr>
+          <w:i/>
+          <w:iCs/>
+        </w:rPr>
+        <w:t xml:space="preserve">() </w:t>
+      </w:r>
+      <w:r>
+        <w:t>function</w:t>
+      </w:r>
+      <w:r>
+        <w:t xml:space="preserve"> in the “stats” package </w:t>
       </w:r>
       <w:r>
         <w:fldChar w:fldCharType="begin"/>
       </w:r>
       <w:r>
-        <w:instrText xml:space="preserve"> ADDIN ZOTERO_ITEM CSL_CITATION {"citationID":"a6Jxvkeh","properties":{"formattedCitation":"(Langbehn et al. 2019)","plainCitation":"(Langbehn et al. 2019)","noteIndex":0},"citationItems":[{"id":2277,"uris":["http://zotero.org/users/9953085/items/AYEBYMN6"],"itemData":{"id":2277,"type":"article-journal","container-title":"Marine Ecology Progress Series","DOI":"10.3354/meps13024","issue":"July","page":"161–174","title":"Light comfort zone in a mesopelagic fish emerges from adaptive behaviour along a latitudinal gradient","volume":"623","author":[{"family":"Langbehn","given":"Tom J"},{"family":"Aksnes","given":"Dag L"},{"family":"Kaartvedt","given":"Stein"},{"family":"Fiksen","given":"Øyvind"}],"issued":{"date-parts":[["2019"]]}}}],"schema":"https://github.com/citation-style-language/schema/raw/master/csl-citation.json"} </w:instrText>
+        <w:instrText xml:space="preserve"> ADDIN ZOTERO_ITEM CSL_CITATION {"citationID":"5WKSXYPs","properties":{"formattedCitation":"(R Core Team 2023)","plainCitation":"(R Core Team 2023)","noteIndex":0},"citationItems":[{"id":8682,"uris":["http://zotero.org/users/9953085/items/SAZDARJP"],"itemData":{"id":8682,"type":"report","event-place":"Vienna, Austria","publisher":"R Foundation for Statistical Computing","publisher-place":"Vienna, Austria","title":"R: A Language and Environment for Statistical Computing","author":[{"family":"R Core Team","given":""}],"issued":{"date-parts":[["2023"]]}}}],"schema":"https://github.com/citation-style-language/schema/raw/master/csl-citation.json"} </w:instrText>
       </w:r>
       <w:r>
         <w:fldChar w:fldCharType="separate"/>
@@ -1919,22 +1900,403 @@
         <w:rPr>
           <w:rFonts w:cs="Times New Roman"/>
         </w:rPr>
-        <w:t>(Langbehn et al. 2019)</w:t>
+        <w:t>(R Core Team 2023)</w:t>
       </w:r>
       <w:r>
         <w:fldChar w:fldCharType="end"/>
       </w:r>
       <w:r>
-        <w:t>).</w:t>
-      </w:r>
-    </w:p>
-    <w:p>
+        <w:t xml:space="preserve"> with a starting </w:t>
+      </w:r>
+      <w:r>
+        <w:rPr>
+          <w:i/>
+          <w:iCs/>
+        </w:rPr>
+        <w:t xml:space="preserve">a </w:t>
+      </w:r>
+      <w:r>
+        <w:t xml:space="preserve">value of 0.01 and potential range of 0–5000. All iterations were able to converge, but simulations with a RMSE greater than </w:t>
+      </w:r>
+      <w:commentRangeStart w:id="1"/>
+      <w:r>
+        <w:t xml:space="preserve">XX </w:t>
+      </w:r>
+      <w:commentRangeEnd w:id="1"/>
+      <w:r>
+        <w:rPr>
+          <w:rStyle w:val="CommentReference"/>
+        </w:rPr>
+        <w:commentReference w:id="1"/>
+      </w:r>
+      <w:r>
+        <w:t xml:space="preserve">were removed, as they did not follow the appropriate Type II functional response curve. </w:t>
+      </w:r>
+      <w:r>
+        <w:t>All</w:t>
+      </w:r>
+      <w:r>
+        <w:t xml:space="preserve"> the removed functional response curves had less than 0.01 encounters timestep</w:t>
+      </w:r>
+      <w:r>
+        <w:rPr>
+          <w:vertAlign w:val="superscript"/>
+        </w:rPr>
+        <w:t>-1</w:t>
+      </w:r>
+      <w:r>
+        <w:t>, regardless of the modeled prey abundance.</w:t>
+      </w:r>
+      <w:r>
+        <w:t xml:space="preserve"> The estimated effective attack rates were compared among prey swimming velocities and visual ranges.</w:t>
+      </w:r>
+    </w:p>
+    <w:p>
+      <w:pPr>
+        <w:spacing w:line="480" w:lineRule="auto"/>
+      </w:pPr>
       <m:oMath>
+        <m:sSub>
+          <m:sSubPr>
+            <m:ctrlPr>
+              <w:rPr>
+                <w:rFonts w:ascii="Cambria Math" w:hAnsi="Cambria Math"/>
+                <w:i/>
+              </w:rPr>
+            </m:ctrlPr>
+          </m:sSubPr>
+          <m:e>
+            <m:r>
+              <w:rPr>
+                <w:rFonts w:ascii="Cambria Math" w:hAnsi="Cambria Math"/>
+              </w:rPr>
+              <m:t>enc</m:t>
+            </m:r>
+          </m:e>
+          <m:sub>
+            <m:r>
+              <w:rPr>
+                <w:rFonts w:ascii="Cambria Math" w:hAnsi="Cambria Math"/>
+              </w:rPr>
+              <m:t>vis, velo</m:t>
+            </m:r>
+          </m:sub>
+        </m:sSub>
         <m:r>
           <w:rPr>
             <w:rFonts w:ascii="Cambria Math" w:hAnsi="Cambria Math"/>
           </w:rPr>
-          <m:t xml:space="preserve">C= </m:t>
+          <m:t xml:space="preserve">= </m:t>
+        </m:r>
+        <m:f>
+          <m:fPr>
+            <m:ctrlPr>
+              <w:rPr>
+                <w:rFonts w:ascii="Cambria Math" w:hAnsi="Cambria Math"/>
+                <w:i/>
+              </w:rPr>
+            </m:ctrlPr>
+          </m:fPr>
+          <m:num>
+            <m:sSub>
+              <m:sSubPr>
+                <m:ctrlPr>
+                  <w:rPr>
+                    <w:rFonts w:ascii="Cambria Math" w:hAnsi="Cambria Math"/>
+                    <w:i/>
+                  </w:rPr>
+                </m:ctrlPr>
+              </m:sSubPr>
+              <m:e>
+                <m:r>
+                  <w:rPr>
+                    <w:rFonts w:ascii="Cambria Math" w:hAnsi="Cambria Math"/>
+                  </w:rPr>
+                  <m:t>a</m:t>
+                </m:r>
+              </m:e>
+              <m:sub>
+                <m:r>
+                  <w:rPr>
+                    <w:rFonts w:ascii="Cambria Math" w:hAnsi="Cambria Math"/>
+                  </w:rPr>
+                  <m:t>vis,velo</m:t>
+                </m:r>
+              </m:sub>
+            </m:sSub>
+            <m:sSub>
+              <m:sSubPr>
+                <m:ctrlPr>
+                  <w:rPr>
+                    <w:rFonts w:ascii="Cambria Math" w:hAnsi="Cambria Math"/>
+                    <w:i/>
+                  </w:rPr>
+                </m:ctrlPr>
+              </m:sSubPr>
+              <m:e>
+                <m:r>
+                  <w:rPr>
+                    <w:rFonts w:ascii="Cambria Math" w:hAnsi="Cambria Math"/>
+                  </w:rPr>
+                  <m:t>P</m:t>
+                </m:r>
+              </m:e>
+              <m:sub>
+                <m:r>
+                  <w:rPr>
+                    <w:rFonts w:ascii="Cambria Math" w:hAnsi="Cambria Math"/>
+                  </w:rPr>
+                  <m:t>vis,velo</m:t>
+                </m:r>
+              </m:sub>
+            </m:sSub>
+          </m:num>
+          <m:den>
+            <m:r>
+              <w:rPr>
+                <w:rFonts w:ascii="Cambria Math" w:hAnsi="Cambria Math"/>
+              </w:rPr>
+              <m:t>1+</m:t>
+            </m:r>
+            <m:sSub>
+              <m:sSubPr>
+                <m:ctrlPr>
+                  <w:rPr>
+                    <w:rFonts w:ascii="Cambria Math" w:hAnsi="Cambria Math"/>
+                    <w:i/>
+                  </w:rPr>
+                </m:ctrlPr>
+              </m:sSubPr>
+              <m:e>
+                <m:r>
+                  <w:rPr>
+                    <w:rFonts w:ascii="Cambria Math" w:hAnsi="Cambria Math"/>
+                  </w:rPr>
+                  <m:t>a</m:t>
+                </m:r>
+              </m:e>
+              <m:sub>
+                <m:r>
+                  <w:rPr>
+                    <w:rFonts w:ascii="Cambria Math" w:hAnsi="Cambria Math"/>
+                  </w:rPr>
+                  <m:t>vis,velo</m:t>
+                </m:r>
+              </m:sub>
+            </m:sSub>
+            <m:r>
+              <w:rPr>
+                <w:rFonts w:ascii="Cambria Math" w:hAnsi="Cambria Math"/>
+              </w:rPr>
+              <m:t>h</m:t>
+            </m:r>
+            <m:sSub>
+              <m:sSubPr>
+                <m:ctrlPr>
+                  <w:rPr>
+                    <w:rFonts w:ascii="Cambria Math" w:hAnsi="Cambria Math"/>
+                    <w:i/>
+                  </w:rPr>
+                </m:ctrlPr>
+              </m:sSubPr>
+              <m:e>
+                <m:r>
+                  <w:rPr>
+                    <w:rFonts w:ascii="Cambria Math" w:hAnsi="Cambria Math"/>
+                  </w:rPr>
+                  <m:t>P</m:t>
+                </m:r>
+              </m:e>
+              <m:sub>
+                <m:r>
+                  <w:rPr>
+                    <w:rFonts w:ascii="Cambria Math" w:hAnsi="Cambria Math"/>
+                  </w:rPr>
+                  <m:t>vis,velo</m:t>
+                </m:r>
+              </m:sub>
+            </m:sSub>
+          </m:den>
+        </m:f>
+        <m:r>
+          <w:rPr>
+            <w:rFonts w:ascii="Cambria Math" w:hAnsi="Cambria Math"/>
+          </w:rPr>
+          <m:t xml:space="preserve"> </m:t>
+        </m:r>
+      </m:oMath>
+      <w:r>
+        <w:rPr>
+          <w:rFonts w:eastAsiaTheme="minorEastAsia"/>
+        </w:rPr>
+        <w:tab/>
+      </w:r>
+      <w:r>
+        <w:rPr>
+          <w:rFonts w:eastAsiaTheme="minorEastAsia"/>
+        </w:rPr>
+        <w:tab/>
+      </w:r>
+      <w:r>
+        <w:rPr>
+          <w:rFonts w:eastAsiaTheme="minorEastAsia"/>
+        </w:rPr>
+        <w:tab/>
+      </w:r>
+      <w:r>
+        <w:rPr>
+          <w:rFonts w:eastAsiaTheme="minorEastAsia"/>
+        </w:rPr>
+        <w:tab/>
+      </w:r>
+      <w:r>
+        <w:rPr>
+          <w:rFonts w:eastAsiaTheme="minorEastAsia"/>
+        </w:rPr>
+        <w:tab/>
+      </w:r>
+      <w:r>
+        <w:rPr>
+          <w:rFonts w:eastAsiaTheme="minorEastAsia"/>
+        </w:rPr>
+        <w:tab/>
+      </w:r>
+      <w:r>
+        <w:rPr>
+          <w:rFonts w:eastAsiaTheme="minorEastAsia"/>
+        </w:rPr>
+        <w:tab/>
+      </w:r>
+      <w:r>
+        <w:rPr>
+          <w:rFonts w:eastAsiaTheme="minorEastAsia"/>
+        </w:rPr>
+        <w:tab/>
+        <w:t>(1)</w:t>
+      </w:r>
+    </w:p>
+    <w:p>
+      <w:pPr>
+        <w:spacing w:line="480" w:lineRule="auto"/>
+        <w:ind w:firstLine="360"/>
+      </w:pPr>
+      <w:r>
+        <w:t>Two prey densities were calculated during each simulation, a global prey density (prey abundance / volume of model domain) and local prey density (</w:t>
+      </w:r>
+      <w:proofErr w:type="gramStart"/>
+      <w:r>
+        <w:t>n perceivable preys</w:t>
+      </w:r>
+      <w:proofErr w:type="gramEnd"/>
+      <w:r>
+        <w:t xml:space="preserve"> / volume of perceivable area). </w:t>
+      </w:r>
+      <w:r>
+        <w:t>Within simulations, the</w:t>
+      </w:r>
+      <w:r>
+        <w:t xml:space="preserve"> global prey density was the same for each predator because prey abundance and the size of the model domain were constant throughout the simulation. However, </w:t>
+      </w:r>
+      <w:r>
+        <w:t>each predator could experience a different</w:t>
+      </w:r>
+      <w:r>
+        <w:t xml:space="preserve"> local prey </w:t>
+      </w:r>
+      <w:r>
+        <w:t xml:space="preserve">density and this value could vary </w:t>
+      </w:r>
+      <w:r>
+        <w:t xml:space="preserve">throughout the simulation for </w:t>
+      </w:r>
+      <w:proofErr w:type="gramStart"/>
+      <w:r>
+        <w:t>each individual</w:t>
+      </w:r>
+      <w:proofErr w:type="gramEnd"/>
+      <w:r>
+        <w:t xml:space="preserve">. </w:t>
+      </w:r>
+      <w:r>
+        <w:t>T</w:t>
+      </w:r>
+      <w:r>
+        <w:t>he number of preys within each predator's perceivable area was recorded</w:t>
+      </w:r>
+      <w:r>
+        <w:t xml:space="preserve"> during the last timestep of each simulation</w:t>
+      </w:r>
+      <w:r>
+        <w:t>. The last timestep</w:t>
+      </w:r>
+      <w:r>
+        <w:t xml:space="preserve"> reflected the combined effects of each preceding timestep's animal movements and </w:t>
+      </w:r>
+      <w:r>
+        <w:t>ha</w:t>
+      </w:r>
+      <w:r>
+        <w:t>d</w:t>
+      </w:r>
+      <w:r>
+        <w:t xml:space="preserve"> the most refined estimate of the preys surrounding each predator</w:t>
+      </w:r>
+      <w:r>
+        <w:t>. Global and local p</w:t>
+      </w:r>
+      <w:r>
+        <w:t>rey densities were converted to consumption (</w:t>
+      </w:r>
+      <w:r>
+        <w:rPr>
+          <w:i/>
+          <w:iCs/>
+        </w:rPr>
+        <w:t>C</w:t>
+      </w:r>
+      <w:r>
+        <w:t xml:space="preserve">; Joules) according to an assumed Type II ecological functional response curve (Equation </w:t>
+      </w:r>
+      <w:r>
+        <w:t>2</w:t>
+      </w:r>
+      <w:r>
+        <w:t>).</w:t>
+      </w:r>
+    </w:p>
+    <w:p>
+      <m:oMath>
+        <m:sSub>
+          <m:sSubPr>
+            <m:ctrlPr>
+              <w:rPr>
+                <w:rFonts w:ascii="Cambria Math" w:hAnsi="Cambria Math"/>
+                <w:i/>
+              </w:rPr>
+            </m:ctrlPr>
+          </m:sSubPr>
+          <m:e>
+            <m:r>
+              <w:rPr>
+                <w:rFonts w:ascii="Cambria Math" w:hAnsi="Cambria Math"/>
+              </w:rPr>
+              <m:t>C</m:t>
+            </m:r>
+          </m:e>
+          <m:sub>
+            <m:r>
+              <w:rPr>
+                <w:rFonts w:ascii="Cambria Math" w:hAnsi="Cambria Math"/>
+              </w:rPr>
+              <m:t>vis,velo</m:t>
+            </m:r>
+          </m:sub>
+        </m:sSub>
+        <m:r>
+          <w:rPr>
+            <w:rFonts w:ascii="Cambria Math" w:hAnsi="Cambria Math"/>
+          </w:rPr>
+          <m:t xml:space="preserve">= </m:t>
         </m:r>
         <m:sSub>
           <m:sSubPr>
@@ -1968,38 +2330,32 @@
           </w:rPr>
           <m:t xml:space="preserve">*w*d* </m:t>
         </m:r>
-        <m:f>
-          <m:fPr>
+        <m:sSub>
+          <m:sSubPr>
             <m:ctrlPr>
               <w:rPr>
                 <w:rFonts w:ascii="Cambria Math" w:hAnsi="Cambria Math"/>
                 <w:i/>
               </w:rPr>
             </m:ctrlPr>
-          </m:fPr>
-          <m:num>
+          </m:sSubPr>
+          <m:e>
             <m:r>
               <w:rPr>
                 <w:rFonts w:ascii="Cambria Math" w:hAnsi="Cambria Math"/>
               </w:rPr>
-              <m:t>c*n</m:t>
+              <m:t>enc</m:t>
             </m:r>
-          </m:num>
-          <m:den>
+          </m:e>
+          <m:sub>
             <m:r>
               <w:rPr>
                 <w:rFonts w:ascii="Cambria Math" w:hAnsi="Cambria Math"/>
               </w:rPr>
-              <m:t>1+</m:t>
+              <m:t>vis,velo</m:t>
             </m:r>
-            <m:r>
-              <w:rPr>
-                <w:rFonts w:ascii="Cambria Math" w:hAnsi="Cambria Math"/>
-              </w:rPr>
-              <m:t>h*c*n</m:t>
-            </m:r>
-          </m:den>
-        </m:f>
+          </m:sub>
+        </m:sSub>
       </m:oMath>
       <w:r>
         <w:rPr>
@@ -2062,72 +2418,26 @@
         <w:spacing w:line="480" w:lineRule="auto"/>
       </w:pPr>
       <w:r>
+        <w:lastRenderedPageBreak/>
         <w:t>w</w:t>
       </w:r>
       <w:r>
         <w:t>here</w:t>
       </w:r>
       <w:r>
-        <w:t xml:space="preserve"> clearance rate (</w:t>
-      </w:r>
-      <w:r>
-        <w:rPr>
-          <w:i/>
-          <w:iCs/>
-        </w:rPr>
-        <w:t>c</w:t>
-      </w:r>
-      <w:r>
-        <w:t xml:space="preserve">; </w:t>
-      </w:r>
-      <w:r>
-        <w:t>0</w:t>
-      </w:r>
-      <w:r>
-        <w:t>.01 m</w:t>
-      </w:r>
-      <w:r>
-        <w:rPr>
-          <w:vertAlign w:val="superscript"/>
-        </w:rPr>
-        <w:t>3</w:t>
-      </w:r>
-      <w:r>
-        <w:t xml:space="preserve"> min</w:t>
-      </w:r>
-      <w:r>
-        <w:rPr>
-          <w:vertAlign w:val="superscript"/>
-        </w:rPr>
-        <w:t>-1</w:t>
-      </w:r>
-      <w:r>
-        <w:t xml:space="preserve"> ind</w:t>
-      </w:r>
-      <w:r>
-        <w:rPr>
-          <w:vertAlign w:val="superscript"/>
-        </w:rPr>
-        <w:t>-1</w:t>
-      </w:r>
-      <w:r>
-        <w:t>) and handing time (</w:t>
-      </w:r>
-      <w:r>
-        <w:rPr>
-          <w:i/>
-          <w:iCs/>
-        </w:rPr>
-        <w:t>h</w:t>
-      </w:r>
-      <w:r>
-        <w:t xml:space="preserve">; 8 minutes) parameters estimate the encounter rate used in </w:t>
-      </w:r>
-      <w:r>
-        <w:t>Equation 1</w:t>
-      </w:r>
-      <w:r>
-        <w:t>.</w:t>
+        <w:t xml:space="preserve"> </w:t>
+      </w:r>
+      <w:r>
+        <w:t xml:space="preserve">the encounter rate is derived from equation 1 with the newly acquired local prey densities, estimated attack rate, </w:t>
+      </w:r>
+      <w:r>
+        <w:t xml:space="preserve">and </w:t>
+      </w:r>
+      <w:r>
+        <w:t xml:space="preserve">same </w:t>
+      </w:r>
+      <w:r>
+        <w:t>handing time parameter.</w:t>
       </w:r>
       <w:r>
         <w:t xml:space="preserve"> </w:t>
@@ -2222,7 +2532,7 @@
         <w:t xml:space="preserve"> those that may be realistic for </w:t>
       </w:r>
       <w:r>
-        <w:t>this model domain, but could be any, as they would scale equally for both global and local prey density-consumption calculations</w:t>
+        <w:t>this model domain, but could be any, as they scale equally for both global and local prey density-consumption calculations</w:t>
       </w:r>
       <w:r>
         <w:t xml:space="preserve">. </w:t>
@@ -2234,7 +2544,6 @@
         <w:spacing w:line="480" w:lineRule="auto"/>
       </w:pPr>
       <w:r>
-        <w:lastRenderedPageBreak/>
         <w:t>Results</w:t>
       </w:r>
     </w:p>
@@ -2351,7 +2660,11 @@
         <w:t xml:space="preserve">, regardless of prey abundance. Beyond the 3 m visual range, the prey’s visual acuity had little effect on the predator/prey encounter rate (Figure 2). </w:t>
       </w:r>
       <w:r>
-        <w:t>Prey density and prey velocity have the greatest effect on the encounter rates between predator and prey in a fixed-space ecosystem, while a prey's</w:t>
+        <w:t xml:space="preserve">Prey density and prey velocity have the greatest effect on the encounter rates between predator and prey in a </w:t>
+      </w:r>
+      <w:r>
+        <w:lastRenderedPageBreak/>
+        <w:t>fixed-space ecosystem, while a prey's</w:t>
       </w:r>
       <w:r>
         <w:t xml:space="preserve"> </w:t>
@@ -2370,7 +2683,6 @@
           <w:sz w:val="16"/>
           <w:szCs w:val="16"/>
         </w:rPr>
-        <w:lastRenderedPageBreak/>
         <w:drawing>
           <wp:inline distT="0" distB="0" distL="0" distR="0" wp14:anchorId="49557EA3" wp14:editId="2269C914">
             <wp:extent cx="5943600" cy="3467100"/>
@@ -2624,22 +2936,22 @@
       </w:r>
       <w:proofErr w:type="gramEnd"/>
       <w:r>
-        <w:t xml:space="preserve"> the predator, when preys are capable of seeing predators. An inflection point occurs in this relationship between equivalent predator/prey swimming velocities and predator velocities greater than 10x the prey (Figure 3). At low predator/prey swim speed ratios, prey abundance does not influence the number of encounter </w:t>
+        <w:t xml:space="preserve"> the predator, when preys are capable of seeing predators. An inflection point occurs in this relationship between equivalent predator/prey </w:t>
       </w:r>
       <w:r>
         <w:lastRenderedPageBreak/>
-        <w:t xml:space="preserve">rates. However, at high predator/prey swimming speed ratios, the highest prey abundances also influence prey encounter rates. </w:t>
-      </w:r>
-      <w:commentRangeStart w:id="1"/>
+        <w:t xml:space="preserve">swimming velocities and predator velocities greater than 10x the prey (Figure 3). At low predator/prey swim speed ratios, prey abundance does not influence the number of encounter rates. However, at high predator/prey swimming speed ratios, the highest prey abundances also influence prey encounter rates. </w:t>
+      </w:r>
+      <w:commentRangeStart w:id="2"/>
       <w:r>
         <w:t>Encounter rates are influenced by the prey’s ability to avoid predation, and this effect is greatest in between equivalent predator/prey swimming velocities and when predators are one order of magnitude faster than preys.</w:t>
       </w:r>
-      <w:commentRangeEnd w:id="1"/>
+      <w:commentRangeEnd w:id="2"/>
       <w:r>
         <w:rPr>
           <w:rStyle w:val="CommentReference"/>
         </w:rPr>
-        <w:commentReference w:id="1"/>
+        <w:commentReference w:id="2"/>
       </w:r>
     </w:p>
     <w:p>
@@ -2801,11 +3113,11 @@
         <w:t>a</w:t>
       </w:r>
       <w:r>
-        <w:t xml:space="preserve">) of the functional response curve (Table 2). Preys that were 10x faster than their predator did not align with a Type II functional response curve because they could effectively avoid most encounters at all prey abundances. Preys that could see greater than 3 m or further had similar attack rate coefficients when compared to simulations of the same swimming velocity and only followed a Type II response curve if the predator was at least twice </w:t>
+        <w:t xml:space="preserve">) of the functional response curve (Table 2). Preys that were 10x faster than their predator did not align with a Type II functional response curve because they could effectively avoid most encounters at all prey abundances. Preys that could see greater than </w:t>
       </w:r>
       <w:r>
         <w:lastRenderedPageBreak/>
-        <w:t xml:space="preserve">as fast as the prey. Preys that could perceive their environment had a smaller attack rate coefficient than blind preys for swimming velocity ratios between 2:1–10:1 (Table 2). There was a 6-fold difference in the attack rate for swimming ratios of 100:1 and 2:1 (Table 2). Blind preys were less successful than visual preys at modulating predator attack rates (Table 2). Differing predator attack rates among </w:t>
+        <w:t xml:space="preserve">3 m or further had similar attack rate coefficients when compared to simulations of the same swimming velocity and only followed a Type II response curve if the predator was at least twice as fast as the prey. Preys that could perceive their environment had a smaller attack rate coefficient than blind preys for swimming velocity ratios between 2:1–10:1 (Table 2). There was a 6-fold difference in the attack rate for swimming ratios of 100:1 and 2:1 (Table 2). Blind preys were less successful than visual preys at modulating predator attack rates (Table 2). Differing predator attack rates among </w:t>
       </w:r>
       <w:r>
         <w:t xml:space="preserve">varying </w:t>
@@ -3335,7 +3647,11 @@
         <w:t xml:space="preserve">e (Figure 4B). </w:t>
       </w:r>
       <w:r>
-        <w:t xml:space="preserve">There is a positive relationship between prey density and the variance in the number of </w:t>
+        <w:t xml:space="preserve">There is a positive relationship between prey density and the variance in </w:t>
+      </w:r>
+      <w:r>
+        <w:lastRenderedPageBreak/>
+        <w:t xml:space="preserve">the number of </w:t>
       </w:r>
       <w:r>
         <w:t>perceivable</w:t>
@@ -3350,11 +3666,7 @@
         <w:t xml:space="preserve">). </w:t>
       </w:r>
       <w:r>
-        <w:t xml:space="preserve">Since local prey densities were almost always less than 50% of the total available preys, the estimated encounter and consumption rates </w:t>
-      </w:r>
-      <w:r>
-        <w:lastRenderedPageBreak/>
-        <w:t>that emerge from these prey densities, are anticipated to be less than those derived from a global prey density calculation.</w:t>
+        <w:t>Since local prey densities were almost always less than 50% of the total available preys, the estimated encounter and consumption rates that emerge from these prey densities, are anticipated to be less than those derived from a global prey density calculation.</w:t>
       </w:r>
     </w:p>
     <w:p>
@@ -3525,8 +3837,19 @@
         <w:spacing w:line="480" w:lineRule="auto"/>
         <w:ind w:firstLine="360"/>
       </w:pPr>
-      <w:r>
-        <w:t>Following a Type II ecological functional response curve, the derived consumption rates from local density estimates were nearly always lower than the global density estimates. The global density-derived consumption rates produced functional response curves that were the same for all pairings, since the global estimate was simply the number of preys divided by the volume of the model domain (i.e., two constants).</w:t>
+      <w:commentRangeStart w:id="3"/>
+      <w:r>
+        <w:t xml:space="preserve">Following </w:t>
+      </w:r>
+      <w:commentRangeEnd w:id="3"/>
+      <w:r>
+        <w:rPr>
+          <w:rStyle w:val="CommentReference"/>
+        </w:rPr>
+        <w:commentReference w:id="3"/>
+      </w:r>
+      <w:r>
+        <w:t>a Type II ecological functional response curve, the derived consumption rates from local density estimates were nearly always lower than the global density estimates. The global density-derived consumption rates produced functional response curves that were the same for all pairings, since the global estimate was simply the number of preys divided by the volume of the model domain (i.e., two constants).</w:t>
       </w:r>
       <w:r>
         <w:t xml:space="preserve"> This global estimate ranged from </w:t>
@@ -5280,6 +5603,20 @@
         <w:rPr>
           <w:rFonts w:cs="Times New Roman"/>
         </w:rPr>
+        <w:t>R Core Team. 2023. R: A Language and Environment for Statistical Computing. R Foundation for Statistical Computing, Vienna, Austria.</w:t>
+      </w:r>
+    </w:p>
+    <w:p>
+      <w:pPr>
+        <w:pStyle w:val="Bibliography"/>
+        <w:rPr>
+          <w:rFonts w:cs="Times New Roman"/>
+        </w:rPr>
+      </w:pPr>
+      <w:r>
+        <w:rPr>
+          <w:rFonts w:cs="Times New Roman"/>
+        </w:rPr>
         <w:t>Rothschild, B. J., and T. R. Osborn. 1988. Small-scale turbulence and plankton contact rates. Journal of Plankton Research 10:465–474.</w:t>
       </w:r>
     </w:p>
@@ -5434,6 +5771,7 @@
         <w:rPr>
           <w:rFonts w:cs="Times New Roman"/>
         </w:rPr>
+        <w:lastRenderedPageBreak/>
         <w:t>Zollner, P. A., and S. L. Lima. 2005. Behavioral tradeoffs when dispersing across a patchy landscape. Oikos 108:219–230.</w:t>
       </w:r>
     </w:p>
@@ -5442,26 +5780,26 @@
         <w:pStyle w:val="Heading1"/>
       </w:pPr>
       <w:r>
+        <w:fldChar w:fldCharType="end"/>
+      </w:r>
+      <w:r>
+        <w:t>Appendix</w:t>
+      </w:r>
+    </w:p>
+    <w:p>
+      <w:r>
+        <w:t xml:space="preserve">The following plots are all renditions of Figure 4A at different prey swimming velocities (panels) and visual ranges (full figures ordered </w:t>
+      </w:r>
+      <w:r>
+        <w:t>smallest visual area to largest)</w:t>
+      </w:r>
+    </w:p>
+    <w:p>
+      <w:r>
+        <w:rPr>
+          <w:noProof/>
+        </w:rPr>
         <w:lastRenderedPageBreak/>
-        <w:fldChar w:fldCharType="end"/>
-      </w:r>
-      <w:r>
-        <w:t>Appendix</w:t>
-      </w:r>
-    </w:p>
-    <w:p>
-      <w:r>
-        <w:t xml:space="preserve">The following plots are all renditions of Figure 4A at different prey swimming velocities (panels) and visual ranges (full figures ordered </w:t>
-      </w:r>
-      <w:r>
-        <w:t>smallest visual area to largest)</w:t>
-      </w:r>
-    </w:p>
-    <w:p>
-      <w:r>
-        <w:rPr>
-          <w:noProof/>
-        </w:rPr>
         <w:drawing>
           <wp:inline distT="0" distB="0" distL="0" distR="0" wp14:anchorId="194EE771" wp14:editId="0D0F1AB0">
             <wp:extent cx="5943600" cy="3566160"/>
@@ -6047,7 +6385,7 @@
       </w:r>
     </w:p>
   </w:comment>
-  <w:comment w:id="1" w:author="Mr. Matthew S. Woodstock" w:date="2024-01-16T16:09:00Z" w:initials="MMSW">
+  <w:comment w:id="1" w:author="Mr. Matthew S. Woodstock" w:date="2024-01-17T17:38:00Z" w:initials="MW">
     <w:p>
       <w:pPr>
         <w:pStyle w:val="CommentText"/>
@@ -6059,7 +6397,39 @@
         <w:annotationRef/>
       </w:r>
       <w:r>
+        <w:t>Find relative value. Realistically, this was obvious.</w:t>
+      </w:r>
+    </w:p>
+  </w:comment>
+  <w:comment w:id="2" w:author="Mr. Matthew S. Woodstock" w:date="2024-01-16T16:09:00Z" w:initials="MMSW">
+    <w:p>
+      <w:pPr>
+        <w:pStyle w:val="CommentText"/>
+      </w:pPr>
+      <w:r>
+        <w:rPr>
+          <w:rStyle w:val="CommentReference"/>
+        </w:rPr>
+        <w:annotationRef/>
+      </w:r>
+      <w:r>
         <w:t>This is important because most predators are less than 10x faster than preys. Can link to the evolutionary advantage of becoming a faster swimmer, and suggests that predators that are already a lot faster than their prey have less insentive to become faster (from the predation perspective) than a predator that is 5x faster than the prey.</w:t>
+      </w:r>
+    </w:p>
+  </w:comment>
+  <w:comment w:id="3" w:author="Mr. Matthew S. Woodstock" w:date="2024-01-17T17:44:00Z" w:initials="MW">
+    <w:p>
+      <w:pPr>
+        <w:pStyle w:val="CommentText"/>
+      </w:pPr>
+      <w:r>
+        <w:rPr>
+          <w:rStyle w:val="CommentReference"/>
+        </w:rPr>
+        <w:annotationRef/>
+      </w:r>
+      <w:r>
+        <w:t>Rewrite.</w:t>
       </w:r>
     </w:p>
   </w:comment>
@@ -6069,21 +6439,27 @@
 <file path=word/commentsExtended.xml><?xml version="1.0" encoding="utf-8"?>
 <w15:commentsEx xmlns:wpc="http://schemas.microsoft.com/office/word/2010/wordprocessingCanvas" xmlns:cx="http://schemas.microsoft.com/office/drawing/2014/chartex" xmlns:cx1="http://schemas.microsoft.com/office/drawing/2015/9/8/chartex" xmlns:cx2="http://schemas.microsoft.com/office/drawing/2015/10/21/chartex" xmlns:cx3="http://schemas.microsoft.com/office/drawing/2016/5/9/chartex" xmlns:cx4="http://schemas.microsoft.com/office/drawing/2016/5/10/chartex" xmlns:cx5="http://schemas.microsoft.com/office/drawing/2016/5/11/chartex" xmlns:cx6="http://schemas.microsoft.com/office/drawing/2016/5/12/chartex" xmlns:cx7="http://schemas.microsoft.com/office/drawing/2016/5/13/chartex" xmlns:cx8="http://schemas.microsoft.com/office/drawing/2016/5/14/chartex" xmlns:mc="http://schemas.openxmlformats.org/markup-compatibility/2006" xmlns:aink="http://schemas.microsoft.com/office/drawing/2016/ink" xmlns:am3d="http://schemas.microsoft.com/office/drawing/2017/model3d" xmlns:o="urn:schemas-microsoft-com:office:office" xmlns:oel="http://schemas.microsoft.com/office/2019/extlst" xmlns:r="http://schemas.openxmlformats.org/officeDocument/2006/relationships" xmlns:m="http://schemas.openxmlformats.org/officeDocument/2006/math" xmlns:v="urn:schemas-microsoft-com:vml" xmlns:wp14="http://schemas.microsoft.com/office/word/2010/wordprocessingDrawing" xmlns:wp="http://schemas.openxmlformats.org/drawingml/2006/wordprocessingDrawing" xmlns:w10="urn:schemas-microsoft-com:office:word" xmlns:w="http://schemas.openxmlformats.org/wordprocessingml/2006/main" xmlns:w14="http://schemas.microsoft.com/office/word/2010/wordml" xmlns:w15="http://schemas.microsoft.com/office/word/2012/wordml" xmlns:w16cex="http://schemas.microsoft.com/office/word/2018/wordml/cex" xmlns:w16cid="http://schemas.microsoft.com/office/word/2016/wordml/cid" xmlns:w16="http://schemas.microsoft.com/office/word/2018/wordml" xmlns:w16sdtdh="http://schemas.microsoft.com/office/word/2020/wordml/sdtdatahash" xmlns:w16se="http://schemas.microsoft.com/office/word/2015/wordml/symex" xmlns:wpg="http://schemas.microsoft.com/office/word/2010/wordprocessingGroup" xmlns:wpi="http://schemas.microsoft.com/office/word/2010/wordprocessingInk" xmlns:wne="http://schemas.microsoft.com/office/word/2006/wordml" xmlns:wps="http://schemas.microsoft.com/office/word/2010/wordprocessingShape" mc:Ignorable="w14 w15 w16se w16cid w16 w16cex w16sdtdh wp14">
   <w15:commentEx w15:paraId="1345EA67" w15:done="0"/>
+  <w15:commentEx w15:paraId="234848F0" w15:done="0"/>
   <w15:commentEx w15:paraId="0D91727F" w15:done="0"/>
+  <w15:commentEx w15:paraId="6339B702" w15:done="0"/>
 </w15:commentsEx>
 </file>
 
 <file path=word/commentsExtensible.xml><?xml version="1.0" encoding="utf-8"?>
 <w16cex:commentsExtensible xmlns:wpc="http://schemas.microsoft.com/office/word/2010/wordprocessingCanvas" xmlns:cx="http://schemas.microsoft.com/office/drawing/2014/chartex" xmlns:cx1="http://schemas.microsoft.com/office/drawing/2015/9/8/chartex" xmlns:cx2="http://schemas.microsoft.com/office/drawing/2015/10/21/chartex" xmlns:cx3="http://schemas.microsoft.com/office/drawing/2016/5/9/chartex" xmlns:cx4="http://schemas.microsoft.com/office/drawing/2016/5/10/chartex" xmlns:cx5="http://schemas.microsoft.com/office/drawing/2016/5/11/chartex" xmlns:cx6="http://schemas.microsoft.com/office/drawing/2016/5/12/chartex" xmlns:cx7="http://schemas.microsoft.com/office/drawing/2016/5/13/chartex" xmlns:cx8="http://schemas.microsoft.com/office/drawing/2016/5/14/chartex" xmlns:cr="http://schemas.microsoft.com/office/comments/2020/reactions" xmlns:mc="http://schemas.openxmlformats.org/markup-compatibility/2006" xmlns:aink="http://schemas.microsoft.com/office/drawing/2016/ink" xmlns:am3d="http://schemas.microsoft.com/office/drawing/2017/model3d" xmlns:o="urn:schemas-microsoft-com:office:office" xmlns:oel="http://schemas.microsoft.com/office/2019/extlst" xmlns:r="http://schemas.openxmlformats.org/officeDocument/2006/relationships" xmlns:m="http://schemas.openxmlformats.org/officeDocument/2006/math" xmlns:v="urn:schemas-microsoft-com:vml" xmlns:wp14="http://schemas.microsoft.com/office/word/2010/wordprocessingDrawing" xmlns:wp="http://schemas.openxmlformats.org/drawingml/2006/wordprocessingDrawing" xmlns:w10="urn:schemas-microsoft-com:office:word" xmlns:w="http://schemas.openxmlformats.org/wordprocessingml/2006/main" xmlns:w14="http://schemas.microsoft.com/office/word/2010/wordml" xmlns:w15="http://schemas.microsoft.com/office/word/2012/wordml" xmlns:w16cex="http://schemas.microsoft.com/office/word/2018/wordml/cex" xmlns:w16cid="http://schemas.microsoft.com/office/word/2016/wordml/cid" xmlns:w16="http://schemas.microsoft.com/office/word/2018/wordml" xmlns:w16sdtdh="http://schemas.microsoft.com/office/word/2020/wordml/sdtdatahash" xmlns:w16se="http://schemas.microsoft.com/office/word/2015/wordml/symex" xmlns:wpg="http://schemas.microsoft.com/office/word/2010/wordprocessingGroup" xmlns:wpi="http://schemas.microsoft.com/office/word/2010/wordprocessingInk" xmlns:wne="http://schemas.microsoft.com/office/word/2006/wordml" xmlns:wps="http://schemas.microsoft.com/office/word/2010/wordprocessingShape" mc:Ignorable="w14 w15 w16se w16cid w16 w16cex w16sdtdh cr wp14">
   <w16cex:commentExtensible w16cex:durableId="3D1D4B6C" w16cex:dateUtc="2024-01-17T18:59:00Z"/>
+  <w16cex:commentExtensible w16cex:durableId="3A9F7BD7" w16cex:dateUtc="2024-01-17T22:38:00Z"/>
   <w16cex:commentExtensible w16cex:durableId="40FB2B24" w16cex:dateUtc="2024-01-16T21:09:00Z"/>
+  <w16cex:commentExtensible w16cex:durableId="2E00C4B5" w16cex:dateUtc="2024-01-17T22:44:00Z"/>
 </w16cex:commentsExtensible>
 </file>
 
 <file path=word/commentsIds.xml><?xml version="1.0" encoding="utf-8"?>
 <w16cid:commentsIds xmlns:wpc="http://schemas.microsoft.com/office/word/2010/wordprocessingCanvas" xmlns:cx="http://schemas.microsoft.com/office/drawing/2014/chartex" xmlns:cx1="http://schemas.microsoft.com/office/drawing/2015/9/8/chartex" xmlns:cx2="http://schemas.microsoft.com/office/drawing/2015/10/21/chartex" xmlns:cx3="http://schemas.microsoft.com/office/drawing/2016/5/9/chartex" xmlns:cx4="http://schemas.microsoft.com/office/drawing/2016/5/10/chartex" xmlns:cx5="http://schemas.microsoft.com/office/drawing/2016/5/11/chartex" xmlns:cx6="http://schemas.microsoft.com/office/drawing/2016/5/12/chartex" xmlns:cx7="http://schemas.microsoft.com/office/drawing/2016/5/13/chartex" xmlns:cx8="http://schemas.microsoft.com/office/drawing/2016/5/14/chartex" xmlns:mc="http://schemas.openxmlformats.org/markup-compatibility/2006" xmlns:aink="http://schemas.microsoft.com/office/drawing/2016/ink" xmlns:am3d="http://schemas.microsoft.com/office/drawing/2017/model3d" xmlns:o="urn:schemas-microsoft-com:office:office" xmlns:oel="http://schemas.microsoft.com/office/2019/extlst" xmlns:r="http://schemas.openxmlformats.org/officeDocument/2006/relationships" xmlns:m="http://schemas.openxmlformats.org/officeDocument/2006/math" xmlns:v="urn:schemas-microsoft-com:vml" xmlns:wp14="http://schemas.microsoft.com/office/word/2010/wordprocessingDrawing" xmlns:wp="http://schemas.openxmlformats.org/drawingml/2006/wordprocessingDrawing" xmlns:w10="urn:schemas-microsoft-com:office:word" xmlns:w="http://schemas.openxmlformats.org/wordprocessingml/2006/main" xmlns:w14="http://schemas.microsoft.com/office/word/2010/wordml" xmlns:w15="http://schemas.microsoft.com/office/word/2012/wordml" xmlns:w16cex="http://schemas.microsoft.com/office/word/2018/wordml/cex" xmlns:w16cid="http://schemas.microsoft.com/office/word/2016/wordml/cid" xmlns:w16="http://schemas.microsoft.com/office/word/2018/wordml" xmlns:w16sdtdh="http://schemas.microsoft.com/office/word/2020/wordml/sdtdatahash" xmlns:w16se="http://schemas.microsoft.com/office/word/2015/wordml/symex" xmlns:wpg="http://schemas.microsoft.com/office/word/2010/wordprocessingGroup" xmlns:wpi="http://schemas.microsoft.com/office/word/2010/wordprocessingInk" xmlns:wne="http://schemas.microsoft.com/office/word/2006/wordml" xmlns:wps="http://schemas.microsoft.com/office/word/2010/wordprocessingShape" mc:Ignorable="w14 w15 w16se w16cid w16 w16cex w16sdtdh wp14">
   <w16cid:commentId w16cid:paraId="1345EA67" w16cid:durableId="3D1D4B6C"/>
+  <w16cid:commentId w16cid:paraId="234848F0" w16cid:durableId="3A9F7BD7"/>
   <w16cid:commentId w16cid:paraId="0D91727F" w16cid:durableId="40FB2B24"/>
+  <w16cid:commentId w16cid:paraId="6339B702" w16cid:durableId="2E00C4B5"/>
 </w16cid:commentsIds>
 </file>
 

--- a/encounter_experiments.docx
+++ b/encounter_experiments.docx
@@ -15,7 +15,28 @@
           <w:b/>
           <w:bCs/>
         </w:rPr>
-        <w:t>Predator and prey encounter rates</w:t>
+        <w:t>Individual-based modeling reveals that p</w:t>
+      </w:r>
+      <w:r>
+        <w:rPr>
+          <w:b/>
+          <w:bCs/>
+        </w:rPr>
+        <w:t>redator</w:t>
+      </w:r>
+      <w:r>
+        <w:rPr>
+          <w:b/>
+          <w:bCs/>
+        </w:rPr>
+        <w:t>-</w:t>
+      </w:r>
+      <w:r>
+        <w:rPr>
+          <w:b/>
+          <w:bCs/>
+        </w:rPr>
+        <w:t>prey encounter rates</w:t>
       </w:r>
       <w:r>
         <w:rPr>
@@ -67,7 +88,13 @@
       </w:r>
       <w:proofErr w:type="gramEnd"/>
       <w:r>
-        <w:t>, Jean Paul Mattern</w:t>
+        <w:t>, Ja</w:t>
+      </w:r>
+      <w:r>
+        <w:t>n</w:t>
+      </w:r>
+      <w:r>
+        <w:t>n Paul Mattern</w:t>
       </w:r>
       <w:r>
         <w:rPr>
@@ -98,6 +125,9 @@
       <w:r>
         <w:t>Woods Hole Oceanographic Institution</w:t>
       </w:r>
+      <w:r>
+        <w:t>, 266 Woods Hole Road, Woods Hole, MA, 02543, USA</w:t>
+      </w:r>
     </w:p>
     <w:p>
       <w:pPr>
@@ -110,7 +140,7 @@
         <w:t>2</w:t>
       </w:r>
       <w:r>
-        <w:t>Paul’s Affiliation</w:t>
+        <w:t>Department of Ocean Sciences, University of California Santa Cruz, 1156 High St., Santa Cruz, 95064, USA</w:t>
       </w:r>
     </w:p>
     <w:p>
@@ -137,19 +167,53 @@
     </w:p>
     <w:p>
       <w:pPr>
+        <w:spacing w:line="480" w:lineRule="auto"/>
         <w:ind w:firstLine="360"/>
       </w:pPr>
       <w:r>
-        <w:t xml:space="preserve">The predation efficiency of an animal is a function of the surrounding prey density with limitations caused by </w:t>
-      </w:r>
-      <w:r>
-        <w:t xml:space="preserve">handling time and clearance rates. </w:t>
-      </w:r>
-      <w:r>
-        <w:t>Typical methods to estimate prey density are coarse evaluations of preys within a given area, but little consideration has been given to the distance between predator and prey, or the influence of patchiness on potential predator-prey encounters</w:t>
-      </w:r>
-      <w:r>
-        <w:t xml:space="preserve">. Individual-based modeling is becoming more tenable as computational power increases, meaning that refined consumption rate estimates are possible for more complex modeling approaches. </w:t>
+        <w:t xml:space="preserve">The predation efficiency of an animal is a function of the surrounding prey </w:t>
+      </w:r>
+      <w:r>
+        <w:t xml:space="preserve">density </w:t>
+      </w:r>
+      <w:r>
+        <w:t>and</w:t>
+      </w:r>
+      <w:r>
+        <w:t xml:space="preserve"> </w:t>
+      </w:r>
+      <w:r>
+        <w:t xml:space="preserve">various </w:t>
+      </w:r>
+      <w:r>
+        <w:t>ecological and ethological factors that cause limitations to the foraging capacity of the predator</w:t>
+      </w:r>
+      <w:r>
+        <w:t>.</w:t>
+      </w:r>
+      <w:r>
+        <w:t xml:space="preserve"> Food-web models rely on predation efficiency</w:t>
+      </w:r>
+      <w:r>
+        <w:t xml:space="preserve"> estimates</w:t>
+      </w:r>
+      <w:r>
+        <w:t xml:space="preserve"> to calculate consumption rates, but these</w:t>
+      </w:r>
+      <w:r>
+        <w:t xml:space="preserve"> </w:t>
+      </w:r>
+      <w:r>
+        <w:t>models often lack the resolution to consider predators as individual entities with different predation success rates</w:t>
+      </w:r>
+      <w:r>
+        <w:t xml:space="preserve">. Individual-based modeling </w:t>
+      </w:r>
+      <w:r>
+        <w:t xml:space="preserve">can provide this resolution and </w:t>
+      </w:r>
+      <w:r>
+        <w:t xml:space="preserve">is becoming more tenable as computational power increases. </w:t>
       </w:r>
       <w:r>
         <w:t xml:space="preserve">We developed a three-dimensional, two-species model that includes </w:t>
@@ -185,31 +249,34 @@
         <w:t xml:space="preserve"> to evaluate the effect on encounter rates</w:t>
       </w:r>
       <w:r>
-        <w:t xml:space="preserve">, functional response curves, and estimated consumption rates. </w:t>
-      </w:r>
-      <w:r>
-        <w:t xml:space="preserve">Encounter rates were a function of </w:t>
-      </w:r>
-      <w:r>
-        <w:t>prey abundance</w:t>
-      </w:r>
-      <w:r>
-        <w:t>, following a Type II ecological functional response curve</w:t>
-      </w:r>
-      <w:r>
-        <w:t xml:space="preserve"> (logarithmic curve)</w:t>
-      </w:r>
-      <w:r>
-        <w:t xml:space="preserve">, </w:t>
-      </w:r>
-      <w:r>
-        <w:t>and</w:t>
-      </w:r>
-      <w:r>
-        <w:t xml:space="preserve"> the steepness of this </w:t>
-      </w:r>
-      <w:r>
-        <w:t>relationship</w:t>
+        <w:t xml:space="preserve">, functional response curves, and consumption rates. </w:t>
+      </w:r>
+      <w:r>
+        <w:t xml:space="preserve">Encounter rates </w:t>
+      </w:r>
+      <w:r>
+        <w:t>followed</w:t>
+      </w:r>
+      <w:r>
+        <w:t xml:space="preserve"> a Type II ecological functional response curve</w:t>
+      </w:r>
+      <w:r>
+        <w:t xml:space="preserve"> (</w:t>
+      </w:r>
+      <w:r>
+        <w:t>hyperbolic</w:t>
+      </w:r>
+      <w:r>
+        <w:t xml:space="preserve"> curve)</w:t>
+      </w:r>
+      <w:r>
+        <w:t xml:space="preserve"> for all simulations where the predator was at least twice as fast as the prey. T</w:t>
+      </w:r>
+      <w:r>
+        <w:t>he</w:t>
+      </w:r>
+      <w:r>
+        <w:t xml:space="preserve"> effective attack rate of the predator</w:t>
       </w:r>
       <w:r>
         <w:t xml:space="preserve"> was influenced by </w:t>
@@ -224,25 +291,137 @@
         <w:t>y between predator and prey</w:t>
       </w:r>
       <w:r>
-        <w:t>, and partially by the prey’s visual ability.</w:t>
+        <w:t>, and partially by the prey’s visual ability</w:t>
+      </w:r>
+      <w:r>
+        <w:t>, affecting the steepness and asymptote of the functional response curve</w:t>
+      </w:r>
+      <w:r>
+        <w:t>.</w:t>
       </w:r>
       <w:r>
         <w:t xml:space="preserve"> </w:t>
       </w:r>
       <w:r>
-        <w:t>Although each predator could perceive 50% of the modelled prey field, the number of preys within the predator visual range was almost always less than 50%</w:t>
-      </w:r>
-      <w:r>
-        <w:t xml:space="preserve"> in all simulations, indicating that patchiness is a function of both prey behavior and the absence of preys in an area after they are consumed. </w:t>
-      </w:r>
-      <w:r>
-        <w:t xml:space="preserve">The emergent consumption rate estimates from locally calculated prey densities were less than global prey density calculations, and local prey densities resulted in </w:t>
-      </w:r>
-      <w:r>
-        <w:t>variance scaling to the variability in local prey densities among all predators. Local prey densit</w:t>
-      </w:r>
-      <w:r>
-        <w:t>ies are a necessary calculation for individual-based predator/prey models because they provide consumption rate estimates based on a refined estimate of the surrounding prey field with considerations to behavioral impacts on predator/prey dynamics.</w:t>
+        <w:t xml:space="preserve">Although each predator could perceive </w:t>
+      </w:r>
+      <w:r>
+        <w:t>half</w:t>
+      </w:r>
+      <w:r>
+        <w:t xml:space="preserve"> of the model</w:t>
+      </w:r>
+      <w:r>
+        <w:t xml:space="preserve"> domain volume</w:t>
+      </w:r>
+      <w:r>
+        <w:t xml:space="preserve">, the number of preys within </w:t>
+      </w:r>
+      <w:r>
+        <w:t>each</w:t>
+      </w:r>
+      <w:r>
+        <w:t xml:space="preserve"> predator</w:t>
+      </w:r>
+      <w:r>
+        <w:t>’s</w:t>
+      </w:r>
+      <w:r>
+        <w:t xml:space="preserve"> visual range</w:t>
+      </w:r>
+      <w:r>
+        <w:t xml:space="preserve"> (i.e., local prey density)</w:t>
+      </w:r>
+      <w:r>
+        <w:t xml:space="preserve"> was almost always less than </w:t>
+      </w:r>
+      <w:r>
+        <w:t>half</w:t>
+      </w:r>
+      <w:r>
+        <w:t xml:space="preserve"> in </w:t>
+      </w:r>
+      <w:r>
+        <w:t>all</w:t>
+      </w:r>
+      <w:r>
+        <w:t xml:space="preserve"> simulation</w:t>
+      </w:r>
+      <w:r>
+        <w:t>s</w:t>
+      </w:r>
+      <w:r>
+        <w:t xml:space="preserve">, indicating that </w:t>
+      </w:r>
+      <w:r>
+        <w:t xml:space="preserve">the emergent prey </w:t>
+      </w:r>
+      <w:r>
+        <w:lastRenderedPageBreak/>
+        <w:t>field was heterogeneous</w:t>
+      </w:r>
+      <w:r>
+        <w:t xml:space="preserve">. </w:t>
+      </w:r>
+      <w:r>
+        <w:t>The consumption rate estimates from local prey densities were less than global prey densi</w:t>
+      </w:r>
+      <w:r>
+        <w:t>ties</w:t>
+      </w:r>
+      <w:r>
+        <w:t>, and local prey densities</w:t>
+      </w:r>
+      <w:r>
+        <w:t xml:space="preserve"> among all predators</w:t>
+      </w:r>
+      <w:r>
+        <w:t xml:space="preserve"> </w:t>
+      </w:r>
+      <w:r>
+        <w:t>had</w:t>
+      </w:r>
+      <w:r>
+        <w:t xml:space="preserve"> </w:t>
+      </w:r>
+      <w:r>
+        <w:t xml:space="preserve">variance </w:t>
+      </w:r>
+      <w:r>
+        <w:t>scaled</w:t>
+      </w:r>
+      <w:r>
+        <w:t xml:space="preserve"> to the </w:t>
+      </w:r>
+      <w:r>
+        <w:t>modeled prey abundance</w:t>
+      </w:r>
+      <w:r>
+        <w:t>. Local prey densit</w:t>
+      </w:r>
+      <w:r>
+        <w:t>ies are a necessary calculation for individual-based predator/prey models because they provide</w:t>
+      </w:r>
+      <w:r>
+        <w:t xml:space="preserve"> refined</w:t>
+      </w:r>
+      <w:r>
+        <w:t xml:space="preserve"> consumption rate estimates based the </w:t>
+      </w:r>
+      <w:r>
+        <w:t xml:space="preserve">immediate </w:t>
+      </w:r>
+      <w:r>
+        <w:t xml:space="preserve">surrounding prey field with considerations to behavioral impacts </w:t>
+      </w:r>
+      <w:r>
+        <w:t>that modulate</w:t>
+      </w:r>
+      <w:r>
+        <w:t xml:space="preserve"> predator/prey dynamics.</w:t>
+      </w:r>
+      <w:r>
+        <w:t xml:space="preserve"> Heterogeneous prey fields and individual behavioral decisions modulate predator-prey dynamics, which can only be modeled with an individual-based model.</w:t>
       </w:r>
     </w:p>
     <w:p>
@@ -256,11 +435,13 @@
       <w:r>
         <w:t xml:space="preserve"> Predator/prey dynamics, Individual-based modeling, Food webs, Functional Responses, Theoretical Modeling</w:t>
       </w:r>
+      <w:r>
+        <w:t>, Agent-based modeling</w:t>
+      </w:r>
     </w:p>
     <w:p>
       <w:pPr>
         <w:pStyle w:val="Heading1"/>
-        <w:spacing w:line="480" w:lineRule="auto"/>
       </w:pPr>
       <w:r>
         <w:t>Introduction</w:t>
@@ -268,17 +449,11 @@
     </w:p>
     <w:p>
       <w:pPr>
-        <w:spacing w:line="240" w:lineRule="auto"/>
+        <w:spacing w:line="480" w:lineRule="auto"/>
         <w:ind w:firstLine="360"/>
       </w:pPr>
       <w:r>
-        <w:t>The foraging efficiency of a predator is a</w:t>
-      </w:r>
-      <w:r>
-        <w:t xml:space="preserve"> density-dependent, hyperbolic</w:t>
-      </w:r>
-      <w:r>
-        <w:t xml:space="preserve"> function of the surrounding prey density, handling time,</w:t>
+        <w:t>The foraging efficiency of a predator is a density-dependent, hyperbolic function of the surrounding prey density, handling time,</w:t>
       </w:r>
       <w:r>
         <w:t xml:space="preserve"> digestion rates,</w:t>
@@ -323,35 +498,206 @@
         <w:t xml:space="preserve"> a</w:t>
       </w:r>
       <w:r>
-        <w:t xml:space="preserve"> non-linear adjustment to a predator's estimated consumption rate, </w:t>
+        <w:t xml:space="preserve"> non-</w:t>
+      </w:r>
+      <w:r>
+        <w:t>additive</w:t>
+      </w:r>
+      <w:r>
+        <w:t xml:space="preserve"> adjustment to a predator's estimated consumption rate, </w:t>
+      </w:r>
+      <w:r>
+        <w:t>commonly termed</w:t>
+      </w:r>
+      <w:r>
+        <w:t xml:space="preserve"> ecological functional response curves (Holling 1965).</w:t>
+      </w:r>
+      <w:r>
+        <w:t xml:space="preserve"> Several variations of functional response curves </w:t>
+      </w:r>
+      <w:r>
+        <w:t>have provided</w:t>
+      </w:r>
+      <w:r>
+        <w:t xml:space="preserve"> a more refined </w:t>
+      </w:r>
+      <w:r>
+        <w:t>understanding</w:t>
+      </w:r>
+      <w:r>
+        <w:t xml:space="preserve"> of</w:t>
+      </w:r>
+      <w:r>
+        <w:t xml:space="preserve"> predator foraging rates</w:t>
+      </w:r>
+      <w:r>
+        <w:t xml:space="preserve">, with </w:t>
+      </w:r>
+      <w:r>
+        <w:t>variations</w:t>
+      </w:r>
+      <w:r>
+        <w:t xml:space="preserve"> according to food-web complexity </w:t>
+      </w:r>
+      <w:r>
+        <w:fldChar w:fldCharType="begin"/>
+      </w:r>
+      <w:r>
+        <w:instrText xml:space="preserve"> ADDIN ZOTERO_ITEM CSL_CITATION {"citationID":"MeuQujcA","properties":{"formattedCitation":"(Chan et al. 2017)","plainCitation":"(Chan et al. 2017)","noteIndex":0},"citationItems":[{"id":8674,"uris":["http://zotero.org/users/9953085/items/8W3YCXCU"],"itemData":{"id":8674,"type":"article-journal","container-title":"Ecology","issue":"7","page":"1787–1796","title":"Improving the assessment of predator functional responses by considering alternate prey and predator interactions","volume":"98","author":[{"family":"Chan","given":"K"},{"family":"Boutin","given":"S"},{"family":"Hossie","given":"TJ"},{"family":"Krebs","given":"CJ"},{"family":"O'Donoghue","given":"M"},{"family":"Murray","given":"DL"}],"issued":{"date-parts":[["2017"]]}}}],"schema":"https://github.com/citation-style-language/schema/raw/master/csl-citation.json"} </w:instrText>
+      </w:r>
+      <w:r>
+        <w:fldChar w:fldCharType="separate"/>
+      </w:r>
+      <w:r>
+        <w:rPr>
+          <w:rFonts w:cs="Times New Roman"/>
+        </w:rPr>
+        <w:t>(Chan et al. 2017)</w:t>
+      </w:r>
+      <w:r>
+        <w:fldChar w:fldCharType="end"/>
+      </w:r>
+      <w:r>
+        <w:t>, predator</w:t>
+      </w:r>
+      <w:r>
+        <w:t xml:space="preserve"> density </w:t>
+      </w:r>
+      <w:r>
+        <w:fldChar w:fldCharType="begin"/>
+      </w:r>
+      <w:r>
+        <w:instrText xml:space="preserve"> ADDIN ZOTERO_ITEM CSL_CITATION {"citationID":"sNcUmqpy","properties":{"formattedCitation":"(Cosner et al. 1999, Kratina et al. 2009)","plainCitation":"(Cosner et al. 1999, Kratina et al. 2009)","noteIndex":0},"citationItems":[{"id":8678,"uris":["http://zotero.org/users/9953085/items/M5UBUH7I"],"itemData":{"id":8678,"type":"article-journal","container-title":"Theoretical Population Biology","page":"65–75","title":"Effects of Spatial Grouping on the Functional Response of Predators","volume":"56","author":[{"family":"Cosner","given":"C"},{"family":"DeAngelis","given":"DL"},{"family":"Ault","given":"JS"},{"family":"Olson","given":"DB"}],"issued":{"date-parts":[["1999"]]}}},{"id":8677,"uris":["http://zotero.org/users/9953085/items/9Q873WN6"],"itemData":{"id":8677,"type":"article-journal","container-title":"Oecologia","page":"425–433","title":"Functional responses modified by predator density","volume":"159","author":[{"family":"Kratina","given":"P"},{"family":"Vos","given":"M"},{"family":"Bateman","given":"A"},{"family":"Anholt","given":"BR"}],"issued":{"date-parts":[["2009"]]}}}],"schema":"https://github.com/citation-style-language/schema/raw/master/csl-citation.json"} </w:instrText>
+      </w:r>
+      <w:r>
+        <w:fldChar w:fldCharType="separate"/>
+      </w:r>
+      <w:r>
+        <w:rPr>
+          <w:rFonts w:cs="Times New Roman"/>
+        </w:rPr>
+        <w:t>(Cosner et al. 1999, Kratina et al. 2009)</w:t>
+      </w:r>
+      <w:r>
+        <w:fldChar w:fldCharType="end"/>
+      </w:r>
+      <w:r>
+        <w:t xml:space="preserve">, and </w:t>
+      </w:r>
+      <w:r>
+        <w:t xml:space="preserve">habitat complexity </w:t>
+      </w:r>
+      <w:r>
+        <w:fldChar w:fldCharType="begin"/>
+      </w:r>
+      <w:r>
+        <w:instrText xml:space="preserve"> ADDIN ZOTERO_ITEM CSL_CITATION {"citationID":"q4VrSagK","properties":{"formattedCitation":"(Grabowski 2004)","plainCitation":"(Grabowski 2004)","noteIndex":0},"citationItems":[{"id":8679,"uris":["http://zotero.org/users/9953085/items/4QA4JRS6"],"itemData":{"id":8679,"type":"article-journal","container-title":"Ecology","ISSN":"1939-9170","issue":"4","journalAbbreviation":"Ecology","note":"publisher: Wiley Online Library","page":"995-1004","title":"Habitat complexity disrupts predator–prey interactions but not the trophic cascade on oyster reefs","volume":"85","author":[{"family":"Grabowski","given":"Jonathan H"}],"issued":{"date-parts":[["2004"]]}}}],"schema":"https://github.com/citation-style-language/schema/raw/master/csl-citation.json"} </w:instrText>
+      </w:r>
+      <w:r>
+        <w:fldChar w:fldCharType="separate"/>
+      </w:r>
+      <w:r>
+        <w:rPr>
+          <w:rFonts w:cs="Times New Roman"/>
+        </w:rPr>
+        <w:t>(Grabowski 2004)</w:t>
+      </w:r>
+      <w:r>
+        <w:fldChar w:fldCharType="end"/>
+      </w:r>
+      <w:r>
+        <w:t xml:space="preserve">, among others. </w:t>
+      </w:r>
+      <w:r>
+        <w:t>Moreover, a</w:t>
+      </w:r>
+      <w:r>
+        <w:t xml:space="preserve">nimals alter their behavior when presented with potential threats in ways that affect predator-prey encounter rates, </w:t>
+      </w:r>
+      <w:r>
+        <w:t>population-scale</w:t>
+      </w:r>
+      <w:r>
+        <w:t xml:space="preserve"> consumpti</w:t>
+      </w:r>
+      <w:r>
+        <w:t>ve impacts</w:t>
+      </w:r>
+      <w:r>
+        <w:t xml:space="preserve">, and energy landscapes in marine ecosystems </w:t>
+      </w:r>
+      <w:r>
+        <w:fldChar w:fldCharType="begin"/>
+      </w:r>
+      <w:r>
+        <w:instrText xml:space="preserve"> ADDIN ZOTERO_ITEM CSL_CITATION {"citationID":"fNKJdj1O","properties":{"formattedCitation":"(Preisser et al. 2005, Papastamatiou et al. 2023)","plainCitation":"(Preisser et al. 2005, Papastamatiou et al. 2023)","noteIndex":0},"citationItems":[{"id":8656,"uris":["http://zotero.org/users/9953085/items/38L3PWQB"],"itemData":{"id":8656,"type":"article-journal","container-title":"Ecology","ISSN":"1939-9170","issue":"2","journalAbbreviation":"Ecology","note":"publisher: Wiley Online Library","page":"501-509","title":"Scared to death? The effects of intimidation and consumption in predator–prey interactions","volume":"86","author":[{"family":"Preisser","given":"Evan L"},{"family":"Bolnick","given":"Daniel I"},{"family":"Benard","given":"Michael F"}],"issued":{"date-parts":[["2005"]]}}},{"id":8636,"uris":["http://zotero.org/users/9953085/items/SF5LZZG3"],"itemData":{"id":8636,"type":"article-journal","container-title":"Functional Ecology","ISSN":"0269-8463","journalAbbreviation":"Functional Ecology","note":"publisher: Wiley Online Library","title":"Dynamic energy landscapes of predators and the implications for modifying prey risk","author":[{"family":"Papastamatiou","given":"Yannis P"},{"family":"Binder","given":"Benjamin M"},{"family":"Boswell","given":"Kevin M"},{"family":"Malone","given":"Margaret A"},{"family":"Heithaus","given":"Michael R"},{"family":"Huveneers","given":"Charlie"},{"family":"Mourier","given":"Johann"},{"family":"Harborne","given":"Alastair R"}],"issued":{"date-parts":[["2023"]]}}}],"schema":"https://github.com/citation-style-language/schema/raw/master/csl-citation.json"} </w:instrText>
+      </w:r>
+      <w:r>
+        <w:fldChar w:fldCharType="separate"/>
+      </w:r>
+      <w:r>
+        <w:rPr>
+          <w:rFonts w:cs="Times New Roman"/>
+        </w:rPr>
+        <w:t>(Preisser et al. 2005, Papastamatiou et al. 2023)</w:t>
+      </w:r>
+      <w:r>
+        <w:fldChar w:fldCharType="end"/>
+      </w:r>
+      <w:r>
+        <w:t xml:space="preserve">. Animals </w:t>
+      </w:r>
+      <w:r>
+        <w:t>attempt</w:t>
+      </w:r>
+      <w:r>
+        <w:t xml:space="preserve"> to avoid these threats in an environment where the predator has </w:t>
+      </w:r>
+      <w:r>
+        <w:t>the opposite</w:t>
+      </w:r>
+      <w:r>
+        <w:t xml:space="preserve"> goal of increasing predation success. </w:t>
+      </w:r>
+      <w:r>
+        <w:t>S</w:t>
+      </w:r>
+      <w:r>
+        <w:t xml:space="preserve">ensory capabilities (e.g., vision) that allow both predator and prey to perceive their environment and swimming velocities will </w:t>
+      </w:r>
+      <w:r>
+        <w:t xml:space="preserve">likely </w:t>
+      </w:r>
+      <w:r>
+        <w:t xml:space="preserve">determine the </w:t>
+      </w:r>
+      <w:r>
+        <w:t xml:space="preserve">influence of </w:t>
       </w:r>
       <w:r>
         <w:lastRenderedPageBreak/>
-        <w:t>commonly termed</w:t>
-      </w:r>
-      <w:r>
-        <w:t xml:space="preserve"> ecological functional response curves (Holling 1965).</w:t>
-      </w:r>
-      <w:r>
-        <w:t xml:space="preserve"> Several variations of these functional response curves have been established</w:t>
-      </w:r>
-      <w:r>
-        <w:t xml:space="preserve"> to more accurately model predator foraging rates</w:t>
-      </w:r>
-      <w:r>
-        <w:t xml:space="preserve">, with </w:t>
-      </w:r>
-      <w:r>
-        <w:t>variations</w:t>
-      </w:r>
-      <w:r>
-        <w:t xml:space="preserve"> according to food-web complexity </w:t>
+        <w:t>these behaviors on encounter rates</w:t>
+      </w:r>
+      <w:r>
+        <w:t>. Swimming velocities roughly correspond to their body shape, body size, and additional characteristics (e.g., scombrid keels)</w:t>
+      </w:r>
+      <w:r>
+        <w:t xml:space="preserve"> that</w:t>
+      </w:r>
+      <w:r>
+        <w:t xml:space="preserve"> reduc</w:t>
+      </w:r>
+      <w:r>
+        <w:t>e</w:t>
+      </w:r>
+      <w:r>
+        <w:t xml:space="preserve"> drag and produce thrust in a viscous medium </w:t>
       </w:r>
       <w:r>
         <w:fldChar w:fldCharType="begin"/>
       </w:r>
       <w:r>
-        <w:instrText xml:space="preserve"> ADDIN ZOTERO_ITEM CSL_CITATION {"citationID":"MeuQujcA","properties":{"formattedCitation":"(Chan et al. 2017)","plainCitation":"(Chan et al. 2017)","noteIndex":0},"citationItems":[{"id":8674,"uris":["http://zotero.org/users/9953085/items/8W3YCXCU"],"itemData":{"id":8674,"type":"article-journal","container-title":"Ecology","issue":"7","page":"1787–1796","title":"Improving the assessment of predator functional responses by considering alternate prey and predator interactions","volume":"98","author":[{"family":"Chan","given":"K"},{"family":"Boutin","given":"S"},{"family":"Hossie","given":"TJ"},{"family":"Krebs","given":"CJ"},{"family":"O'Donoghue","given":"M"},{"family":"Murray","given":"DL"}],"issued":{"date-parts":[["2017"]]}}}],"schema":"https://github.com/citation-style-language/schema/raw/master/csl-citation.json"} </w:instrText>
+        <w:instrText xml:space="preserve"> ADDIN ZOTERO_ITEM CSL_CITATION {"citationID":"awucmKEN","properties":{"formattedCitation":"(Liao 2007)","plainCitation":"(Liao 2007)","noteIndex":0},"citationItems":[{"id":8681,"uris":["http://zotero.org/users/9953085/items/FVR9XDN4"],"itemData":{"id":8681,"type":"article-journal","container-title":"Philosophical Transactions of the Royal Society B","page":"1973–1993","title":"A review of fish swimming mechanics and behaviour in altered flows","volume":"362","author":[{"family":"Liao","given":"JC"}],"issued":{"date-parts":[["2007"]]}}}],"schema":"https://github.com/citation-style-language/schema/raw/master/csl-citation.json"} </w:instrText>
       </w:r>
       <w:r>
         <w:fldChar w:fldCharType="separate"/>
@@ -360,215 +706,31 @@
         <w:rPr>
           <w:rFonts w:cs="Times New Roman"/>
         </w:rPr>
-        <w:t>(Chan et al. 2017)</w:t>
+        <w:t>(Liao 2007)</w:t>
       </w:r>
       <w:r>
         <w:fldChar w:fldCharType="end"/>
       </w:r>
       <w:r>
-        <w:t>, predator</w:t>
-      </w:r>
-      <w:r>
-        <w:t xml:space="preserve"> density </w:t>
-      </w:r>
-      <w:r>
-        <w:fldChar w:fldCharType="begin"/>
-      </w:r>
-      <w:r>
-        <w:instrText xml:space="preserve"> ADDIN ZOTERO_ITEM CSL_CITATION {"citationID":"sNcUmqpy","properties":{"formattedCitation":"(Cosner et al. 1999, Kratina et al. 2009)","plainCitation":"(Cosner et al. 1999, Kratina et al. 2009)","noteIndex":0},"citationItems":[{"id":8678,"uris":["http://zotero.org/users/9953085/items/M5UBUH7I"],"itemData":{"id":8678,"type":"article-journal","container-title":"Theoretical Population Biology","page":"65–75","title":"Effects of Spatial Grouping on the Functional Response of Predators","volume":"56","author":[{"family":"Cosner","given":"C"},{"family":"DeAngelis","given":"DL"},{"family":"Ault","given":"JS"},{"family":"Olson","given":"DB"}],"issued":{"date-parts":[["1999"]]}}},{"id":8677,"uris":["http://zotero.org/users/9953085/items/9Q873WN6"],"itemData":{"id":8677,"type":"article-journal","container-title":"Oecologia","page":"425–433","title":"Functional responses modified by predator density","volume":"159","author":[{"family":"Kratina","given":"P"},{"family":"Vos","given":"M"},{"family":"Bateman","given":"A"},{"family":"Anholt","given":"BR"}],"issued":{"date-parts":[["2009"]]}}}],"schema":"https://github.com/citation-style-language/schema/raw/master/csl-citation.json"} </w:instrText>
-      </w:r>
-      <w:r>
-        <w:fldChar w:fldCharType="separate"/>
-      </w:r>
-      <w:r>
-        <w:rPr>
-          <w:rFonts w:cs="Times New Roman"/>
-        </w:rPr>
-        <w:t>(Cosner et al. 1999, Kratina et al. 2009)</w:t>
-      </w:r>
-      <w:r>
-        <w:fldChar w:fldCharType="end"/>
-      </w:r>
-      <w:r>
-        <w:t xml:space="preserve">, and </w:t>
-      </w:r>
-      <w:r>
-        <w:t xml:space="preserve">habitat complexity </w:t>
-      </w:r>
-      <w:r>
-        <w:fldChar w:fldCharType="begin"/>
-      </w:r>
-      <w:r>
-        <w:instrText xml:space="preserve"> ADDIN ZOTERO_ITEM CSL_CITATION {"citationID":"q4VrSagK","properties":{"formattedCitation":"(Grabowski 2004)","plainCitation":"(Grabowski 2004)","noteIndex":0},"citationItems":[{"id":8679,"uris":["http://zotero.org/users/9953085/items/4QA4JRS6"],"itemData":{"id":8679,"type":"article-journal","container-title":"Ecology","ISSN":"1939-9170","issue":"4","journalAbbreviation":"Ecology","note":"publisher: Wiley Online Library","page":"995-1004","title":"Habitat complexity disrupts predator–prey interactions but not the trophic cascade on oyster reefs","volume":"85","author":[{"family":"Grabowski","given":"Jonathan H"}],"issued":{"date-parts":[["2004"]]}}}],"schema":"https://github.com/citation-style-language/schema/raw/master/csl-citation.json"} </w:instrText>
-      </w:r>
-      <w:r>
-        <w:fldChar w:fldCharType="separate"/>
-      </w:r>
-      <w:r>
-        <w:rPr>
-          <w:rFonts w:cs="Times New Roman"/>
-        </w:rPr>
-        <w:t>(Grabowski 2004)</w:t>
-      </w:r>
-      <w:r>
-        <w:fldChar w:fldCharType="end"/>
-      </w:r>
-      <w:r>
-        <w:t xml:space="preserve">, among others. </w:t>
-      </w:r>
-      <w:r>
-        <w:t>A</w:t>
-      </w:r>
-      <w:r>
-        <w:t xml:space="preserve">nimals alter their behavior when presented with potential threats in ways that affect predator-prey encounter rates, predator consumption effects, and energy landscapes in marine ecosystems </w:t>
-      </w:r>
-      <w:r>
-        <w:fldChar w:fldCharType="begin"/>
-      </w:r>
-      <w:r>
-        <w:instrText xml:space="preserve"> ADDIN ZOTERO_ITEM CSL_CITATION {"citationID":"fNKJdj1O","properties":{"formattedCitation":"(Preisser et al. 2005, Papastamatiou et al. 2023)","plainCitation":"(Preisser et al. 2005, Papastamatiou et al. 2023)","noteIndex":0},"citationItems":[{"id":8656,"uris":["http://zotero.org/users/9953085/items/38L3PWQB"],"itemData":{"id":8656,"type":"article-journal","container-title":"Ecology","ISSN":"1939-9170","issue":"2","journalAbbreviation":"Ecology","note":"publisher: Wiley Online Library","page":"501-509","title":"Scared to death? The effects of intimidation and consumption in predator–prey interactions","volume":"86","author":[{"family":"Preisser","given":"Evan L"},{"family":"Bolnick","given":"Daniel I"},{"family":"Benard","given":"Michael F"}],"issued":{"date-parts":[["2005"]]}}},{"id":8636,"uris":["http://zotero.org/users/9953085/items/SF5LZZG3"],"itemData":{"id":8636,"type":"article-journal","container-title":"Functional Ecology","ISSN":"0269-8463","journalAbbreviation":"Functional Ecology","note":"publisher: Wiley Online Library","title":"Dynamic energy landscapes of predators and the implications for modifying prey risk","author":[{"family":"Papastamatiou","given":"Yannis P"},{"family":"Binder","given":"Benjamin M"},{"family":"Boswell","given":"Kevin M"},{"family":"Malone","given":"Margaret A"},{"family":"Heithaus","given":"Michael R"},{"family":"Huveneers","given":"Charlie"},{"family":"Mourier","given":"Johann"},{"family":"Harborne","given":"Alastair R"}],"issued":{"date-parts":[["2023"]]}}}],"schema":"https://github.com/citation-style-language/schema/raw/master/csl-citation.json"} </w:instrText>
-      </w:r>
-      <w:r>
-        <w:fldChar w:fldCharType="separate"/>
-      </w:r>
-      <w:r>
-        <w:rPr>
-          <w:rFonts w:cs="Times New Roman"/>
-        </w:rPr>
-        <w:t xml:space="preserve">(Preisser et al. 2005, </w:t>
-      </w:r>
-      <w:proofErr w:type="spellStart"/>
-      <w:r>
-        <w:rPr>
-          <w:rFonts w:cs="Times New Roman"/>
-        </w:rPr>
-        <w:t>Papastamatiou</w:t>
-      </w:r>
-      <w:proofErr w:type="spellEnd"/>
-      <w:r>
-        <w:rPr>
-          <w:rFonts w:cs="Times New Roman"/>
-        </w:rPr>
-        <w:t xml:space="preserve"> et al. 2023)</w:t>
-      </w:r>
-      <w:r>
-        <w:fldChar w:fldCharType="end"/>
-      </w:r>
-      <w:r>
         <w:t xml:space="preserve">. </w:t>
       </w:r>
       <w:r>
-        <w:t>Animals must be able to</w:t>
-      </w:r>
-      <w:r>
-        <w:t xml:space="preserve"> avoid these threats in an environment where the predator </w:t>
-      </w:r>
-      <w:r>
-        <w:t xml:space="preserve">has an alternative goal of increasing </w:t>
-      </w:r>
-      <w:r>
-        <w:t>its predation success.</w:t>
-      </w:r>
-      <w:r>
-        <w:t xml:space="preserve"> The </w:t>
-      </w:r>
-      <w:r>
-        <w:t xml:space="preserve">relative </w:t>
-      </w:r>
-      <w:r>
-        <w:t>sensory capabilities (e.g., vision) that allow both predator and prey to perceive their environment and the swimming</w:t>
-      </w:r>
-      <w:r>
-        <w:t xml:space="preserve"> velocities </w:t>
-      </w:r>
-      <w:r>
-        <w:t xml:space="preserve">will </w:t>
-      </w:r>
-      <w:r>
-        <w:t xml:space="preserve">likely </w:t>
-      </w:r>
-      <w:r>
-        <w:t xml:space="preserve">determine the </w:t>
-      </w:r>
-      <w:r>
-        <w:t>influence of these behaviors on encounter rates</w:t>
-      </w:r>
-      <w:r>
-        <w:t xml:space="preserve">. Swimming velocities </w:t>
-      </w:r>
-      <w:r>
-        <w:t>roughly correspond to their body shape, body size, and additional characteristics (e.g., scombrid keels), which affect the animal’s ability to reduce drag</w:t>
-      </w:r>
-      <w:r>
-        <w:t xml:space="preserve"> and produce thrust</w:t>
-      </w:r>
-      <w:r>
-        <w:t xml:space="preserve"> in a viscous medium </w:t>
-      </w:r>
-      <w:r>
-        <w:fldChar w:fldCharType="begin"/>
-      </w:r>
-      <w:r>
-        <w:instrText xml:space="preserve"> ADDIN ZOTERO_ITEM CSL_CITATION {"citationID":"awucmKEN","properties":{"formattedCitation":"(Liao 2007)","plainCitation":"(Liao 2007)","noteIndex":0},"citationItems":[{"id":8681,"uris":["http://zotero.org/users/9953085/items/FVR9XDN4"],"itemData":{"id":8681,"type":"article-journal","container-title":"Philosophical Transactions of the Royal Society B","page":"1973–1993","title":"A review of fish swimming mechanics and behaviour in altered flows","volume":"362","author":[{"family":"Liao","given":"JC"}],"issued":{"date-parts":[["2007"]]}}}],"schema":"https://github.com/citation-style-language/schema/raw/master/csl-citation.json"} </w:instrText>
-      </w:r>
-      <w:r>
-        <w:fldChar w:fldCharType="separate"/>
-      </w:r>
-      <w:r>
-        <w:rPr>
-          <w:rFonts w:cs="Times New Roman"/>
-        </w:rPr>
-        <w:t>(Liao 2007)</w:t>
-      </w:r>
-      <w:r>
-        <w:fldChar w:fldCharType="end"/>
-      </w:r>
-      <w:r>
-        <w:t xml:space="preserve">. </w:t>
-      </w:r>
-      <w:r>
-        <w:t>A prey’s</w:t>
-      </w:r>
-      <w:r>
-        <w:t xml:space="preserve"> ability to both perceive and avoid </w:t>
-      </w:r>
-      <w:r>
-        <w:t>predators</w:t>
-      </w:r>
-      <w:r>
-        <w:t xml:space="preserve"> could lead to reduced encounter rates compared to </w:t>
-      </w:r>
-      <w:proofErr w:type="spellStart"/>
-      <w:r>
-        <w:t>preys</w:t>
-      </w:r>
-      <w:proofErr w:type="spellEnd"/>
-      <w:r>
-        <w:t xml:space="preserve"> that cannot avoid predation, resulting in a dampened functional response curve </w:t>
-      </w:r>
-      <w:r>
-        <w:t>and reduction in the theoretical foraging efficiency of a predator.</w:t>
+        <w:t>Predator avoidance mechanisms</w:t>
+      </w:r>
+      <w:r>
+        <w:t xml:space="preserve"> could lead to reduced encounter rates compared to preys that cannot avoid predation, resulting in a dampened functional response curve </w:t>
+      </w:r>
+      <w:r>
+        <w:t>and reduction in the foraging efficiency of a predator.</w:t>
       </w:r>
     </w:p>
     <w:p>
       <w:pPr>
-        <w:spacing w:line="240" w:lineRule="auto"/>
+        <w:spacing w:line="480" w:lineRule="auto"/>
         <w:ind w:firstLine="360"/>
       </w:pPr>
       <w:r>
-        <w:t xml:space="preserve">Despite </w:t>
-      </w:r>
-      <w:r>
-        <w:t>the explored</w:t>
-      </w:r>
-      <w:r>
-        <w:t xml:space="preserve"> variations</w:t>
-      </w:r>
-      <w:r>
-        <w:t xml:space="preserve"> in functional responses</w:t>
-      </w:r>
-      <w:r>
-        <w:t>, m</w:t>
+        <w:t>M</w:t>
       </w:r>
       <w:r>
         <w:t>any</w:t>
@@ -598,32 +760,230 @@
         <w:t xml:space="preserve"> individual-based factors that influence functional response curves. Instead,</w:t>
       </w:r>
       <w:r>
-        <w:t xml:space="preserve"> simplistic versions of these functional response curves</w:t>
-      </w:r>
-      <w:r>
-        <w:t xml:space="preserve"> are utilized, largely making these assumptions based on static (i.e., not changing after calibration) state parameters and spatiotemporally dynamic prey densities (SOURCES). </w:t>
-      </w:r>
-      <w:r>
-        <w:t xml:space="preserve">Novel food-web modeling approaches are being developed with faster programming speeds (e.g., Julia Programming </w:t>
-      </w:r>
-      <w:commentRangeStart w:id="0"/>
-      <w:r>
-        <w:t>Language</w:t>
-      </w:r>
-      <w:commentRangeEnd w:id="0"/>
-      <w:r>
-        <w:rPr>
-          <w:rStyle w:val="CommentReference"/>
-        </w:rPr>
-        <w:commentReference w:id="0"/>
-      </w:r>
-      <w:r>
-        <w:t xml:space="preserve">; ), creating the possibility for individual-based modeling </w:t>
+        <w:t xml:space="preserve"> simplistic versions of functional response curves</w:t>
+      </w:r>
+      <w:r>
+        <w:t xml:space="preserve"> are utilized, largely making assumptions based on static (i.e., not changing after calibration) state parameters and </w:t>
+      </w:r>
+      <w:r>
+        <w:t>gridded</w:t>
+      </w:r>
+      <w:r>
+        <w:t xml:space="preserve"> prey densities.</w:t>
+      </w:r>
+      <w:r>
+        <w:t xml:space="preserve"> Agent-based models</w:t>
+      </w:r>
+      <w:r>
+        <w:t xml:space="preserve"> (i.e., individual-based models)</w:t>
+      </w:r>
+      <w:r>
+        <w:t xml:space="preserve"> are capable of simulating populations at the individual scale and explicitly modeling informed animal decisions </w:t>
       </w:r>
       <w:r>
         <w:fldChar w:fldCharType="begin"/>
       </w:r>
       <w:r>
+        <w:instrText xml:space="preserve"> ADDIN ZOTERO_ITEM CSL_CITATION {"citationID":"XqDpk6be","properties":{"formattedCitation":"(Thiele et al. 2011)","plainCitation":"(Thiele et al. 2011)","noteIndex":0},"citationItems":[{"id":8675,"uris":["http://zotero.org/users/9953085/items/MX8ILNWX"],"itemData":{"id":8675,"type":"chapter","container-title":"Agent- and Individual-based Modeling with NetLogo: Introduction and new NetLogo Extensions","event-place":"Göttingen (Germany)","page":"68–101","publisher":"Die Grüne Reihe 22. Tagung der Sektion Forstliche Biometrie und Informatik des Deutschen Verbandes Forstlicher Forschungsanstalten und der Arbeitsgemeinschaft Ökologie und Umwelt der Internationalen Biometrischen Gesellschaft","publisher-place":"Göttingen (Germany)","author":[{"family":"Thiele","given":"JC"},{"family":"Kurth","given":"W"},{"family":"Grimm","given":"V"}],"editor":[{"family":"Römisch","given":"K"},{"family":"Nothdurft","given":"A"},{"family":"Wunn","given":"U"}],"issued":{"date-parts":[["2011"]]}}}],"schema":"https://github.com/citation-style-language/schema/raw/master/csl-citation.json"} </w:instrText>
+      </w:r>
+      <w:r>
+        <w:fldChar w:fldCharType="separate"/>
+      </w:r>
+      <w:r>
+        <w:rPr>
+          <w:rFonts w:cs="Times New Roman"/>
+        </w:rPr>
+        <w:t>(Thiele et al. 2011)</w:t>
+      </w:r>
+      <w:r>
+        <w:fldChar w:fldCharType="end"/>
+      </w:r>
+      <w:r>
+        <w:t>.</w:t>
+      </w:r>
+      <w:r>
+        <w:t xml:space="preserve"> T</w:t>
+      </w:r>
+      <w:r>
+        <w:t>heir utilization into complex ecological modeling techniques has been limited by the computational expense of explicitly modeling individuals</w:t>
+      </w:r>
+      <w:r>
+        <w:t xml:space="preserve"> at large, but fine</w:t>
+      </w:r>
+      <w:r>
+        <w:t>,</w:t>
+      </w:r>
+      <w:r>
+        <w:t xml:space="preserve"> spatiotemporal scales</w:t>
+      </w:r>
+      <w:r>
+        <w:t>.</w:t>
+      </w:r>
+      <w:r>
+        <w:t xml:space="preserve"> This </w:t>
+      </w:r>
+      <w:r>
+        <w:t xml:space="preserve">computational limitation </w:t>
+      </w:r>
+      <w:r>
+        <w:t xml:space="preserve">leads </w:t>
+      </w:r>
+      <w:r>
+        <w:t>necessitates parameter aggregation for those</w:t>
+      </w:r>
+      <w:r>
+        <w:t xml:space="preserve"> less important to the central model question </w:t>
+      </w:r>
+      <w:r>
+        <w:fldChar w:fldCharType="begin"/>
+      </w:r>
+      <w:r>
+        <w:instrText xml:space="preserve"> ADDIN ZOTERO_ITEM CSL_CITATION {"citationID":"Qkg4ftSQ","properties":{"formattedCitation":"(Plag\\uc0\\u225{}nyi et al. 2014)","plainCitation":"(Plagányi et al. 2014)","noteIndex":0},"citationItems":[{"id":2433,"uris":["http://zotero.org/users/9953085/items/2JY3BHTH"],"itemData":{"id":2433,"type":"article-journal","abstract":"Stakeholders increasingly expect ecosystem assessments as part of advice on fisheries management. Quantitative models to support fisheries decision-making may be either strategic ('big picture', direction-setting and contextual) or tactical (focused on management actions on short timescales), with some strategic models informing the development of tactical models. We describe and review 'Models of Intermediate Complexity for Ecosystem assessments' (MICE) that have a tactical focus, including use as ecosystem assessment tools. MICE are context- and question-driven and limit complexity by restricting the focus to those components of the ecosystem needed to address the main effects of the management question under consideration. Stakeholder participation and dialogue is an integral part of this process. MICE estimate parameters through fitting to data, use statistical diagnostic tools to evaluate model performance and account for a broad range of uncertainties. These models therefore address many of the impediments to greater use of ecosystem models in strategic and particularly tactical decision-making for marine resource management and conservation. MICE are capable of producing outputs that could be used for tactical decision-making, but our summary of existing models suggests this has not occurred in any meaningful way to date. We use a model of the pelagic ecosystem in the Coral Sea and a linked catchment and ocean model of the Gulf of Carpentaria, Australia, to illustrate how MICE can be constructed. We summarize the major advantages of the approach, indicate opportunities for the development of further applications and identify the major challenges to broad adoption of the approach. © 2012 John Wiley &amp; Sons Ltd.","container-title":"Fish and Fisheries","DOI":"10.1111/j.1467-2979.2012.00488.x","ISSN":"14672960","issue":"1","page":"1-22","title":"Multispecies fisheries management and conservation: Tactical applications using models of intermediate complexity","volume":"15","author":[{"family":"Plagányi","given":"Éva E."},{"family":"Punt","given":"André E."},{"family":"Hillary","given":"Richard"},{"family":"Morello","given":"Elisabetta B."},{"family":"Thébaud","given":"Olivier"},{"family":"Hutton","given":"Trevor"},{"family":"Pillans","given":"Richard D."},{"family":"Thorson","given":"James T."},{"family":"Fulton","given":"Elizabeth A."},{"family":"Smith","given":"Anthony D.M."},{"family":"Smith","given":"Franz"},{"family":"Bayliss","given":"Peter"},{"family":"Haywood","given":"Michael"},{"family":"Lyne","given":"Vincent"},{"family":"Rothlisberg","given":"Peter C."}],"issued":{"date-parts":[["2014"]]}}}],"schema":"https://github.com/citation-style-language/schema/raw/master/csl-citation.json"} </w:instrText>
+      </w:r>
+      <w:r>
+        <w:fldChar w:fldCharType="separate"/>
+      </w:r>
+      <w:r>
+        <w:rPr>
+          <w:rFonts w:cs="Times New Roman"/>
+          <w:kern w:val="0"/>
+        </w:rPr>
+        <w:t>(</w:t>
+      </w:r>
+      <w:proofErr w:type="spellStart"/>
+      <w:r>
+        <w:rPr>
+          <w:rFonts w:cs="Times New Roman"/>
+          <w:kern w:val="0"/>
+        </w:rPr>
+        <w:t>Plagányi</w:t>
+      </w:r>
+      <w:proofErr w:type="spellEnd"/>
+      <w:r>
+        <w:rPr>
+          <w:rFonts w:cs="Times New Roman"/>
+          <w:kern w:val="0"/>
+        </w:rPr>
+        <w:t xml:space="preserve"> et al. 2014)</w:t>
+      </w:r>
+      <w:r>
+        <w:fldChar w:fldCharType="end"/>
+      </w:r>
+      <w:r>
+        <w:t xml:space="preserve">, which could be sufficient </w:t>
+      </w:r>
+      <w:r>
+        <w:t xml:space="preserve">in certain situations. </w:t>
+      </w:r>
+      <w:r>
+        <w:t>However,</w:t>
+      </w:r>
+      <w:r>
+        <w:t xml:space="preserve"> there is strong logic behind incorporating species’ traits</w:t>
+      </w:r>
+      <w:r>
+        <w:t xml:space="preserve"> and size structure</w:t>
+      </w:r>
+      <w:r>
+        <w:t xml:space="preserve"> in ecosystem-scale modelling efforts</w:t>
+      </w:r>
+      <w:r>
+        <w:t xml:space="preserve"> </w:t>
+      </w:r>
+      <w:r>
+        <w:fldChar w:fldCharType="begin"/>
+      </w:r>
+      <w:r>
+        <w:instrText xml:space="preserve"> ADDIN ZOTERO_ITEM CSL_CITATION {"citationID":"mhqj63Iz","properties":{"formattedCitation":"(Blanchard et al. 2017, Weisberg et al. 2024)","plainCitation":"(Blanchard et al. 2017, Weisberg et al. 2024)","noteIndex":0},"citationItems":[{"id":2864,"uris":["http://zotero.org/users/9953085/items/CWUV224C"],"itemData":{"id":2864,"type":"article-journal","abstract":"Size-based ecosystem modeling is emerging as a powerful way to assess ecosystem-level impacts of human- and environment-driven changes from individual-level processes. These models have evolved as mechanistic explanations for observed regular patterns of abundance across the marine size spectrum hypothesized to hold from bacteria to whales. Fifty years since the first size spectrum measurements, we ask how far have we come? Although recent modeling studies capture an impressive range of sizes, complexity, and real-world applications, ecosystem coverage is still only partial. We describe how this can be overcome by unifying functional traits with size spectra (which we call functional size spectra) and highlight the key knowledge gaps that need to be filled to model ecosystems from bacteria to whales.","container-title":"Trends in Ecology and Evolution","DOI":"10.1016/j.tree.2016.12.003","ISSN":"01695347","issue":"3","note":"PMID: 28109686\npublisher: Elsevier Ltd","page":"174–186","title":"From Bacteria to Whales: Using Functional Size Spectra to Model Marine Ecosystems","volume":"32","author":[{"family":"Blanchard","given":"Julia L."},{"family":"Heneghan","given":"Ryan F."},{"family":"Everett","given":"Jason D."},{"family":"Trebilco","given":"Rowan"},{"family":"Richardson","given":"Anthony J."}],"issued":{"date-parts":[["2017"]]}}},{"id":8688,"uris":["http://zotero.org/users/9953085/items/UTQU7RV7"],"itemData":{"id":8688,"type":"article-journal","container-title":"Global Change Biology","ISSN":"1354-1013","issue":"1","journalAbbreviation":"Global Change Biology","note":"publisher: Wiley Online Library","page":"e17065","title":"Merging trait‐based ecology and regime shift theory to anticipate community responses to warming","volume":"30","author":[{"family":"Weisberg","given":"Sarah J"},{"family":"Pershing","given":"Andrew J"},{"family":"Grigoratou","given":"Maria"},{"family":"Mills","given":"Katherine E"},{"family":"Fenwick","given":"Ileana F"},{"family":"Frisk","given":"Michael G"},{"family":"McBride","given":"Richard"},{"family":"Lucey","given":"Sean M"},{"family":"Kemberling","given":"Adam"},{"family":"Beltz","given":"Brandon"}],"issued":{"date-parts":[["2024"]]}}}],"schema":"https://github.com/citation-style-language/schema/raw/master/csl-citation.json"} </w:instrText>
+      </w:r>
+      <w:r>
+        <w:fldChar w:fldCharType="separate"/>
+      </w:r>
+      <w:r>
+        <w:rPr>
+          <w:rFonts w:cs="Times New Roman"/>
+        </w:rPr>
+        <w:t>(Blanchard et al. 2017, Weisberg et al. 2024)</w:t>
+      </w:r>
+      <w:r>
+        <w:fldChar w:fldCharType="end"/>
+      </w:r>
+      <w:r>
+        <w:t>, which require</w:t>
+      </w:r>
+      <w:r>
+        <w:t>s</w:t>
+      </w:r>
+      <w:r>
+        <w:t xml:space="preserve"> refined </w:t>
+      </w:r>
+      <w:r>
+        <w:t>individual-scale</w:t>
+      </w:r>
+      <w:r>
+        <w:t xml:space="preserve"> modeling approaches.</w:t>
+      </w:r>
+      <w:r>
+        <w:t xml:space="preserve"> </w:t>
+      </w:r>
+      <w:r>
+        <w:t>Novel</w:t>
+      </w:r>
+      <w:r>
+        <w:t xml:space="preserve"> ecological network</w:t>
+      </w:r>
+      <w:r>
+        <w:t xml:space="preserve"> analysis</w:t>
+      </w:r>
+      <w:r>
+        <w:t xml:space="preserve"> </w:t>
+      </w:r>
+      <w:r>
+        <w:t>methodologies</w:t>
+      </w:r>
+      <w:r>
+        <w:t xml:space="preserve"> are being developed with faster programming speeds</w:t>
+      </w:r>
+      <w:r>
+        <w:t xml:space="preserve"> using the Julia Programming Language</w:t>
+      </w:r>
+      <w:r>
+        <w:t xml:space="preserve"> </w:t>
+      </w:r>
+      <w:r>
+        <w:fldChar w:fldCharType="begin"/>
+      </w:r>
+      <w:r>
+        <w:instrText xml:space="preserve"> ADDIN ZOTERO_ITEM CSL_CITATION {"citationID":"CgPRF7cR","properties":{"formattedCitation":"(Banville et al. 2021)","plainCitation":"(Banville et al. 2021)","noteIndex":0},"citationItems":[{"id":8684,"uris":["http://zotero.org/users/9953085/items/FDAUVQV4"],"itemData":{"id":8684,"type":"article-journal","container-title":"The Journal of Open Source Software","issue":"61","page":"2721","title":"Mangal.jl and EcologicalNetworks.jl: Two complementary packages for analyzing ecological networks in Julia","volume":"6","author":[{"family":"Banville","given":"F"},{"family":"Vissault","given":"S"},{"family":"Poisot","given":"T"}],"issued":{"date-parts":[["2021"]]}}}],"schema":"https://github.com/citation-style-language/schema/raw/master/csl-citation.json"} </w:instrText>
+      </w:r>
+      <w:r>
+        <w:fldChar w:fldCharType="separate"/>
+      </w:r>
+      <w:r>
+        <w:rPr>
+          <w:rFonts w:cs="Times New Roman"/>
+        </w:rPr>
+        <w:t>(Banville et al. 2021)</w:t>
+      </w:r>
+      <w:r>
+        <w:fldChar w:fldCharType="end"/>
+      </w:r>
+      <w:r>
+        <w:t>, creating the possibility for individual-based modeling</w:t>
+      </w:r>
+      <w:r>
+        <w:t xml:space="preserve"> of ecosystems</w:t>
+      </w:r>
+      <w:r>
+        <w:t xml:space="preserve"> at fine spatiotemporal scales</w:t>
+      </w:r>
+      <w:r>
+        <w:t xml:space="preserve"> </w:t>
+      </w:r>
+      <w:r>
+        <w:fldChar w:fldCharType="begin"/>
+      </w:r>
+      <w:r>
         <w:instrText xml:space="preserve"> ADDIN ZOTERO_ITEM CSL_CITATION {"citationID":"gS0asH9O","properties":{"formattedCitation":"(Wu and Forget 2022)","plainCitation":"(Wu and Forget 2022)","noteIndex":0},"citationItems":[{"id":8647,"uris":["http://zotero.org/users/9953085/items/CQI7RKNZ"],"itemData":{"id":8647,"type":"article-journal","container-title":"Journal of Open Source Software","ISSN":"2475-9066","issue":"73","journalAbbreviation":"Journal of Open Source Software","page":"4207","title":"PlanktonIndividuals. jl: a GPU supported individual-based phytoplankton life cycle model","volume":"7","author":[{"family":"Wu","given":"Zhen"},{"family":"Forget","given":"Gael"}],"issued":{"date-parts":[["2022"]]}}}],"schema":"https://github.com/citation-style-language/schema/raw/master/csl-citation.json"} </w:instrText>
       </w:r>
       <w:r>
@@ -642,64 +1002,223 @@
         <w:t xml:space="preserve">. </w:t>
       </w:r>
       <w:r>
-        <w:t xml:space="preserve">Interest </w:t>
-      </w:r>
-      <w:proofErr w:type="gramStart"/>
-      <w:r>
-        <w:t>into</w:t>
-      </w:r>
-      <w:proofErr w:type="gramEnd"/>
-      <w:r>
-        <w:t xml:space="preserve"> developing individual-based models have been on the rise as there is an increase in computational power and understanding that marine food webs vary over space and time (SOURCE). Additionally, there is strong logic behind incorporating species’ traits with regime-shift theory (Weisberg et al. 2023), which will require refined mechanistic modeling approaches Individual-based models have primarily been used for single-species investigations, but there is interest in developing more holistic, ecosystem-scale models the incorporate species-specific traits and animal behaviors. Time-dynamic food-web models that include individual animal decisions require a mechanistic understanding of how individual animal decisions may influence a predator’s foraging efficiency.</w:t>
+        <w:t>The application of an individual-based model as an ecosystem-scale food-web</w:t>
+      </w:r>
+      <w:r>
+        <w:t xml:space="preserve"> model require</w:t>
+      </w:r>
+      <w:r>
+        <w:t>s</w:t>
+      </w:r>
+      <w:r>
+        <w:t xml:space="preserve"> a mechanistic </w:t>
+      </w:r>
+      <w:r>
+        <w:lastRenderedPageBreak/>
+        <w:t>understanding of how individual animal decisions may influence a predator’s foraging efficiency</w:t>
+      </w:r>
+      <w:r>
+        <w:t xml:space="preserve"> and subsequent consumption rates</w:t>
+      </w:r>
+      <w:r>
+        <w:t>.</w:t>
       </w:r>
     </w:p>
     <w:p>
       <w:pPr>
-        <w:spacing w:line="240" w:lineRule="auto"/>
+        <w:spacing w:line="480" w:lineRule="auto"/>
         <w:ind w:firstLine="360"/>
       </w:pPr>
       <w:r>
-        <w:t xml:space="preserve">Marine populations are often organized as heterogenous patches (SOURCES). Conventional food-web models consider spatiotemporal scales coarser to the scale of the </w:t>
+        <w:t>Marine populations are often organized as heterogenous patches</w:t>
+      </w:r>
+      <w:r>
+        <w:t xml:space="preserve">, </w:t>
+      </w:r>
+      <w:r>
+        <w:t xml:space="preserve">were </w:t>
+      </w:r>
+      <w:r>
+        <w:t xml:space="preserve">individuals </w:t>
+      </w:r>
+      <w:r>
+        <w:t>are</w:t>
+      </w:r>
+      <w:r>
+        <w:t xml:space="preserve"> </w:t>
+      </w:r>
+      <w:r>
+        <w:t>tightly</w:t>
+      </w:r>
+      <w:r>
+        <w:t xml:space="preserve"> aggregated in location</w:t>
+      </w:r>
+      <w:r>
+        <w:t>s</w:t>
+      </w:r>
+      <w:r>
+        <w:t xml:space="preserve"> at higher densit</w:t>
+      </w:r>
+      <w:r>
+        <w:t>ies</w:t>
+      </w:r>
+      <w:r>
+        <w:t xml:space="preserve"> than </w:t>
+      </w:r>
+      <w:r>
+        <w:t>the</w:t>
+      </w:r>
+      <w:r>
+        <w:t xml:space="preserve"> background density</w:t>
+      </w:r>
+      <w:r>
+        <w:t xml:space="preserve"> </w:t>
+      </w:r>
+      <w:r>
+        <w:fldChar w:fldCharType="begin"/>
+      </w:r>
+      <w:r>
+        <w:instrText xml:space="preserve"> ADDIN ZOTERO_ITEM CSL_CITATION {"citationID":"hqdwiT5Z","properties":{"formattedCitation":"(Levin 1994)","plainCitation":"(Levin 1994)","noteIndex":0},"citationItems":[{"id":8685,"uris":["http://zotero.org/users/9953085/items/XADKZPV3"],"itemData":{"id":8685,"type":"article-journal","container-title":"Philosophical Transactions: Biological Sciences","issue":"1303","page":"99–103","title":"Patchiness in marine and terrestrial systems:  from individuals to population","volume":"343","author":[{"family":"Levin","given":"SA"}],"issued":{"date-parts":[["1994"]]}}}],"schema":"https://github.com/citation-style-language/schema/raw/master/csl-citation.json"} </w:instrText>
+      </w:r>
+      <w:r>
+        <w:fldChar w:fldCharType="separate"/>
+      </w:r>
+      <w:r>
+        <w:rPr>
+          <w:rFonts w:cs="Times New Roman"/>
+        </w:rPr>
+        <w:t>(Levin 1994)</w:t>
+      </w:r>
+      <w:r>
+        <w:fldChar w:fldCharType="end"/>
+      </w:r>
+      <w:r>
+        <w:t xml:space="preserve">. </w:t>
+      </w:r>
+      <w:r>
+        <w:t xml:space="preserve">This patchiness influences future animal movements as predators </w:t>
+      </w:r>
+      <w:r>
+        <w:t xml:space="preserve">perceive prey patches and orient themselves within areas of high prey density, ostensibly to increase foraging success </w:t>
+      </w:r>
+      <w:r>
+        <w:fldChar w:fldCharType="begin"/>
+      </w:r>
+      <w:r>
+        <w:instrText xml:space="preserve"> ADDIN ZOTERO_ITEM CSL_CITATION {"citationID":"T5bS0wWl","properties":{"formattedCitation":"(Kacelnik et al. 1992)","plainCitation":"(Kacelnik et al. 1992)","noteIndex":0},"citationItems":[{"id":8666,"uris":["http://zotero.org/users/9953085/items/KXSSSCIQ"],"itemData":{"id":8666,"type":"article-journal","container-title":"Trends in Ecology &amp; Evolution","ISSN":"0169-5347","issue":"2","journalAbbreviation":"Trends in Ecology &amp; Evolution","note":"publisher: Elsevier Current Trends","page":"50-55","title":"The ideal free distribution and predator-prey populations","volume":"7","author":[{"family":"Kacelnik","given":"Alejandro"},{"family":"Krebs","given":"John R"},{"family":"Bernstein","given":"Carlos"}],"issued":{"date-parts":[["1992"]]}}}],"schema":"https://github.com/citation-style-language/schema/raw/master/csl-citation.json"} </w:instrText>
+      </w:r>
+      <w:r>
+        <w:fldChar w:fldCharType="separate"/>
+      </w:r>
+      <w:r>
+        <w:rPr>
+          <w:rFonts w:cs="Times New Roman"/>
+        </w:rPr>
+        <w:t>(</w:t>
       </w:r>
       <w:proofErr w:type="spellStart"/>
       <w:r>
-        <w:t>occuring</w:t>
+        <w:rPr>
+          <w:rFonts w:cs="Times New Roman"/>
+        </w:rPr>
+        <w:t>Kacelnik</w:t>
       </w:r>
       <w:proofErr w:type="spellEnd"/>
       <w:r>
-        <w:t xml:space="preserve"> biological processes (SOURCES). This scale mismatch results in a poor ability to simulate patchiness in aquatic </w:t>
-      </w:r>
-      <w:r>
-        <w:t>environments and</w:t>
-      </w:r>
-      <w:r>
-        <w:t xml:space="preserve"> may create erroneous prey density calculations when considering the ecosystem from the perception of </w:t>
-      </w:r>
-      <w:proofErr w:type="gramStart"/>
-      <w:r>
-        <w:t>each individual</w:t>
-      </w:r>
-      <w:proofErr w:type="gramEnd"/>
-      <w:r>
-        <w:t xml:space="preserve">. Prey density calculations involve aggregating the abundance (or biomass) of potential preys and dividing by the total area of the assumed target area, generally a grid cell (SOURCES). However, if the predator cannot </w:t>
-      </w:r>
-      <w:r>
-        <w:t>perceive</w:t>
-      </w:r>
-      <w:r>
-        <w:t xml:space="preserve"> the entire environment through sensory limitations (e.g., visual ability is less than the model grid), the calculation will be considering localities the predator cannot forage. A more accurate estimate may be to calculate the number of preys in the perceivable area of each predator and calculate individual predator </w:t>
+        <w:rPr>
+          <w:rFonts w:cs="Times New Roman"/>
+        </w:rPr>
+        <w:t xml:space="preserve"> et al. 1992)</w:t>
+      </w:r>
+      <w:r>
+        <w:fldChar w:fldCharType="end"/>
+      </w:r>
+      <w:r>
+        <w:t xml:space="preserve">. </w:t>
+      </w:r>
+      <w:r>
+        <w:t>E</w:t>
+      </w:r>
+      <w:r>
+        <w:t>ach predator individual could experience different prey densities, and subsequent encounter rates</w:t>
+      </w:r>
+      <w:r>
+        <w:t xml:space="preserve">. </w:t>
+      </w:r>
+      <w:r>
+        <w:t>However, food-web models are often applied at singular spatial scales</w:t>
+      </w:r>
+      <w:r>
+        <w:t xml:space="preserve"> (i.e., the same spatial scale for each species/functional group)</w:t>
+      </w:r>
+      <w:r>
+        <w:t xml:space="preserve"> and</w:t>
+      </w:r>
+      <w:r>
+        <w:t xml:space="preserve"> that spatial scale</w:t>
+      </w:r>
+      <w:r>
+        <w:t xml:space="preserve"> </w:t>
+      </w:r>
+      <w:r>
+        <w:t>is likely different</w:t>
+      </w:r>
+      <w:r>
+        <w:t xml:space="preserve"> than an individual predator could perceive</w:t>
+      </w:r>
+      <w:r>
+        <w:t xml:space="preserve"> within a defined temporal scale. This mismatch</w:t>
+      </w:r>
+      <w:r>
+        <w:t xml:space="preserve"> limit</w:t>
+      </w:r>
+      <w:r>
+        <w:t>s</w:t>
+      </w:r>
+      <w:r>
+        <w:t xml:space="preserve"> </w:t>
+      </w:r>
+      <w:r>
+        <w:t>the model’s</w:t>
+      </w:r>
+      <w:r>
+        <w:t xml:space="preserve"> ability to simulate the patchiness that </w:t>
+      </w:r>
+      <w:r>
+        <w:t>emerge</w:t>
+      </w:r>
+      <w:r>
+        <w:t>s</w:t>
+      </w:r>
+      <w:r>
+        <w:t xml:space="preserve"> from fluid dynamics and animal movements</w:t>
+      </w:r>
+      <w:r>
+        <w:t>.</w:t>
+      </w:r>
+      <w:r>
+        <w:t xml:space="preserve"> </w:t>
+      </w:r>
+      <w:r>
+        <w:t xml:space="preserve">A more accurate estimate may be to calculate the number of preys in the perceivable area of each predator and calculate individual predator </w:t>
       </w:r>
       <w:r>
         <w:t>foraging</w:t>
       </w:r>
       <w:r>
-        <w:t xml:space="preserve"> efficiencies, which could then be aggregated to the species-level with quantified variance (Figure </w:t>
+        <w:t xml:space="preserve"> efficiencies (Figure </w:t>
       </w:r>
       <w:r>
         <w:t>1</w:t>
       </w:r>
       <w:r>
         <w:t>).</w:t>
+      </w:r>
+      <w:r>
+        <w:t xml:space="preserve"> These individual calculations, and the processes that determine differences among predator individuals, can only be simulated using an individual-based model</w:t>
+      </w:r>
+      <w:r>
+        <w:t>.</w:t>
       </w:r>
     </w:p>
     <w:p>
@@ -727,7 +1246,7 @@
                     <pic:cNvPicPr/>
                   </pic:nvPicPr>
                   <pic:blipFill>
-                    <a:blip r:embed="rId12" cstate="print">
+                    <a:blip r:embed="rId8" cstate="print">
                       <a:extLst>
                         <a:ext uri="{28A0092B-C50C-407E-A947-70E740481C1C}">
                           <a14:useLocalDpi xmlns:a14="http://schemas.microsoft.com/office/drawing/2010/main" val="0"/>
@@ -816,11 +1335,9 @@
       </w:r>
     </w:p>
     <w:p/>
-    <w:p/>
-    <w:p/>
     <w:p>
       <w:pPr>
-        <w:spacing w:line="240" w:lineRule="auto"/>
+        <w:spacing w:line="480" w:lineRule="auto"/>
         <w:ind w:firstLine="360"/>
       </w:pPr>
       <w:r>
@@ -845,22 +1362,48 @@
         <w:t xml:space="preserve"> in the simulation and a progression of examined prey abundances. The effect of prey swimming velocities and visual ranges were tested and described in relation to the predator swimming velocity and visual range</w:t>
       </w:r>
       <w:r>
-        <w:t xml:space="preserve"> and this effect was integrated into a novel ecological functional response curve equation</w:t>
-      </w:r>
-      <w:r>
-        <w:t xml:space="preserve">. </w:t>
-      </w:r>
-      <w:r>
-        <w:t>Predator-specific prey densities were</w:t>
-      </w:r>
-      <w:r>
-        <w:t xml:space="preserve"> calculated as both a grid-based density and individual-based density and consumption rate estimates were derived.</w:t>
+        <w:t xml:space="preserve"> and </w:t>
+      </w:r>
+      <w:r>
+        <w:t>these</w:t>
+      </w:r>
+      <w:r>
+        <w:t xml:space="preserve"> effect</w:t>
+      </w:r>
+      <w:r>
+        <w:t>s</w:t>
+      </w:r>
+      <w:r>
+        <w:t xml:space="preserve"> </w:t>
+      </w:r>
+      <w:r>
+        <w:t>were quantified as an adjustment to the effective attack rate of the predator.</w:t>
+      </w:r>
+      <w:r>
+        <w:t xml:space="preserve"> Predator-specific prey densities were</w:t>
+      </w:r>
+      <w:r>
+        <w:t xml:space="preserve"> calculated as both a grid-based density</w:t>
+      </w:r>
+      <w:r>
+        <w:t xml:space="preserve"> (global)</w:t>
+      </w:r>
+      <w:r>
+        <w:t xml:space="preserve"> and individual-based density</w:t>
+      </w:r>
+      <w:r>
+        <w:t xml:space="preserve"> (local)</w:t>
+      </w:r>
+      <w:r>
+        <w:t xml:space="preserve"> and consumption rate estimates were derived</w:t>
+      </w:r>
+      <w:r>
+        <w:t xml:space="preserve"> from both.</w:t>
       </w:r>
     </w:p>
     <w:p>
       <w:pPr>
         <w:pStyle w:val="Heading1"/>
-        <w:spacing w:line="480" w:lineRule="auto"/>
       </w:pPr>
       <w:r>
         <w:lastRenderedPageBreak/>
@@ -884,7 +1427,10 @@
         </w:rPr>
       </w:pPr>
       <w:r>
-        <w:t xml:space="preserve">The encounter rates of predator and prey species were examined using a modified version of </w:t>
+        <w:t>Predator-prey</w:t>
+      </w:r>
+      <w:r>
+        <w:t xml:space="preserve"> encounter rates were examined using a modified version of </w:t>
       </w:r>
       <w:proofErr w:type="spellStart"/>
       <w:r>
@@ -896,7 +1442,7 @@
       </w:r>
       <w:proofErr w:type="spellEnd"/>
       <w:r>
-        <w:t xml:space="preserve"> (Wu et al. 2022) that allowed for direct and active animal movement, and limitations to an animal’s perception of its environment (i.e., visual range, hereafter). The theoretical model domain was a 10</w:t>
+        <w:t xml:space="preserve"> (Wu et al. 2022) that allowed for active animal movement and limitations to an animal’s perception of its environment (i.e., visual range, hereafter). The theoretical model domain was a 10</w:t>
       </w:r>
       <w:r>
         <w:t>0</w:t>
@@ -928,14 +1474,19 @@
       <w:r>
         <w:t xml:space="preserve"> cubic meters in volume) with no structural habitat, best simulating a pelagic environment. Only active movement (i.e., swimming) was considered and no spatial restrictions were placed on animal movement (i.e., the entire habitat was considered equally suitable). Both the predator and prey species were </w:t>
       </w:r>
-      <w:r>
-        <w:t>provided with</w:t>
-      </w:r>
-      <w:r>
-        <w:t xml:space="preserve"> a scalar movement velocity vector</w:t>
-      </w:r>
-      <w:r>
-        <w:t xml:space="preserve"> during each simulation</w:t>
+      <w:proofErr w:type="gramStart"/>
+      <w:r>
+        <w:t>provided</w:t>
+      </w:r>
+      <w:proofErr w:type="gramEnd"/>
+      <w:r>
+        <w:t xml:space="preserve"> </w:t>
+      </w:r>
+      <w:r>
+        <w:t xml:space="preserve">a scalar movement velocity </w:t>
+      </w:r>
+      <w:r>
+        <w:t>during each simulation</w:t>
       </w:r>
       <w:r>
         <w:t xml:space="preserve"> (Table 1).</w:t>
@@ -1498,68 +2049,6 @@
           </w:tcPr>
           <w:p>
             <w:r>
-              <w:t>Clearance Rate</w:t>
-            </w:r>
-          </w:p>
-        </w:tc>
-        <w:tc>
-          <w:tcPr>
-            <w:tcW w:w="3117" w:type="dxa"/>
-          </w:tcPr>
-          <w:p>
-            <w:pPr>
-              <w:jc w:val="center"/>
-            </w:pPr>
-            <w:r>
-              <w:t>0.01</w:t>
-            </w:r>
-          </w:p>
-        </w:tc>
-        <w:tc>
-          <w:tcPr>
-            <w:tcW w:w="3117" w:type="dxa"/>
-          </w:tcPr>
-          <w:p>
-            <w:pPr>
-              <w:jc w:val="center"/>
-            </w:pPr>
-            <w:r>
-              <w:t>m</w:t>
-            </w:r>
-            <w:r>
-              <w:rPr>
-                <w:vertAlign w:val="superscript"/>
-              </w:rPr>
-              <w:t xml:space="preserve">3 </w:t>
-            </w:r>
-            <w:r>
-              <w:t>ind</w:t>
-            </w:r>
-            <w:r>
-              <w:rPr>
-                <w:vertAlign w:val="superscript"/>
-              </w:rPr>
-              <w:t>-1</w:t>
-            </w:r>
-            <w:r>
-              <w:t xml:space="preserve"> s</w:t>
-            </w:r>
-            <w:r>
-              <w:rPr>
-                <w:vertAlign w:val="superscript"/>
-              </w:rPr>
-              <w:t>-1</w:t>
-            </w:r>
-          </w:p>
-        </w:tc>
-      </w:tr>
-      <w:tr>
-        <w:tc>
-          <w:tcPr>
-            <w:tcW w:w="3116" w:type="dxa"/>
-          </w:tcPr>
-          <w:p>
-            <w:r>
               <w:t>Prey Weight</w:t>
             </w:r>
           </w:p>
@@ -1692,7 +2181,13 @@
         <w:ind w:firstLine="360"/>
       </w:pPr>
       <w:r>
-        <w:t>The predator-prey encounter rates were examined as a function of prey abundance (</w:t>
+        <w:t xml:space="preserve">The predator-prey encounter rates were </w:t>
+      </w:r>
+      <w:r>
+        <w:t>estimated</w:t>
+      </w:r>
+      <w:r>
+        <w:t xml:space="preserve"> as a function of prey abundance (</w:t>
       </w:r>
       <w:r>
         <w:t>25</w:t>
@@ -1713,7 +2208,13 @@
         <w:t>-1</w:t>
       </w:r>
       <w:r>
-        <w:t>), and prey visual field (0–62.04 m radius; Table 1). Predator velocity (0.01 m s</w:t>
+        <w:t xml:space="preserve">), and prey visual </w:t>
+      </w:r>
+      <w:r>
+        <w:t>range</w:t>
+      </w:r>
+      <w:r>
+        <w:t xml:space="preserve"> (0–62.04 m radius; Table 1). Predator velocity (0.01 m s</w:t>
       </w:r>
       <w:r>
         <w:rPr>
@@ -1722,43 +2223,68 @@
         <w:t>-1</w:t>
       </w:r>
       <w:r>
-        <w:t>), predator visual field (4</w:t>
+        <w:t xml:space="preserve">), predator visual </w:t>
+      </w:r>
+      <w:r>
+        <w:t>range</w:t>
+      </w:r>
+      <w:r>
+        <w:t xml:space="preserve"> (4</w:t>
       </w:r>
       <w:r>
         <w:t>9.</w:t>
       </w:r>
       <w:r>
-        <w:t xml:space="preserve">2 m </w:t>
-      </w:r>
-      <w:proofErr w:type="gramStart"/>
-      <w:r>
-        <w:t>radius;</w:t>
-      </w:r>
-      <w:proofErr w:type="gramEnd"/>
-      <w:r>
-        <w:t xml:space="preserve"> i.e., half of </w:t>
+        <w:t>2 m radius; half of the model domain</w:t>
+      </w:r>
+      <w:r>
+        <w:t xml:space="preserve"> volume</w:t>
+      </w:r>
+      <w:r>
+        <w:t xml:space="preserve">), predator abundance (n = </w:t>
+      </w:r>
+      <w:r>
+        <w:t>100</w:t>
+      </w:r>
+      <w:r>
+        <w:t xml:space="preserve"> individuals), and predator handling </w:t>
       </w:r>
       <w:r>
         <w:lastRenderedPageBreak/>
-        <w:t>the model domain</w:t>
-      </w:r>
-      <w:r>
-        <w:t xml:space="preserve"> volume</w:t>
-      </w:r>
-      <w:r>
-        <w:t xml:space="preserve">), predator abundance (n = </w:t>
-      </w:r>
-      <w:r>
-        <w:t>100</w:t>
-      </w:r>
-      <w:r>
-        <w:t xml:space="preserve"> individuals), and predator handling time (8 minutes) were the same in each simulation. </w:t>
-      </w:r>
-      <w:r>
-        <w:t xml:space="preserve">In this study, the handling time parameter is considered to also include digestion time. </w:t>
-      </w:r>
-      <w:r>
-        <w:t xml:space="preserve">Boundary effects (i.e., preys trapped in model domain corners by predators) were removed by allowing both predators and preys to “jump” from one end of the grid to another, creating an endless domain. The domain size, movement velocities, and visual fields were chosen to provide a relative representation of two hypothetical species. Since these parameters will vary with species’ morphology and visual capabilities, these parameters do not necessary represent </w:t>
+        <w:t xml:space="preserve">time (8 minutes) were the same in each simulation. </w:t>
+      </w:r>
+      <w:r>
+        <w:t>T</w:t>
+      </w:r>
+      <w:r>
+        <w:t xml:space="preserve">he handling time parameter </w:t>
+      </w:r>
+      <w:r>
+        <w:t>was</w:t>
+      </w:r>
+      <w:r>
+        <w:t xml:space="preserve"> considered to also include digestion time. </w:t>
+      </w:r>
+      <w:r>
+        <w:t xml:space="preserve">Boundary effects (i.e., preys trapped in model domain corners by predators) were removed by allowing both predators and preys to “jump” from one end of the grid to another, creating an endless domain. The domain size, movement velocities, and visual </w:t>
+      </w:r>
+      <w:r>
+        <w:t>ranges</w:t>
+      </w:r>
+      <w:r>
+        <w:t xml:space="preserve"> were chosen to provide a relative representation of two hypothetical species. Since these parameters </w:t>
+      </w:r>
+      <w:r>
+        <w:t>would</w:t>
+      </w:r>
+      <w:r>
+        <w:t xml:space="preserve"> vary with species’ morphology and visual capabilities, these parameters </w:t>
+      </w:r>
+      <w:r>
+        <w:t>did</w:t>
+      </w:r>
+      <w:r>
+        <w:t xml:space="preserve"> not necessary represent </w:t>
       </w:r>
       <w:r>
         <w:t>a particular</w:t>
@@ -1770,13 +2296,49 @@
         <w:t>predator-prey</w:t>
       </w:r>
       <w:r>
-        <w:t xml:space="preserve"> interaction, but instead are designed to explore how encounter rates vary </w:t>
+        <w:t xml:space="preserve"> interaction, but instead </w:t>
+      </w:r>
+      <w:r>
+        <w:t>were</w:t>
+      </w:r>
+      <w:r>
+        <w:t xml:space="preserve"> designed to explore how encounter rates </w:t>
+      </w:r>
+      <w:r>
+        <w:t>change</w:t>
+      </w:r>
+      <w:r>
+        <w:t xml:space="preserve"> </w:t>
       </w:r>
       <w:r>
         <w:t>with respect to relative differences in predator/prey characteristics</w:t>
       </w:r>
       <w:r>
-        <w:t xml:space="preserve">. Prey abundances remained constant throughout each simulation (i.e., no fluctuation prey abundance) and consumed preys were respawned at random coordinates. Random spawning potentially created encounters if a prey was spawned in a suboptimal location near a predator, so ten iterations were conducted for each scenario. All predators and preys moved at each time step. The predators attempted to move towards the closest prey and the prey attempted to move towards the optimal location to avoid all predators within their visual range (i.e., furthest location from all predators). If there were no preys within the predator’s visual range or no predators within the prey’s visual range, the individual moved at a random vector at a distance consistent with their swimming velocity. When predators reached preys, consumption </w:t>
+        <w:t xml:space="preserve">. Prey abundances remained constant throughout each simulation (i.e., no fluctuation prey abundance) and consumed preys respawned at random coordinates. Random spawning potentially created encounters if a prey was spawned in a suboptimal location near a predator, so ten iterations were conducted for each scenario. All predators and preys moved at each time step. The predators </w:t>
+      </w:r>
+      <w:r>
+        <w:t>moved</w:t>
+      </w:r>
+      <w:r>
+        <w:t xml:space="preserve"> towards the closest prey and the prey </w:t>
+      </w:r>
+      <w:r>
+        <w:t>moved</w:t>
+      </w:r>
+      <w:r>
+        <w:t xml:space="preserve"> towards the optimal location to avoid all predators within their visual range (i.e., furthest location from all predators). If there were no preys within the predator’s visual range or no predators within the prey’s visual range, the individual moved </w:t>
+      </w:r>
+      <w:r>
+        <w:t>towards</w:t>
+      </w:r>
+      <w:r>
+        <w:t xml:space="preserve"> a random vector at a distance consistent with their swimming velocity. When predators reached preys</w:t>
+      </w:r>
+      <w:r>
+        <w:t xml:space="preserve"> (1 m threshold distance)</w:t>
+      </w:r>
+      <w:r>
+        <w:t xml:space="preserve">, consumption </w:t>
       </w:r>
       <w:r>
         <w:t>occurred,</w:t>
@@ -1784,11 +2346,9 @@
       <w:r>
         <w:t xml:space="preserve"> and an eight-minute handling </w:t>
       </w:r>
-      <w:proofErr w:type="gramStart"/>
-      <w:r>
-        <w:t>time period</w:t>
-      </w:r>
-      <w:proofErr w:type="gramEnd"/>
+      <w:r>
+        <w:t>time</w:t>
+      </w:r>
       <w:r>
         <w:t xml:space="preserve"> was applied to that predator. The simulation </w:t>
       </w:r>
@@ -1796,15 +2356,13 @@
         <w:t>continued for 300 minutes</w:t>
       </w:r>
       <w:r>
-        <w:t xml:space="preserve"> </w:t>
-      </w:r>
-      <w:proofErr w:type="gramStart"/>
-      <w:r>
-        <w:t>at</w:t>
-      </w:r>
-      <w:proofErr w:type="gramEnd"/>
-      <w:r>
-        <w:t xml:space="preserve"> a one-minute scale. The encounter rate (N encounters timestep</w:t>
+        <w:t xml:space="preserve"> at a one-minute </w:t>
+      </w:r>
+      <w:r>
+        <w:t>temporal resolution</w:t>
+      </w:r>
+      <w:r>
+        <w:t>. The encounter rate (N encounters timestep</w:t>
       </w:r>
       <w:r>
         <w:rPr>
@@ -1822,7 +2380,6 @@
         <w:ind w:firstLine="360"/>
       </w:pPr>
       <w:r>
-        <w:lastRenderedPageBreak/>
         <w:t>The modeled prey abundances (</w:t>
       </w:r>
       <w:r>
@@ -1863,7 +2420,11 @@
         <w:t>a</w:t>
       </w:r>
       <w:r>
-        <w:t xml:space="preserve">) for each prey swimming velocity and visual range pair (Equation 1). The optimization was completed using the R programming language and the </w:t>
+        <w:t xml:space="preserve">) for each prey swimming velocity </w:t>
+      </w:r>
+      <w:r>
+        <w:lastRenderedPageBreak/>
+        <w:t xml:space="preserve">and visual range pair (Equation 1). The optimization was completed using the R programming language and the </w:t>
       </w:r>
       <w:proofErr w:type="spellStart"/>
       <w:r>
@@ -1916,21 +2477,43 @@
         <w:t xml:space="preserve">a </w:t>
       </w:r>
       <w:r>
-        <w:t xml:space="preserve">value of 0.01 and potential range of 0–5000. All iterations were able to converge, but simulations with a RMSE greater than </w:t>
-      </w:r>
-      <w:commentRangeStart w:id="1"/>
-      <w:r>
-        <w:t xml:space="preserve">XX </w:t>
-      </w:r>
-      <w:commentRangeEnd w:id="1"/>
-      <w:r>
-        <w:rPr>
-          <w:rStyle w:val="CommentReference"/>
-        </w:rPr>
-        <w:commentReference w:id="1"/>
-      </w:r>
-      <w:r>
-        <w:t xml:space="preserve">were removed, as they did not follow the appropriate Type II functional response curve. </w:t>
+        <w:t>value of 0.01 and potential range of 0–5</w:t>
+      </w:r>
+      <w:r>
+        <w:t>,</w:t>
+      </w:r>
+      <w:r>
+        <w:t xml:space="preserve">000. All iterations </w:t>
+      </w:r>
+      <w:r>
+        <w:t>converged</w:t>
+      </w:r>
+      <w:r>
+        <w:t xml:space="preserve">, but simulations with a RMSE greater than </w:t>
+      </w:r>
+      <w:r>
+        <w:t>5</w:t>
+      </w:r>
+      <w:r>
+        <w:t xml:space="preserve"> encounters timestep</w:t>
+      </w:r>
+      <w:r>
+        <w:rPr>
+          <w:vertAlign w:val="superscript"/>
+        </w:rPr>
+        <w:t>-1</w:t>
+      </w:r>
+      <w:r>
+        <w:t xml:space="preserve"> predator</w:t>
+      </w:r>
+      <w:r>
+        <w:rPr>
+          <w:vertAlign w:val="superscript"/>
+        </w:rPr>
+        <w:t>-1</w:t>
+      </w:r>
+      <w:r>
+        <w:t xml:space="preserve"> were removed, as they did not follow the appropriate Type II functional response curve. </w:t>
       </w:r>
       <w:r>
         <w:t>All</w:t>
@@ -1948,7 +2531,13 @@
         <w:t>, regardless of the modeled prey abundance.</w:t>
       </w:r>
       <w:r>
-        <w:t xml:space="preserve"> The estimated effective attack rates were compared among prey swimming velocities and visual ranges.</w:t>
+        <w:t xml:space="preserve"> The </w:t>
+      </w:r>
+      <w:r>
+        <w:t>optimal</w:t>
+      </w:r>
+      <w:r>
+        <w:t xml:space="preserve"> effective attack rates were compared among prey swimming velocities and visual ranges.</w:t>
       </w:r>
     </w:p>
     <w:p>
@@ -2195,7 +2784,7 @@
         <w:t>Within simulations, the</w:t>
       </w:r>
       <w:r>
-        <w:t xml:space="preserve"> global prey density was the same for each predator because prey abundance and the size of the model domain were constant throughout the simulation. However, </w:t>
+        <w:t xml:space="preserve"> global prey density was the same for each predator because prey abundance and the size of the model domain were constant. However, </w:t>
       </w:r>
       <w:r>
         <w:t>each predator could experience a different</w:t>
@@ -2224,19 +2813,27 @@
         <w:t>he number of preys within each predator's perceivable area was recorded</w:t>
       </w:r>
       <w:r>
-        <w:t xml:space="preserve"> during the last timestep of each simulation</w:t>
+        <w:t xml:space="preserve"> during the last timestep</w:t>
       </w:r>
       <w:r>
         <w:t>. The last timestep</w:t>
       </w:r>
       <w:r>
-        <w:t xml:space="preserve"> reflected the combined effects of each preceding timestep's animal movements and </w:t>
-      </w:r>
-      <w:r>
-        <w:t>ha</w:t>
-      </w:r>
-      <w:r>
-        <w:t>d</w:t>
+        <w:t xml:space="preserve"> reflected the combined effects of </w:t>
+      </w:r>
+      <w:proofErr w:type="gramStart"/>
+      <w:r>
+        <w:t>each</w:t>
+      </w:r>
+      <w:r>
+        <w:t xml:space="preserve"> individual’s</w:t>
+      </w:r>
+      <w:proofErr w:type="gramEnd"/>
+      <w:r>
+        <w:t xml:space="preserve"> preceding animal movements and </w:t>
+      </w:r>
+      <w:r>
+        <w:t>was considered</w:t>
       </w:r>
       <w:r>
         <w:t xml:space="preserve"> the most refined estimate of the preys surrounding each predator</w:t>
@@ -2255,7 +2852,13 @@
         <w:t>C</w:t>
       </w:r>
       <w:r>
-        <w:t xml:space="preserve">; Joules) according to an assumed Type II ecological functional response curve (Equation </w:t>
+        <w:t>; Joules) according to an assumed Type II ecological functional response curve</w:t>
+      </w:r>
+      <w:r>
+        <w:t xml:space="preserve"> for simulations that had an optimal effective attack rate</w:t>
+      </w:r>
+      <w:r>
+        <w:t xml:space="preserve"> (Equation </w:t>
       </w:r>
       <w:r>
         <w:t>2</w:t>
@@ -2404,13 +3007,19 @@
           <w:rFonts w:eastAsiaTheme="minorEastAsia"/>
         </w:rPr>
         <w:tab/>
+        <w:t>(</w:t>
       </w:r>
       <w:r>
         <w:rPr>
           <w:rFonts w:eastAsiaTheme="minorEastAsia"/>
         </w:rPr>
-        <w:tab/>
-        <w:t>(1)</w:t>
+        <w:t>2</w:t>
+      </w:r>
+      <w:r>
+        <w:rPr>
+          <w:rFonts w:eastAsiaTheme="minorEastAsia"/>
+        </w:rPr>
+        <w:t>)</w:t>
       </w:r>
     </w:p>
     <w:p>
@@ -2418,7 +3027,6 @@
         <w:spacing w:line="480" w:lineRule="auto"/>
       </w:pPr>
       <w:r>
-        <w:lastRenderedPageBreak/>
         <w:t>w</w:t>
       </w:r>
       <w:r>
@@ -2437,7 +3045,13 @@
         <w:t xml:space="preserve">same </w:t>
       </w:r>
       <w:r>
-        <w:t>handing time parameter.</w:t>
+        <w:t>handing time parameter</w:t>
+      </w:r>
+      <w:r>
+        <w:t>s</w:t>
+      </w:r>
+      <w:r>
+        <w:t>.</w:t>
       </w:r>
       <w:r>
         <w:t xml:space="preserve"> </w:t>
@@ -2470,6 +3084,7 @@
         <w:t xml:space="preserve">0.7), </w:t>
       </w:r>
       <w:r>
+        <w:lastRenderedPageBreak/>
         <w:t>prey weight (</w:t>
       </w:r>
       <w:r>
@@ -2508,13 +3123,43 @@
         <w:t xml:space="preserve"> </w:t>
       </w:r>
       <w:r>
-        <w:t xml:space="preserve">J) convert the estimated encounter rate to the possible biomass consumed during that time step. Although the initial model assumed </w:t>
+        <w:t>J) convert</w:t>
+      </w:r>
+      <w:r>
+        <w:t>ed</w:t>
+      </w:r>
+      <w:r>
+        <w:t xml:space="preserve"> the estimated encounter rate to the biomass consumed during that time step. Although the initial model assumed </w:t>
       </w:r>
       <w:r>
         <w:t>predators</w:t>
       </w:r>
       <w:r>
-        <w:t xml:space="preserve"> were always successful, a value of 0.7 was considered more realistic and was applied to both grid-based and individual-based densities.</w:t>
+        <w:t xml:space="preserve"> were always successful, a value of 0.7 was considered more realistic</w:t>
+      </w:r>
+      <w:r>
+        <w:t xml:space="preserve"> </w:t>
+      </w:r>
+      <w:r>
+        <w:fldChar w:fldCharType="begin"/>
+      </w:r>
+      <w:r>
+        <w:instrText xml:space="preserve"> ADDIN ZOTERO_ITEM CSL_CITATION {"citationID":"8dYiea44","properties":{"formattedCitation":"(Langbehn et al. 2019)","plainCitation":"(Langbehn et al. 2019)","noteIndex":0},"citationItems":[{"id":2277,"uris":["http://zotero.org/users/9953085/items/AYEBYMN6"],"itemData":{"id":2277,"type":"article-journal","container-title":"Marine Ecology Progress Series","DOI":"10.3354/meps13024","issue":"July","page":"161–174","title":"Light comfort zone in a mesopelagic fish emerges from adaptive behaviour along a latitudinal gradient","volume":"623","author":[{"family":"Langbehn","given":"Tom J"},{"family":"Aksnes","given":"Dag L"},{"family":"Kaartvedt","given":"Stein"},{"family":"Fiksen","given":"Øyvind"}],"issued":{"date-parts":[["2019"]]}}}],"schema":"https://github.com/citation-style-language/schema/raw/master/csl-citation.json"} </w:instrText>
+      </w:r>
+      <w:r>
+        <w:fldChar w:fldCharType="separate"/>
+      </w:r>
+      <w:r>
+        <w:rPr>
+          <w:rFonts w:cs="Times New Roman"/>
+        </w:rPr>
+        <w:t>(Langbehn et al. 2019)</w:t>
+      </w:r>
+      <w:r>
+        <w:fldChar w:fldCharType="end"/>
+      </w:r>
+      <w:r>
+        <w:t xml:space="preserve"> and was applied to both grid-based and individual-based densities.</w:t>
       </w:r>
       <w:r>
         <w:t xml:space="preserve"> The </w:t>
@@ -2541,7 +3186,6 @@
     <w:p>
       <w:pPr>
         <w:pStyle w:val="Heading1"/>
-        <w:spacing w:line="480" w:lineRule="auto"/>
       </w:pPr>
       <w:r>
         <w:t>Results</w:t>
@@ -2561,10 +3205,30 @@
         <w:ind w:firstLine="360"/>
       </w:pPr>
       <w:r>
-        <w:t>The encounter rates experienced between predator and prey were a function of prey density</w:t>
-      </w:r>
-      <w:r>
-        <w:t xml:space="preserve"> and followed a Type II ecological functional response curve (Figure 2). Encounter rates were smallest at the smallest prey abundance (n = 25 preys), ranging from 5 </w:t>
+        <w:t xml:space="preserve">The </w:t>
+      </w:r>
+      <w:r>
+        <w:t xml:space="preserve">predator-prey </w:t>
+      </w:r>
+      <w:r>
+        <w:t>encounter rates were a function of prey density</w:t>
+      </w:r>
+      <w:r>
+        <w:t xml:space="preserve"> and followed a Type II ecological functional response </w:t>
+      </w:r>
+      <w:proofErr w:type="gramStart"/>
+      <w:r>
+        <w:t>curve</w:t>
+      </w:r>
+      <w:r>
+        <w:t>, when</w:t>
+      </w:r>
+      <w:proofErr w:type="gramEnd"/>
+      <w:r>
+        <w:t xml:space="preserve"> predators were at least twice as fast as prey</w:t>
+      </w:r>
+      <w:r>
+        <w:t xml:space="preserve"> (Figure 2). Encounter rates were smallest at the smallest prey abundance (n = 25 preys), ranging from 5 </w:t>
       </w:r>
       <w:r>
         <w:rPr>
@@ -2633,47 +3297,58 @@
         <w:t xml:space="preserve"> at the slowest simulated prey velocity.</w:t>
       </w:r>
       <w:r>
+        <w:t xml:space="preserve"> Encounter rates were greater when preys were blind (0 m prey visual range)</w:t>
+      </w:r>
+      <w:r>
+        <w:t xml:space="preserve"> than when preys could perceive the environment, comparing</w:t>
+      </w:r>
+      <w:r>
+        <w:t xml:space="preserve"> simulations of the same prey velocity and abundance (Figure 2)</w:t>
+      </w:r>
+      <w:r>
+        <w:t xml:space="preserve">. </w:t>
+      </w:r>
+      <w:r>
+        <w:t>When the prey had a visual range greater than 0 m, preys that had an equivalent swimming velocity to the predator always had visual encounter rates less than 0.11 encounters timestep</w:t>
+      </w:r>
+      <w:r>
+        <w:rPr>
+          <w:vertAlign w:val="superscript"/>
+        </w:rPr>
+        <w:t>-1</w:t>
+      </w:r>
+      <w:r>
+        <w:t xml:space="preserve">, regardless of prey abundance. Beyond the 3 m visual range, the prey’s visual </w:t>
+      </w:r>
+      <w:r>
+        <w:t>range</w:t>
+      </w:r>
+      <w:r>
+        <w:t xml:space="preserve"> had little effect on the predator/prey encounter rate (Figure 2). </w:t>
+      </w:r>
+      <w:r>
+        <w:t xml:space="preserve">Prey density and prey velocity </w:t>
+      </w:r>
+      <w:r>
+        <w:t>had</w:t>
+      </w:r>
+      <w:r>
+        <w:t xml:space="preserve"> the greatest effect on the encounter rates between predator and prey in a fixed-space ecosystem, while a prey's</w:t>
+      </w:r>
+      <w:r>
         <w:t xml:space="preserve"> </w:t>
       </w:r>
       <w:r>
-        <w:t xml:space="preserve">Encounter rates were greater when preys were blind (0 m prey visual range) compared to simulations of the same prey velocity and abundance (Figure 2), </w:t>
-      </w:r>
-      <w:r>
-        <w:t>indicating that</w:t>
-      </w:r>
-      <w:r>
-        <w:t xml:space="preserve"> the ability for the prey to make optimal movement choices</w:t>
-      </w:r>
-      <w:r>
-        <w:t xml:space="preserve"> influences ecological functional response curves.</w:t>
-      </w:r>
-      <w:r>
-        <w:t xml:space="preserve"> When the prey had a visual range greater than 0 m, preys that had an equivalent swimming velocity to the predator always had visual encounter rates less than 0.11 encounters timestep</w:t>
-      </w:r>
-      <w:r>
-        <w:rPr>
-          <w:vertAlign w:val="superscript"/>
-        </w:rPr>
-        <w:t>-1</w:t>
-      </w:r>
-      <w:r>
-        <w:t xml:space="preserve">, regardless of prey abundance. Beyond the 3 m visual range, the prey’s visual acuity had little effect on the predator/prey encounter rate (Figure 2). </w:t>
-      </w:r>
-      <w:r>
-        <w:t xml:space="preserve">Prey density and prey velocity have the greatest effect on the encounter rates between predator and prey in a </w:t>
-      </w:r>
-      <w:r>
-        <w:lastRenderedPageBreak/>
-        <w:t>fixed-space ecosystem, while a prey's</w:t>
-      </w:r>
-      <w:r>
-        <w:t xml:space="preserve"> </w:t>
-      </w:r>
-      <w:r>
-        <w:t xml:space="preserve">ability to perceive the environment has limited influence on encounter </w:t>
-      </w:r>
-      <w:r>
-        <w:t>rates.</w:t>
+        <w:t xml:space="preserve">ability to perceive the environment </w:t>
+      </w:r>
+      <w:r>
+        <w:t>had</w:t>
+      </w:r>
+      <w:r>
+        <w:t xml:space="preserve"> limited influence</w:t>
+      </w:r>
+      <w:r>
+        <w:t>.</w:t>
       </w:r>
     </w:p>
     <w:p>
@@ -2683,6 +3358,7 @@
           <w:sz w:val="16"/>
           <w:szCs w:val="16"/>
         </w:rPr>
+        <w:lastRenderedPageBreak/>
         <w:drawing>
           <wp:inline distT="0" distB="0" distL="0" distR="0" wp14:anchorId="49557EA3" wp14:editId="2269C914">
             <wp:extent cx="5943600" cy="3467100"/>
@@ -2699,7 +3375,7 @@
                     <pic:cNvPicPr/>
                   </pic:nvPicPr>
                   <pic:blipFill>
-                    <a:blip r:embed="rId13" cstate="print">
+                    <a:blip r:embed="rId9" cstate="print">
                       <a:extLst>
                         <a:ext uri="{28A0092B-C50C-407E-A947-70E740481C1C}">
                           <a14:useLocalDpi xmlns:a14="http://schemas.microsoft.com/office/drawing/2010/main" val="0"/>
@@ -2831,10 +3507,7 @@
         <w:t>. The predator velocity (</w:t>
       </w:r>
       <w:r>
-        <w:t>0.01 m</w:t>
-      </w:r>
-      <w:r>
-        <w:t xml:space="preserve"> s</w:t>
+        <w:t>0.01 m s</w:t>
       </w:r>
       <w:r>
         <w:rPr>
@@ -2899,7 +3572,13 @@
         <w:t xml:space="preserve"> </w:t>
       </w:r>
       <w:r>
-        <w:t>have a logarithmic relationship with the relative swimming velocities of predator and prey. When predators are 100x faster than preys, encounter rates have a maximum of 2.6 (± 0.06) encounters timestep</w:t>
+        <w:t>have a logarithmic relationship with the relative swimming velocities of predator and prey</w:t>
+      </w:r>
+      <w:r>
+        <w:t xml:space="preserve"> (Figure 3)</w:t>
+      </w:r>
+      <w:r>
+        <w:t>. When predators are 100x faster than preys, encounter rates have a maximum of 2.6 (± 0.06) encounters timestep</w:t>
       </w:r>
       <w:r>
         <w:rPr>
@@ -2908,7 +3587,13 @@
         <w:t>-1</w:t>
       </w:r>
       <w:r>
-        <w:t>, whereas when preys are 10x faster than predators encounter rates have a maximum of 0.3 (± 0.04) encounters timestep</w:t>
+        <w:t>, whereas when preys are 10x faster than predators</w:t>
+      </w:r>
+      <w:r>
+        <w:t>,</w:t>
+      </w:r>
+      <w:r>
+        <w:t xml:space="preserve"> encounter rates have a maximum of 0.3 (± 0.04) encounters timestep</w:t>
       </w:r>
       <w:r>
         <w:rPr>
@@ -2917,41 +3602,56 @@
         <w:t xml:space="preserve">-1 </w:t>
       </w:r>
       <w:r>
-        <w:t xml:space="preserve">(Figure 3). The encounter rates </w:t>
-      </w:r>
-      <w:r>
-        <w:t xml:space="preserve">when preys are 10x faster than the predator are </w:t>
+        <w:t xml:space="preserve">(Figure 3). </w:t>
+      </w:r>
+      <w:r>
+        <w:t>W</w:t>
+      </w:r>
+      <w:r>
+        <w:t xml:space="preserve">hen preys </w:t>
       </w:r>
       <w:proofErr w:type="gramStart"/>
       <w:r>
-        <w:t>similar to</w:t>
+        <w:t>are capable of seeing</w:t>
       </w:r>
       <w:proofErr w:type="gramEnd"/>
       <w:r>
-        <w:t xml:space="preserve"> simulations where the preys have the same swimming velocity </w:t>
-      </w:r>
+        <w:t xml:space="preserve"> predators</w:t>
+      </w:r>
+      <w:r>
+        <w:t xml:space="preserve"> and</w:t>
+      </w:r>
+      <w:r>
+        <w:t xml:space="preserve"> are 10x faster than the predator</w:t>
+      </w:r>
+      <w:r>
+        <w:t>, the encounter rates</w:t>
+      </w:r>
+      <w:r>
+        <w:t xml:space="preserve"> </w:t>
+      </w:r>
+      <w:r>
+        <w:t>are not different among modeled prey abundances</w:t>
+      </w:r>
+      <w:r>
+        <w:t xml:space="preserve">. An inflection point </w:t>
+      </w:r>
+      <w:proofErr w:type="spellStart"/>
       <w:proofErr w:type="gramStart"/>
       <w:r>
-        <w:t>to</w:t>
-      </w:r>
+        <w:t>occur</w:t>
+      </w:r>
+      <w:r>
+        <w:t>ed</w:t>
+      </w:r>
+      <w:proofErr w:type="spellEnd"/>
       <w:proofErr w:type="gramEnd"/>
       <w:r>
-        <w:t xml:space="preserve"> the predator, when preys are capable of seeing predators. An inflection point occurs in this relationship between equivalent predator/prey </w:t>
+        <w:t xml:space="preserve"> in this relationship between equivalent predator/prey swimming velocities and predator velocities greater than 10x the prey (Figure 3). At low predator/prey swim speed ratios, prey abundance does not influence the number of encounter rates. However, at high predator/prey swimming </w:t>
       </w:r>
       <w:r>
         <w:lastRenderedPageBreak/>
-        <w:t xml:space="preserve">swimming velocities and predator velocities greater than 10x the prey (Figure 3). At low predator/prey swim speed ratios, prey abundance does not influence the number of encounter rates. However, at high predator/prey swimming speed ratios, the highest prey abundances also influence prey encounter rates. </w:t>
-      </w:r>
-      <w:commentRangeStart w:id="2"/>
-      <w:r>
-        <w:t>Encounter rates are influenced by the prey’s ability to avoid predation, and this effect is greatest in between equivalent predator/prey swimming velocities and when predators are one order of magnitude faster than preys.</w:t>
-      </w:r>
-      <w:commentRangeEnd w:id="2"/>
-      <w:r>
-        <w:rPr>
-          <w:rStyle w:val="CommentReference"/>
-        </w:rPr>
-        <w:commentReference w:id="2"/>
+        <w:t>speed ratios, the highest prey abundances also influence encounter rates. Encounter rates are influenced by the prey’s ability to avoid predation, and this effect is greatest in between equivalent predator/prey swimming velocities and when predators are one order of magnitude faster than preys.</w:t>
       </w:r>
     </w:p>
     <w:p>
@@ -2980,7 +3680,7 @@
                     <pic:cNvPicPr/>
                   </pic:nvPicPr>
                   <pic:blipFill>
-                    <a:blip r:embed="rId14" cstate="print">
+                    <a:blip r:embed="rId10" cstate="print">
                       <a:extLst>
                         <a:ext uri="{28A0092B-C50C-407E-A947-70E740481C1C}">
                           <a14:useLocalDpi xmlns:a14="http://schemas.microsoft.com/office/drawing/2010/main" val="0"/>
@@ -3091,11 +3791,9 @@
     </w:p>
     <w:p>
       <w:pPr>
-        <w:pStyle w:val="Heading2"/>
-      </w:pPr>
-      <w:r>
-        <w:t>New FR Curve Equation</w:t>
-      </w:r>
+        <w:spacing w:line="480" w:lineRule="auto"/>
+        <w:ind w:firstLine="360"/>
+      </w:pPr>
     </w:p>
     <w:p>
       <w:pPr>
@@ -3103,7 +3801,7 @@
         <w:ind w:firstLine="360"/>
       </w:pPr>
       <w:r>
-        <w:t>The relative swimming velocity between predator and prey and visual range had an influence on the attack rate coefficient (</w:t>
+        <w:t>The relative swimming velocity and visual range had an influence on the attack rate coefficient (</w:t>
       </w:r>
       <w:r>
         <w:rPr>
@@ -3113,11 +3811,29 @@
         <w:t>a</w:t>
       </w:r>
       <w:r>
-        <w:t xml:space="preserve">) of the functional response curve (Table 2). Preys that were 10x faster than their predator did not align with a Type II functional response curve because they could effectively avoid most encounters at all prey abundances. Preys that could see greater than </w:t>
+        <w:t>) of the functional response curve (Table 2). Preys that were 10x faster than their predator did not align with a Type II functional response curve because they could effectively avoid most encounters at all prey abundances</w:t>
+      </w:r>
+      <w:r>
+        <w:t>, independent of visual ability</w:t>
+      </w:r>
+      <w:r>
+        <w:t xml:space="preserve">. Preys that could see greater than 3 m or further had similar attack rate coefficients when compared to simulations of </w:t>
       </w:r>
       <w:r>
         <w:lastRenderedPageBreak/>
-        <w:t xml:space="preserve">3 m or further had similar attack rate coefficients when compared to simulations of the same swimming velocity and only followed a Type II response curve if the predator was at least twice as fast as the prey. Preys that could perceive their environment had a smaller attack rate coefficient than blind preys for swimming velocity ratios between 2:1–10:1 (Table 2). There was a 6-fold difference in the attack rate for swimming ratios of 100:1 and 2:1 (Table 2). Blind preys were less successful than visual preys at modulating predator attack rates (Table 2). Differing predator attack rates among </w:t>
+        <w:t>the same swimming velocity. There was a 6-fold difference in the attack rate for swimming ratios of 100:1 and 2:1</w:t>
+      </w:r>
+      <w:r>
+        <w:t xml:space="preserve"> when preys were not blind, but</w:t>
+      </w:r>
+      <w:r>
+        <w:t xml:space="preserve"> </w:t>
+      </w:r>
+      <w:r>
+        <w:t>b</w:t>
+      </w:r>
+      <w:r>
+        <w:t xml:space="preserve">lind preys were less successful at modulating predator attack rates (Table 2). Differing predator attack rates among </w:t>
       </w:r>
       <w:r>
         <w:t xml:space="preserve">varying </w:t>
@@ -3146,7 +3862,13 @@
         </w:r>
       </w:fldSimple>
       <w:r>
-        <w:t>. The attack rate coefficients (</w:t>
+        <w:t>. The</w:t>
+      </w:r>
+      <w:r>
+        <w:t xml:space="preserve"> effective</w:t>
+      </w:r>
+      <w:r>
+        <w:t xml:space="preserve"> attack rate coefficients (</w:t>
       </w:r>
       <w:r>
         <w:rPr>
@@ -3156,31 +3878,71 @@
         <w:t>a</w:t>
       </w:r>
       <w:r>
-        <w:t>) for a Type II functional response curve that correspond to the encounter rates</w:t>
-      </w:r>
-      <w:r>
-        <w:t xml:space="preserve">. All preys that could see (Visual distance greater than 0) had the same attack rate coefficients. Only pairs that had converged </w:t>
+        <w:t xml:space="preserve">) for a Type II functional response curve that correspond to the </w:t>
+      </w:r>
+      <w:r>
+        <w:t xml:space="preserve">emergent </w:t>
+      </w:r>
+      <w:r>
+        <w:t>encounter rates</w:t>
+      </w:r>
+      <w:r>
+        <w:t xml:space="preserve">. All preys that </w:t>
+      </w:r>
+      <w:r>
+        <w:t>were not blind</w:t>
+      </w:r>
+      <w:r>
+        <w:t xml:space="preserve"> (Visual distance greater than 0) had the same attack rate coefficients</w:t>
+      </w:r>
+      <w:r>
+        <w:t xml:space="preserve"> for the corresponding swimming speed</w:t>
+      </w:r>
+      <w:r>
+        <w:t xml:space="preserve">. </w:t>
+      </w:r>
+      <w:r>
+        <w:t>Pairs with a RSME greater than 5 encounters timestep</w:t>
+      </w:r>
+      <w:r>
+        <w:rPr>
+          <w:vertAlign w:val="superscript"/>
+        </w:rPr>
+        <w:t>-1</w:t>
+      </w:r>
+      <w:r>
+        <w:t xml:space="preserve"> predator</w:t>
+      </w:r>
+      <w:r>
+        <w:rPr>
+          <w:vertAlign w:val="superscript"/>
+        </w:rPr>
+        <w:t>-1</w:t>
+      </w:r>
+      <w:r>
+        <w:t xml:space="preserve"> (i.e., not a Type II response curve) were not considered (“</w:t>
       </w:r>
       <w:proofErr w:type="gramStart"/>
       <w:r>
-        <w:rPr>
-          <w:i/>
-          <w:iCs w:val="0"/>
-        </w:rPr>
-        <w:t>a</w:t>
-      </w:r>
-      <w:r>
-        <w:t xml:space="preserve"> values</w:t>
+        <w:t>-“</w:t>
       </w:r>
       <w:proofErr w:type="gramEnd"/>
       <w:r>
-        <w:t xml:space="preserve"> are reported</w:t>
+        <w:t>)</w:t>
       </w:r>
     </w:p>
     <w:tbl>
       <w:tblPr>
         <w:tblStyle w:val="TableGrid"/>
         <w:tblW w:w="0" w:type="auto"/>
+        <w:tblBorders>
+          <w:top w:val="none" w:sz="0" w:space="0" w:color="auto"/>
+          <w:left w:val="none" w:sz="0" w:space="0" w:color="auto"/>
+          <w:bottom w:val="none" w:sz="0" w:space="0" w:color="auto"/>
+          <w:right w:val="none" w:sz="0" w:space="0" w:color="auto"/>
+          <w:insideH w:val="none" w:sz="0" w:space="0" w:color="auto"/>
+          <w:insideV w:val="none" w:sz="0" w:space="0" w:color="auto"/>
+        </w:tblBorders>
         <w:tblLook w:val="04A0" w:firstRow="1" w:lastRow="0" w:firstColumn="1" w:lastColumn="0" w:noHBand="0" w:noVBand="1"/>
       </w:tblPr>
       <w:tblGrid>
@@ -3192,6 +3954,9 @@
         <w:tc>
           <w:tcPr>
             <w:tcW w:w="2403" w:type="dxa"/>
+            <w:tcBorders>
+              <w:bottom w:val="single" w:sz="4" w:space="0" w:color="auto"/>
+            </w:tcBorders>
           </w:tcPr>
           <w:p>
             <w:pPr>
@@ -3212,6 +3977,9 @@
         <w:tc>
           <w:tcPr>
             <w:tcW w:w="876" w:type="dxa"/>
+            <w:tcBorders>
+              <w:bottom w:val="single" w:sz="4" w:space="0" w:color="auto"/>
+            </w:tcBorders>
           </w:tcPr>
           <w:p>
             <w:pPr>
@@ -3232,6 +4000,9 @@
         <w:tc>
           <w:tcPr>
             <w:tcW w:w="1223" w:type="dxa"/>
+            <w:tcBorders>
+              <w:bottom w:val="single" w:sz="4" w:space="0" w:color="auto"/>
+            </w:tcBorders>
           </w:tcPr>
           <w:p>
             <w:pPr>
@@ -3254,44 +4025,9 @@
         <w:tc>
           <w:tcPr>
             <w:tcW w:w="2403" w:type="dxa"/>
-          </w:tcPr>
-          <w:p>
-            <w:r>
-              <w:t>0.1</w:t>
-            </w:r>
-          </w:p>
-        </w:tc>
-        <w:tc>
-          <w:tcPr>
-            <w:tcW w:w="876" w:type="dxa"/>
-          </w:tcPr>
-          <w:p>
-            <w:pPr>
-              <w:jc w:val="center"/>
-            </w:pPr>
-            <w:r>
-              <w:t>-</w:t>
-            </w:r>
-          </w:p>
-        </w:tc>
-        <w:tc>
-          <w:tcPr>
-            <w:tcW w:w="1223" w:type="dxa"/>
-          </w:tcPr>
-          <w:p>
-            <w:pPr>
-              <w:jc w:val="center"/>
-            </w:pPr>
-            <w:r>
-              <w:t>-</w:t>
-            </w:r>
-          </w:p>
-        </w:tc>
-      </w:tr>
-      <w:tr>
-        <w:tc>
-          <w:tcPr>
-            <w:tcW w:w="2403" w:type="dxa"/>
+            <w:tcBorders>
+              <w:top w:val="single" w:sz="4" w:space="0" w:color="auto"/>
+            </w:tcBorders>
           </w:tcPr>
           <w:p>
             <w:r>
@@ -3302,6 +4038,9 @@
         <w:tc>
           <w:tcPr>
             <w:tcW w:w="876" w:type="dxa"/>
+            <w:tcBorders>
+              <w:top w:val="single" w:sz="4" w:space="0" w:color="auto"/>
+            </w:tcBorders>
           </w:tcPr>
           <w:p>
             <w:pPr>
@@ -3315,6 +4054,9 @@
         <w:tc>
           <w:tcPr>
             <w:tcW w:w="1223" w:type="dxa"/>
+            <w:tcBorders>
+              <w:top w:val="single" w:sz="4" w:space="0" w:color="auto"/>
+            </w:tcBorders>
           </w:tcPr>
           <w:p>
             <w:pPr>
@@ -3529,6 +4271,9 @@
         <w:tc>
           <w:tcPr>
             <w:tcW w:w="2403" w:type="dxa"/>
+            <w:tcBorders>
+              <w:bottom w:val="double" w:sz="4" w:space="0" w:color="auto"/>
+            </w:tcBorders>
           </w:tcPr>
           <w:p>
             <w:r>
@@ -3542,6 +4287,9 @@
         <w:tc>
           <w:tcPr>
             <w:tcW w:w="876" w:type="dxa"/>
+            <w:tcBorders>
+              <w:bottom w:val="double" w:sz="4" w:space="0" w:color="auto"/>
+            </w:tcBorders>
           </w:tcPr>
           <w:p>
             <w:pPr>
@@ -3555,6 +4303,9 @@
         <w:tc>
           <w:tcPr>
             <w:tcW w:w="1223" w:type="dxa"/>
+            <w:tcBorders>
+              <w:bottom w:val="double" w:sz="4" w:space="0" w:color="auto"/>
+            </w:tcBorders>
           </w:tcPr>
           <w:p>
             <w:pPr>
@@ -3587,7 +4338,25 @@
         <w:t>perceivable</w:t>
       </w:r>
       <w:r>
-        <w:t xml:space="preserve"> preys per predator was greatest at high prey densities than at low prey densities for all prey swimming velocity and prey visual </w:t>
+        <w:t xml:space="preserve"> preys per predator</w:t>
+      </w:r>
+      <w:r>
+        <w:t xml:space="preserve"> (local prey density)</w:t>
+      </w:r>
+      <w:r>
+        <w:t xml:space="preserve"> was greatest at high prey </w:t>
+      </w:r>
+      <w:r>
+        <w:t>abundances</w:t>
+      </w:r>
+      <w:r>
+        <w:t xml:space="preserve"> than at low prey </w:t>
+      </w:r>
+      <w:r>
+        <w:t>abundances</w:t>
+      </w:r>
+      <w:r>
+        <w:t xml:space="preserve"> for all prey swimming velocity and prey visual </w:t>
       </w:r>
       <w:r>
         <w:t>range</w:t>
@@ -3605,68 +4374,110 @@
         <w:t>).</w:t>
       </w:r>
       <w:r>
-        <w:t xml:space="preserve"> In a homogenous environment where the predator can </w:t>
+        <w:t xml:space="preserve"> In a homogenous environment</w:t>
+      </w:r>
+      <w:r>
+        <w:t>,</w:t>
+      </w:r>
+      <w:r>
+        <w:t xml:space="preserve"> it </w:t>
+      </w:r>
+      <w:r>
+        <w:t>would</w:t>
+      </w:r>
+      <w:r>
+        <w:t xml:space="preserve"> </w:t>
+      </w:r>
+      <w:r>
+        <w:t xml:space="preserve">be </w:t>
+      </w:r>
+      <w:r>
+        <w:t xml:space="preserve">expected that the predator could </w:t>
       </w:r>
       <w:r>
         <w:t>perceive</w:t>
       </w:r>
       <w:r>
-        <w:t xml:space="preserve"> 50% of the volume, it </w:t>
-      </w:r>
-      <w:r>
-        <w:t>would</w:t>
+        <w:t xml:space="preserve"> 50% of all available preys</w:t>
+      </w:r>
+      <w:r>
+        <w:t>, matching the visual field of the predator</w:t>
+      </w:r>
+      <w:r>
+        <w:t xml:space="preserve">. However, the </w:t>
+      </w:r>
+      <w:r>
+        <w:t>local prey densities</w:t>
+      </w:r>
+      <w:r>
+        <w:t xml:space="preserve"> peaked </w:t>
+      </w:r>
+      <w:r>
+        <w:t xml:space="preserve">between </w:t>
+      </w:r>
+      <w:r>
+        <w:t>20% and 4</w:t>
+      </w:r>
+      <w:r>
+        <w:t>5</w:t>
+      </w:r>
+      <w:r>
+        <w:t xml:space="preserve">% per predator among </w:t>
+      </w:r>
+      <w:r>
+        <w:t>all</w:t>
+      </w:r>
+      <w:r>
+        <w:t xml:space="preserve"> the prey abundance scenarios</w:t>
       </w:r>
       <w:r>
         <w:t xml:space="preserve"> </w:t>
       </w:r>
       <w:r>
-        <w:t xml:space="preserve">be </w:t>
-      </w:r>
-      <w:r>
-        <w:t xml:space="preserve">expected that the predator could </w:t>
-      </w:r>
-      <w:r>
-        <w:t>perceive</w:t>
-      </w:r>
-      <w:r>
-        <w:t xml:space="preserve"> 50% of all available preys. However, the proportion of all preys within the </w:t>
-      </w:r>
-      <w:r>
-        <w:t>perceivable</w:t>
-      </w:r>
-      <w:r>
-        <w:t xml:space="preserve"> area peaked between 20% and 40% per predator among </w:t>
-      </w:r>
-      <w:r>
-        <w:t>all</w:t>
-      </w:r>
-      <w:r>
-        <w:t xml:space="preserve"> the prey abundance scenarios, independent of overall prey abundanc</w:t>
-      </w:r>
-      <w:r>
-        <w:t xml:space="preserve">e (Figure 4B). </w:t>
-      </w:r>
-      <w:r>
-        <w:t xml:space="preserve">There is a positive relationship between prey density and the variance in </w:t>
+        <w:t xml:space="preserve">(Figure 4B). </w:t>
+      </w:r>
+      <w:r>
+        <w:t>There is a positive</w:t>
+      </w:r>
+      <w:r>
+        <w:t xml:space="preserve"> linear</w:t>
+      </w:r>
+      <w:r>
+        <w:t xml:space="preserve"> relationship between prey </w:t>
+      </w:r>
+      <w:r>
+        <w:t>abundance</w:t>
+      </w:r>
+      <w:r>
+        <w:t xml:space="preserve"> (p &lt; 0.001 for all pairs)</w:t>
+      </w:r>
+      <w:r>
+        <w:t xml:space="preserve"> and the variance </w:t>
+      </w:r>
+      <w:r>
+        <w:t>local prey density with goodness of fit values that rang</w:t>
+      </w:r>
+      <w:r>
+        <w:t>ing 0.8–1.0</w:t>
+      </w:r>
+      <w:r>
+        <w:t xml:space="preserve"> (Figure </w:t>
+      </w:r>
+      <w:r>
+        <w:t>4C</w:t>
+      </w:r>
+      <w:r>
+        <w:t>; Supplemental Figure 13</w:t>
+      </w:r>
+      <w:r>
+        <w:t xml:space="preserve">). </w:t>
+      </w:r>
+      <w:r>
+        <w:t xml:space="preserve">Since local prey densities were almost always less than 50% of the total available preys, the estimated </w:t>
       </w:r>
       <w:r>
         <w:lastRenderedPageBreak/>
-        <w:t xml:space="preserve">the number of </w:t>
-      </w:r>
-      <w:r>
-        <w:t>perceivable</w:t>
-      </w:r>
-      <w:r>
-        <w:t xml:space="preserve"> preys per predator (Figure </w:t>
-      </w:r>
-      <w:r>
-        <w:t>4C</w:t>
-      </w:r>
-      <w:r>
-        <w:t xml:space="preserve">). </w:t>
-      </w:r>
-      <w:r>
-        <w:t>Since local prey densities were almost always less than 50% of the total available preys, the estimated encounter and consumption rates that emerge from these prey densities, are anticipated to be less than those derived from a global prey density calculation.</w:t>
+        <w:t>encounter and consumption rates that emerge from these prey densities, are anticipated to be less than those derived from a global prey density calculation.</w:t>
       </w:r>
     </w:p>
     <w:p>
@@ -3677,12 +4488,11 @@
         <w:rPr>
           <w:noProof/>
         </w:rPr>
-        <w:lastRenderedPageBreak/>
         <w:drawing>
-          <wp:inline distT="0" distB="0" distL="0" distR="0" wp14:anchorId="74B52AD7" wp14:editId="24988659">
-            <wp:extent cx="5943600" cy="7429500"/>
+          <wp:inline distT="0" distB="0" distL="0" distR="0" wp14:anchorId="4563C072" wp14:editId="249FA963">
+            <wp:extent cx="5943600" cy="5943600"/>
             <wp:effectExtent l="0" t="0" r="0" b="0"/>
-            <wp:docPr id="1716440524" name="Picture 18" descr="A screenshot of a graph&#10;&#10;Description automatically generated"/>
+            <wp:docPr id="243787296" name="Picture 5" descr="A close-up of a graph&#10;&#10;Description automatically generated"/>
             <wp:cNvGraphicFramePr>
               <a:graphicFrameLocks xmlns:a="http://schemas.openxmlformats.org/drawingml/2006/main" noChangeAspect="1"/>
             </wp:cNvGraphicFramePr>
@@ -3690,11 +4500,11 @@
               <a:graphicData uri="http://schemas.openxmlformats.org/drawingml/2006/picture">
                 <pic:pic xmlns:pic="http://schemas.openxmlformats.org/drawingml/2006/picture">
                   <pic:nvPicPr>
-                    <pic:cNvPr id="1716440524" name="Picture 18" descr="A screenshot of a graph&#10;&#10;Description automatically generated"/>
+                    <pic:cNvPr id="243787296" name="Picture 5" descr="A close-up of a graph&#10;&#10;Description automatically generated"/>
                     <pic:cNvPicPr/>
                   </pic:nvPicPr>
                   <pic:blipFill>
-                    <a:blip r:embed="rId15" cstate="print">
+                    <a:blip r:embed="rId11" cstate="print">
                       <a:extLst>
                         <a:ext uri="{28A0092B-C50C-407E-A947-70E740481C1C}">
                           <a14:useLocalDpi xmlns:a14="http://schemas.microsoft.com/office/drawing/2010/main" val="0"/>
@@ -3708,7 +4518,7 @@
                   <pic:spPr>
                     <a:xfrm>
                       <a:off x="0" y="0"/>
-                      <a:ext cx="5943600" cy="7429500"/>
+                      <a:ext cx="5943600" cy="5943600"/>
                     </a:xfrm>
                     <a:prstGeom prst="rect">
                       <a:avLst/>
@@ -3758,7 +4568,10 @@
         <w:t xml:space="preserve"> area</w:t>
       </w:r>
       <w:r>
-        <w:t xml:space="preserve"> B) and t</w:t>
+        <w:t xml:space="preserve"> and</w:t>
+      </w:r>
+      <w:r>
+        <w:t xml:space="preserve"> B) t</w:t>
       </w:r>
       <w:r>
         <w:t>he proportion of available preys within the model domain that were within the perceivable range of the predator</w:t>
@@ -3767,11 +4580,7 @@
         <w:t xml:space="preserve">. These results only reflect the scenarios where prey velocity </w:t>
       </w:r>
       <w:r>
-        <w:t xml:space="preserve">was equivalent </w:t>
-      </w:r>
-      <w:r>
-        <w:lastRenderedPageBreak/>
-        <w:t xml:space="preserve">to the predator </w:t>
+        <w:t xml:space="preserve">was equivalent to the predator </w:t>
       </w:r>
       <w:r>
         <w:t xml:space="preserve">and visual </w:t>
@@ -3789,13 +4598,25 @@
         <w:t xml:space="preserve">C) </w:t>
       </w:r>
       <w:r>
-        <w:t xml:space="preserve">The relationship between the standard deviation of the perceivable prey distribution </w:t>
+        <w:t xml:space="preserve">The relationship between the </w:t>
+      </w:r>
+      <w:r>
+        <w:t>variance (± 1 standard deviation)</w:t>
+      </w:r>
+      <w:r>
+        <w:t xml:space="preserve"> of the </w:t>
+      </w:r>
+      <w:r>
+        <w:t>local prey density</w:t>
+      </w:r>
+      <w:r>
+        <w:t xml:space="preserve"> </w:t>
       </w:r>
       <w:r>
         <w:t>and</w:t>
       </w:r>
       <w:r>
-        <w:t xml:space="preserve"> modelled prey abundance separated by prey swimming velocity (</w:t>
+        <w:t xml:space="preserve"> prey abundance separated by prey swimming velocity (</w:t>
       </w:r>
       <w:r>
         <w:t>colors</w:t>
@@ -3816,7 +4637,13 @@
         <w:t>).</w:t>
       </w:r>
       <w:r>
-        <w:t xml:space="preserve"> Only four select prey visual distances are represented. All other relationships are in Supplemental Figures </w:t>
+        <w:t xml:space="preserve"> Only four prey visual distances are represented</w:t>
+      </w:r>
+      <w:r>
+        <w:t>, since all visual ranges were similar</w:t>
+      </w:r>
+      <w:r>
+        <w:t xml:space="preserve">. All other relationships are in Supplemental Figures </w:t>
       </w:r>
       <w:r>
         <w:t>1</w:t>
@@ -3825,7 +4652,10 @@
         <w:t>-</w:t>
       </w:r>
       <w:r>
-        <w:t>12</w:t>
+        <w:t>1</w:t>
+      </w:r>
+      <w:r>
+        <w:t>3</w:t>
       </w:r>
       <w:r>
         <w:t>.</w:t>
@@ -3837,34 +4667,98 @@
         <w:spacing w:line="480" w:lineRule="auto"/>
         <w:ind w:firstLine="360"/>
       </w:pPr>
-      <w:commentRangeStart w:id="3"/>
-      <w:r>
-        <w:t xml:space="preserve">Following </w:t>
-      </w:r>
-      <w:commentRangeEnd w:id="3"/>
-      <w:r>
-        <w:rPr>
-          <w:rStyle w:val="CommentReference"/>
-        </w:rPr>
-        <w:commentReference w:id="3"/>
-      </w:r>
-      <w:r>
-        <w:t>a Type II ecological functional response curve, the derived consumption rates from local density estimates were nearly always lower than the global density estimates. The global density-derived consumption rates produced functional response curves that were the same for all pairings, since the global estimate was simply the number of preys divided by the volume of the model domain (i.e., two constants).</w:t>
-      </w:r>
-      <w:r>
-        <w:t xml:space="preserve"> This global estimate ranged from </w:t>
-      </w:r>
-      <w:r>
-        <w:t>3.9</w:t>
-      </w:r>
-      <w:r>
-        <w:t>–</w:t>
-      </w:r>
-      <w:r>
-        <w:t>29.7</w:t>
-      </w:r>
-      <w:r>
-        <w:t xml:space="preserve"> J timestep</w:t>
+      <w:r>
+        <w:t>T</w:t>
+      </w:r>
+      <w:r>
+        <w:t>he</w:t>
+      </w:r>
+      <w:r>
+        <w:t xml:space="preserve"> emergent</w:t>
+      </w:r>
+      <w:r>
+        <w:t xml:space="preserve"> </w:t>
+      </w:r>
+      <w:r>
+        <w:t>effective attack rates and prey densities resulted in global density consumption rate estimates (</w:t>
+      </w:r>
+      <w:proofErr w:type="spellStart"/>
+      <w:r>
+        <w:rPr>
+          <w:i/>
+          <w:iCs/>
+        </w:rPr>
+        <w:t>C</w:t>
+      </w:r>
+      <w:r>
+        <w:rPr>
+          <w:i/>
+          <w:iCs/>
+          <w:vertAlign w:val="subscript"/>
+        </w:rPr>
+        <w:t>global</w:t>
+      </w:r>
+      <w:proofErr w:type="spellEnd"/>
+      <w:r>
+        <w:t>) and local density consumption rate estimates (</w:t>
+      </w:r>
+      <w:proofErr w:type="spellStart"/>
+      <w:r>
+        <w:rPr>
+          <w:i/>
+          <w:iCs/>
+        </w:rPr>
+        <w:t>C</w:t>
+      </w:r>
+      <w:r>
+        <w:rPr>
+          <w:i/>
+          <w:iCs/>
+          <w:vertAlign w:val="subscript"/>
+        </w:rPr>
+        <w:t>local</w:t>
+      </w:r>
+      <w:proofErr w:type="spellEnd"/>
+      <w:r>
+        <w:rPr>
+          <w:iCs/>
+        </w:rPr>
+        <w:t>) that varied among prey swimming velocities and visual ranges (Figure 5).</w:t>
+      </w:r>
+      <w:r>
+        <w:t xml:space="preserve"> </w:t>
+      </w:r>
+      <w:r>
+        <w:t>The largest effective attack rate (0.006; Table 2) led to the highest</w:t>
+      </w:r>
+      <w:r>
+        <w:t xml:space="preserve"> </w:t>
+      </w:r>
+      <w:r>
+        <w:t xml:space="preserve">asymptote in the </w:t>
+      </w:r>
+      <w:proofErr w:type="spellStart"/>
+      <w:r>
+        <w:rPr>
+          <w:i/>
+          <w:iCs/>
+        </w:rPr>
+        <w:t>C</w:t>
+      </w:r>
+      <w:r>
+        <w:rPr>
+          <w:i/>
+          <w:iCs/>
+          <w:vertAlign w:val="subscript"/>
+        </w:rPr>
+        <w:t>global</w:t>
+      </w:r>
+      <w:proofErr w:type="spellEnd"/>
+      <w:r>
+        <w:t xml:space="preserve"> </w:t>
+      </w:r>
+      <w:r>
+        <w:t>curve (26.3 J timestep</w:t>
       </w:r>
       <w:r>
         <w:rPr>
@@ -3873,22 +4767,13 @@
         <w:t>-1</w:t>
       </w:r>
       <w:r>
-        <w:t>, depending on the prey abundance (Figure 5)</w:t>
-      </w:r>
-      <w:r>
-        <w:t xml:space="preserve">. The local estimates had minimum and maximum values of </w:t>
-      </w:r>
-      <w:r>
-        <w:t>0.3</w:t>
-      </w:r>
-      <w:r>
+        <w:rPr>
+          <w:vertAlign w:val="superscript"/>
+        </w:rPr>
         <w:t xml:space="preserve"> </w:t>
       </w:r>
       <w:r>
-        <w:t>and 29.6</w:t>
-      </w:r>
-      <w:r>
-        <w:t xml:space="preserve"> J timestep</w:t>
+        <w:t>predator</w:t>
       </w:r>
       <w:r>
         <w:rPr>
@@ -3897,117 +4782,365 @@
         <w:t>-1</w:t>
       </w:r>
       <w:r>
-        <w:t>, respectively</w:t>
-      </w:r>
-      <w:r>
-        <w:t xml:space="preserve"> (Figure 5)</w:t>
+        <w:t>; Figure 5</w:t>
+      </w:r>
+      <w:r>
+        <w:t>)</w:t>
+      </w:r>
+      <w:r>
+        <w:t>, while</w:t>
+      </w:r>
+      <w:r>
+        <w:t xml:space="preserve"> </w:t>
+      </w:r>
+      <w:r>
+        <w:t>t</w:t>
+      </w:r>
+      <w:r>
+        <w:t xml:space="preserve">he lowest effective attack rate (0.001; Table 2) resulted in the lowest asymptote of the </w:t>
+      </w:r>
+      <w:proofErr w:type="spellStart"/>
+      <w:r>
+        <w:rPr>
+          <w:i/>
+          <w:iCs/>
+        </w:rPr>
+        <w:t>C</w:t>
+      </w:r>
+      <w:r>
+        <w:rPr>
+          <w:i/>
+          <w:iCs/>
+          <w:vertAlign w:val="subscript"/>
+        </w:rPr>
+        <w:t>global</w:t>
+      </w:r>
+      <w:proofErr w:type="spellEnd"/>
+      <w:r>
+        <w:rPr>
+          <w:i/>
+          <w:iCs/>
+        </w:rPr>
+        <w:t xml:space="preserve"> </w:t>
+      </w:r>
+      <w:r>
+        <w:t>calculation (8.0 J timestep</w:t>
+      </w:r>
+      <w:r>
+        <w:rPr>
+          <w:vertAlign w:val="superscript"/>
+        </w:rPr>
+        <w:t>-1</w:t>
+      </w:r>
+      <w:r>
+        <w:rPr>
+          <w:vertAlign w:val="superscript"/>
+        </w:rPr>
+        <w:t xml:space="preserve"> </w:t>
+      </w:r>
+      <w:r>
+        <w:t>predator</w:t>
+      </w:r>
+      <w:r>
+        <w:rPr>
+          <w:vertAlign w:val="superscript"/>
+        </w:rPr>
+        <w:t>-1</w:t>
+      </w:r>
+      <w:r>
+        <w:t xml:space="preserve">; Figure 5). Since the </w:t>
+      </w:r>
+      <w:proofErr w:type="spellStart"/>
+      <w:r>
+        <w:rPr>
+          <w:i/>
+          <w:iCs/>
+        </w:rPr>
+        <w:t>C</w:t>
+      </w:r>
+      <w:r>
+        <w:rPr>
+          <w:i/>
+          <w:iCs/>
+          <w:vertAlign w:val="subscript"/>
+        </w:rPr>
+        <w:t>global</w:t>
+      </w:r>
+      <w:proofErr w:type="spellEnd"/>
+      <w:r>
+        <w:t xml:space="preserve"> </w:t>
+      </w:r>
+      <w:r>
+        <w:t xml:space="preserve">calculation involved two constants (number of preys within the model domain, model domain volume), there was no within-simulation variance. The </w:t>
+      </w:r>
+      <w:proofErr w:type="spellStart"/>
+      <w:r>
+        <w:rPr>
+          <w:i/>
+          <w:iCs/>
+        </w:rPr>
+        <w:t>C</w:t>
+      </w:r>
+      <w:r>
+        <w:rPr>
+          <w:i/>
+          <w:iCs/>
+          <w:vertAlign w:val="subscript"/>
+        </w:rPr>
+        <w:t>local</w:t>
+      </w:r>
+      <w:proofErr w:type="spellEnd"/>
+      <w:r>
+        <w:t xml:space="preserve"> </w:t>
+      </w:r>
+      <w:r>
+        <w:t xml:space="preserve">estimates were consistently lower than the </w:t>
+      </w:r>
+      <w:proofErr w:type="spellStart"/>
+      <w:r>
+        <w:rPr>
+          <w:i/>
+          <w:iCs/>
+        </w:rPr>
+        <w:t>C</w:t>
+      </w:r>
+      <w:r>
+        <w:rPr>
+          <w:i/>
+          <w:iCs/>
+          <w:vertAlign w:val="subscript"/>
+        </w:rPr>
+        <w:t>global</w:t>
+      </w:r>
+      <w:proofErr w:type="spellEnd"/>
+      <w:r>
+        <w:t xml:space="preserve"> </w:t>
+      </w:r>
+      <w:r>
+        <w:t xml:space="preserve">estimates, and this difference increased with increasing modeled prey abundance (Figure 5). At the highest prey abundance (n = 900 individuals), the difference in </w:t>
+      </w:r>
+      <w:proofErr w:type="spellStart"/>
+      <w:r>
+        <w:rPr>
+          <w:i/>
+          <w:iCs/>
+        </w:rPr>
+        <w:t>C</w:t>
+      </w:r>
+      <w:r>
+        <w:rPr>
+          <w:i/>
+          <w:iCs/>
+          <w:vertAlign w:val="subscript"/>
+        </w:rPr>
+        <w:t>global</w:t>
+      </w:r>
+      <w:proofErr w:type="spellEnd"/>
+      <w:r>
+        <w:t xml:space="preserve"> and the median of </w:t>
+      </w:r>
+      <w:proofErr w:type="spellStart"/>
+      <w:r>
+        <w:rPr>
+          <w:i/>
+          <w:iCs/>
+        </w:rPr>
+        <w:t>C</w:t>
+      </w:r>
+      <w:r>
+        <w:rPr>
+          <w:i/>
+          <w:iCs/>
+          <w:vertAlign w:val="subscript"/>
+        </w:rPr>
+        <w:t>local</w:t>
+      </w:r>
+      <w:proofErr w:type="spellEnd"/>
+      <w:r>
+        <w:t xml:space="preserve"> ranged from 3.3–6.8 J timestep</w:t>
+      </w:r>
+      <w:r>
+        <w:rPr>
+          <w:vertAlign w:val="superscript"/>
+        </w:rPr>
+        <w:t>-1</w:t>
+      </w:r>
+      <w:r>
+        <w:t xml:space="preserve"> predator</w:t>
+      </w:r>
+      <w:r>
+        <w:rPr>
+          <w:vertAlign w:val="superscript"/>
+        </w:rPr>
+        <w:t>-1</w:t>
       </w:r>
       <w:r>
         <w:t xml:space="preserve">. </w:t>
       </w:r>
       <w:r>
-        <w:t>Comparing the different swimming velocities and visual ranges, t</w:t>
-      </w:r>
-      <w:r>
-        <w:t xml:space="preserve">he 95% confidence </w:t>
-      </w:r>
-      <w:r>
-        <w:t>ribbons</w:t>
-      </w:r>
-      <w:r>
-        <w:t xml:space="preserve"> of consumption from the local densities were similar.</w:t>
-      </w:r>
-      <w:r>
-        <w:t xml:space="preserve"> The variance in these confidence intervals ranges from </w:t>
-      </w:r>
-      <w:r>
-        <w:t>1.3 J timestep</w:t>
-      </w:r>
-      <w:r>
-        <w:rPr>
+        <w:t xml:space="preserve">The </w:t>
+      </w:r>
+      <w:r>
+        <w:rPr>
+          <w:rFonts w:cs="Times New Roman"/>
+        </w:rPr>
+        <w:t>varianc</w:t>
+      </w:r>
+      <w:r>
+        <w:rPr>
+          <w:rFonts w:cs="Times New Roman"/>
+        </w:rPr>
+        <w:t xml:space="preserve">e in the </w:t>
+      </w:r>
+      <w:proofErr w:type="spellStart"/>
+      <w:r>
+        <w:rPr>
+          <w:rFonts w:cs="Times New Roman"/>
+          <w:i/>
+          <w:iCs/>
+        </w:rPr>
+        <w:t>C</w:t>
+      </w:r>
+      <w:r>
+        <w:rPr>
+          <w:rFonts w:cs="Times New Roman"/>
+          <w:i/>
+          <w:iCs/>
+          <w:vertAlign w:val="subscript"/>
+        </w:rPr>
+        <w:t>local</w:t>
+      </w:r>
+      <w:proofErr w:type="spellEnd"/>
+      <w:r>
+        <w:rPr>
+          <w:rFonts w:cs="Times New Roman"/>
+          <w:i/>
+          <w:iCs/>
+        </w:rPr>
+        <w:t xml:space="preserve"> </w:t>
+      </w:r>
+      <w:r>
+        <w:rPr>
+          <w:rFonts w:cs="Times New Roman"/>
+        </w:rPr>
+        <w:t>confidence interval increased with increasing prey abundance, ranging from 0.2–15.2 J timestep</w:t>
+      </w:r>
+      <w:r>
+        <w:rPr>
+          <w:rFonts w:cs="Times New Roman"/>
           <w:vertAlign w:val="superscript"/>
         </w:rPr>
         <w:t>-1</w:t>
       </w:r>
       <w:r>
-        <w:t xml:space="preserve"> to </w:t>
-      </w:r>
-      <w:r>
-        <w:t>20.4 J timestep</w:t>
-      </w:r>
-      <w:r>
-        <w:rPr>
+        <w:rPr>
+          <w:rFonts w:cs="Times New Roman"/>
+        </w:rPr>
+        <w:t xml:space="preserve"> predator</w:t>
+      </w:r>
+      <w:r>
+        <w:rPr>
+          <w:rFonts w:cs="Times New Roman"/>
           <w:vertAlign w:val="superscript"/>
         </w:rPr>
-        <w:t xml:space="preserve">-1 </w:t>
+        <w:t>-1</w:t>
+      </w:r>
+      <w:r>
+        <w:rPr>
+          <w:rFonts w:cs="Times New Roman"/>
+          <w:vertAlign w:val="superscript"/>
+        </w:rPr>
+        <w:t xml:space="preserve"> </w:t>
+      </w:r>
+      <w:r>
+        <w:rPr>
+          <w:rFonts w:cs="Times New Roman"/>
+        </w:rPr>
+        <w:t>(Figure 5).</w:t>
+      </w:r>
+      <w:r>
+        <w:rPr>
+          <w:rFonts w:cs="Times New Roman"/>
+        </w:rPr>
+        <w:t xml:space="preserve"> </w:t>
+      </w:r>
+      <w:r>
+        <w:rPr>
+          <w:rFonts w:cs="Times New Roman"/>
+        </w:rPr>
+        <w:t xml:space="preserve">The differences in </w:t>
+      </w:r>
+      <w:proofErr w:type="spellStart"/>
+      <w:r>
+        <w:rPr>
+          <w:rFonts w:cs="Times New Roman"/>
+          <w:i/>
+          <w:iCs/>
+        </w:rPr>
+        <w:t>C</w:t>
+      </w:r>
+      <w:r>
+        <w:rPr>
+          <w:rFonts w:cs="Times New Roman"/>
+          <w:i/>
+          <w:iCs/>
+          <w:vertAlign w:val="subscript"/>
+        </w:rPr>
+        <w:t>global</w:t>
+      </w:r>
+      <w:proofErr w:type="spellEnd"/>
+      <w:r>
+        <w:rPr>
+          <w:rFonts w:cs="Times New Roman"/>
+          <w:i/>
+          <w:iCs/>
+          <w:vertAlign w:val="subscript"/>
+        </w:rPr>
+        <w:t xml:space="preserve"> </w:t>
       </w:r>
       <w:r>
         <w:t xml:space="preserve">and </w:t>
       </w:r>
-      <w:proofErr w:type="gramStart"/>
-      <w:r>
-        <w:t>is a reflection of</w:t>
-      </w:r>
-      <w:proofErr w:type="gramEnd"/>
-      <w:r>
-        <w:t xml:space="preserve"> the differences in individual prey densities, the non-constant only variable in the given functional response curve equation. This calculation only considers that the preys are within the perceivable area of the </w:t>
-      </w:r>
-      <w:r>
-        <w:t>predator and</w:t>
-      </w:r>
-      <w:r>
-        <w:t xml:space="preserve"> </w:t>
-      </w:r>
-      <w:r>
-        <w:t xml:space="preserve">has </w:t>
-      </w:r>
-      <w:r>
-        <w:t xml:space="preserve">a constant predation success (70% for all calculations). </w:t>
-      </w:r>
-      <w:r>
-        <w:t>However, even</w:t>
-      </w:r>
-      <w:r>
-        <w:t xml:space="preserve"> without</w:t>
-      </w:r>
-      <w:r>
-        <w:t xml:space="preserve"> adjusting for </w:t>
-      </w:r>
-      <w:r>
-        <w:t>individual</w:t>
-      </w:r>
-      <w:r>
-        <w:t xml:space="preserve"> qualities that may influence predator predation success (e.g., </w:t>
-      </w:r>
-      <w:r>
-        <w:t xml:space="preserve">predator/prey </w:t>
-      </w:r>
-      <w:r>
-        <w:t>body size,</w:t>
-      </w:r>
-      <w:r>
-        <w:t xml:space="preserve"> prey behavior, predator</w:t>
-      </w:r>
-      <w:r>
-        <w:t xml:space="preserve"> body condition, </w:t>
-      </w:r>
-      <w:r>
-        <w:t xml:space="preserve">predator </w:t>
-      </w:r>
-      <w:r>
-        <w:t>motivation to fee</w:t>
-      </w:r>
-      <w:r>
-        <w:t>d)</w:t>
-      </w:r>
-      <w:r>
-        <w:t xml:space="preserve">, </w:t>
-      </w:r>
-      <w:r>
-        <w:t>the estimated consumption rates derived from local prey densities are lower than global density estimates, a difference that would accumulate in more complex models</w:t>
-      </w:r>
-      <w:r>
-        <w:t xml:space="preserve">. </w:t>
+      <w:proofErr w:type="spellStart"/>
+      <w:r>
+        <w:rPr>
+          <w:i/>
+          <w:iCs/>
+        </w:rPr>
+        <w:t>C</w:t>
+      </w:r>
+      <w:r>
+        <w:rPr>
+          <w:i/>
+          <w:iCs/>
+          <w:vertAlign w:val="subscript"/>
+        </w:rPr>
+        <w:t>local</w:t>
+      </w:r>
+      <w:proofErr w:type="spellEnd"/>
+      <w:r>
+        <w:rPr>
+          <w:iCs/>
+        </w:rPr>
+        <w:t xml:space="preserve"> as well as differences among predator individuals </w:t>
+      </w:r>
+      <w:r>
+        <w:rPr>
+          <w:iCs/>
+        </w:rPr>
+        <w:t>are</w:t>
+      </w:r>
+      <w:r>
+        <w:rPr>
+          <w:iCs/>
+        </w:rPr>
+        <w:t xml:space="preserve"> anticipated to accumulate</w:t>
+      </w:r>
+      <w:r>
+        <w:rPr>
+          <w:iCs/>
+        </w:rPr>
+        <w:t xml:space="preserve"> and create a greater potential for erroneous population-scale consumption rate estimates.</w:t>
       </w:r>
     </w:p>
     <w:p/>
@@ -4021,10 +5154,10 @@
         </w:rPr>
         <w:lastRenderedPageBreak/>
         <w:drawing>
-          <wp:inline distT="0" distB="0" distL="0" distR="0" wp14:anchorId="4775554F" wp14:editId="69A7AE07">
+          <wp:inline distT="0" distB="0" distL="0" distR="0" wp14:anchorId="0910F25D" wp14:editId="0B012CB9">
             <wp:extent cx="5943600" cy="3566160"/>
             <wp:effectExtent l="0" t="0" r="0" b="0"/>
-            <wp:docPr id="727648869" name="Picture 14" descr="A screenshot of a graph&#10;&#10;Description automatically generated"/>
+            <wp:docPr id="1096624712" name="Picture 1" descr="A screenshot of a graph&#10;&#10;Description automatically generated"/>
             <wp:cNvGraphicFramePr>
               <a:graphicFrameLocks xmlns:a="http://schemas.openxmlformats.org/drawingml/2006/main" noChangeAspect="1"/>
             </wp:cNvGraphicFramePr>
@@ -4032,11 +5165,11 @@
               <a:graphicData uri="http://schemas.openxmlformats.org/drawingml/2006/picture">
                 <pic:pic xmlns:pic="http://schemas.openxmlformats.org/drawingml/2006/picture">
                   <pic:nvPicPr>
-                    <pic:cNvPr id="727648869" name="Picture 14" descr="A screenshot of a graph&#10;&#10;Description automatically generated"/>
+                    <pic:cNvPr id="1096624712" name="Picture 1" descr="A screenshot of a graph&#10;&#10;Description automatically generated"/>
                     <pic:cNvPicPr/>
                   </pic:nvPicPr>
                   <pic:blipFill>
-                    <a:blip r:embed="rId16" cstate="print">
+                    <a:blip r:embed="rId12" cstate="print">
                       <a:extLst>
                         <a:ext uri="{28A0092B-C50C-407E-A947-70E740481C1C}">
                           <a14:useLocalDpi xmlns:a14="http://schemas.microsoft.com/office/drawing/2010/main" val="0"/>
@@ -4112,14 +5245,25 @@
         <w:t xml:space="preserve"> that followed a Type II response curve</w:t>
       </w:r>
       <w:r>
-        <w:t>. Both grid-based response curves (red line) and individual-based response curves (black ribbon) are shown.</w:t>
+        <w:t>. Both grid-based response curves (red line) and individual-based response curves (</w:t>
+      </w:r>
+      <w:r>
+        <w:t>gray</w:t>
+      </w:r>
+      <w:r>
+        <w:t xml:space="preserve"> ribbon) are shown.</w:t>
+      </w:r>
+      <w:r>
+        <w:t xml:space="preserve"> The black line corresponds to the median of the </w:t>
+      </w:r>
+      <w:r>
+        <w:t>local consumption rates.</w:t>
       </w:r>
     </w:p>
     <w:p/>
     <w:p>
       <w:pPr>
         <w:pStyle w:val="Heading1"/>
-        <w:spacing w:line="480" w:lineRule="auto"/>
       </w:pPr>
       <w:r>
         <w:t>Discussion</w:t>
@@ -4131,188 +5275,300 @@
         <w:ind w:firstLine="360"/>
       </w:pPr>
       <w:r>
-        <w:t xml:space="preserve">The inclusion of prey behavior in the form of </w:t>
+        <w:t>Predator-prey encounter rates are primarily influenced by prey density and</w:t>
+      </w:r>
+      <w:r>
+        <w:t>, in this simplistic ecosystem,</w:t>
+      </w:r>
+      <w:r>
+        <w:t xml:space="preserve"> le</w:t>
+      </w:r>
+      <w:r>
+        <w:t>a</w:t>
+      </w:r>
+      <w:r>
+        <w:t>d</w:t>
+      </w:r>
+      <w:r>
+        <w:t>s</w:t>
+      </w:r>
+      <w:r>
+        <w:t xml:space="preserve"> to the emergence of a Type II ecological functional curve </w:t>
+      </w:r>
+      <w:r>
+        <w:t>when</w:t>
+      </w:r>
+      <w:r>
+        <w:t xml:space="preserve"> the predator </w:t>
+      </w:r>
+      <w:r>
+        <w:t>is</w:t>
+      </w:r>
+      <w:r>
+        <w:t xml:space="preserve"> faster than the prey. </w:t>
+      </w:r>
+      <w:r>
+        <w:t xml:space="preserve">The inclusion of prey behavior </w:t>
+      </w:r>
+      <w:r>
+        <w:t>through</w:t>
+      </w:r>
+      <w:r>
+        <w:t xml:space="preserve"> </w:t>
       </w:r>
       <w:r>
         <w:t>varying</w:t>
       </w:r>
       <w:r>
-        <w:t xml:space="preserve"> swimming velocities and visual ranges through an optimal movement algorithm advances our understanding of functional response curves from the individual predator perspective.</w:t>
+        <w:t xml:space="preserve"> swimming velocities</w:t>
+      </w:r>
+      <w:r>
+        <w:t xml:space="preserve">, </w:t>
+      </w:r>
+      <w:r>
+        <w:t>visual ranges</w:t>
+      </w:r>
+      <w:r>
+        <w:t xml:space="preserve">, and </w:t>
+      </w:r>
+      <w:r>
+        <w:t xml:space="preserve">an optimal </w:t>
+      </w:r>
+      <w:r>
+        <w:t xml:space="preserve">prey </w:t>
+      </w:r>
+      <w:r>
+        <w:t xml:space="preserve">movement algorithm </w:t>
+      </w:r>
+      <w:r>
+        <w:t>shows that individual animal behavioral decisions affect these functional response curves.</w:t>
       </w:r>
       <w:r>
         <w:t xml:space="preserve"> </w:t>
       </w:r>
       <w:r>
-        <w:t>P</w:t>
-      </w:r>
-      <w:r>
-        <w:t>redator-prey encounter rates are primarily influenced by prey density and</w:t>
+        <w:t xml:space="preserve">The trophic level of carnivorous fishes scales positively with body size </w:t>
+      </w:r>
+      <w:r>
+        <w:fldChar w:fldCharType="begin"/>
+      </w:r>
+      <w:r>
+        <w:instrText xml:space="preserve"> ADDIN ZOTERO_ITEM CSL_CITATION {"citationID":"qNBnF0Pi","properties":{"formattedCitation":"(Keppeler et al. 2020)","plainCitation":"(Keppeler et al. 2020)","noteIndex":0},"citationItems":[{"id":8661,"uris":["http://zotero.org/users/9953085/items/BAKIKHPM"],"itemData":{"id":8661,"type":"article-journal","container-title":"Ecological Monographs","ISSN":"0012-9615","issue":"4","journalAbbreviation":"Ecological Monographs","note":"publisher: Wiley Online Library","page":"e01415","title":"The relationship between trophic level and body size in fishes depends on functional traits","volume":"90","author":[{"family":"Keppeler","given":"Friedrich W"},{"family":"Montaña","given":"Carmen G"},{"family":"Winemiller","given":"Kirk O"}],"issued":{"date-parts":[["2020"]]}}}],"schema":"https://github.com/citation-style-language/schema/raw/master/csl-citation.json"} </w:instrText>
+      </w:r>
+      <w:r>
+        <w:fldChar w:fldCharType="separate"/>
+      </w:r>
+      <w:r>
+        <w:rPr>
+          <w:rFonts w:cs="Times New Roman"/>
+        </w:rPr>
+        <w:t>(Keppeler et al. 2020)</w:t>
+      </w:r>
+      <w:r>
+        <w:fldChar w:fldCharType="end"/>
+      </w:r>
+      <w:r>
+        <w:t xml:space="preserve"> and many</w:t>
+      </w:r>
+      <w:r>
+        <w:t xml:space="preserve"> o</w:t>
+      </w:r>
+      <w:r>
+        <w:t xml:space="preserve">pen-ocean </w:t>
+      </w:r>
+      <w:r>
+        <w:t>species follow</w:t>
+      </w:r>
+      <w:r>
+        <w:t xml:space="preserve"> size-selective feeding patterns </w:t>
+      </w:r>
+      <w:r>
+        <w:fldChar w:fldCharType="begin"/>
+      </w:r>
+      <w:r>
+        <w:instrText xml:space="preserve"> ADDIN ZOTERO_ITEM CSL_CITATION {"citationID":"zW6GnJFl","properties":{"formattedCitation":"(Menard et al. 2006, Van Den Hoff et al. 2018)","plainCitation":"(Menard et al. 2006, Van Den Hoff et al. 2018)","noteIndex":0},"citationItems":[{"id":3422,"uris":["http://zotero.org/users/9953085/items/5YGB8MWT"],"itemData":{"id":3422,"type":"article-journal","container-title":"Marine Ecology Progress Series","page":"223-231","title":"Opportunistic predation in tuna: a size-based approach","volume":"323","author":[{"family":"Menard","given":"Frederic"},{"family":"Labrune","given":"Celine","suffix":""},{"family":"Shin","given":"Yunne-Jai"},{"family":"Asine","given":"Ah-Soy"},{"family":"Bard","given":"Francois-Xavier"}],"issued":{"date-parts":[["2006"]]}}},{"id":703,"uris":["http://zotero.org/users/9953085/items/P3AMX4CD"],"itemData":{"id":703,"type":"article-journal","DOI":"10.1007/978-3-319-71279-6_20","title":"Size-Selective Feeding by Mesopelagic Fish Can Impact Ocean Surface Abundance of Small Plastic Particles","URL":"https://doi.org/10.1007/978-3-319-71279-6_20","author":[{"family":"Van Den Hoff","given":"John"},{"family":"Eriksson","given":"Cecilia"},{"family":"Burton","given":"Harry"},{"family":"Schultz","given":"Martin"}],"accessed":{"date-parts":[["2018",7,22]]},"issued":{"date-parts":[["2018"]]}}}],"schema":"https://github.com/citation-style-language/schema/raw/master/csl-citation.json"} </w:instrText>
+      </w:r>
+      <w:r>
+        <w:fldChar w:fldCharType="separate"/>
+      </w:r>
+      <w:r>
+        <w:rPr>
+          <w:rFonts w:cs="Times New Roman"/>
+        </w:rPr>
+        <w:t>(Menard et al. 2006, Van Den Hoff et al. 2018)</w:t>
+      </w:r>
+      <w:r>
+        <w:fldChar w:fldCharType="end"/>
+      </w:r>
+      <w:r>
+        <w:t xml:space="preserve">. Although there is evidence for taxon-specific feeding within prey communities </w:t>
+      </w:r>
+      <w:r>
+        <w:fldChar w:fldCharType="begin"/>
+      </w:r>
+      <w:r>
+        <w:instrText xml:space="preserve"> ADDIN ZOTERO_ITEM CSL_CITATION {"citationID":"gjyZZ4ZN","properties":{"formattedCitation":"(Spitz et al. 2010, Drazen and Sutton 2017)","plainCitation":"(Spitz et al. 2010, Drazen and Sutton 2017)","noteIndex":0},"citationItems":[{"id":2966,"uris":["http://zotero.org/users/9953085/items/KGEJY9JW"],"itemData":{"id":2966,"type":"article-journal","abstract":"Which characteristics define the prey species constituting the diet of a given predator? Answering this question would help predict a predator's diet and improve our understanding of how an ecosystem functions. The aim of this study was to test if the diet of common dolphins, Delphinus delphis, in the oceanic Bay of Biscay reflected prey availability or a selection shaped by prey energy densities (ED). To do this, the community of potential prey species, described both in terms of relative abundance and energy densities, was compared to the common dolphin diet in this area. This analysis of a predator's diet and its prey field revealed that the common dolphin selected its diet on the basis of prey energy densities (significant values of Chesson's index for ED &gt; 5 kJ g − 1). High-energy prey were positively selected in the diet [e.g. Notoscopelus kroeyeri, ED = 7.9 kJ g − 1 , 9% of relative abundance in the environment (%Ne); 62% of relative abundance in the diet (%Nd)] and low-energy prey disregarded (Xenodermichthys copei, ED = 2.1 kJ g −1 , 20%Ne, 0%Nd). These results supported the hypothesis that common dolphins selected high energy density prey species to meet their energetically expensive life style and disregard prey organisms of poor energy content even when abundant in the environment.","container-title":"Journal of Experimental Marine Biology and Ecology","DOI":"10.1016/j.jembe.2010.05.010","issue":"2","page":"73-77","title":"Prey selection by the common dolphin: Fulfilling high energy requirements with high quality food","volume":"390","author":[{"family":"Spitz","given":"Jérôme"},{"family":"Mourocq","given":"Emeline"},{"family":"Leauté","given":"Jean-Pierre"},{"family":"Quéro","given":"Jean-Claude"},{"family":"Ridoux","given":"Vincent"}],"issued":{"date-parts":[["2010"]]}}},{"id":2890,"uris":["http://zotero.org/users/9953085/items/FTA3EK6V"],"itemData":{"id":2890,"type":"article-journal","abstract":"©2017 by Annual Reviews. All rights reserved. Deep-sea fishes inhabit </w:instrText>
+      </w:r>
+      <w:r>
+        <w:rPr>
+          <w:rFonts w:ascii="Cambria Math" w:hAnsi="Cambria Math" w:cs="Cambria Math"/>
+        </w:rPr>
+        <w:instrText>∼</w:instrText>
+      </w:r>
+      <w:r>
+        <w:instrText xml:space="preserve">75% of the biosphere and are a critical part of deep-sea food webs. Diet analysis and more recent trophic biomarker approaches, such as stable isotopes and fatty-acid profiles, have enabled the description of feeding guilds and an increased recognition of the vertical connectivity in food webs in a whole-water-column sense, including benthic-pelagic coupling. Ecosystem modeling requires data on feeding rates; the available estimates indicate that deep-sea fishes have lower per-individual feeding rates than coastal and epipelagic fishes, but the overall predation impact may be high. A limited number of studies have measured the vertical flux of carbon by mesopelagic fishes, which appears to be substantial. Anthropogenic activities are altering deep-sea ecosystems and their services, which are mediated by trophic interactions. We also summarize outstanding data gaps.","container-title":"Annual Review of Marine Science","DOI":"10.1146/annurev-marine-010816-060543","ISSN":"1941-1405","issue":"1","note":"publisher: Annual Reviews","page":"337–366","title":"Dining in the deep: the feeding ecology of deep-Sea fishes","volume":"9","author":[{"family":"Drazen","given":"Jeffrey C."},{"family":"Sutton","given":"Tracey T."}],"issued":{"date-parts":[["2017",1,3]]}}}],"schema":"https://github.com/citation-style-language/schema/raw/master/csl-citation.json"} </w:instrText>
+      </w:r>
+      <w:r>
+        <w:fldChar w:fldCharType="separate"/>
+      </w:r>
+      <w:r>
+        <w:rPr>
+          <w:rFonts w:cs="Times New Roman"/>
+        </w:rPr>
+        <w:t>(Spitz et al. 2010, Drazen and Sutton 2017)</w:t>
+      </w:r>
+      <w:r>
+        <w:fldChar w:fldCharType="end"/>
+      </w:r>
+      <w:r>
+        <w:t>, morphological constraints</w:t>
+      </w:r>
+      <w:r>
+        <w:t xml:space="preserve"> (e.g., gape size)</w:t>
+      </w:r>
+      <w:r>
+        <w:t xml:space="preserve"> mean mobile predators generally feed </w:t>
+      </w:r>
+      <w:r>
+        <w:lastRenderedPageBreak/>
+        <w:t xml:space="preserve">upon preys smaller than themselves. </w:t>
+      </w:r>
+      <w:r>
+        <w:t>Similarly,</w:t>
+      </w:r>
+      <w:r>
+        <w:t xml:space="preserve"> marine p</w:t>
+      </w:r>
+      <w:r>
+        <w:t xml:space="preserve">redators are often faster than prey because of the physical advantage of being a larger object moving through a liquid medium </w:t>
+      </w:r>
+      <w:r>
+        <w:fldChar w:fldCharType="begin"/>
+      </w:r>
+      <w:r>
+        <w:instrText xml:space="preserve"> ADDIN ZOTERO_ITEM CSL_CITATION {"citationID":"jmmp5QW0","properties":{"formattedCitation":"(Domenici 2001)","plainCitation":"(Domenici 2001)","noteIndex":0},"citationItems":[{"id":8653,"uris":["http://zotero.org/users/9953085/items/XJ479KIK"],"itemData":{"id":8653,"type":"article-journal","container-title":"Comparative Biochemistry and Physiology Part A: Molecular &amp; Integrative Physiology","ISSN":"1095-6433","issue":"1","journalAbbreviation":"Comparative Biochemistry and Physiology Part A: Molecular &amp; Integrative Physiology","note":"publisher: Elsevier","page":"169-182","title":"The scaling of locomotor performance in predator–prey encounters: from fish to killer whales","volume":"131","author":[{"family":"Domenici","given":"Paolo"}],"issued":{"date-parts":[["2001"]]}}}],"schema":"https://github.com/citation-style-language/schema/raw/master/csl-citation.json"} </w:instrText>
+      </w:r>
+      <w:r>
+        <w:fldChar w:fldCharType="separate"/>
+      </w:r>
+      <w:r>
+        <w:rPr>
+          <w:rFonts w:cs="Times New Roman"/>
+        </w:rPr>
+        <w:t>(Domenici 2001)</w:t>
+      </w:r>
+      <w:r>
+        <w:fldChar w:fldCharType="end"/>
+      </w:r>
+      <w:r>
+        <w:t>.</w:t>
       </w:r>
       <w:r>
         <w:t xml:space="preserve"> </w:t>
       </w:r>
       <w:r>
-        <w:t>le</w:t>
-      </w:r>
-      <w:r>
-        <w:t>a</w:t>
-      </w:r>
-      <w:r>
-        <w:t>d to the emergence of a Type II ecological functional curve in all simulations where the predator was faster than the prey.</w:t>
+        <w:t>In this study, there was a dramatic decline in encounter rate</w:t>
+      </w:r>
+      <w:r>
+        <w:t>s</w:t>
+      </w:r>
+      <w:r>
+        <w:t xml:space="preserve"> between the swimming velocity ratios 10:1 (i.e., predator is 10x faster than prey) </w:t>
+      </w:r>
+      <w:r>
+        <w:t>and</w:t>
       </w:r>
       <w:r>
         <w:t xml:space="preserve"> </w:t>
       </w:r>
       <w:r>
-        <w:t>E</w:t>
-      </w:r>
-      <w:r>
-        <w:t>nhanced prey defense</w:t>
-      </w:r>
-      <w:r>
-        <w:t xml:space="preserve"> abilities in protist communities also reduces </w:t>
-      </w:r>
-      <w:r>
-        <w:t xml:space="preserve">the asymptote of functional response curves and </w:t>
-      </w:r>
-      <w:r>
-        <w:t>switches</w:t>
-      </w:r>
-      <w:r>
-        <w:t xml:space="preserve"> the overall shape from a Type II to a Type III functional response </w:t>
-      </w:r>
-      <w:r>
-        <w:fldChar w:fldCharType="begin"/>
-      </w:r>
-      <w:r>
-        <w:instrText xml:space="preserve"> ADDIN ZOTERO_ITEM CSL_CITATION {"citationID":"csPNFF1p","properties":{"formattedCitation":"(Hammill et al. 2010)","plainCitation":"(Hammill et al. 2010)","noteIndex":0},"citationItems":[{"id":8676,"uris":["http://zotero.org/users/9953085/items/BB7FYZ73"],"itemData":{"id":8676,"type":"article-journal","container-title":"The American Naturalist","issue":"6","page":"723–731","title":"Predator Functional Response Changed by Induced Defenses in Prey","volume":"176","author":[{"family":"Hammill","given":"E"},{"family":"Petchey","given":"OL"},{"family":"Anholt","given":"BR"}],"issued":{"date-parts":[["2010"]]}}}],"schema":"https://github.com/citation-style-language/schema/raw/master/csl-citation.json"} </w:instrText>
-      </w:r>
-      <w:r>
-        <w:fldChar w:fldCharType="separate"/>
-      </w:r>
-      <w:r>
-        <w:rPr>
-          <w:rFonts w:cs="Times New Roman"/>
-        </w:rPr>
-        <w:t>(Hammill et al. 2010)</w:t>
-      </w:r>
-      <w:r>
-        <w:fldChar w:fldCharType="end"/>
+        <w:t>1:1 (predator and prey have equal velocities</w:t>
+      </w:r>
+      <w:r>
+        <w:t>)</w:t>
+      </w:r>
+      <w:r>
+        <w:t xml:space="preserve">, and </w:t>
+      </w:r>
+      <w:r>
+        <w:t>little difference between ratios of 100:1–10:1 and 1:1–1:10</w:t>
       </w:r>
       <w:r>
         <w:t>.</w:t>
       </w:r>
       <w:r>
-        <w:t xml:space="preserve"> This study did not incorporate physical habitat structure, which can provide prey refuge and affect predator </w:t>
-      </w:r>
-      <w:r>
-        <w:lastRenderedPageBreak/>
-        <w:t>successes</w:t>
-      </w:r>
-      <w:r>
-        <w:t xml:space="preserve">, as long as the predators cannot successfully navigate the habit </w:t>
-      </w:r>
-      <w:r>
-        <w:fldChar w:fldCharType="begin"/>
-      </w:r>
-      <w:r>
-        <w:instrText xml:space="preserve"> ADDIN ZOTERO_ITEM CSL_CITATION {"citationID":"ExLqJBga","properties":{"formattedCitation":"(Anderson 2001, Mattila et al. 2008)","plainCitation":"(Anderson 2001, Mattila et al. 2008)","noteIndex":0},"citationItems":[{"id":8657,"uris":["http://zotero.org/users/9953085/items/AKS74N6J"],"itemData":{"id":8657,"type":"article-journal","container-title":"Ecology","ISSN":"1939-9170","issue":"1","journalAbbreviation":"Ecology","note":"publisher: Wiley Online Library","page":"245-257","title":"Predator responses, prey refuges, and density‐dependent mortality of a marine fish","volume":"82","author":[{"family":"Anderson","given":"Todd W"}],"issued":{"date-parts":[["2001"]]}}},{"id":8658,"uris":["http://zotero.org/users/9953085/items/GPXBNNIL"],"itemData":{"id":8658,"type":"article-journal","container-title":"Marine Ecology Progress Series","ISSN":"0171-8630","journalAbbreviation":"Marine Ecology Progress Series","page":"15-20","title":"Increased habitat structure does not always provide increased refuge from predation","volume":"361","author":[{"family":"Mattila","given":"Johanna"},{"family":"Heck Jr","given":"Kenneth L"},{"family":"Millstein","given":"Erika"},{"family":"Miller","given":"Emily"},{"family":"Gustafsson","given":"Camilla"},{"family":"Williams","given":"Savannah"},{"family":"Byron","given":"Dorothy"}],"issued":{"date-parts":[["2008"]]}}}],"schema":"https://github.com/citation-style-language/schema/raw/master/csl-citation.json"} </w:instrText>
-      </w:r>
-      <w:r>
-        <w:fldChar w:fldCharType="separate"/>
-      </w:r>
-      <w:r>
-        <w:rPr>
-          <w:rFonts w:cs="Times New Roman"/>
-        </w:rPr>
-        <w:t>(Anderson 2001, Mattila et al. 2008)</w:t>
-      </w:r>
-      <w:r>
-        <w:fldChar w:fldCharType="end"/>
-      </w:r>
-      <w:r>
-        <w:t xml:space="preserve">. This </w:t>
-      </w:r>
-      <w:r>
-        <w:t xml:space="preserve">type of </w:t>
-      </w:r>
-      <w:r>
-        <w:t xml:space="preserve">structure is nearly absent in pelagic, open-ocean environments, </w:t>
-      </w:r>
-      <w:proofErr w:type="gramStart"/>
-      <w:r>
-        <w:t>with the exception of</w:t>
-      </w:r>
-      <w:proofErr w:type="gramEnd"/>
-      <w:r>
-        <w:t xml:space="preserve"> the sporadic</w:t>
-      </w:r>
-      <w:r>
-        <w:t xml:space="preserve"> floating debris and </w:t>
+        <w:t xml:space="preserve"> </w:t>
+      </w:r>
+      <w:r>
+        <w:t>Therefore,</w:t>
+      </w:r>
+      <w:r>
+        <w:t xml:space="preserve"> there is a limitation to this influence on encounter rates, where predators that are currently 10x faster than their prey would not benefit from becoming faster, and </w:t>
       </w:r>
       <w:r>
         <w:rPr>
           <w:i/>
           <w:iCs/>
         </w:rPr>
-        <w:t xml:space="preserve">Sargassum </w:t>
-      </w:r>
-      <w:r>
-        <w:t>mats</w:t>
-      </w:r>
-      <w:r>
-        <w:t xml:space="preserve">. Therefore, </w:t>
-      </w:r>
-      <w:r>
-        <w:t>the</w:t>
-      </w:r>
-      <w:r>
-        <w:t xml:space="preserve"> simulations</w:t>
-      </w:r>
-      <w:r>
-        <w:t xml:space="preserve"> in this study</w:t>
-      </w:r>
-      <w:r>
-        <w:t xml:space="preserve"> are most representative of open-ocean ecosystems</w:t>
-      </w:r>
-      <w:r>
-        <w:t xml:space="preserve"> and i</w:t>
-      </w:r>
-      <w:r>
-        <w:t xml:space="preserve">t is most likely that </w:t>
-      </w:r>
-      <w:r>
-        <w:t>predator-prey relationships in these ecosystems</w:t>
-      </w:r>
-      <w:r>
-        <w:t xml:space="preserve"> can be predicted using Type II ecological functional response curves. However, the </w:t>
-      </w:r>
-      <w:r>
-        <w:t>steepness</w:t>
-      </w:r>
-      <w:r>
-        <w:t xml:space="preserve"> </w:t>
-      </w:r>
-      <w:r>
-        <w:t xml:space="preserve">and </w:t>
-      </w:r>
-      <w:r>
-        <w:t>asymptotes of these curves were influenced by prey behavior</w:t>
-      </w:r>
-      <w:r>
-        <w:t>.</w:t>
-      </w:r>
-      <w:r>
-        <w:t xml:space="preserve"> The explicit modeling of individual predator and prey behaviors produced different encounter rates than would be expected through a standard </w:t>
-      </w:r>
-      <w:r>
-        <w:t>calculation-based</w:t>
-      </w:r>
-      <w:r>
-        <w:t xml:space="preserve"> prey abundance in a defined area.</w:t>
-      </w:r>
-      <w:r>
-        <w:t xml:space="preserve"> </w:t>
+        <w:t>vice versa</w:t>
+      </w:r>
+      <w:r>
+        <w:t xml:space="preserve">. </w:t>
+      </w:r>
+      <w:r>
+        <w:t>Additionally, the effect of relative swimming speed on encounter rates grows with increasing prey abundances until the prey abundance at which the functional response curve reaches an asymptote.</w:t>
+      </w:r>
+      <w:r>
+        <w:t xml:space="preserve"> In reality, animals accelerate or decelerate between </w:t>
+      </w:r>
+      <w:r>
+        <w:t xml:space="preserve">cruise and burst velocities </w:t>
+      </w:r>
+      <w:r>
+        <w:t>according to a gaussian function, with turbulence also affecting the acceleration</w:t>
+      </w:r>
+      <w:r>
+        <w:t>/deceleration</w:t>
+      </w:r>
+      <w:r>
+        <w:t xml:space="preserve"> of small organisms </w:t>
+      </w:r>
+      <w:r>
+        <w:fldChar w:fldCharType="begin"/>
+      </w:r>
+      <w:r>
+        <w:instrText xml:space="preserve"> ADDIN ZOTERO_ITEM CSL_CITATION {"citationID":"vEWeOtPP","properties":{"formattedCitation":"(Rothschild and Osborn 1988, Evans 1989)","plainCitation":"(Rothschild and Osborn 1988, Evans 1989)","noteIndex":0},"citationItems":[{"id":1744,"uris":["http://zotero.org/users/9953085/items/Q32MCKDU"],"itemData":{"id":1744,"type":"article-journal","abstract":"Theoretical and empirical studies of plankton trophodynamics are usually based on some function of the relative density of predator-and-prey plankton. Such approaches based only on the relative density of predator and prey generally underestimate predator-prey contact rates because contact depends on both the relative density and the relative velocity of predator and prey. We estimate the components of predator-and-prey contact that are due to small-scale turbulence. The small-scale turbulence effect suggests reconsidering estimates of plankton food requirements, energy gain-and-loss from foraging and mechanisms associated with patch formation and dissipation. © 1988 IRL Press Ltd.","container-title":"Journal of Plankton Research","DOI":"10.1093/plankt/10.3.465","ISSN":"01427873","issue":"3","page":"465-474","title":"Small-scale turbulence and plankton contact rates","volume":"10","author":[{"family":"Rothschild","given":"B. J."},{"family":"Osborn","given":"T. R."}],"issued":{"date-parts":[["1988"]]}}},{"id":8662,"uris":["http://zotero.org/users/9953085/items/TLBVTC35"],"itemData":{"id":8662,"type":"article-journal","container-title":"Journal of Plankton Research","ISSN":"1464-3774","issue":"2","journalAbbreviation":"Journal of Plankton Research","note":"publisher: Oxford University Press","page":"415-417","title":"The encounter speed of moving predator and prey","volume":"11","author":[{"family":"Evans","given":"Geoffrey T"}],"issued":{"date-parts":[["1989"]]}}}],"schema":"https://github.com/citation-style-language/schema/raw/master/csl-citation.json"} </w:instrText>
+      </w:r>
+      <w:r>
+        <w:fldChar w:fldCharType="separate"/>
+      </w:r>
+      <w:r>
+        <w:rPr>
+          <w:rFonts w:cs="Times New Roman"/>
+        </w:rPr>
+        <w:t>(Rothschild and Osborn 1988, Evans 1989)</w:t>
+      </w:r>
+      <w:r>
+        <w:fldChar w:fldCharType="end"/>
+      </w:r>
+      <w:r>
+        <w:t xml:space="preserve">. </w:t>
+      </w:r>
+      <w:r>
+        <w:t>Considering that predator and prey would likely have offsetting cruise and burst velocities, as well as reaction times to recognize the other individual’s movement, the inclusion of dynamic swimming velocities would likely add to the encounter rate variance quantified in this study.</w:t>
+      </w:r>
+      <w:r>
+        <w:t xml:space="preserve"> Prey behavior is capable of modulating encounter rates in marine ecosystems, and this should be considered when utilizing equations to model encounter rates in individual-based assessments.</w:t>
       </w:r>
     </w:p>
     <w:p>
@@ -4321,13 +5577,70 @@
         <w:ind w:firstLine="360"/>
       </w:pPr>
       <w:r>
-        <w:t xml:space="preserve">The trophic level of carnivorous fishes scales positively with body size </w:t>
+        <w:t>Th</w:t>
+      </w:r>
+      <w:r>
+        <w:t xml:space="preserve">e effect of relative swimming velocity on </w:t>
+      </w:r>
+      <w:r>
+        <w:t xml:space="preserve">predator-prey </w:t>
+      </w:r>
+      <w:r>
+        <w:t>encounter rates</w:t>
+      </w:r>
+      <w:r>
+        <w:t xml:space="preserve"> was enhanced when prey</w:t>
+      </w:r>
+      <w:r>
+        <w:t>s</w:t>
+      </w:r>
+      <w:r>
+        <w:t xml:space="preserve"> </w:t>
+      </w:r>
+      <w:r>
+        <w:t xml:space="preserve">could </w:t>
+      </w:r>
+      <w:r>
+        <w:t>perceive</w:t>
+      </w:r>
+      <w:r>
+        <w:t xml:space="preserve"> their environment and </w:t>
+      </w:r>
+      <w:r>
+        <w:t>make</w:t>
+      </w:r>
+      <w:r>
+        <w:t xml:space="preserve"> informed movement decisions</w:t>
+      </w:r>
+      <w:r>
+        <w:t>, rather than moving at a random vector</w:t>
+      </w:r>
+      <w:r>
+        <w:t>.</w:t>
+      </w:r>
+      <w:r>
+        <w:t xml:space="preserve"> </w:t>
+      </w:r>
+      <w:r>
+        <w:t>The v</w:t>
+      </w:r>
+      <w:r>
+        <w:t xml:space="preserve">isual </w:t>
+      </w:r>
+      <w:r>
+        <w:t>acuity</w:t>
+      </w:r>
+      <w:r>
+        <w:t xml:space="preserve"> of marine fishes is related to eye size</w:t>
+      </w:r>
+      <w:r>
+        <w:t xml:space="preserve">, which varies widely in the open-ocean realm </w:t>
       </w:r>
       <w:r>
         <w:fldChar w:fldCharType="begin"/>
       </w:r>
       <w:r>
-        <w:instrText xml:space="preserve"> ADDIN ZOTERO_ITEM CSL_CITATION {"citationID":"qNBnF0Pi","properties":{"formattedCitation":"(Keppeler et al. 2020)","plainCitation":"(Keppeler et al. 2020)","noteIndex":0},"citationItems":[{"id":8661,"uris":["http://zotero.org/users/9953085/items/BAKIKHPM"],"itemData":{"id":8661,"type":"article-journal","container-title":"Ecological Monographs","ISSN":"0012-9615","issue":"4","journalAbbreviation":"Ecological Monographs","note":"publisher: Wiley Online Library","page":"e01415","title":"The relationship between trophic level and body size in fishes depends on functional traits","volume":"90","author":[{"family":"Keppeler","given":"Friedrich W"},{"family":"Montaña","given":"Carmen G"},{"family":"Winemiller","given":"Kirk O"}],"issued":{"date-parts":[["2020"]]}}}],"schema":"https://github.com/citation-style-language/schema/raw/master/csl-citation.json"} </w:instrText>
+        <w:instrText xml:space="preserve"> ADDIN ZOTERO_ITEM CSL_CITATION {"citationID":"vSFTZSUJ","properties":{"formattedCitation":"(Caves et al. 2017)","plainCitation":"(Caves et al. 2017)","noteIndex":0},"citationItems":[{"id":8655,"uris":["http://zotero.org/users/9953085/items/SVW8LJG5"],"itemData":{"id":8655,"type":"article-journal","container-title":"Journal of Experimental Biology","ISSN":"1477-9145","issue":"9","journalAbbreviation":"Journal of Experimental Biology","note":"publisher: The Company of Biologists Ltd","page":"1586-1596","title":"Visual acuity in ray-finned fishes correlates with eye size and habitat","volume":"220","author":[{"family":"Caves","given":"Eleanor M"},{"family":"Sutton","given":"Tracey T"},{"family":"Johnsen","given":"Sönke"}],"issued":{"date-parts":[["2017"]]}}}],"schema":"https://github.com/citation-style-language/schema/raw/master/csl-citation.json"} </w:instrText>
       </w:r>
       <w:r>
         <w:fldChar w:fldCharType="separate"/>
@@ -4336,31 +5649,101 @@
         <w:rPr>
           <w:rFonts w:cs="Times New Roman"/>
         </w:rPr>
-        <w:t>(Keppeler et al. 2020)</w:t>
+        <w:t>(Caves et al. 2017)</w:t>
       </w:r>
       <w:r>
         <w:fldChar w:fldCharType="end"/>
       </w:r>
       <w:r>
-        <w:t xml:space="preserve"> and many</w:t>
-      </w:r>
-      <w:r>
-        <w:t xml:space="preserve"> o</w:t>
-      </w:r>
-      <w:r>
-        <w:t xml:space="preserve">pen-ocean </w:t>
-      </w:r>
-      <w:r>
-        <w:t>species follow</w:t>
-      </w:r>
-      <w:r>
-        <w:t xml:space="preserve"> size-selective feeding patterns </w:t>
+        <w:t>.</w:t>
+      </w:r>
+      <w:r>
+        <w:t xml:space="preserve"> </w:t>
+      </w:r>
+      <w:r>
+        <w:t>However, increasing the prey visual range beyond three meters had a negligible impact on the functional response curve, suggesting visual range for the purposes at predator avoidance is only relevant at small scales.</w:t>
+      </w:r>
+      <w:r>
+        <w:t xml:space="preserve"> </w:t>
+      </w:r>
+      <w:r>
+        <w:t xml:space="preserve">In a more </w:t>
+      </w:r>
+      <w:r>
+        <w:lastRenderedPageBreak/>
+        <w:t>complex simulation</w:t>
+      </w:r>
+      <w:r>
+        <w:t xml:space="preserve"> where animals have multiple motivations</w:t>
+      </w:r>
+      <w:r>
+        <w:t xml:space="preserve"> (e.g., three or more species, multiple predator or prey species, considerations to environmental and distance-based energetic constraints)</w:t>
+      </w:r>
+      <w:r>
+        <w:t xml:space="preserve"> and predator swim velocity is dynamic</w:t>
+      </w:r>
+      <w:r>
+        <w:t>,</w:t>
+      </w:r>
+      <w:r>
+        <w:t xml:space="preserve"> enhanced visual capabilities </w:t>
+      </w:r>
+      <w:r>
+        <w:t>may</w:t>
+      </w:r>
+      <w:r>
+        <w:t xml:space="preserve"> have a greater influence on predator avoidance success, as individual</w:t>
+      </w:r>
+      <w:r>
+        <w:t xml:space="preserve">s </w:t>
+      </w:r>
+      <w:r>
+        <w:t>would have to</w:t>
+      </w:r>
+      <w:r>
+        <w:t xml:space="preserve"> prioritize their optimal movement strategies.</w:t>
+      </w:r>
+    </w:p>
+    <w:p>
+      <w:pPr>
+        <w:spacing w:line="480" w:lineRule="auto"/>
+        <w:ind w:firstLine="360"/>
+      </w:pPr>
+      <w:r>
+        <w:t>Encounter rates should have been absent in scenarios with a prey swimming speed greater than the predator, optimal movements, and no boundary effects that could trap preys. Instead, multiple predators with an independent, shared motivation eventually left a small number of preys with no optimal location away from the nearest predator</w:t>
+      </w:r>
+      <w:r>
+        <w:t>, creating an encounter</w:t>
+      </w:r>
+      <w:r>
+        <w:t xml:space="preserve">. </w:t>
+      </w:r>
+      <w:r>
+        <w:t>Cooperative foraging strategies</w:t>
+      </w:r>
+      <w:r>
+        <w:t xml:space="preserve"> are used by </w:t>
+      </w:r>
+      <w:r>
+        <w:t xml:space="preserve">many marine predators to increase </w:t>
+      </w:r>
+      <w:r>
+        <w:t xml:space="preserve">the </w:t>
+      </w:r>
+      <w:r>
+        <w:t>predation efficiency</w:t>
+      </w:r>
+      <w:r>
+        <w:t xml:space="preserve"> of individual</w:t>
+      </w:r>
+      <w:r>
+        <w:t xml:space="preserve">s </w:t>
       </w:r>
       <w:r>
         <w:fldChar w:fldCharType="begin"/>
       </w:r>
       <w:r>
-        <w:instrText xml:space="preserve"> ADDIN ZOTERO_ITEM CSL_CITATION {"citationID":"zW6GnJFl","properties":{"formattedCitation":"(Menard et al. 2006, Van Den Hoff et al. 2018)","plainCitation":"(Menard et al. 2006, Van Den Hoff et al. 2018)","noteIndex":0},"citationItems":[{"id":3422,"uris":["http://zotero.org/users/9953085/items/5YGB8MWT"],"itemData":{"id":3422,"type":"article-journal","container-title":"Marine Ecology Progress Series","page":"223-231","title":"Opportunistic predation in tuna: a size-based approach","volume":"323","author":[{"family":"Menard","given":"Frederic"},{"family":"Labrune","given":"Celine","suffix":""},{"family":"Shin","given":"Yunne-Jai"},{"family":"Asine","given":"Ah-Soy"},{"family":"Bard","given":"Francois-Xavier"}],"issued":{"date-parts":[["2006"]]}}},{"id":703,"uris":["http://zotero.org/users/9953085/items/P3AMX4CD"],"itemData":{"id":703,"type":"article-journal","DOI":"10.1007/978-3-319-71279-6_20","title":"Size-Selective Feeding by Mesopelagic Fish Can Impact Ocean Surface Abundance of Small Plastic Particles","URL":"https://doi.org/10.1007/978-3-319-71279-6_20","author":[{"family":"Van Den Hoff","given":"John"},{"family":"Eriksson","given":"Cecilia"},{"family":"Burton","given":"Harry"},{"family":"Schultz","given":"Martin"}],"accessed":{"date-parts":[["2018",7,22]]},"issued":{"date-parts":[["2018"]]}}}],"schema":"https://github.com/citation-style-language/schema/raw/master/csl-citation.json"} </w:instrText>
+        <w:instrText xml:space="preserve"> ADDIN ZOTERO_ITEM CSL_CITATION {"citationID":"xGDUZcbL","properties":{"formattedCitation":"(Heithaus and Dill 2009, Hansen et al. 2022)","plainCitation":"(Heithaus and Dill 2009, Hansen et al. 2022)","noteIndex":0},"citationItems":[{"id":8668,"uris":["http://zotero.org/users/9953085/items/WVB6SYUW"],"itemData":{"id":8668,"type":"chapter","container-title":"Encyclopedia of marine mammals","page":"414-423","publisher":"Elsevier","title":"Feeding strategies and tactics","author":[{"family":"Heithaus","given":"Michael R"},{"family":"Dill","given":"Lawrence M"}],"issued":{"date-parts":[["2009"]]}}},{"id":8687,"uris":["http://zotero.org/users/9953085/items/SZLQS4TS"],"itemData":{"id":8687,"type":"article-journal","abstract":"Many terrestrial group-hunters cooperate to kill prey but then compete for their share with dominance being a strong predictor of prey division. In contrast, little is known about prey division in group-hunting marine predators that predominately attack small, evasive prey (e.g. fish schools). We identified individual striped marlin (Kajikia audax) hunting in groups. Groups surrounded prey but individuals took turns attacking. We found that competition for prey access led to an unequal division of prey among the predators, with 50% of the most frequently attacking marlin capturing 70–80% of the fish. Neither aggression, body size nor variation in hunting efficiency explained this skewed prey division. We did find that newly arrived groups of marlin gained on average more access to the prey. This raises the possibility that newly arrived marlin were hungrier and more motivated to feed. However, this result does not necessarily explain the unequal prey division among the predators because the skew in prey captures was found at the level of these groups. Dynamic prey division is probably widespread but under-reported in marine group-hunters and the inability of individuals to monopolize prey until satiation likely reduces the importance of social hierarchies for prey division.","container-title":"Communications Biology","DOI":"10.1038/s42003-022-03951-3","ISSN":"2399-3642","issue":"1","journalAbbreviation":"Communications Biology","page":"1161","title":"Mechanisms of prey division in striped marlin, a marine group hunting predator","volume":"5","author":[{"family":"Hansen","given":"M. J."},{"family":"Krause","given":"S."},{"family":"Dhellemmes","given":"F."},{"family":"Pacher","given":"K."},{"family":"Kurvers","given":"R. H. J. M."},{"family":"Domenici","given":"P."},{"family":"Krause","given":"J."}],"issued":{"date-parts":[["2022",10,31]]}}}],"schema":"https://github.com/citation-style-language/schema/raw/master/csl-citation.json"} </w:instrText>
       </w:r>
       <w:r>
         <w:fldChar w:fldCharType="separate"/>
@@ -4369,156 +5752,67 @@
         <w:rPr>
           <w:rFonts w:cs="Times New Roman"/>
         </w:rPr>
-        <w:t>(Menard et al. 2006, Van Den Hoff et al. 2018)</w:t>
+        <w:t>(Heithaus and Dill 2009, Hansen et al. 2022)</w:t>
       </w:r>
       <w:r>
         <w:fldChar w:fldCharType="end"/>
       </w:r>
       <w:r>
-        <w:t xml:space="preserve">. Although there is evidence for taxon-specific feeding within prey communities </w:t>
-      </w:r>
-      <w:r>
-        <w:fldChar w:fldCharType="begin"/>
-      </w:r>
-      <w:r>
-        <w:instrText xml:space="preserve"> ADDIN ZOTERO_ITEM CSL_CITATION {"citationID":"gjyZZ4ZN","properties":{"formattedCitation":"(Spitz et al. 2010, Drazen and Sutton 2017)","plainCitation":"(Spitz et al. 2010, Drazen and Sutton 2017)","noteIndex":0},"citationItems":[{"id":2966,"uris":["http://zotero.org/users/9953085/items/KGEJY9JW"],"itemData":{"id":2966,"type":"article-journal","abstract":"Which characteristics define the prey species constituting the diet of a given predator? Answering this question would help predict a predator's diet and improve our understanding of how an ecosystem functions. The aim of this study was to test if the diet of common dolphins, Delphinus delphis, in the oceanic Bay of Biscay reflected prey availability or a selection shaped by prey energy densities (ED). To do this, the community of potential prey species, described both in terms of relative abundance and energy densities, was compared to the common dolphin diet in this area. This analysis of a predator's diet and its prey field revealed that the common dolphin selected its diet on the basis of prey energy densities (significant values of Chesson's index for ED &gt; 5 kJ g − 1). High-energy prey were positively selected in the diet [e.g. Notoscopelus kroeyeri, ED = 7.9 kJ g − 1 , 9% of relative abundance in the environment (%Ne); 62% of relative abundance in the diet (%Nd)] and low-energy prey disregarded (Xenodermichthys copei, ED = 2.1 kJ g −1 , 20%Ne, 0%Nd). These results supported the hypothesis that common dolphins selected high energy density prey species to meet their energetically expensive life style and disregard prey organisms of poor energy content even when abundant in the environment.","container-title":"Journal of Experimental Marine Biology and Ecology","DOI":"10.1016/j.jembe.2010.05.010","issue":"2","page":"73-77","title":"Prey selection by the common dolphin: Fulfilling high energy requirements with high quality food","volume":"390","author":[{"family":"Spitz","given":"Jérôme"},{"family":"Mourocq","given":"Emeline"},{"family":"Leauté","given":"Jean-Pierre"},{"family":"Quéro","given":"Jean-Claude"},{"family":"Ridoux","given":"Vincent"}],"issued":{"date-parts":[["2010"]]}}},{"id":2890,"uris":["http://zotero.org/users/9953085/items/FTA3EK6V"],"itemData":{"id":2890,"type":"article-journal","abstract":"©2017 by Annual Reviews. All rights reserved. Deep-sea fishes inhabit </w:instrText>
-      </w:r>
-      <w:r>
-        <w:rPr>
-          <w:rFonts w:ascii="Cambria Math" w:hAnsi="Cambria Math" w:cs="Cambria Math"/>
-        </w:rPr>
-        <w:instrText>∼</w:instrText>
-      </w:r>
-      <w:r>
-        <w:instrText xml:space="preserve">75% of the biosphere and are a critical part of deep-sea food webs. Diet analysis and more recent trophic biomarker approaches, such as stable isotopes and fatty-acid profiles, have enabled the description of feeding guilds and an increased recognition of the vertical connectivity in food webs in a whole-water-column sense, including benthic-pelagic coupling. Ecosystem modeling requires data on feeding rates; the available estimates indicate that deep-sea fishes have lower per-individual feeding rates than coastal and epipelagic fishes, but the overall predation impact may be high. A limited number of studies have measured the vertical flux of carbon by mesopelagic fishes, which appears to be substantial. Anthropogenic activities are altering deep-sea ecosystems and their services, which are mediated by trophic interactions. We also summarize outstanding data gaps.","container-title":"Annual Review of Marine Science","DOI":"10.1146/annurev-marine-010816-060543","ISSN":"1941-1405","issue":"1","note":"publisher: Annual Reviews","page":"337–366","title":"Dining in the deep: the feeding ecology of deep-Sea fishes","volume":"9","author":[{"family":"Drazen","given":"Jeffrey C."},{"family":"Sutton","given":"Tracey T."}],"issued":{"date-parts":[["2017",1,3]]}}}],"schema":"https://github.com/citation-style-language/schema/raw/master/csl-citation.json"} </w:instrText>
-      </w:r>
-      <w:r>
-        <w:fldChar w:fldCharType="separate"/>
-      </w:r>
-      <w:r>
-        <w:rPr>
-          <w:rFonts w:cs="Times New Roman"/>
-        </w:rPr>
-        <w:t>(Spitz et al. 2010, Drazen and Sutton 2017)</w:t>
-      </w:r>
-      <w:r>
-        <w:fldChar w:fldCharType="end"/>
-      </w:r>
-      <w:r>
-        <w:t>, morphological constraints mean mobile predators generally feed upon preys smaller than themselves.</w:t>
+        <w:t xml:space="preserve">. </w:t>
+      </w:r>
+      <w:r>
+        <w:t>This tactic</w:t>
       </w:r>
       <w:r>
         <w:t xml:space="preserve"> </w:t>
       </w:r>
       <w:r>
-        <w:t>Additionally marine p</w:t>
-      </w:r>
-      <w:r>
-        <w:t xml:space="preserve">redators are often faster than prey because of the physical advantage of being a larger object moving through a liquid medium </w:t>
-      </w:r>
-      <w:r>
-        <w:fldChar w:fldCharType="begin"/>
-      </w:r>
-      <w:r>
-        <w:instrText xml:space="preserve"> ADDIN ZOTERO_ITEM CSL_CITATION {"citationID":"jmmp5QW0","properties":{"formattedCitation":"(Domenici 2001)","plainCitation":"(Domenici 2001)","noteIndex":0},"citationItems":[{"id":8653,"uris":["http://zotero.org/users/9953085/items/XJ479KIK"],"itemData":{"id":8653,"type":"article-journal","container-title":"Comparative Biochemistry and Physiology Part A: Molecular &amp; Integrative Physiology","ISSN":"1095-6433","issue":"1","journalAbbreviation":"Comparative Biochemistry and Physiology Part A: Molecular &amp; Integrative Physiology","note":"publisher: Elsevier","page":"169-182","title":"The scaling of locomotor performance in predator–prey encounters: from fish to killer whales","volume":"131","author":[{"family":"Domenici","given":"Paolo"}],"issued":{"date-parts":[["2001"]]}}}],"schema":"https://github.com/citation-style-language/schema/raw/master/csl-citation.json"} </w:instrText>
-      </w:r>
-      <w:r>
-        <w:fldChar w:fldCharType="separate"/>
-      </w:r>
-      <w:r>
-        <w:rPr>
-          <w:rFonts w:cs="Times New Roman"/>
-        </w:rPr>
-        <w:t>(Domenici 2001)</w:t>
-      </w:r>
-      <w:r>
-        <w:fldChar w:fldCharType="end"/>
-      </w:r>
-      <w:r>
-        <w:t>.</w:t>
-      </w:r>
-      <w:r>
-        <w:t xml:space="preserve"> </w:t>
-      </w:r>
-      <w:r>
-        <w:t>In this study, there was a dramatic decline in encounter rate estimates between the swimming velocity ratios 10:1 (i.e., predator is 10x faster than prey) –</w:t>
-      </w:r>
-      <w:r>
-        <w:t xml:space="preserve"> </w:t>
-      </w:r>
-      <w:r>
-        <w:t>1:1 (predator and prey have equal velocities</w:t>
-      </w:r>
-      <w:r>
-        <w:t xml:space="preserve">, and </w:t>
-      </w:r>
-      <w:r>
-        <w:t>little difference between ratios of 100:1–10:1 and 1:1–1:10</w:t>
-      </w:r>
-      <w:r>
-        <w:t>.</w:t>
-      </w:r>
-      <w:r>
-        <w:t xml:space="preserve"> The encounter rates in a predator prey interaction are related to the relative swimming speed </w:t>
-      </w:r>
-      <w:r>
-        <w:fldChar w:fldCharType="begin"/>
-      </w:r>
-      <w:r>
-        <w:instrText xml:space="preserve"> ADDIN ZOTERO_ITEM CSL_CITATION {"citationID":"JGKcak1L","properties":{"formattedCitation":"(Evans 1989)","plainCitation":"(Evans 1989)","noteIndex":0},"citationItems":[{"id":8662,"uris":["http://zotero.org/users/9953085/items/TLBVTC35"],"itemData":{"id":8662,"type":"article-journal","container-title":"Journal of Plankton Research","ISSN":"1464-3774","issue":"2","journalAbbreviation":"Journal of Plankton Research","note":"publisher: Oxford University Press","page":"415-417","title":"The encounter speed of moving predator and prey","volume":"11","author":[{"family":"Evans","given":"Geoffrey T"}],"issued":{"date-parts":[["1989"]]}}}],"schema":"https://github.com/citation-style-language/schema/raw/master/csl-citation.json"} </w:instrText>
-      </w:r>
-      <w:r>
-        <w:fldChar w:fldCharType="separate"/>
-      </w:r>
-      <w:r>
-        <w:rPr>
-          <w:rFonts w:cs="Times New Roman"/>
-        </w:rPr>
-        <w:t>(Evans 1989)</w:t>
-      </w:r>
-      <w:r>
-        <w:fldChar w:fldCharType="end"/>
-      </w:r>
-      <w:r>
-        <w:t xml:space="preserve">, and this can be further influenced by turbulence for microscopic organisms </w:t>
-      </w:r>
-      <w:r>
-        <w:fldChar w:fldCharType="begin"/>
-      </w:r>
-      <w:r>
-        <w:instrText xml:space="preserve"> ADDIN ZOTERO_ITEM CSL_CITATION {"citationID":"DVk7OKqs","properties":{"formattedCitation":"(Rothschild and Osborn 1988)","plainCitation":"(Rothschild and Osborn 1988)","noteIndex":0},"citationItems":[{"id":1744,"uris":["http://zotero.org/users/9953085/items/Q32MCKDU"],"itemData":{"id":1744,"type":"article-journal","abstract":"Theoretical and empirical studies of plankton trophodynamics are usually based on some function of the relative density of predator-and-prey plankton. Such approaches based only on the relative density of predator and prey generally underestimate predator-prey contact rates because contact depends on both the relative density and the relative velocity of predator and prey. We estimate the components of predator-and-prey contact that are due to small-scale turbulence. The small-scale turbulence effect suggests reconsidering estimates of plankton food requirements, energy gain-and-loss from foraging and mechanisms associated with patch formation and dissipation. © 1988 IRL Press Ltd.","container-title":"Journal of Plankton Research","DOI":"10.1093/plankt/10.3.465","ISSN":"01427873","issue":"3","page":"465-474","title":"Small-scale turbulence and plankton contact rates","volume":"10","author":[{"family":"Rothschild","given":"B. J."},{"family":"Osborn","given":"T. R."}],"issued":{"date-parts":[["1988"]]}}}],"schema":"https://github.com/citation-style-language/schema/raw/master/csl-citation.json"} </w:instrText>
-      </w:r>
-      <w:r>
-        <w:fldChar w:fldCharType="separate"/>
-      </w:r>
-      <w:r>
-        <w:rPr>
-          <w:rFonts w:cs="Times New Roman"/>
-        </w:rPr>
-        <w:t>(Rothschild and Osborn 1988)</w:t>
-      </w:r>
-      <w:r>
-        <w:fldChar w:fldCharType="end"/>
-      </w:r>
-      <w:r>
-        <w:t xml:space="preserve">. This study indicates that there is a limitation to this influence on encounter rates, where predators that are currently 10x faster than their prey would not benefit from becoming faster, and </w:t>
+        <w:t>w</w:t>
+      </w:r>
+      <w:r>
+        <w:t xml:space="preserve">as not explicitly incorporated into this model, but the effect still existed. </w:t>
+      </w:r>
+      <w:r>
+        <w:t>In</w:t>
+      </w:r>
+      <w:r>
+        <w:t xml:space="preserve">dividual-based models that incorporate motivated animal movements do not need to make </w:t>
       </w:r>
       <w:r>
         <w:rPr>
           <w:i/>
           <w:iCs/>
         </w:rPr>
-        <w:t>vice versa</w:t>
-      </w:r>
-      <w:r>
-        <w:t xml:space="preserve">. </w:t>
-      </w:r>
-      <w:r>
-        <w:t xml:space="preserve">Additionally, the effect of </w:t>
-      </w:r>
-      <w:r>
-        <w:lastRenderedPageBreak/>
-        <w:t>relative swimming speed on encounter rates grows with increasing prey abundances until the prey abundance at which the functional response curve reaches an asymptote. Prey behavior is capable of modulating encounter rates in marine ecosystems, and this should be considered when utilizing equations to model encounter rates in individual-based assessments.</w:t>
+        <w:t>a priori</w:t>
+      </w:r>
+      <w:r>
+        <w:t xml:space="preserve"> assumptions about </w:t>
+      </w:r>
+      <w:r>
+        <w:t>cooperative foraging</w:t>
+      </w:r>
+      <w:r>
+        <w:t xml:space="preserve"> behavior</w:t>
+      </w:r>
+      <w:r>
+        <w:t>s</w:t>
+      </w:r>
+      <w:r>
+        <w:t xml:space="preserve">, as </w:t>
+      </w:r>
+      <w:r>
+        <w:t>they</w:t>
+      </w:r>
+      <w:r>
+        <w:t xml:space="preserve"> will emerge as an aggregated result of the decision-making process of </w:t>
+      </w:r>
+      <w:proofErr w:type="gramStart"/>
+      <w:r>
+        <w:t>each individual</w:t>
+      </w:r>
+      <w:proofErr w:type="gramEnd"/>
+      <w:r>
+        <w:t>.</w:t>
       </w:r>
     </w:p>
     <w:p>
@@ -4527,34 +5821,136 @@
         <w:ind w:firstLine="360"/>
       </w:pPr>
       <w:r>
-        <w:t>Th</w:t>
-      </w:r>
-      <w:r>
-        <w:t>e effect of relative swimming velocity on encounter rates</w:t>
-      </w:r>
-      <w:r>
-        <w:t xml:space="preserve"> was enhanced when prey</w:t>
+        <w:t>An emergent feature of this individual-based framework was patchiness of prey</w:t>
       </w:r>
       <w:r>
         <w:t>s</w:t>
       </w:r>
       <w:r>
+        <w:t xml:space="preserve"> created through random placements of individuals and consistent prey movements away from predators.</w:t>
+      </w:r>
+      <w:r>
         <w:t xml:space="preserve"> </w:t>
       </w:r>
       <w:r>
-        <w:t>could visualize</w:t>
-      </w:r>
-      <w:r>
-        <w:t xml:space="preserve"> their environment and </w:t>
-      </w:r>
-      <w:r>
-        <w:t>make</w:t>
-      </w:r>
-      <w:r>
-        <w:t xml:space="preserve"> informed movement decisions</w:t>
-      </w:r>
-      <w:r>
-        <w:t>, rather than moving at a random vector</w:t>
+        <w:t>The energetic trade-offs associated with patchy prey environments influence optimal</w:t>
+      </w:r>
+      <w:r>
+        <w:t xml:space="preserve"> predator</w:t>
+      </w:r>
+      <w:r>
+        <w:t xml:space="preserve"> movement</w:t>
+      </w:r>
+      <w:r>
+        <w:t xml:space="preserve">s and </w:t>
+      </w:r>
+      <w:r>
+        <w:t xml:space="preserve">survivability </w:t>
+      </w:r>
+      <w:r>
+        <w:fldChar w:fldCharType="begin"/>
+      </w:r>
+      <w:r>
+        <w:instrText xml:space="preserve"> ADDIN ZOTERO_ITEM CSL_CITATION {"citationID":"7ANFmKHR","properties":{"formattedCitation":"(Zollner and Lima 2005)","plainCitation":"(Zollner and Lima 2005)","noteIndex":0},"citationItems":[{"id":8665,"uris":["http://zotero.org/users/9953085/items/YPHEKF5P"],"itemData":{"id":8665,"type":"article-journal","container-title":"Oikos","ISSN":"0030-1299","issue":"2","journalAbbreviation":"Oikos","note":"publisher: Wiley Online Library","page":"219-230","title":"Behavioral tradeoffs when dispersing across a patchy landscape","volume":"108","author":[{"family":"Zollner","given":"Patrick A"},{"family":"Lima","given":"Steven L"}],"issued":{"date-parts":[["2005"]]}}}],"schema":"https://github.com/citation-style-language/schema/raw/master/csl-citation.json"} </w:instrText>
+      </w:r>
+      <w:r>
+        <w:fldChar w:fldCharType="separate"/>
+      </w:r>
+      <w:r>
+        <w:rPr>
+          <w:rFonts w:cs="Times New Roman"/>
+        </w:rPr>
+        <w:t>(Zollner and Lima 2005)</w:t>
+      </w:r>
+      <w:r>
+        <w:fldChar w:fldCharType="end"/>
+      </w:r>
+      <w:r>
+        <w:t>. This leads to predators being distributed according to an Ideal Free Distribution, a learned behavior where an individual predator is most likely to situate itself near a patch that maximizes its</w:t>
+      </w:r>
+      <w:r>
+        <w:t xml:space="preserve"> prey</w:t>
+      </w:r>
+      <w:r>
+        <w:t xml:space="preserve"> encounter rate</w:t>
+      </w:r>
+      <w:r>
+        <w:t>s</w:t>
+      </w:r>
+      <w:r>
+        <w:t xml:space="preserve"> </w:t>
+      </w:r>
+      <w:r>
+        <w:fldChar w:fldCharType="begin"/>
+      </w:r>
+      <w:r>
+        <w:instrText xml:space="preserve"> ADDIN ZOTERO_ITEM CSL_CITATION {"citationID":"LF7eV70u","properties":{"formattedCitation":"(Fretwell and Lucas 1970, Kacelnik et al. 1992)","plainCitation":"(Fretwell and Lucas 1970, Kacelnik et al. 1992)","noteIndex":0},"citationItems":[{"id":8667,"uris":["http://zotero.org/users/9953085/items/HPEVYNDA"],"itemData":{"id":8667,"type":"article-journal","container-title":"Acta Biotheor","journalAbbreviation":"Acta Biotheor","page":"16-36","title":"On territorial behaviour and other factors influencing habitat distribution in birds. I. Theoretical development","volume":"19","author":[{"family":"Fretwell","given":"SD"},{"family":"Lucas","given":"HL"}],"issued":{"date-parts":[["1970"]]}}},{"id":8666,"uris":["http://zotero.org/users/9953085/items/KXSSSCIQ"],"itemData":{"id":8666,"type":"article-journal","container-title":"Trends in Ecology &amp; Evolution","ISSN":"0169-5347","issue":"2","journalAbbreviation":"Trends in Ecology &amp; Evolution","note":"publisher: Elsevier Current Trends","page":"50-55","title":"The ideal free distribution and predator-prey populations","volume":"7","author":[{"family":"Kacelnik","given":"Alejandro"},{"family":"Krebs","given":"John R"},{"family":"Bernstein","given":"Carlos"}],"issued":{"date-parts":[["1992"]]}}}],"schema":"https://github.com/citation-style-language/schema/raw/master/csl-citation.json"} </w:instrText>
+      </w:r>
+      <w:r>
+        <w:fldChar w:fldCharType="separate"/>
+      </w:r>
+      <w:r>
+        <w:rPr>
+          <w:rFonts w:cs="Times New Roman"/>
+        </w:rPr>
+        <w:t xml:space="preserve">(Fretwell and Lucas 1970, </w:t>
+      </w:r>
+      <w:proofErr w:type="spellStart"/>
+      <w:r>
+        <w:rPr>
+          <w:rFonts w:cs="Times New Roman"/>
+        </w:rPr>
+        <w:t>Kacelnik</w:t>
+      </w:r>
+      <w:proofErr w:type="spellEnd"/>
+      <w:r>
+        <w:rPr>
+          <w:rFonts w:cs="Times New Roman"/>
+        </w:rPr>
+        <w:t xml:space="preserve"> et al. 1992)</w:t>
+      </w:r>
+      <w:r>
+        <w:fldChar w:fldCharType="end"/>
+      </w:r>
+      <w:r>
+        <w:t xml:space="preserve">. </w:t>
+      </w:r>
+      <w:r>
+        <w:t>High prey abundances lead to increased variance in this p</w:t>
+      </w:r>
+      <w:r>
+        <w:t>atchiness</w:t>
+      </w:r>
+      <w:r>
+        <w:t xml:space="preserve"> effect, meaning that the local prey density and variance among individual predators is dynamic </w:t>
+      </w:r>
+      <w:r>
+        <w:lastRenderedPageBreak/>
+        <w:t>with changes to prey abundance, a factor that could only be explored when explicitly modeling individual predator efficiencies. Moreover, the</w:t>
+      </w:r>
+      <w:r>
+        <w:t xml:space="preserve"> difference in globally and locally derived consumption estimates</w:t>
+      </w:r>
+      <w:r>
+        <w:t xml:space="preserve"> is an example of Jensen’s inequality, a statistical concept where the expected value from a convex (non-linear) function is greater than or equal to the expected value from an individual sample </w:t>
+      </w:r>
+      <w:r>
+        <w:fldChar w:fldCharType="begin"/>
+      </w:r>
+      <w:r>
+        <w:instrText xml:space="preserve"> ADDIN ZOTERO_ITEM CSL_CITATION {"citationID":"x2G8G0uo","properties":{"formattedCitation":"(McShane 1937)","plainCitation":"(McShane 1937)","noteIndex":0},"citationItems":[{"id":8664,"uris":["http://zotero.org/users/9953085/items/VGNWZ5GC"],"itemData":{"id":8664,"type":"article-journal","title":"Jensen's inequality","author":[{"family":"McShane","given":"Edward James"}],"issued":{"date-parts":[["1937"]]}}}],"schema":"https://github.com/citation-style-language/schema/raw/master/csl-citation.json"} </w:instrText>
+      </w:r>
+      <w:r>
+        <w:fldChar w:fldCharType="separate"/>
+      </w:r>
+      <w:r>
+        <w:rPr>
+          <w:rFonts w:cs="Times New Roman"/>
+        </w:rPr>
+        <w:t>(McShane 1937)</w:t>
+      </w:r>
+      <w:r>
+        <w:fldChar w:fldCharType="end"/>
       </w:r>
       <w:r>
         <w:t>.</w:t>
@@ -4563,1227 +5959,1452 @@
         <w:t xml:space="preserve"> </w:t>
       </w:r>
       <w:r>
-        <w:t xml:space="preserve">A visual distance of </w:t>
-      </w:r>
-      <w:r>
-        <w:t>three</w:t>
-      </w:r>
-      <w:r>
-        <w:t xml:space="preserve"> meters, compared to 49 meters for the predator, allowed for preys that </w:t>
-      </w:r>
-      <w:r>
-        <w:t>were</w:t>
-      </w:r>
-      <w:r>
-        <w:t xml:space="preserve"> 1/3 of the swimming </w:t>
-      </w:r>
-      <w:r>
-        <w:t>speed</w:t>
-      </w:r>
-      <w:r>
-        <w:t xml:space="preserve"> as the predator to decrease encounter rates by </w:t>
-      </w:r>
-      <w:r>
-        <w:rPr>
+        <w:t xml:space="preserve">Since predators are able to associate with prey patches </w:t>
+      </w:r>
+      <w:r>
+        <w:fldChar w:fldCharType="begin"/>
+      </w:r>
+      <w:r>
+        <w:instrText xml:space="preserve"> ADDIN ZOTERO_ITEM CSL_CITATION {"citationID":"SY1rluxl","properties":{"formattedCitation":"(Benoit-Bird et al. 2013)","plainCitation":"(Benoit-Bird et al. 2013)","noteIndex":0},"citationItems":[{"id":8686,"uris":["http://zotero.org/users/9953085/items/7Y26GY4M"],"itemData":{"id":8686,"type":"article-journal","abstract":"Spatial coherence between predators and prey has rarely been observed in pelagic marine ecosystems. We used measures of the environment, prey abundance, prey quality, and prey distribution to explain the observed distributions of three co-occurring predator species breeding on islands in the southeastern Bering Sea: black-legged kittiwakes (Rissa tridactyla), thick-billed murres (Uria lomvia), and northern fur seals (Callorhinus ursinus). Predictions of statistical models were tested using movement patterns obtained from satellite-tracked individual animals. With the most commonly used measures to quantify prey distributions - areal biomass, density, and numerical abundance - we were unable to find a spatial relationship between predators and their prey. We instead found that habitat use by all three predators was predicted most strongly by prey patch characteristics such as depth and local density within spatial aggregations. Additional prey patch characteristics and physical habitat also contributed significantly to characterizing predator patterns. Our results indicate that the small-scale prey patch characteristics are critical to how predators perceive the quality of their food supply and the mechanisms they use to exploit it, regardless of time of day, sampling year, or source colony. The three focal predator species had different constraints and employed different foraging strategies – a shallow diver that makes trips of moderate distance (kittiwakes), a deep diver that makes trip of short distances (murres), and a deep diver that makes extensive trips (fur seals). However, all three were similarly linked by patchiness of prey rather than by the distribution of overall biomass. This supports the hypothesis that patchiness may be critical for understanding predator-prey relationships in pelagic marine systems more generally.","container-title":"PLOS ONE","DOI":"10.1371/journal.pone.0053348","issue":"1","journalAbbreviation":"PLOS ONE","note":"publisher: Public Library of Science","page":"e53348","title":"Prey Patch Patterns Predict Habitat Use by Top Marine Predators with Diverse Foraging Strategies","volume":"8","author":[{"family":"Benoit-Bird","given":"Kelly J."},{"family":"Battaile","given":"Brian C."},{"family":"Heppell","given":"Scott A."},{"family":"Hoover","given":"Brian"},{"family":"Irons","given":"David"},{"family":"Jones","given":"Nathan"},{"family":"Kuletz","given":"Kathy J."},{"family":"Nordstrom","given":"Chad A."},{"family":"Paredes","given":"Rosana"},{"family":"Suryan","given":"Robert M."},{"family":"Waluk","given":"Chad M."},{"family":"Trites","given":"Andrew W."}],"issued":{"date-parts":[["2013",1,3]]}}}],"schema":"https://github.com/citation-style-language/schema/raw/master/csl-citation.json"} </w:instrText>
+      </w:r>
+      <w:r>
+        <w:fldChar w:fldCharType="separate"/>
+      </w:r>
+      <w:r>
+        <w:rPr>
+          <w:rFonts w:cs="Times New Roman"/>
+        </w:rPr>
+        <w:t>(Benoit-Bird et al. 2013)</w:t>
+      </w:r>
+      <w:r>
+        <w:fldChar w:fldCharType="end"/>
+      </w:r>
+      <w:r>
+        <w:t xml:space="preserve"> and these patches have an effect on individual </w:t>
+      </w:r>
+      <w:r>
+        <w:t>consumption rates</w:t>
+      </w:r>
+      <w:r>
+        <w:t>, w</w:t>
+      </w:r>
+      <w:r>
+        <w:t>e</w:t>
+      </w:r>
+      <w:r>
+        <w:t xml:space="preserve"> argue that </w:t>
+      </w:r>
+      <w:r>
+        <w:t>local prey density is</w:t>
+      </w:r>
+      <w:r>
+        <w:t xml:space="preserve"> </w:t>
+      </w:r>
+      <w:r>
+        <w:t xml:space="preserve">a </w:t>
+      </w:r>
+      <w:r>
+        <w:t xml:space="preserve">more accurate </w:t>
+      </w:r>
+      <w:r>
+        <w:t>metric</w:t>
+      </w:r>
+      <w:r>
+        <w:t xml:space="preserve"> </w:t>
+      </w:r>
+      <w:r>
+        <w:t xml:space="preserve">than global prey density </w:t>
+      </w:r>
+      <w:r>
+        <w:t xml:space="preserve">and should be utilized </w:t>
+      </w:r>
+      <w:r>
+        <w:t>in advanced food-web modeling efforts</w:t>
+      </w:r>
+      <w:r>
+        <w:t xml:space="preserve">. </w:t>
+      </w:r>
+    </w:p>
+    <w:p>
+      <w:pPr>
+        <w:pStyle w:val="Heading1"/>
+      </w:pPr>
+      <w:r>
+        <w:t>Acknowledgements</w:t>
+      </w:r>
+    </w:p>
+    <w:p>
+      <w:pPr>
+        <w:ind w:firstLine="360"/>
+      </w:pPr>
+      <w:r>
+        <w:t xml:space="preserve">This concept originated from a </w:t>
+      </w:r>
+      <w:proofErr w:type="spellStart"/>
+      <w:r>
+        <w:t>JuliaOcean</w:t>
+      </w:r>
+      <w:proofErr w:type="spellEnd"/>
+      <w:r>
+        <w:t xml:space="preserve"> workshop led by XX and XX. </w:t>
+      </w:r>
+      <w:r>
+        <w:t>MW is supported by a WHOI Postdoctoral Scholarship (</w:t>
+      </w:r>
+      <w:r>
+        <w:t>may</w:t>
+      </w:r>
+      <w:r>
+        <w:t xml:space="preserve"> not need this).</w:t>
+      </w:r>
+    </w:p>
+    <w:p>
+      <w:pPr>
+        <w:pStyle w:val="Heading1"/>
+      </w:pPr>
+      <w:r>
+        <w:t>Data Availability</w:t>
+      </w:r>
+    </w:p>
+    <w:p>
+      <w:pPr>
+        <w:ind w:firstLine="360"/>
+      </w:pPr>
+      <w:r>
+        <w:t xml:space="preserve">The Julia code for these simulations is available in </w:t>
+      </w:r>
+      <w:r>
+        <w:t>a public GitHub repository (</w:t>
+      </w:r>
+      <w:hyperlink r:id="rId13" w:history="1">
+        <w:r>
+          <w:rPr>
+            <w:rStyle w:val="Hyperlink"/>
+          </w:rPr>
+          <w:t>https://github.com/fishesofthedeep/EncounterRates</w:t>
+        </w:r>
+      </w:hyperlink>
+      <w:r>
+        <w:t>) and available upon request by the authors.</w:t>
+      </w:r>
+      <w:r>
+        <w:t xml:space="preserve"> All input parameters for the model are listed in the Methods section and embedded within the model code.</w:t>
+      </w:r>
+    </w:p>
+    <w:p>
+      <w:pPr>
+        <w:pStyle w:val="Heading1"/>
+      </w:pPr>
+      <w:r>
+        <w:t>Literature Cited</w:t>
+      </w:r>
+    </w:p>
+    <w:p>
+      <w:pPr>
+        <w:pStyle w:val="Bibliography"/>
+        <w:rPr>
+          <w:rFonts w:cs="Times New Roman"/>
+        </w:rPr>
+      </w:pPr>
+      <w:r>
+        <w:fldChar w:fldCharType="begin"/>
+      </w:r>
+      <w:r>
+        <w:instrText xml:space="preserve"> ADDIN ZOTERO_BIBL {"uncited":[],"omitted":[],"custom":[]} CSL_BIBLIOGRAPHY </w:instrText>
+      </w:r>
+      <w:r>
+        <w:fldChar w:fldCharType="separate"/>
+      </w:r>
+      <w:r>
+        <w:rPr>
+          <w:rFonts w:cs="Times New Roman"/>
+        </w:rPr>
+        <w:t xml:space="preserve">Banville, F., S. </w:t>
+      </w:r>
+      <w:proofErr w:type="spellStart"/>
+      <w:r>
+        <w:rPr>
+          <w:rFonts w:cs="Times New Roman"/>
+        </w:rPr>
+        <w:t>Vissault</w:t>
+      </w:r>
+      <w:proofErr w:type="spellEnd"/>
+      <w:r>
+        <w:rPr>
+          <w:rFonts w:cs="Times New Roman"/>
+        </w:rPr>
+        <w:t xml:space="preserve">, and T. </w:t>
+      </w:r>
+      <w:proofErr w:type="spellStart"/>
+      <w:r>
+        <w:rPr>
+          <w:rFonts w:cs="Times New Roman"/>
+        </w:rPr>
+        <w:t>Poisot</w:t>
+      </w:r>
+      <w:proofErr w:type="spellEnd"/>
+      <w:r>
+        <w:rPr>
+          <w:rFonts w:cs="Times New Roman"/>
+        </w:rPr>
+        <w:t xml:space="preserve">. 2021. </w:t>
+      </w:r>
+      <w:proofErr w:type="spellStart"/>
+      <w:r>
+        <w:rPr>
+          <w:rFonts w:cs="Times New Roman"/>
+        </w:rPr>
+        <w:t>Mangal.jl</w:t>
+      </w:r>
+      <w:proofErr w:type="spellEnd"/>
+      <w:r>
+        <w:rPr>
+          <w:rFonts w:cs="Times New Roman"/>
+        </w:rPr>
+        <w:t xml:space="preserve"> and </w:t>
+      </w:r>
+      <w:proofErr w:type="spellStart"/>
+      <w:r>
+        <w:rPr>
+          <w:rFonts w:cs="Times New Roman"/>
+        </w:rPr>
+        <w:t>EcologicalNetworks.jl</w:t>
+      </w:r>
+      <w:proofErr w:type="spellEnd"/>
+      <w:r>
+        <w:rPr>
+          <w:rFonts w:cs="Times New Roman"/>
+        </w:rPr>
+        <w:t xml:space="preserve">: Two complementary packages for analyzing ecological networks in Julia. The Journal of </w:t>
+      </w:r>
+      <w:proofErr w:type="gramStart"/>
+      <w:r>
+        <w:rPr>
+          <w:rFonts w:cs="Times New Roman"/>
+        </w:rPr>
+        <w:t>Open Source</w:t>
+      </w:r>
+      <w:proofErr w:type="gramEnd"/>
+      <w:r>
+        <w:rPr>
+          <w:rFonts w:cs="Times New Roman"/>
+        </w:rPr>
+        <w:t xml:space="preserve"> Software 6:2721.</w:t>
+      </w:r>
+    </w:p>
+    <w:p>
+      <w:pPr>
+        <w:pStyle w:val="Bibliography"/>
+        <w:rPr>
+          <w:rFonts w:cs="Times New Roman"/>
+        </w:rPr>
+      </w:pPr>
+      <w:r>
+        <w:rPr>
+          <w:rFonts w:cs="Times New Roman"/>
+        </w:rPr>
+        <w:t xml:space="preserve">Benoit-Bird, K. J., B. C. Battaile, S. A. Heppell, B. Hoover, D. Irons, N. Jones, K. J. </w:t>
+      </w:r>
+      <w:proofErr w:type="spellStart"/>
+      <w:r>
+        <w:rPr>
+          <w:rFonts w:cs="Times New Roman"/>
+        </w:rPr>
+        <w:t>Kuletz</w:t>
+      </w:r>
+      <w:proofErr w:type="spellEnd"/>
+      <w:r>
+        <w:rPr>
+          <w:rFonts w:cs="Times New Roman"/>
+        </w:rPr>
+        <w:t xml:space="preserve">, C. A. Nordstrom, R. Paredes, R. M. Suryan, C. M. Waluk, and A. W. Trites. 2013. Prey Patch Patterns Predict Habitat Use by Top Marine Predators with Diverse Foraging Strategies. PLOS ONE </w:t>
+      </w:r>
+      <w:proofErr w:type="gramStart"/>
+      <w:r>
+        <w:rPr>
+          <w:rFonts w:cs="Times New Roman"/>
+        </w:rPr>
+        <w:t>8:e</w:t>
+      </w:r>
+      <w:proofErr w:type="gramEnd"/>
+      <w:r>
+        <w:rPr>
+          <w:rFonts w:cs="Times New Roman"/>
+        </w:rPr>
+        <w:t>53348.</w:t>
+      </w:r>
+    </w:p>
+    <w:p>
+      <w:pPr>
+        <w:pStyle w:val="Bibliography"/>
+        <w:rPr>
+          <w:rFonts w:cs="Times New Roman"/>
+        </w:rPr>
+      </w:pPr>
+      <w:r>
+        <w:rPr>
+          <w:rFonts w:cs="Times New Roman"/>
+        </w:rPr>
+        <w:t xml:space="preserve">Blanchard, J. L., R. F. Heneghan, J. D. Everett, R. </w:t>
+      </w:r>
+      <w:proofErr w:type="spellStart"/>
+      <w:r>
+        <w:rPr>
+          <w:rFonts w:cs="Times New Roman"/>
+        </w:rPr>
+        <w:t>Trebilco</w:t>
+      </w:r>
+      <w:proofErr w:type="spellEnd"/>
+      <w:r>
+        <w:rPr>
+          <w:rFonts w:cs="Times New Roman"/>
+        </w:rPr>
+        <w:t>, and A. J. Richardson. 2017. From Bacteria to Whales: Using Functional Size Spectra to Model Marine Ecosystems. Trends in Ecology and Evolution 32:174–186.</w:t>
+      </w:r>
+    </w:p>
+    <w:p>
+      <w:pPr>
+        <w:pStyle w:val="Bibliography"/>
+        <w:rPr>
+          <w:rFonts w:cs="Times New Roman"/>
+        </w:rPr>
+      </w:pPr>
+      <w:r>
+        <w:rPr>
+          <w:rFonts w:cs="Times New Roman"/>
+        </w:rPr>
+        <w:lastRenderedPageBreak/>
+        <w:t>Caves, E. M., T. T. Sutton, and S. Johnsen. 2017. Visual acuity in ray-finned fishes correlates with eye size and habitat. Journal of Experimental Biology 220:1586–1596.</w:t>
+      </w:r>
+    </w:p>
+    <w:p>
+      <w:pPr>
+        <w:pStyle w:val="Bibliography"/>
+        <w:rPr>
+          <w:rFonts w:cs="Times New Roman"/>
+        </w:rPr>
+      </w:pPr>
+      <w:r>
+        <w:rPr>
+          <w:rFonts w:cs="Times New Roman"/>
+        </w:rPr>
+        <w:t xml:space="preserve">Chan, K., S. Boutin, T. </w:t>
+      </w:r>
+      <w:proofErr w:type="spellStart"/>
+      <w:r>
+        <w:rPr>
+          <w:rFonts w:cs="Times New Roman"/>
+        </w:rPr>
+        <w:t>Hossie</w:t>
+      </w:r>
+      <w:proofErr w:type="spellEnd"/>
+      <w:r>
+        <w:rPr>
+          <w:rFonts w:cs="Times New Roman"/>
+        </w:rPr>
+        <w:t>, C. Krebs, M. O’Donoghue, and D. Murray. 2017. Improving the assessment of predator functional responses by considering alternate prey and predator interactions. Ecology 98:1787–1796.</w:t>
+      </w:r>
+    </w:p>
+    <w:p>
+      <w:pPr>
+        <w:pStyle w:val="Bibliography"/>
+        <w:rPr>
+          <w:rFonts w:cs="Times New Roman"/>
+        </w:rPr>
+      </w:pPr>
+      <w:r>
+        <w:rPr>
+          <w:rFonts w:cs="Times New Roman"/>
+        </w:rPr>
+        <w:t>Cosner, C., D. DeAngelis, J. Ault, and D. Olson. 1999. Effects of Spatial Grouping on the Functional Response of Predators. Theoretical Population Biology 56:65–75.</w:t>
+      </w:r>
+    </w:p>
+    <w:p>
+      <w:pPr>
+        <w:pStyle w:val="Bibliography"/>
+        <w:rPr>
+          <w:rFonts w:cs="Times New Roman"/>
+        </w:rPr>
+      </w:pPr>
+      <w:r>
+        <w:rPr>
+          <w:rFonts w:cs="Times New Roman"/>
+        </w:rPr>
+        <w:t>Domenici, P. 2001. The scaling of locomotor performance in predator–prey encounters: from fish to killer whales. Comparative Biochemistry and Physiology Part A: Molecular &amp; Integrative Physiology 131:169–182.</w:t>
+      </w:r>
+    </w:p>
+    <w:p>
+      <w:pPr>
+        <w:pStyle w:val="Bibliography"/>
+        <w:rPr>
+          <w:rFonts w:cs="Times New Roman"/>
+        </w:rPr>
+      </w:pPr>
+      <w:r>
+        <w:rPr>
+          <w:rFonts w:cs="Times New Roman"/>
+        </w:rPr>
+        <w:t>Drazen, J. C., and T. T. Sutton. 2017. Dining in the deep: the feeding ecology of deep-Sea fishes. Annual Review of Marine Science 9:337–366.</w:t>
+      </w:r>
+    </w:p>
+    <w:p>
+      <w:pPr>
+        <w:pStyle w:val="Bibliography"/>
+        <w:rPr>
+          <w:rFonts w:cs="Times New Roman"/>
+        </w:rPr>
+      </w:pPr>
+      <w:r>
+        <w:rPr>
+          <w:rFonts w:cs="Times New Roman"/>
+        </w:rPr>
+        <w:t>Evans, G. T. 1989. The encounter speed of moving predator and prey. Journal of Plankton Research 11:415–417.</w:t>
+      </w:r>
+    </w:p>
+    <w:p>
+      <w:pPr>
+        <w:pStyle w:val="Bibliography"/>
+        <w:rPr>
+          <w:rFonts w:cs="Times New Roman"/>
+        </w:rPr>
+      </w:pPr>
+      <w:r>
+        <w:rPr>
+          <w:rFonts w:cs="Times New Roman"/>
+        </w:rPr>
+        <w:t xml:space="preserve">Fretwell, S., and H. Lucas. 1970. On territorial </w:t>
+      </w:r>
+      <w:proofErr w:type="spellStart"/>
+      <w:r>
+        <w:rPr>
+          <w:rFonts w:cs="Times New Roman"/>
+        </w:rPr>
+        <w:t>behaviour</w:t>
+      </w:r>
+      <w:proofErr w:type="spellEnd"/>
+      <w:r>
+        <w:rPr>
+          <w:rFonts w:cs="Times New Roman"/>
+        </w:rPr>
+        <w:t xml:space="preserve"> and other factors influencing habitat distribution in birds. I. Theoretical development. Acta </w:t>
+      </w:r>
+      <w:proofErr w:type="spellStart"/>
+      <w:r>
+        <w:rPr>
+          <w:rFonts w:cs="Times New Roman"/>
+        </w:rPr>
+        <w:t>Biotheor</w:t>
+      </w:r>
+      <w:proofErr w:type="spellEnd"/>
+      <w:r>
+        <w:rPr>
+          <w:rFonts w:cs="Times New Roman"/>
+        </w:rPr>
+        <w:t xml:space="preserve"> 19:16–36.</w:t>
+      </w:r>
+    </w:p>
+    <w:p>
+      <w:pPr>
+        <w:pStyle w:val="Bibliography"/>
+        <w:rPr>
+          <w:rFonts w:cs="Times New Roman"/>
+        </w:rPr>
+      </w:pPr>
+      <w:r>
+        <w:rPr>
+          <w:rFonts w:cs="Times New Roman"/>
+        </w:rPr>
+        <w:t>Grabowski, J. H. 2004. Habitat complexity disrupts predator–prey interactions but not the trophic cascade on oyster reefs. Ecology 85:995–1004.</w:t>
+      </w:r>
+    </w:p>
+    <w:p>
+      <w:pPr>
+        <w:pStyle w:val="Bibliography"/>
+        <w:rPr>
+          <w:rFonts w:cs="Times New Roman"/>
+        </w:rPr>
+      </w:pPr>
+      <w:r>
+        <w:rPr>
+          <w:rFonts w:cs="Times New Roman"/>
+        </w:rPr>
+        <w:t xml:space="preserve">Hansen, M. J., S. Krause, F. </w:t>
+      </w:r>
+      <w:proofErr w:type="spellStart"/>
+      <w:r>
+        <w:rPr>
+          <w:rFonts w:cs="Times New Roman"/>
+        </w:rPr>
+        <w:t>Dhellemmes</w:t>
+      </w:r>
+      <w:proofErr w:type="spellEnd"/>
+      <w:r>
+        <w:rPr>
+          <w:rFonts w:cs="Times New Roman"/>
+        </w:rPr>
+        <w:t>, K. Pacher, R. H. J. M. Kurvers, P. Domenici, and J. Krause. 2022. Mechanisms of prey division in striped marlin, a marine group hunting predator. Communications Biology 5:1161.</w:t>
+      </w:r>
+    </w:p>
+    <w:p>
+      <w:pPr>
+        <w:pStyle w:val="Bibliography"/>
+        <w:rPr>
+          <w:rFonts w:cs="Times New Roman"/>
+        </w:rPr>
+      </w:pPr>
+      <w:r>
+        <w:rPr>
+          <w:rFonts w:cs="Times New Roman"/>
+        </w:rPr>
+        <w:t>Heithaus, M. R., and L. M. Dill. 2009. Feeding strategies and tactics. Pages 414–423 Encyclopedia of marine mammals. Elsevier.</w:t>
+      </w:r>
+    </w:p>
+    <w:p>
+      <w:pPr>
+        <w:pStyle w:val="Bibliography"/>
+        <w:rPr>
+          <w:rFonts w:cs="Times New Roman"/>
+        </w:rPr>
+      </w:pPr>
+      <w:r>
+        <w:rPr>
+          <w:rFonts w:cs="Times New Roman"/>
+        </w:rPr>
+        <w:lastRenderedPageBreak/>
+        <w:t xml:space="preserve">Jeschke, J., M. Kopp, and R. </w:t>
+      </w:r>
+      <w:proofErr w:type="spellStart"/>
+      <w:r>
+        <w:rPr>
+          <w:rFonts w:cs="Times New Roman"/>
+        </w:rPr>
+        <w:t>Tollrian</w:t>
+      </w:r>
+      <w:proofErr w:type="spellEnd"/>
+      <w:r>
+        <w:rPr>
+          <w:rFonts w:cs="Times New Roman"/>
+        </w:rPr>
+        <w:t>. 2002. Predator Functional Responses: Discriminating Between Handling and Digesting Prey. Ecological Monographs 72:95–112.</w:t>
+      </w:r>
+    </w:p>
+    <w:p>
+      <w:pPr>
+        <w:pStyle w:val="Bibliography"/>
+        <w:rPr>
+          <w:rFonts w:cs="Times New Roman"/>
+        </w:rPr>
+      </w:pPr>
+      <w:proofErr w:type="spellStart"/>
+      <w:r>
+        <w:rPr>
+          <w:rFonts w:cs="Times New Roman"/>
+        </w:rPr>
+        <w:t>Kacelnik</w:t>
+      </w:r>
+      <w:proofErr w:type="spellEnd"/>
+      <w:r>
+        <w:rPr>
+          <w:rFonts w:cs="Times New Roman"/>
+        </w:rPr>
+        <w:t>, A., J. R. Krebs, and C. Bernstein. 1992. The ideal free distribution and predator-prey populations. Trends in Ecology &amp; Evolution 7:50–55.</w:t>
+      </w:r>
+    </w:p>
+    <w:p>
+      <w:pPr>
+        <w:pStyle w:val="Bibliography"/>
+        <w:rPr>
+          <w:rFonts w:cs="Times New Roman"/>
+        </w:rPr>
+      </w:pPr>
+      <w:r>
+        <w:rPr>
+          <w:rFonts w:cs="Times New Roman"/>
+        </w:rPr>
+        <w:t xml:space="preserve">Keppeler, F. W., C. G. Montaña, and K. O. Winemiller. 2020. The relationship between trophic level and body size in fishes depends on functional traits. Ecological Monographs </w:t>
+      </w:r>
+      <w:proofErr w:type="gramStart"/>
+      <w:r>
+        <w:rPr>
+          <w:rFonts w:cs="Times New Roman"/>
+        </w:rPr>
+        <w:t>90:e</w:t>
+      </w:r>
+      <w:proofErr w:type="gramEnd"/>
+      <w:r>
+        <w:rPr>
+          <w:rFonts w:cs="Times New Roman"/>
+        </w:rPr>
+        <w:t>01415.</w:t>
+      </w:r>
+    </w:p>
+    <w:p>
+      <w:pPr>
+        <w:pStyle w:val="Bibliography"/>
+        <w:rPr>
+          <w:rFonts w:cs="Times New Roman"/>
+        </w:rPr>
+      </w:pPr>
+      <w:r>
+        <w:rPr>
+          <w:rFonts w:cs="Times New Roman"/>
+        </w:rPr>
+        <w:t xml:space="preserve">Kratina, P., M. Vos, A. Bateman, and B. </w:t>
+      </w:r>
+      <w:proofErr w:type="spellStart"/>
+      <w:r>
+        <w:rPr>
+          <w:rFonts w:cs="Times New Roman"/>
+        </w:rPr>
+        <w:t>Anholt</w:t>
+      </w:r>
+      <w:proofErr w:type="spellEnd"/>
+      <w:r>
+        <w:rPr>
+          <w:rFonts w:cs="Times New Roman"/>
+        </w:rPr>
+        <w:t xml:space="preserve">. 2009. Functional responses modified by predator density. </w:t>
+      </w:r>
+      <w:proofErr w:type="spellStart"/>
+      <w:r>
+        <w:rPr>
+          <w:rFonts w:cs="Times New Roman"/>
+        </w:rPr>
+        <w:t>Oecologia</w:t>
+      </w:r>
+      <w:proofErr w:type="spellEnd"/>
+      <w:r>
+        <w:rPr>
+          <w:rFonts w:cs="Times New Roman"/>
+        </w:rPr>
+        <w:t xml:space="preserve"> 159:425–433.</w:t>
+      </w:r>
+    </w:p>
+    <w:p>
+      <w:pPr>
+        <w:pStyle w:val="Bibliography"/>
+        <w:rPr>
+          <w:rFonts w:cs="Times New Roman"/>
+        </w:rPr>
+      </w:pPr>
+      <w:r>
+        <w:rPr>
+          <w:rFonts w:cs="Times New Roman"/>
+        </w:rPr>
+        <w:t xml:space="preserve">Langbehn, T. J., D. L. Aksnes, S. </w:t>
+      </w:r>
+      <w:proofErr w:type="spellStart"/>
+      <w:r>
+        <w:rPr>
+          <w:rFonts w:cs="Times New Roman"/>
+        </w:rPr>
+        <w:t>Kaartvedt</w:t>
+      </w:r>
+      <w:proofErr w:type="spellEnd"/>
+      <w:r>
+        <w:rPr>
+          <w:rFonts w:cs="Times New Roman"/>
+        </w:rPr>
+        <w:t xml:space="preserve">, and Ø. </w:t>
+      </w:r>
+      <w:proofErr w:type="spellStart"/>
+      <w:r>
+        <w:rPr>
+          <w:rFonts w:cs="Times New Roman"/>
+        </w:rPr>
+        <w:t>Fiksen</w:t>
+      </w:r>
+      <w:proofErr w:type="spellEnd"/>
+      <w:r>
+        <w:rPr>
+          <w:rFonts w:cs="Times New Roman"/>
+        </w:rPr>
+        <w:t xml:space="preserve">. 2019. Light comfort zone in a mesopelagic fish emerges from adaptive </w:t>
+      </w:r>
+      <w:proofErr w:type="spellStart"/>
+      <w:r>
+        <w:rPr>
+          <w:rFonts w:cs="Times New Roman"/>
+        </w:rPr>
+        <w:t>behaviour</w:t>
+      </w:r>
+      <w:proofErr w:type="spellEnd"/>
+      <w:r>
+        <w:rPr>
+          <w:rFonts w:cs="Times New Roman"/>
+        </w:rPr>
+        <w:t xml:space="preserve"> along a latitudinal gradient. Marine Ecology Progress Series 623:161–174.</w:t>
+      </w:r>
+    </w:p>
+    <w:p>
+      <w:pPr>
+        <w:pStyle w:val="Bibliography"/>
+        <w:rPr>
+          <w:rFonts w:cs="Times New Roman"/>
+        </w:rPr>
+      </w:pPr>
+      <w:r>
+        <w:rPr>
+          <w:rFonts w:cs="Times New Roman"/>
+        </w:rPr>
+        <w:t>Levin, S. 1994. Patchiness in marine and terrestrial systems:  from individuals to population. Philosophical Transactions: Biological Sciences 343:99–103.</w:t>
+      </w:r>
+    </w:p>
+    <w:p>
+      <w:pPr>
+        <w:pStyle w:val="Bibliography"/>
+        <w:rPr>
+          <w:rFonts w:cs="Times New Roman"/>
+        </w:rPr>
+      </w:pPr>
+      <w:r>
+        <w:rPr>
+          <w:rFonts w:cs="Times New Roman"/>
+        </w:rPr>
+        <w:t xml:space="preserve">Li, Y., B. Rall, and G. </w:t>
+      </w:r>
+      <w:proofErr w:type="spellStart"/>
+      <w:r>
+        <w:rPr>
+          <w:rFonts w:cs="Times New Roman"/>
+        </w:rPr>
+        <w:t>Kalinkat</w:t>
+      </w:r>
+      <w:proofErr w:type="spellEnd"/>
+      <w:r>
+        <w:rPr>
+          <w:rFonts w:cs="Times New Roman"/>
+        </w:rPr>
+        <w:t>. 2018. Experimental duration and predator satiation levels systematically affect functional response parameters. Oikos 127:590–598.</w:t>
+      </w:r>
+    </w:p>
+    <w:p>
+      <w:pPr>
+        <w:pStyle w:val="Bibliography"/>
+        <w:rPr>
+          <w:rFonts w:cs="Times New Roman"/>
+        </w:rPr>
+      </w:pPr>
+      <w:r>
+        <w:rPr>
+          <w:rFonts w:cs="Times New Roman"/>
+        </w:rPr>
+        <w:t xml:space="preserve">Liao, J. 2007. A review of fish swimming mechanics and </w:t>
+      </w:r>
+      <w:proofErr w:type="spellStart"/>
+      <w:r>
+        <w:rPr>
+          <w:rFonts w:cs="Times New Roman"/>
+        </w:rPr>
+        <w:t>behaviour</w:t>
+      </w:r>
+      <w:proofErr w:type="spellEnd"/>
+      <w:r>
+        <w:rPr>
+          <w:rFonts w:cs="Times New Roman"/>
+        </w:rPr>
+        <w:t xml:space="preserve"> in altered flows. Philosophical Transactions of the Royal Society B 362:1973–1993.</w:t>
+      </w:r>
+    </w:p>
+    <w:p>
+      <w:pPr>
+        <w:pStyle w:val="Bibliography"/>
+        <w:rPr>
+          <w:rFonts w:cs="Times New Roman"/>
+        </w:rPr>
+      </w:pPr>
+      <w:r>
+        <w:rPr>
+          <w:rFonts w:cs="Times New Roman"/>
+        </w:rPr>
+        <w:t>McShane, E. J. 1937. Jensen’s inequality.</w:t>
+      </w:r>
+    </w:p>
+    <w:p>
+      <w:pPr>
+        <w:pStyle w:val="Bibliography"/>
+        <w:rPr>
+          <w:rFonts w:cs="Times New Roman"/>
+        </w:rPr>
+      </w:pPr>
+      <w:r>
+        <w:rPr>
+          <w:rFonts w:cs="Times New Roman"/>
+        </w:rPr>
+        <w:t>Menard, F., C. Labrune, Y.-J. Shin, A.-S. Asine, and F.-X. Bard. 2006. Opportunistic predation in tuna: a size-based approach. Marine Ecology Progress Series 323:223–231.</w:t>
+      </w:r>
+    </w:p>
+    <w:p>
+      <w:pPr>
+        <w:pStyle w:val="Bibliography"/>
+        <w:rPr>
+          <w:rFonts w:cs="Times New Roman"/>
+        </w:rPr>
+      </w:pPr>
+      <w:r>
+        <w:rPr>
+          <w:rFonts w:cs="Times New Roman"/>
+        </w:rPr>
+        <w:lastRenderedPageBreak/>
+        <w:t xml:space="preserve">Papanikolaou, N. E., G. D. </w:t>
+      </w:r>
+      <w:proofErr w:type="spellStart"/>
+      <w:r>
+        <w:rPr>
+          <w:rFonts w:cs="Times New Roman"/>
+        </w:rPr>
+        <w:t>Broufas</w:t>
+      </w:r>
+      <w:proofErr w:type="spellEnd"/>
+      <w:r>
+        <w:rPr>
+          <w:rFonts w:cs="Times New Roman"/>
+        </w:rPr>
+        <w:t xml:space="preserve">, D. P. Papachristos, M. L. Pappas, C. </w:t>
+      </w:r>
+      <w:proofErr w:type="spellStart"/>
+      <w:r>
+        <w:rPr>
+          <w:rFonts w:cs="Times New Roman"/>
+        </w:rPr>
+        <w:t>Kyriakaki</w:t>
+      </w:r>
+      <w:proofErr w:type="spellEnd"/>
+      <w:r>
+        <w:rPr>
+          <w:rFonts w:cs="Times New Roman"/>
+        </w:rPr>
+        <w:t xml:space="preserve">, K. Samaras, and T. Kypraios. 2020. On the mechanistic understanding of predator feeding behavior using the functional response concept. Ecosphere </w:t>
+      </w:r>
+      <w:proofErr w:type="gramStart"/>
+      <w:r>
+        <w:rPr>
+          <w:rFonts w:cs="Times New Roman"/>
+        </w:rPr>
+        <w:t>11:e</w:t>
+      </w:r>
+      <w:proofErr w:type="gramEnd"/>
+      <w:r>
+        <w:rPr>
+          <w:rFonts w:cs="Times New Roman"/>
+        </w:rPr>
+        <w:t>03147.</w:t>
+      </w:r>
+    </w:p>
+    <w:p>
+      <w:pPr>
+        <w:pStyle w:val="Bibliography"/>
+        <w:rPr>
+          <w:rFonts w:cs="Times New Roman"/>
+        </w:rPr>
+      </w:pPr>
+      <w:proofErr w:type="spellStart"/>
+      <w:r>
+        <w:rPr>
+          <w:rFonts w:cs="Times New Roman"/>
+        </w:rPr>
+        <w:t>Papastamatiou</w:t>
+      </w:r>
+      <w:proofErr w:type="spellEnd"/>
+      <w:r>
+        <w:rPr>
+          <w:rFonts w:cs="Times New Roman"/>
+        </w:rPr>
+        <w:t xml:space="preserve">, Y. P., B. M. Binder, K. M. Boswell, M. A. Malone, M. R. Heithaus, C. </w:t>
+      </w:r>
+      <w:proofErr w:type="spellStart"/>
+      <w:r>
+        <w:rPr>
+          <w:rFonts w:cs="Times New Roman"/>
+        </w:rPr>
+        <w:t>Huveneers</w:t>
+      </w:r>
+      <w:proofErr w:type="spellEnd"/>
+      <w:r>
+        <w:rPr>
+          <w:rFonts w:cs="Times New Roman"/>
+        </w:rPr>
+        <w:t>, J. Mourier, and A. R. Harborne. 2023. Dynamic energy landscapes of predators and the implications for modifying prey risk. Functional Ecology.</w:t>
+      </w:r>
+    </w:p>
+    <w:p>
+      <w:pPr>
+        <w:pStyle w:val="Bibliography"/>
+        <w:rPr>
+          <w:rFonts w:cs="Times New Roman"/>
+        </w:rPr>
+      </w:pPr>
+      <w:proofErr w:type="spellStart"/>
+      <w:r>
+        <w:rPr>
+          <w:rFonts w:cs="Times New Roman"/>
+        </w:rPr>
+        <w:t>Plagányi</w:t>
+      </w:r>
+      <w:proofErr w:type="spellEnd"/>
+      <w:r>
+        <w:rPr>
+          <w:rFonts w:cs="Times New Roman"/>
+        </w:rPr>
+        <w:t xml:space="preserve">, É. E., A. E. Punt, R. Hillary, E. B. Morello, O. </w:t>
+      </w:r>
+      <w:proofErr w:type="spellStart"/>
+      <w:r>
+        <w:rPr>
+          <w:rFonts w:cs="Times New Roman"/>
+        </w:rPr>
+        <w:t>Thébaud</w:t>
+      </w:r>
+      <w:proofErr w:type="spellEnd"/>
+      <w:r>
+        <w:rPr>
+          <w:rFonts w:cs="Times New Roman"/>
+        </w:rPr>
+        <w:t xml:space="preserve">, T. Hutton, R. D. Pillans, J. T. Thorson, E. A. Fulton, A. D. M. Smith, F. Smith, P. Bayliss, M. Haywood, V. Lyne, and P. C. </w:t>
+      </w:r>
+      <w:proofErr w:type="spellStart"/>
+      <w:r>
+        <w:rPr>
+          <w:rFonts w:cs="Times New Roman"/>
+        </w:rPr>
+        <w:t>Rothlisberg</w:t>
+      </w:r>
+      <w:proofErr w:type="spellEnd"/>
+      <w:r>
+        <w:rPr>
+          <w:rFonts w:cs="Times New Roman"/>
+        </w:rPr>
+        <w:t>. 2014. Multispecies fisheries management and conservation: Tactical applications using models of intermediate complexity. Fish and Fisheries 15:1–22.</w:t>
+      </w:r>
+    </w:p>
+    <w:p>
+      <w:pPr>
+        <w:pStyle w:val="Bibliography"/>
+        <w:rPr>
+          <w:rFonts w:cs="Times New Roman"/>
+        </w:rPr>
+      </w:pPr>
+      <w:r>
+        <w:rPr>
+          <w:rFonts w:cs="Times New Roman"/>
+        </w:rPr>
+        <w:t>Preisser, E. L., D. I. Bolnick, and M. F. Benard. 2005. Scared to death? The effects of intimidation and consumption in predator–prey interactions. Ecology 86:501–509.</w:t>
+      </w:r>
+    </w:p>
+    <w:p>
+      <w:pPr>
+        <w:pStyle w:val="Bibliography"/>
+        <w:rPr>
+          <w:rFonts w:cs="Times New Roman"/>
+        </w:rPr>
+      </w:pPr>
+      <w:r>
+        <w:rPr>
+          <w:rFonts w:cs="Times New Roman"/>
+        </w:rPr>
+        <w:t>R Core Team. 2023. R: A Language and Environment for Statistical Computing. R Foundation for Statistical Computing, Vienna, Austria.</w:t>
+      </w:r>
+    </w:p>
+    <w:p>
+      <w:pPr>
+        <w:pStyle w:val="Bibliography"/>
+        <w:rPr>
+          <w:rFonts w:cs="Times New Roman"/>
+        </w:rPr>
+      </w:pPr>
+      <w:r>
+        <w:rPr>
+          <w:rFonts w:cs="Times New Roman"/>
+        </w:rPr>
+        <w:t>Rothschild, B. J., and T. R. Osborn. 1988. Small-scale turbulence and plankton contact rates. Journal of Plankton Research 10:465–474.</w:t>
+      </w:r>
+    </w:p>
+    <w:p>
+      <w:pPr>
+        <w:pStyle w:val="Bibliography"/>
+        <w:rPr>
+          <w:rFonts w:cs="Times New Roman"/>
+        </w:rPr>
+      </w:pPr>
+      <w:r>
+        <w:rPr>
+          <w:rFonts w:cs="Times New Roman"/>
+        </w:rPr>
+        <w:t xml:space="preserve">Spitz, J., E. </w:t>
+      </w:r>
+      <w:proofErr w:type="spellStart"/>
+      <w:r>
+        <w:rPr>
+          <w:rFonts w:cs="Times New Roman"/>
+        </w:rPr>
+        <w:t>Mourocq</w:t>
+      </w:r>
+      <w:proofErr w:type="spellEnd"/>
+      <w:r>
+        <w:rPr>
+          <w:rFonts w:cs="Times New Roman"/>
+        </w:rPr>
+        <w:t xml:space="preserve">, J.-P. </w:t>
+      </w:r>
+      <w:proofErr w:type="spellStart"/>
+      <w:r>
+        <w:rPr>
+          <w:rFonts w:cs="Times New Roman"/>
+        </w:rPr>
+        <w:t>Leauté</w:t>
+      </w:r>
+      <w:proofErr w:type="spellEnd"/>
+      <w:r>
+        <w:rPr>
+          <w:rFonts w:cs="Times New Roman"/>
+        </w:rPr>
+        <w:t xml:space="preserve">, J.-C. </w:t>
+      </w:r>
+      <w:proofErr w:type="spellStart"/>
+      <w:r>
+        <w:rPr>
+          <w:rFonts w:cs="Times New Roman"/>
+        </w:rPr>
+        <w:t>Quéro</w:t>
+      </w:r>
+      <w:proofErr w:type="spellEnd"/>
+      <w:r>
+        <w:rPr>
+          <w:rFonts w:cs="Times New Roman"/>
+        </w:rPr>
+        <w:t xml:space="preserve">, and V. </w:t>
+      </w:r>
+      <w:proofErr w:type="spellStart"/>
+      <w:r>
+        <w:rPr>
+          <w:rFonts w:cs="Times New Roman"/>
+        </w:rPr>
+        <w:t>Ridoux</w:t>
+      </w:r>
+      <w:proofErr w:type="spellEnd"/>
+      <w:r>
+        <w:rPr>
+          <w:rFonts w:cs="Times New Roman"/>
+        </w:rPr>
+        <w:t>. 2010. Prey selection by the common dolphin: Fulfilling high energy requirements with high quality food. Journal of Experimental Marine Biology and Ecology 390:73–77.</w:t>
+      </w:r>
+    </w:p>
+    <w:p>
+      <w:pPr>
+        <w:pStyle w:val="Bibliography"/>
+        <w:rPr>
+          <w:rFonts w:cs="Times New Roman"/>
+        </w:rPr>
+      </w:pPr>
+      <w:r>
+        <w:rPr>
+          <w:rFonts w:cs="Times New Roman"/>
+        </w:rPr>
+        <w:t xml:space="preserve">Thiele, J., W. Kurth, and V. Grimm. </w:t>
+      </w:r>
+      <w:proofErr w:type="gramStart"/>
+      <w:r>
+        <w:rPr>
+          <w:rFonts w:cs="Times New Roman"/>
+        </w:rPr>
+        <w:t>2011. .</w:t>
+      </w:r>
+      <w:proofErr w:type="gramEnd"/>
+      <w:r>
+        <w:rPr>
+          <w:rFonts w:cs="Times New Roman"/>
+        </w:rPr>
+        <w:t xml:space="preserve"> Pages 68–101 </w:t>
+      </w:r>
+      <w:r>
+        <w:rPr>
+          <w:rFonts w:cs="Times New Roman"/>
           <w:i/>
           <w:iCs/>
         </w:rPr>
-        <w:t xml:space="preserve">c. </w:t>
-      </w:r>
-      <w:r>
-        <w:t>50%.</w:t>
-      </w:r>
-      <w:r>
+        <w:t>in</w:t>
+      </w:r>
+      <w:r>
+        <w:rPr>
+          <w:rFonts w:cs="Times New Roman"/>
+        </w:rPr>
+        <w:t xml:space="preserve"> K. </w:t>
+      </w:r>
+      <w:proofErr w:type="spellStart"/>
+      <w:r>
+        <w:rPr>
+          <w:rFonts w:cs="Times New Roman"/>
+        </w:rPr>
+        <w:t>Römisch</w:t>
+      </w:r>
+      <w:proofErr w:type="spellEnd"/>
+      <w:r>
+        <w:rPr>
+          <w:rFonts w:cs="Times New Roman"/>
+        </w:rPr>
+        <w:t xml:space="preserve">, A. Nothdurft, and U. Wunn, editors. Agent- and Individual-based Modeling with </w:t>
+      </w:r>
+      <w:proofErr w:type="spellStart"/>
+      <w:r>
+        <w:rPr>
+          <w:rFonts w:cs="Times New Roman"/>
+        </w:rPr>
+        <w:t>NetLogo</w:t>
+      </w:r>
+      <w:proofErr w:type="spellEnd"/>
+      <w:r>
+        <w:rPr>
+          <w:rFonts w:cs="Times New Roman"/>
+        </w:rPr>
+        <w:t xml:space="preserve">: Introduction and new </w:t>
+      </w:r>
+      <w:proofErr w:type="spellStart"/>
+      <w:r>
+        <w:rPr>
+          <w:rFonts w:cs="Times New Roman"/>
+        </w:rPr>
+        <w:t>NetLogo</w:t>
+      </w:r>
+      <w:proofErr w:type="spellEnd"/>
+      <w:r>
+        <w:rPr>
+          <w:rFonts w:cs="Times New Roman"/>
+        </w:rPr>
+        <w:t xml:space="preserve"> Extensions. Die </w:t>
+      </w:r>
+      <w:proofErr w:type="spellStart"/>
+      <w:r>
+        <w:rPr>
+          <w:rFonts w:cs="Times New Roman"/>
+        </w:rPr>
+        <w:t>Grüne</w:t>
+      </w:r>
+      <w:proofErr w:type="spellEnd"/>
+      <w:r>
+        <w:rPr>
+          <w:rFonts w:cs="Times New Roman"/>
+        </w:rPr>
+        <w:t xml:space="preserve"> Reihe 22. </w:t>
+      </w:r>
+      <w:proofErr w:type="spellStart"/>
+      <w:r>
+        <w:rPr>
+          <w:rFonts w:cs="Times New Roman"/>
+        </w:rPr>
+        <w:t>Tagung</w:t>
+      </w:r>
+      <w:proofErr w:type="spellEnd"/>
+      <w:r>
+        <w:rPr>
+          <w:rFonts w:cs="Times New Roman"/>
+        </w:rPr>
+        <w:t xml:space="preserve"> der </w:t>
+      </w:r>
+      <w:proofErr w:type="spellStart"/>
+      <w:r>
+        <w:rPr>
+          <w:rFonts w:cs="Times New Roman"/>
+        </w:rPr>
+        <w:t>Sektion</w:t>
+      </w:r>
+      <w:proofErr w:type="spellEnd"/>
+      <w:r>
+        <w:rPr>
+          <w:rFonts w:cs="Times New Roman"/>
+        </w:rPr>
         <w:t xml:space="preserve"> </w:t>
       </w:r>
-      <w:r>
-        <w:t xml:space="preserve">Increasing the </w:t>
-      </w:r>
-      <w:r>
-        <w:t xml:space="preserve">prey </w:t>
-      </w:r>
-      <w:r>
-        <w:t xml:space="preserve">visual range beyond </w:t>
-      </w:r>
-      <w:r>
-        <w:t>three meters</w:t>
-      </w:r>
-      <w:r>
-        <w:t xml:space="preserve"> did not have a</w:t>
-      </w:r>
-      <w:r>
-        <w:t>s large of an</w:t>
-      </w:r>
-      <w:r>
-        <w:t xml:space="preserve"> impact on the functional response curve</w:t>
-      </w:r>
-      <w:r>
-        <w:t>, suggesting this effect is only relevant at small scales</w:t>
-      </w:r>
-      <w:r>
-        <w:t>.</w:t>
-      </w:r>
-      <w:r>
+      <w:proofErr w:type="spellStart"/>
+      <w:r>
+        <w:rPr>
+          <w:rFonts w:cs="Times New Roman"/>
+        </w:rPr>
+        <w:t>Forstliche</w:t>
+      </w:r>
+      <w:proofErr w:type="spellEnd"/>
+      <w:r>
+        <w:rPr>
+          <w:rFonts w:cs="Times New Roman"/>
+        </w:rPr>
         <w:t xml:space="preserve"> </w:t>
       </w:r>
-      <w:r>
-        <w:t xml:space="preserve">Hypothetically, the optimal foraging procedure also increased the foraging time of each successful predation event, as predators </w:t>
-      </w:r>
-      <w:r>
-        <w:t>had to catch preys moving away from them. The v</w:t>
-      </w:r>
-      <w:r>
-        <w:t xml:space="preserve">isual acuity of marine fishes is related to eye size, and not necessarily body size </w:t>
-      </w:r>
-      <w:r>
-        <w:fldChar w:fldCharType="begin"/>
-      </w:r>
-      <w:r>
-        <w:instrText xml:space="preserve"> ADDIN ZOTERO_ITEM CSL_CITATION {"citationID":"vSFTZSUJ","properties":{"formattedCitation":"(Caves et al. 2017)","plainCitation":"(Caves et al. 2017)","noteIndex":0},"citationItems":[{"id":8655,"uris":["http://zotero.org/users/9953085/items/SVW8LJG5"],"itemData":{"id":8655,"type":"article-journal","container-title":"Journal of Experimental Biology","ISSN":"1477-9145","issue":"9","journalAbbreviation":"Journal of Experimental Biology","note":"publisher: The Company of Biologists Ltd","page":"1586-1596","title":"Visual acuity in ray-finned fishes correlates with eye size and habitat","volume":"220","author":[{"family":"Caves","given":"Eleanor M"},{"family":"Sutton","given":"Tracey T"},{"family":"Johnsen","given":"Sönke"}],"issued":{"date-parts":[["2017"]]}}}],"schema":"https://github.com/citation-style-language/schema/raw/master/csl-citation.json"} </w:instrText>
-      </w:r>
-      <w:r>
-        <w:fldChar w:fldCharType="separate"/>
-      </w:r>
-      <w:r>
-        <w:rPr>
-          <w:rFonts w:cs="Times New Roman"/>
-        </w:rPr>
-        <w:t>(Caves et al. 2017)</w:t>
-      </w:r>
-      <w:r>
-        <w:fldChar w:fldCharType="end"/>
-      </w:r>
-      <w:r>
-        <w:t xml:space="preserve">, but vision is also necessary for reasons beyond predator avoidance </w:t>
-      </w:r>
-      <w:r>
-        <w:t xml:space="preserve">that were not examined here </w:t>
-      </w:r>
-      <w:r>
-        <w:t xml:space="preserve">(e.g., mate choice). </w:t>
-      </w:r>
-      <w:r>
-        <w:t xml:space="preserve">In a more complex simulation (e.g., three or more species, multiple predator or prey species, considerations to environmental and distance-based energetic constraints) </w:t>
-      </w:r>
-      <w:r>
-        <w:t>enhanced visual capabilities could have a greater influence on predator</w:t>
-      </w:r>
-      <w:r>
-        <w:t xml:space="preserve"> avoidance </w:t>
-      </w:r>
-      <w:r>
-        <w:t xml:space="preserve">success, </w:t>
-      </w:r>
-      <w:r>
-        <w:t xml:space="preserve">as individual </w:t>
-      </w:r>
-      <w:r>
-        <w:t>preys</w:t>
-      </w:r>
-      <w:r>
-        <w:t xml:space="preserve"> would have to adjust their optimal foraging strategy at each time step.</w:t>
-      </w:r>
-      <w:r>
+      <w:proofErr w:type="spellStart"/>
+      <w:r>
+        <w:rPr>
+          <w:rFonts w:cs="Times New Roman"/>
+        </w:rPr>
+        <w:t>Biometrie</w:t>
+      </w:r>
+      <w:proofErr w:type="spellEnd"/>
+      <w:r>
+        <w:rPr>
+          <w:rFonts w:cs="Times New Roman"/>
+        </w:rPr>
+        <w:t xml:space="preserve"> und </w:t>
+      </w:r>
+      <w:proofErr w:type="spellStart"/>
+      <w:r>
+        <w:rPr>
+          <w:rFonts w:cs="Times New Roman"/>
+        </w:rPr>
+        <w:t>Informatik</w:t>
+      </w:r>
+      <w:proofErr w:type="spellEnd"/>
+      <w:r>
+        <w:rPr>
+          <w:rFonts w:cs="Times New Roman"/>
+        </w:rPr>
+        <w:t xml:space="preserve"> des </w:t>
+      </w:r>
+      <w:proofErr w:type="spellStart"/>
+      <w:r>
+        <w:rPr>
+          <w:rFonts w:cs="Times New Roman"/>
+        </w:rPr>
+        <w:t>Deutschen</w:t>
+      </w:r>
+      <w:proofErr w:type="spellEnd"/>
+      <w:r>
+        <w:rPr>
+          <w:rFonts w:cs="Times New Roman"/>
+        </w:rPr>
         <w:t xml:space="preserve"> </w:t>
+      </w:r>
+      <w:proofErr w:type="spellStart"/>
+      <w:r>
+        <w:rPr>
+          <w:rFonts w:cs="Times New Roman"/>
+        </w:rPr>
+        <w:t>Verbandes</w:t>
+      </w:r>
+      <w:proofErr w:type="spellEnd"/>
+      <w:r>
+        <w:rPr>
+          <w:rFonts w:cs="Times New Roman"/>
+        </w:rPr>
+        <w:t xml:space="preserve"> </w:t>
+      </w:r>
+      <w:proofErr w:type="spellStart"/>
+      <w:r>
+        <w:rPr>
+          <w:rFonts w:cs="Times New Roman"/>
+        </w:rPr>
+        <w:t>Forstlicher</w:t>
+      </w:r>
+      <w:proofErr w:type="spellEnd"/>
+      <w:r>
+        <w:rPr>
+          <w:rFonts w:cs="Times New Roman"/>
+        </w:rPr>
+        <w:t xml:space="preserve"> </w:t>
+      </w:r>
+      <w:proofErr w:type="spellStart"/>
+      <w:r>
+        <w:rPr>
+          <w:rFonts w:cs="Times New Roman"/>
+        </w:rPr>
+        <w:t>Forschungsanstalten</w:t>
+      </w:r>
+      <w:proofErr w:type="spellEnd"/>
+      <w:r>
+        <w:rPr>
+          <w:rFonts w:cs="Times New Roman"/>
+        </w:rPr>
+        <w:t xml:space="preserve"> und der </w:t>
+      </w:r>
+      <w:proofErr w:type="spellStart"/>
+      <w:r>
+        <w:rPr>
+          <w:rFonts w:cs="Times New Roman"/>
+        </w:rPr>
+        <w:lastRenderedPageBreak/>
+        <w:t>Arbeitsgemeinschaft</w:t>
+      </w:r>
+      <w:proofErr w:type="spellEnd"/>
+      <w:r>
+        <w:rPr>
+          <w:rFonts w:cs="Times New Roman"/>
+        </w:rPr>
+        <w:t xml:space="preserve"> </w:t>
+      </w:r>
+      <w:proofErr w:type="spellStart"/>
+      <w:r>
+        <w:rPr>
+          <w:rFonts w:cs="Times New Roman"/>
+        </w:rPr>
+        <w:t>Ökologie</w:t>
+      </w:r>
+      <w:proofErr w:type="spellEnd"/>
+      <w:r>
+        <w:rPr>
+          <w:rFonts w:cs="Times New Roman"/>
+        </w:rPr>
+        <w:t xml:space="preserve"> und Umwelt der Internationalen </w:t>
+      </w:r>
+      <w:proofErr w:type="spellStart"/>
+      <w:r>
+        <w:rPr>
+          <w:rFonts w:cs="Times New Roman"/>
+        </w:rPr>
+        <w:t>Biometrischen</w:t>
+      </w:r>
+      <w:proofErr w:type="spellEnd"/>
+      <w:r>
+        <w:rPr>
+          <w:rFonts w:cs="Times New Roman"/>
+        </w:rPr>
+        <w:t xml:space="preserve"> Gesellschaft, Göttingen (Germany).</w:t>
       </w:r>
     </w:p>
     <w:p>
       <w:pPr>
-        <w:spacing w:line="480" w:lineRule="auto"/>
-        <w:ind w:firstLine="360"/>
-      </w:pPr>
-      <w:r>
-        <w:t xml:space="preserve">Group predation tactics are used by </w:t>
-      </w:r>
-      <w:r>
-        <w:t xml:space="preserve">many marine predators to increase predation efficiency by trapping preys between multiple predators that are attacking from multiple directions </w:t>
-      </w:r>
-      <w:r>
-        <w:fldChar w:fldCharType="begin"/>
-      </w:r>
-      <w:r>
-        <w:instrText xml:space="preserve"> ADDIN ZOTERO_ITEM CSL_CITATION {"citationID":"btQY5QCD","properties":{"formattedCitation":"(Heithaus and Dill 2009)","plainCitation":"(Heithaus and Dill 2009)","noteIndex":0},"citationItems":[{"id":8668,"uris":["http://zotero.org/users/9953085/items/WVB6SYUW"],"itemData":{"id":8668,"type":"chapter","container-title":"Encyclopedia of marine mammals","page":"414-423","publisher":"Elsevier","title":"Feeding strategies and tactics","author":[{"family":"Heithaus","given":"Michael R"},{"family":"Dill","given":"Lawrence M"}],"issued":{"date-parts":[["2009"]]}}}],"schema":"https://github.com/citation-style-language/schema/raw/master/csl-citation.json"} </w:instrText>
-      </w:r>
-      <w:r>
-        <w:fldChar w:fldCharType="separate"/>
-      </w:r>
-      <w:r>
-        <w:rPr>
-          <w:rFonts w:cs="Times New Roman"/>
-        </w:rPr>
-        <w:t>(Heithaus and Dill 2009)</w:t>
-      </w:r>
-      <w:r>
-        <w:fldChar w:fldCharType="end"/>
-      </w:r>
-      <w:r>
-        <w:t>. This was not explicitly incorporated into this model algorithm</w:t>
-      </w:r>
-      <w:r>
-        <w:t xml:space="preserve"> and i</w:t>
-      </w:r>
-      <w:r>
-        <w:t xml:space="preserve">nstead, all predator individuals had an independent, but shared motivation (i.e., catching the nearest prey). Encounter rates should have been nearly absent in scenarios with a prey swimming </w:t>
-      </w:r>
-      <w:r>
-        <w:lastRenderedPageBreak/>
-        <w:t xml:space="preserve">speed two orders of magnitude greater than the predator and no boundary effects that could trap preys. Instead, there was a reduced number of encounters, but they were still present. This is likely caused by the combined effects of multiple predators chasing a singular prey, eventually leaving the prey with no optimal location out of the reach of the nearest predator. If just a few predators were included in the simulation, preys would easily have been able to outmaneuver each predator, but increased predator densities led to an inadvertent swarming effect, as multiple predators attacked a prey from multiple angles. These results indicate that individual-based models that incorporate motivated animal movements do not need to make </w:t>
-      </w:r>
-      <w:proofErr w:type="gramStart"/>
-      <w:r>
-        <w:rPr>
-          <w:i/>
-          <w:iCs/>
-        </w:rPr>
-        <w:t>a priori</w:t>
-      </w:r>
-      <w:proofErr w:type="gramEnd"/>
-      <w:r>
-        <w:t xml:space="preserve"> assumptions about swarming behavior, as it will emerge as an aggregated result of the decision-making process of </w:t>
-      </w:r>
-      <w:proofErr w:type="gramStart"/>
-      <w:r>
-        <w:t>each individual</w:t>
-      </w:r>
-      <w:proofErr w:type="gramEnd"/>
-      <w:r>
-        <w:t>.</w:t>
+        <w:pStyle w:val="Bibliography"/>
+        <w:rPr>
+          <w:rFonts w:cs="Times New Roman"/>
+        </w:rPr>
+      </w:pPr>
+      <w:r>
+        <w:rPr>
+          <w:rFonts w:cs="Times New Roman"/>
+        </w:rPr>
+        <w:t>Van Den Hoff, J., C. Eriksson, H. Burton, and M. Schultz. 2018. Size-Selective Feeding by Mesopelagic Fish Can Impact Ocean Surface Abundance of Small Plastic Particles.</w:t>
       </w:r>
     </w:p>
     <w:p>
       <w:pPr>
-        <w:spacing w:line="480" w:lineRule="auto"/>
-        <w:ind w:firstLine="360"/>
-      </w:pPr>
-      <w:r>
-        <w:t xml:space="preserve">It was anticipated that the predator would perceive 50% of the modeled preys since the predator could perceive 50% of the total model domain. However, the proportion of perceivable preys was almost always less than half, leading to local predator consumption estimates that were lower than the global calculation prey densities. This is an example of Jensen’s inequality, a statistical concept where the expected value from a convex (non-linear) function is greater than or equal to the expected value from an individual sample </w:t>
-      </w:r>
-      <w:r>
-        <w:fldChar w:fldCharType="begin"/>
-      </w:r>
-      <w:r>
-        <w:instrText xml:space="preserve"> ADDIN ZOTERO_ITEM CSL_CITATION {"citationID":"x2G8G0uo","properties":{"formattedCitation":"(McShane 1937)","plainCitation":"(McShane 1937)","noteIndex":0},"citationItems":[{"id":8664,"uris":["http://zotero.org/users/9953085/items/VGNWZ5GC"],"itemData":{"id":8664,"type":"article-journal","title":"Jensen's inequality","author":[{"family":"McShane","given":"Edward James"}],"issued":{"date-parts":[["1937"]]}}}],"schema":"https://github.com/citation-style-language/schema/raw/master/csl-citation.json"} </w:instrText>
-      </w:r>
-      <w:r>
-        <w:fldChar w:fldCharType="separate"/>
-      </w:r>
-      <w:r>
-        <w:rPr>
-          <w:rFonts w:cs="Times New Roman"/>
-        </w:rPr>
-        <w:t>(McShane 1937)</w:t>
-      </w:r>
-      <w:r>
-        <w:fldChar w:fldCharType="end"/>
-      </w:r>
-      <w:r>
-        <w:t xml:space="preserve">. If the relationship between encounter rates and prey abundance were not influenced by external factors (prey behavior in this model) and the prey field was homogenously distributed, then the global consumption rate would be equivalent to the local consumption rate of each predator. Instead, the modulation of encounter rates by prey behavior creates divergence between the global and local consumption rate estimates. In this model, preys always made the optimal movements away from predators, creating depressed functional response curves scaled by the effectiveness of prey behavior (i.e., fast preys were better at avoiding predation). However, preys are not likely to </w:t>
-      </w:r>
-      <w:r>
-        <w:lastRenderedPageBreak/>
-        <w:t xml:space="preserve">always make optimal decisions, and the effects of this result should be seen as optimistic in favor of the prey. Local consumption rates will be less than globally calculated consumption rates, </w:t>
+        <w:pStyle w:val="Bibliography"/>
+        <w:rPr>
+          <w:rFonts w:cs="Times New Roman"/>
+        </w:rPr>
+      </w:pPr>
+      <w:r>
+        <w:rPr>
+          <w:rFonts w:cs="Times New Roman"/>
+        </w:rPr>
+        <w:t xml:space="preserve">Weisberg, S. J., A. J. Pershing, M. </w:t>
+      </w:r>
+      <w:proofErr w:type="spellStart"/>
+      <w:r>
+        <w:rPr>
+          <w:rFonts w:cs="Times New Roman"/>
+        </w:rPr>
+        <w:t>Grigoratou</w:t>
+      </w:r>
+      <w:proofErr w:type="spellEnd"/>
+      <w:r>
+        <w:rPr>
+          <w:rFonts w:cs="Times New Roman"/>
+        </w:rPr>
+        <w:t>, K. E. Mills, I</w:t>
       </w:r>
       <w:proofErr w:type="gramStart"/>
       <w:r>
-        <w:t>as long as</w:t>
+        <w:rPr>
+          <w:rFonts w:cs="Times New Roman"/>
+        </w:rPr>
+        <w:t>. F</w:t>
       </w:r>
       <w:proofErr w:type="gramEnd"/>
       <w:r>
-        <w:t xml:space="preserve"> the preys are able to make an optimal decision more often than they make a detrimental decision.</w:t>
+        <w:rPr>
+          <w:rFonts w:cs="Times New Roman"/>
+        </w:rPr>
+        <w:t xml:space="preserve">. Fenwick, M. G. Frisk, R. McBride, S. M. Lucey, A. Kemberling, and B. Beltz. 2024. Merging trait‐based ecology and regime shift theory to anticipate community responses to warming. Global Change Biology </w:t>
+      </w:r>
+      <w:proofErr w:type="gramStart"/>
+      <w:r>
+        <w:rPr>
+          <w:rFonts w:cs="Times New Roman"/>
+        </w:rPr>
+        <w:t>30:e</w:t>
+      </w:r>
+      <w:proofErr w:type="gramEnd"/>
+      <w:r>
+        <w:rPr>
+          <w:rFonts w:cs="Times New Roman"/>
+        </w:rPr>
+        <w:t>17065.</w:t>
       </w:r>
     </w:p>
     <w:p>
       <w:pPr>
-        <w:spacing w:line="480" w:lineRule="auto"/>
-        <w:ind w:firstLine="360"/>
-      </w:pPr>
-      <w:r>
-        <w:t>A</w:t>
-      </w:r>
-      <w:r>
-        <w:t xml:space="preserve">n emergent feature of this individual-based framework was patchiness of prey densities. </w:t>
-      </w:r>
-      <w:r>
-        <w:t>T</w:t>
-      </w:r>
-      <w:r>
-        <w:t>hat patchiness was created both through random placements of individuals and consistent prey movements that directed preys close to a predator on a similar movement trajectory. This caused individual prey densities to vary widely among predator individuals</w:t>
-      </w:r>
-      <w:r>
-        <w:t xml:space="preserve"> and this variance to grow with increasing prey density</w:t>
-      </w:r>
-      <w:r>
-        <w:t>.</w:t>
-      </w:r>
-      <w:r>
-        <w:t xml:space="preserve"> The energetic trade-offs associated with patchy prey environments influence the optimal movement speed for a predator</w:t>
-      </w:r>
-      <w:r>
-        <w:t xml:space="preserve">, and in extreme cases, survivability </w:t>
-      </w:r>
-      <w:r>
-        <w:fldChar w:fldCharType="begin"/>
-      </w:r>
-      <w:r>
-        <w:instrText xml:space="preserve"> ADDIN ZOTERO_ITEM CSL_CITATION {"citationID":"7ANFmKHR","properties":{"formattedCitation":"(Zollner and Lima 2005)","plainCitation":"(Zollner and Lima 2005)","noteIndex":0},"citationItems":[{"id":8665,"uris":["http://zotero.org/users/9953085/items/YPHEKF5P"],"itemData":{"id":8665,"type":"article-journal","container-title":"Oikos","ISSN":"0030-1299","issue":"2","journalAbbreviation":"Oikos","note":"publisher: Wiley Online Library","page":"219-230","title":"Behavioral tradeoffs when dispersing across a patchy landscape","volume":"108","author":[{"family":"Zollner","given":"Patrick A"},{"family":"Lima","given":"Steven L"}],"issued":{"date-parts":[["2005"]]}}}],"schema":"https://github.com/citation-style-language/schema/raw/master/csl-citation.json"} </w:instrText>
-      </w:r>
-      <w:r>
-        <w:fldChar w:fldCharType="separate"/>
-      </w:r>
-      <w:r>
-        <w:rPr>
-          <w:rFonts w:cs="Times New Roman"/>
-        </w:rPr>
-        <w:t>(Zollner and Lima 2005)</w:t>
-      </w:r>
-      <w:r>
-        <w:fldChar w:fldCharType="end"/>
-      </w:r>
-      <w:r>
-        <w:t xml:space="preserve">. This generally leads to predators being distributed according to an Ideal Free Distribution, which is a learned behavior where an individual predator is most likely to situate itself near a patch that maximizes its encounter rate </w:t>
-      </w:r>
-      <w:r>
-        <w:fldChar w:fldCharType="begin"/>
-      </w:r>
-      <w:r>
-        <w:instrText xml:space="preserve"> ADDIN ZOTERO_ITEM CSL_CITATION {"citationID":"LF7eV70u","properties":{"formattedCitation":"(Fretwell and Lucas 1970, Kacelnik et al. 1992)","plainCitation":"(Fretwell and Lucas 1970, Kacelnik et al. 1992)","noteIndex":0},"citationItems":[{"id":8667,"uris":["http://zotero.org/users/9953085/items/HPEVYNDA"],"itemData":{"id":8667,"type":"article-journal","container-title":"Acta Biotheor","journalAbbreviation":"Acta Biotheor","page":"16-36","title":"On territorial behaviour and other factors influencing habitat distribution in birds. I. Theoretical development","volume":"19","author":[{"family":"Fretwell","given":"SD"},{"family":"Lucas","given":"HL"}],"issued":{"date-parts":[["1970"]]}}},{"id":8666,"uris":["http://zotero.org/users/9953085/items/KXSSSCIQ"],"itemData":{"id":8666,"type":"article-journal","container-title":"Trends in Ecology &amp; Evolution","ISSN":"0169-5347","issue":"2","journalAbbreviation":"Trends in Ecology &amp; Evolution","note":"publisher: Elsevier Current Trends","page":"50-55","title":"The ideal free distribution and predator-prey populations","volume":"7","author":[{"family":"Kacelnik","given":"Alejandro"},{"family":"Krebs","given":"John R"},{"family":"Bernstein","given":"Carlos"}],"issued":{"date-parts":[["1992"]]}}}],"schema":"https://github.com/citation-style-language/schema/raw/master/csl-citation.json"} </w:instrText>
-      </w:r>
-      <w:r>
-        <w:fldChar w:fldCharType="separate"/>
-      </w:r>
-      <w:r>
-        <w:rPr>
-          <w:rFonts w:cs="Times New Roman"/>
-        </w:rPr>
-        <w:t xml:space="preserve">(Fretwell and Lucas 1970, </w:t>
+        <w:pStyle w:val="Bibliography"/>
+        <w:rPr>
+          <w:rFonts w:cs="Times New Roman"/>
+        </w:rPr>
+      </w:pPr>
+      <w:r>
+        <w:rPr>
+          <w:rFonts w:cs="Times New Roman"/>
+        </w:rPr>
+        <w:t xml:space="preserve">Wu, Z., and G. Forget. 2022. </w:t>
       </w:r>
       <w:proofErr w:type="spellStart"/>
       <w:r>
         <w:rPr>
           <w:rFonts w:cs="Times New Roman"/>
         </w:rPr>
-        <w:t>Kacelnik</w:t>
+        <w:t>PlanktonIndividuals</w:t>
       </w:r>
       <w:proofErr w:type="spellEnd"/>
       <w:r>
         <w:rPr>
           <w:rFonts w:cs="Times New Roman"/>
         </w:rPr>
-        <w:t xml:space="preserve"> et al. 1992)</w:t>
-      </w:r>
-      <w:r>
-        <w:fldChar w:fldCharType="end"/>
-      </w:r>
-      <w:r>
-        <w:t xml:space="preserve">. Despite the theoretical backing of this approach, </w:t>
-      </w:r>
-      <w:r>
-        <w:t>modeling frameworks</w:t>
-      </w:r>
-      <w:r>
-        <w:t xml:space="preserve"> with pooled populations often simulate spatial scales that are </w:t>
-      </w:r>
-      <w:r>
-        <w:t>coarser</w:t>
-      </w:r>
-      <w:r>
-        <w:t xml:space="preserve"> than an individual’s perceivable area. We</w:t>
-      </w:r>
-      <w:r>
-        <w:t xml:space="preserve"> argue that the number of preys within a perceivable area is a more refined and accurate estimation of an individual predator’s prey density because it incorporates the potential heterogeneity of prey populations</w:t>
-      </w:r>
-      <w:r>
-        <w:t xml:space="preserve"> and integrates a </w:t>
-      </w:r>
-      <w:r>
-        <w:t>fairer</w:t>
-      </w:r>
-      <w:r>
-        <w:t xml:space="preserve"> assessment of an Ideal Free Distribution than considering areas</w:t>
-      </w:r>
-      <w:r>
-        <w:t xml:space="preserve"> larger (or smaller) than each predator can interact </w:t>
+        <w:t xml:space="preserve">. </w:t>
+      </w:r>
+      <w:proofErr w:type="spellStart"/>
+      <w:r>
+        <w:rPr>
+          <w:rFonts w:cs="Times New Roman"/>
+        </w:rPr>
+        <w:t>jl</w:t>
+      </w:r>
+      <w:proofErr w:type="spellEnd"/>
+      <w:r>
+        <w:rPr>
+          <w:rFonts w:cs="Times New Roman"/>
+        </w:rPr>
+        <w:t xml:space="preserve">: a GPU supported individual-based phytoplankton life cycle model. Journal of </w:t>
       </w:r>
       <w:proofErr w:type="gramStart"/>
       <w:r>
-        <w:t>in a given</w:t>
+        <w:rPr>
+          <w:rFonts w:cs="Times New Roman"/>
+        </w:rPr>
+        <w:t>Open Source</w:t>
       </w:r>
       <w:proofErr w:type="gramEnd"/>
       <w:r>
-        <w:t xml:space="preserve"> timestep</w:t>
-      </w:r>
-      <w:r>
-        <w:t xml:space="preserve">. Advanced modeling methods that </w:t>
-      </w:r>
-      <w:r>
-        <w:t>consider individual animal decisions</w:t>
-      </w:r>
-      <w:r>
-        <w:t xml:space="preserve"> should consider a </w:t>
-      </w:r>
-      <w:r>
-        <w:t xml:space="preserve">local </w:t>
-      </w:r>
-      <w:r>
-        <w:t>calculation of prey densities when estimating predator efficiency</w:t>
-      </w:r>
-      <w:r>
-        <w:t>.</w:t>
+        <w:rPr>
+          <w:rFonts w:cs="Times New Roman"/>
+        </w:rPr>
+        <w:t xml:space="preserve"> Software 7:4207.</w:t>
       </w:r>
     </w:p>
     <w:p>
       <w:pPr>
-        <w:pStyle w:val="Heading1"/>
-      </w:pPr>
-      <w:r>
-        <w:t>Acknowledgements</w:t>
-      </w:r>
-    </w:p>
-    <w:p/>
-    <w:p>
-      <w:pPr>
-        <w:pStyle w:val="Heading1"/>
-      </w:pPr>
-      <w:r>
-        <w:lastRenderedPageBreak/>
-        <w:t>Data Availability</w:t>
+        <w:pStyle w:val="Bibliography"/>
+        <w:rPr>
+          <w:rFonts w:cs="Times New Roman"/>
+        </w:rPr>
+      </w:pPr>
+      <w:r>
+        <w:rPr>
+          <w:rFonts w:cs="Times New Roman"/>
+        </w:rPr>
+        <w:t>Zollner, P. A., and S. L. Lima. 2005. Behavioral tradeoffs when dispersing across a patchy landscape. Oikos 108:219–230.</w:t>
       </w:r>
     </w:p>
     <w:p>
       <w:pPr>
-        <w:pStyle w:val="ListParagraph"/>
-        <w:numPr>
-          <w:ilvl w:val="0"/>
-          <w:numId w:val="10"/>
-        </w:numPr>
-      </w:pPr>
-      <w:r>
-        <w:t xml:space="preserve">The Julia code for these simulations is available in the Supplemental Material and on </w:t>
-      </w:r>
-      <w:proofErr w:type="spellStart"/>
-      <w:r>
-        <w:t>Github</w:t>
-      </w:r>
-      <w:proofErr w:type="spellEnd"/>
-      <w:r>
-        <w:t xml:space="preserve"> (GITHUB REPO).</w:t>
-      </w:r>
-    </w:p>
-    <w:p>
-      <w:pPr>
         <w:pStyle w:val="Heading1"/>
       </w:pPr>
       <w:r>
-        <w:t>Literature Cited</w:t>
-      </w:r>
-    </w:p>
-    <w:p>
-      <w:pPr>
-        <w:pStyle w:val="Bibliography"/>
-        <w:rPr>
-          <w:rFonts w:cs="Times New Roman"/>
-        </w:rPr>
-      </w:pPr>
-      <w:r>
-        <w:fldChar w:fldCharType="begin"/>
-      </w:r>
-      <w:r>
-        <w:instrText xml:space="preserve"> ADDIN ZOTERO_BIBL {"uncited":[],"omitted":[],"custom":[]} CSL_BIBLIOGRAPHY </w:instrText>
-      </w:r>
-      <w:r>
-        <w:fldChar w:fldCharType="separate"/>
-      </w:r>
-      <w:r>
-        <w:rPr>
-          <w:rFonts w:cs="Times New Roman"/>
-        </w:rPr>
-        <w:t xml:space="preserve">Anderson, T. W. 2001. Predator responses, prey refuges, and density‐dependent mortality of </w:t>
-      </w:r>
-      <w:proofErr w:type="gramStart"/>
-      <w:r>
-        <w:rPr>
-          <w:rFonts w:cs="Times New Roman"/>
-        </w:rPr>
-        <w:t>a marine</w:t>
-      </w:r>
-      <w:proofErr w:type="gramEnd"/>
-      <w:r>
-        <w:rPr>
-          <w:rFonts w:cs="Times New Roman"/>
-        </w:rPr>
-        <w:t xml:space="preserve"> fish. Ecology 82:245–257.</w:t>
-      </w:r>
-    </w:p>
-    <w:p>
-      <w:pPr>
-        <w:pStyle w:val="Bibliography"/>
-        <w:rPr>
-          <w:rFonts w:cs="Times New Roman"/>
-        </w:rPr>
-      </w:pPr>
-      <w:r>
-        <w:rPr>
-          <w:rFonts w:cs="Times New Roman"/>
-        </w:rPr>
-        <w:t>Caves, E. M., T. T. Sutton, and S. Johnsen. 2017. Visual acuity in ray-finned fishes correlates with eye size and habitat. Journal of Experimental Biology 220:1586–1596.</w:t>
-      </w:r>
-    </w:p>
-    <w:p>
-      <w:pPr>
-        <w:pStyle w:val="Bibliography"/>
-        <w:rPr>
-          <w:rFonts w:cs="Times New Roman"/>
-        </w:rPr>
-      </w:pPr>
-      <w:r>
-        <w:rPr>
-          <w:rFonts w:cs="Times New Roman"/>
-        </w:rPr>
-        <w:t xml:space="preserve">Chan, K., S. Boutin, T. </w:t>
-      </w:r>
-      <w:proofErr w:type="spellStart"/>
-      <w:r>
-        <w:rPr>
-          <w:rFonts w:cs="Times New Roman"/>
-        </w:rPr>
-        <w:t>Hossie</w:t>
-      </w:r>
-      <w:proofErr w:type="spellEnd"/>
-      <w:r>
-        <w:rPr>
-          <w:rFonts w:cs="Times New Roman"/>
-        </w:rPr>
-        <w:t>, C. Krebs, M. O’Donoghue, and D. Murray. 2017. Improving the assessment of predator functional responses by considering alternate prey and predator interactions. Ecology 98:1787–1796.</w:t>
-      </w:r>
-    </w:p>
-    <w:p>
-      <w:pPr>
-        <w:pStyle w:val="Bibliography"/>
-        <w:rPr>
-          <w:rFonts w:cs="Times New Roman"/>
-        </w:rPr>
-      </w:pPr>
-      <w:r>
-        <w:rPr>
-          <w:rFonts w:cs="Times New Roman"/>
-        </w:rPr>
-        <w:t>Cosner, C., D. DeAngelis, J. Ault, and D. Olson. 1999. Effects of Spatial Grouping on the Functional Response of Predators. Theoretical Population Biology 56:65–75.</w:t>
-      </w:r>
-    </w:p>
-    <w:p>
-      <w:pPr>
-        <w:pStyle w:val="Bibliography"/>
-        <w:rPr>
-          <w:rFonts w:cs="Times New Roman"/>
-        </w:rPr>
-      </w:pPr>
-      <w:r>
-        <w:rPr>
-          <w:rFonts w:cs="Times New Roman"/>
-        </w:rPr>
-        <w:t>Domenici, P. 2001. The scaling of locomotor performance in predator–prey encounters: from fish to killer whales. Comparative Biochemistry and Physiology Part A: Molecular &amp; Integrative Physiology 131:169–182.</w:t>
-      </w:r>
-    </w:p>
-    <w:p>
-      <w:pPr>
-        <w:pStyle w:val="Bibliography"/>
-        <w:rPr>
-          <w:rFonts w:cs="Times New Roman"/>
-        </w:rPr>
-      </w:pPr>
-      <w:r>
-        <w:rPr>
-          <w:rFonts w:cs="Times New Roman"/>
-        </w:rPr>
-        <w:t>Drazen, J. C., and T. T. Sutton. 2017. Dining in the deep: the feeding ecology of deep-Sea fishes. Annual Review of Marine Science 9:337–366.</w:t>
-      </w:r>
-    </w:p>
-    <w:p>
-      <w:pPr>
-        <w:pStyle w:val="Bibliography"/>
-        <w:rPr>
-          <w:rFonts w:cs="Times New Roman"/>
-        </w:rPr>
-      </w:pPr>
-      <w:r>
-        <w:rPr>
-          <w:rFonts w:cs="Times New Roman"/>
-        </w:rPr>
-        <w:t>Evans, G. T. 1989. The encounter speed of moving predator and prey. Journal of Plankton Research 11:415–417.</w:t>
-      </w:r>
-    </w:p>
-    <w:p>
-      <w:pPr>
-        <w:pStyle w:val="Bibliography"/>
-        <w:rPr>
-          <w:rFonts w:cs="Times New Roman"/>
-        </w:rPr>
-      </w:pPr>
-      <w:r>
-        <w:rPr>
-          <w:rFonts w:cs="Times New Roman"/>
-        </w:rPr>
-        <w:t xml:space="preserve">Fretwell, S., and H. Lucas. 1970. On territorial </w:t>
-      </w:r>
-      <w:proofErr w:type="spellStart"/>
-      <w:r>
-        <w:rPr>
-          <w:rFonts w:cs="Times New Roman"/>
-        </w:rPr>
-        <w:t>behaviour</w:t>
-      </w:r>
-      <w:proofErr w:type="spellEnd"/>
-      <w:r>
-        <w:rPr>
-          <w:rFonts w:cs="Times New Roman"/>
-        </w:rPr>
-        <w:t xml:space="preserve"> and other factors influencing habitat distribution in birds. I. Theoretical development. Acta </w:t>
-      </w:r>
-      <w:proofErr w:type="spellStart"/>
-      <w:r>
-        <w:rPr>
-          <w:rFonts w:cs="Times New Roman"/>
-        </w:rPr>
-        <w:t>Biotheor</w:t>
-      </w:r>
-      <w:proofErr w:type="spellEnd"/>
-      <w:r>
-        <w:rPr>
-          <w:rFonts w:cs="Times New Roman"/>
-        </w:rPr>
-        <w:t xml:space="preserve"> 19:16–36.</w:t>
-      </w:r>
-    </w:p>
-    <w:p>
-      <w:pPr>
-        <w:pStyle w:val="Bibliography"/>
-        <w:rPr>
-          <w:rFonts w:cs="Times New Roman"/>
-        </w:rPr>
-      </w:pPr>
-      <w:r>
-        <w:rPr>
-          <w:rFonts w:cs="Times New Roman"/>
-        </w:rPr>
-        <w:t>Grabowski, J. H. 2004. Habitat complexity disrupts predator–prey interactions but not the trophic cascade on oyster reefs. Ecology 85:995–1004.</w:t>
-      </w:r>
-    </w:p>
-    <w:p>
-      <w:pPr>
-        <w:pStyle w:val="Bibliography"/>
-        <w:rPr>
-          <w:rFonts w:cs="Times New Roman"/>
-        </w:rPr>
-      </w:pPr>
-      <w:r>
-        <w:rPr>
-          <w:rFonts w:cs="Times New Roman"/>
-        </w:rPr>
-        <w:lastRenderedPageBreak/>
-        <w:t xml:space="preserve">Hammill, E., O. Petchey, and B. </w:t>
-      </w:r>
-      <w:proofErr w:type="spellStart"/>
-      <w:r>
-        <w:rPr>
-          <w:rFonts w:cs="Times New Roman"/>
-        </w:rPr>
-        <w:t>Anholt</w:t>
-      </w:r>
-      <w:proofErr w:type="spellEnd"/>
-      <w:r>
-        <w:rPr>
-          <w:rFonts w:cs="Times New Roman"/>
-        </w:rPr>
-        <w:t>. 2010. Predator Functional Response Changed by Induced Defenses in Prey. The American Naturalist 176:723–731.</w:t>
-      </w:r>
-    </w:p>
-    <w:p>
-      <w:pPr>
-        <w:pStyle w:val="Bibliography"/>
-        <w:rPr>
-          <w:rFonts w:cs="Times New Roman"/>
-        </w:rPr>
-      </w:pPr>
-      <w:r>
-        <w:rPr>
-          <w:rFonts w:cs="Times New Roman"/>
-        </w:rPr>
-        <w:t>Heithaus, M. R., and L. M. Dill. 2009. Feeding strategies and tactics. Pages 414–423 Encyclopedia of marine mammals. Elsevier.</w:t>
-      </w:r>
-    </w:p>
-    <w:p>
-      <w:pPr>
-        <w:pStyle w:val="Bibliography"/>
-        <w:rPr>
-          <w:rFonts w:cs="Times New Roman"/>
-        </w:rPr>
-      </w:pPr>
-      <w:r>
-        <w:rPr>
-          <w:rFonts w:cs="Times New Roman"/>
-        </w:rPr>
-        <w:t xml:space="preserve">Jeschke, J., M. Kopp, and R. </w:t>
-      </w:r>
-      <w:proofErr w:type="spellStart"/>
-      <w:r>
-        <w:rPr>
-          <w:rFonts w:cs="Times New Roman"/>
-        </w:rPr>
-        <w:t>Tollrian</w:t>
-      </w:r>
-      <w:proofErr w:type="spellEnd"/>
-      <w:r>
-        <w:rPr>
-          <w:rFonts w:cs="Times New Roman"/>
-        </w:rPr>
-        <w:t>. 2002. Predator Functional Responses: Discriminating Between Handling and Digesting Prey. Ecological Monographs 72:95–112.</w:t>
-      </w:r>
-    </w:p>
-    <w:p>
-      <w:pPr>
-        <w:pStyle w:val="Bibliography"/>
-        <w:rPr>
-          <w:rFonts w:cs="Times New Roman"/>
-        </w:rPr>
-      </w:pPr>
-      <w:proofErr w:type="spellStart"/>
-      <w:r>
-        <w:rPr>
-          <w:rFonts w:cs="Times New Roman"/>
-        </w:rPr>
-        <w:t>Kacelnik</w:t>
-      </w:r>
-      <w:proofErr w:type="spellEnd"/>
-      <w:r>
-        <w:rPr>
-          <w:rFonts w:cs="Times New Roman"/>
-        </w:rPr>
-        <w:t>, A., J. R. Krebs, and C. Bernstein. 1992. The ideal free distribution and predator-prey populations. Trends in Ecology &amp; Evolution 7:50–55.</w:t>
-      </w:r>
-    </w:p>
-    <w:p>
-      <w:pPr>
-        <w:pStyle w:val="Bibliography"/>
-        <w:rPr>
-          <w:rFonts w:cs="Times New Roman"/>
-        </w:rPr>
-      </w:pPr>
-      <w:r>
-        <w:rPr>
-          <w:rFonts w:cs="Times New Roman"/>
-        </w:rPr>
-        <w:t xml:space="preserve">Keppeler, F. W., C. G. Montaña, and K. O. Winemiller. 2020. The relationship between trophic level and body size in fishes depends on functional traits. Ecological Monographs </w:t>
-      </w:r>
-      <w:proofErr w:type="gramStart"/>
-      <w:r>
-        <w:rPr>
-          <w:rFonts w:cs="Times New Roman"/>
-        </w:rPr>
-        <w:t>90:e</w:t>
-      </w:r>
-      <w:proofErr w:type="gramEnd"/>
-      <w:r>
-        <w:rPr>
-          <w:rFonts w:cs="Times New Roman"/>
-        </w:rPr>
-        <w:t>01415.</w:t>
-      </w:r>
-    </w:p>
-    <w:p>
-      <w:pPr>
-        <w:pStyle w:val="Bibliography"/>
-        <w:rPr>
-          <w:rFonts w:cs="Times New Roman"/>
-        </w:rPr>
-      </w:pPr>
-      <w:r>
-        <w:rPr>
-          <w:rFonts w:cs="Times New Roman"/>
-        </w:rPr>
-        <w:t xml:space="preserve">Kratina, P., M. Vos, A. Bateman, and B. </w:t>
-      </w:r>
-      <w:proofErr w:type="spellStart"/>
-      <w:r>
-        <w:rPr>
-          <w:rFonts w:cs="Times New Roman"/>
-        </w:rPr>
-        <w:t>Anholt</w:t>
-      </w:r>
-      <w:proofErr w:type="spellEnd"/>
-      <w:r>
-        <w:rPr>
-          <w:rFonts w:cs="Times New Roman"/>
-        </w:rPr>
-        <w:t xml:space="preserve">. 2009. Functional responses modified by predator density. </w:t>
-      </w:r>
-      <w:proofErr w:type="spellStart"/>
-      <w:r>
-        <w:rPr>
-          <w:rFonts w:cs="Times New Roman"/>
-        </w:rPr>
-        <w:t>Oecologia</w:t>
-      </w:r>
-      <w:proofErr w:type="spellEnd"/>
-      <w:r>
-        <w:rPr>
-          <w:rFonts w:cs="Times New Roman"/>
-        </w:rPr>
-        <w:t xml:space="preserve"> 159:425–433.</w:t>
-      </w:r>
-    </w:p>
-    <w:p>
-      <w:pPr>
-        <w:pStyle w:val="Bibliography"/>
-        <w:rPr>
-          <w:rFonts w:cs="Times New Roman"/>
-        </w:rPr>
-      </w:pPr>
-      <w:r>
-        <w:rPr>
-          <w:rFonts w:cs="Times New Roman"/>
-        </w:rPr>
-        <w:t xml:space="preserve">Langbehn, T. J., D. L. Aksnes, S. </w:t>
-      </w:r>
-      <w:proofErr w:type="spellStart"/>
-      <w:r>
-        <w:rPr>
-          <w:rFonts w:cs="Times New Roman"/>
-        </w:rPr>
-        <w:t>Kaartvedt</w:t>
-      </w:r>
-      <w:proofErr w:type="spellEnd"/>
-      <w:r>
-        <w:rPr>
-          <w:rFonts w:cs="Times New Roman"/>
-        </w:rPr>
-        <w:t xml:space="preserve">, and Ø. </w:t>
-      </w:r>
-      <w:proofErr w:type="spellStart"/>
-      <w:r>
-        <w:rPr>
-          <w:rFonts w:cs="Times New Roman"/>
-        </w:rPr>
-        <w:t>Fiksen</w:t>
-      </w:r>
-      <w:proofErr w:type="spellEnd"/>
-      <w:r>
-        <w:rPr>
-          <w:rFonts w:cs="Times New Roman"/>
-        </w:rPr>
-        <w:t xml:space="preserve">. 2019. Light comfort zone in a mesopelagic fish emerges from adaptive </w:t>
-      </w:r>
-      <w:proofErr w:type="spellStart"/>
-      <w:r>
-        <w:rPr>
-          <w:rFonts w:cs="Times New Roman"/>
-        </w:rPr>
-        <w:t>behaviour</w:t>
-      </w:r>
-      <w:proofErr w:type="spellEnd"/>
-      <w:r>
-        <w:rPr>
-          <w:rFonts w:cs="Times New Roman"/>
-        </w:rPr>
-        <w:t xml:space="preserve"> along a latitudinal gradient. Marine Ecology Progress Series 623:161–174.</w:t>
-      </w:r>
-    </w:p>
-    <w:p>
-      <w:pPr>
-        <w:pStyle w:val="Bibliography"/>
-        <w:rPr>
-          <w:rFonts w:cs="Times New Roman"/>
-        </w:rPr>
-      </w:pPr>
-      <w:r>
-        <w:rPr>
-          <w:rFonts w:cs="Times New Roman"/>
-        </w:rPr>
-        <w:t xml:space="preserve">Li, Y., B. Rall, and G. </w:t>
-      </w:r>
-      <w:proofErr w:type="spellStart"/>
-      <w:r>
-        <w:rPr>
-          <w:rFonts w:cs="Times New Roman"/>
-        </w:rPr>
-        <w:t>Kalinkat</w:t>
-      </w:r>
-      <w:proofErr w:type="spellEnd"/>
-      <w:r>
-        <w:rPr>
-          <w:rFonts w:cs="Times New Roman"/>
-        </w:rPr>
-        <w:t>. 2018. Experimental duration and predator satiation levels systematically affect functional response parameters. Oikos 127:590–598.</w:t>
-      </w:r>
-    </w:p>
-    <w:p>
-      <w:pPr>
-        <w:pStyle w:val="Bibliography"/>
-        <w:rPr>
-          <w:rFonts w:cs="Times New Roman"/>
-        </w:rPr>
-      </w:pPr>
-      <w:r>
-        <w:rPr>
-          <w:rFonts w:cs="Times New Roman"/>
-        </w:rPr>
-        <w:t xml:space="preserve">Liao, J. 2007. A review of fish swimming mechanics and </w:t>
-      </w:r>
-      <w:proofErr w:type="spellStart"/>
-      <w:r>
-        <w:rPr>
-          <w:rFonts w:cs="Times New Roman"/>
-        </w:rPr>
-        <w:t>behaviour</w:t>
-      </w:r>
-      <w:proofErr w:type="spellEnd"/>
-      <w:r>
-        <w:rPr>
-          <w:rFonts w:cs="Times New Roman"/>
-        </w:rPr>
-        <w:t xml:space="preserve"> in altered flows. Philosophical Transactions of the Royal Society B 362:1973–1993.</w:t>
-      </w:r>
-    </w:p>
-    <w:p>
-      <w:pPr>
-        <w:pStyle w:val="Bibliography"/>
-        <w:rPr>
-          <w:rFonts w:cs="Times New Roman"/>
-        </w:rPr>
-      </w:pPr>
-      <w:r>
-        <w:rPr>
-          <w:rFonts w:cs="Times New Roman"/>
-        </w:rPr>
-        <w:t>Mattila, J., K. L. Heck Jr, E. Millstein, E. Miller, C. Gustafsson, S. Williams, and D. Byron. 2008. Increased habitat structure does not always provide increased refuge from predation. Marine Ecology Progress Series 361:15–20.</w:t>
-      </w:r>
-    </w:p>
-    <w:p>
-      <w:pPr>
-        <w:pStyle w:val="Bibliography"/>
-        <w:rPr>
-          <w:rFonts w:cs="Times New Roman"/>
-        </w:rPr>
-      </w:pPr>
-      <w:r>
-        <w:rPr>
-          <w:rFonts w:cs="Times New Roman"/>
-        </w:rPr>
-        <w:lastRenderedPageBreak/>
-        <w:t>McShane, E. J. 1937. Jensen’s inequality.</w:t>
-      </w:r>
-    </w:p>
-    <w:p>
-      <w:pPr>
-        <w:pStyle w:val="Bibliography"/>
-        <w:rPr>
-          <w:rFonts w:cs="Times New Roman"/>
-        </w:rPr>
-      </w:pPr>
-      <w:r>
-        <w:rPr>
-          <w:rFonts w:cs="Times New Roman"/>
-        </w:rPr>
-        <w:t>Menard, F., C. Labrune, Y.-J. Shin, A.-S. Asine, and F.-X. Bard. 2006. Opportunistic predation in tuna: a size-based approach. Marine Ecology Progress Series 323:223–231.</w:t>
-      </w:r>
-    </w:p>
-    <w:p>
-      <w:pPr>
-        <w:pStyle w:val="Bibliography"/>
-        <w:rPr>
-          <w:rFonts w:cs="Times New Roman"/>
-        </w:rPr>
-      </w:pPr>
-      <w:r>
-        <w:rPr>
-          <w:rFonts w:cs="Times New Roman"/>
-        </w:rPr>
-        <w:t xml:space="preserve">Papanikolaou, N. E., G. D. </w:t>
-      </w:r>
-      <w:proofErr w:type="spellStart"/>
-      <w:r>
-        <w:rPr>
-          <w:rFonts w:cs="Times New Roman"/>
-        </w:rPr>
-        <w:t>Broufas</w:t>
-      </w:r>
-      <w:proofErr w:type="spellEnd"/>
-      <w:r>
-        <w:rPr>
-          <w:rFonts w:cs="Times New Roman"/>
-        </w:rPr>
-        <w:t xml:space="preserve">, D. P. Papachristos, M. L. Pappas, C. </w:t>
-      </w:r>
-      <w:proofErr w:type="spellStart"/>
-      <w:r>
-        <w:rPr>
-          <w:rFonts w:cs="Times New Roman"/>
-        </w:rPr>
-        <w:t>Kyriakaki</w:t>
-      </w:r>
-      <w:proofErr w:type="spellEnd"/>
-      <w:r>
-        <w:rPr>
-          <w:rFonts w:cs="Times New Roman"/>
-        </w:rPr>
-        <w:t xml:space="preserve">, K. Samaras, and T. Kypraios. 2020. On the mechanistic understanding of predator feeding behavior using the functional response concept. Ecosphere </w:t>
-      </w:r>
-      <w:proofErr w:type="gramStart"/>
-      <w:r>
-        <w:rPr>
-          <w:rFonts w:cs="Times New Roman"/>
-        </w:rPr>
-        <w:t>11:e</w:t>
-      </w:r>
-      <w:proofErr w:type="gramEnd"/>
-      <w:r>
-        <w:rPr>
-          <w:rFonts w:cs="Times New Roman"/>
-        </w:rPr>
-        <w:t>03147.</w:t>
-      </w:r>
-    </w:p>
-    <w:p>
-      <w:pPr>
-        <w:pStyle w:val="Bibliography"/>
-        <w:rPr>
-          <w:rFonts w:cs="Times New Roman"/>
-        </w:rPr>
-      </w:pPr>
-      <w:proofErr w:type="spellStart"/>
-      <w:r>
-        <w:rPr>
-          <w:rFonts w:cs="Times New Roman"/>
-        </w:rPr>
-        <w:t>Papastamatiou</w:t>
-      </w:r>
-      <w:proofErr w:type="spellEnd"/>
-      <w:r>
-        <w:rPr>
-          <w:rFonts w:cs="Times New Roman"/>
-        </w:rPr>
-        <w:t xml:space="preserve">, Y. P., B. M. Binder, K. M. Boswell, M. A. Malone, M. R. Heithaus, C. </w:t>
-      </w:r>
-      <w:proofErr w:type="spellStart"/>
-      <w:r>
-        <w:rPr>
-          <w:rFonts w:cs="Times New Roman"/>
-        </w:rPr>
-        <w:t>Huveneers</w:t>
-      </w:r>
-      <w:proofErr w:type="spellEnd"/>
-      <w:r>
-        <w:rPr>
-          <w:rFonts w:cs="Times New Roman"/>
-        </w:rPr>
-        <w:t>, J. Mourier, and A. R. Harborne. 2023. Dynamic energy landscapes of predators and the implications for modifying prey risk. Functional Ecology.</w:t>
-      </w:r>
-    </w:p>
-    <w:p>
-      <w:pPr>
-        <w:pStyle w:val="Bibliography"/>
-        <w:rPr>
-          <w:rFonts w:cs="Times New Roman"/>
-        </w:rPr>
-      </w:pPr>
-      <w:r>
-        <w:rPr>
-          <w:rFonts w:cs="Times New Roman"/>
-        </w:rPr>
-        <w:t>Preisser, E. L., D. I. Bolnick, and M. F. Benard. 2005. Scared to death? The effects of intimidation and consumption in predator–prey interactions. Ecology 86:501–509.</w:t>
-      </w:r>
-    </w:p>
-    <w:p>
-      <w:pPr>
-        <w:pStyle w:val="Bibliography"/>
-        <w:rPr>
-          <w:rFonts w:cs="Times New Roman"/>
-        </w:rPr>
-      </w:pPr>
-      <w:r>
-        <w:rPr>
-          <w:rFonts w:cs="Times New Roman"/>
-        </w:rPr>
-        <w:t>R Core Team. 2023. R: A Language and Environment for Statistical Computing. R Foundation for Statistical Computing, Vienna, Austria.</w:t>
-      </w:r>
-    </w:p>
-    <w:p>
-      <w:pPr>
-        <w:pStyle w:val="Bibliography"/>
-        <w:rPr>
-          <w:rFonts w:cs="Times New Roman"/>
-        </w:rPr>
-      </w:pPr>
-      <w:r>
-        <w:rPr>
-          <w:rFonts w:cs="Times New Roman"/>
-        </w:rPr>
-        <w:t>Rothschild, B. J., and T. R. Osborn. 1988. Small-scale turbulence and plankton contact rates. Journal of Plankton Research 10:465–474.</w:t>
-      </w:r>
-    </w:p>
-    <w:p>
-      <w:pPr>
-        <w:pStyle w:val="Bibliography"/>
-        <w:rPr>
-          <w:rFonts w:cs="Times New Roman"/>
-        </w:rPr>
-      </w:pPr>
-      <w:r>
-        <w:rPr>
-          <w:rFonts w:cs="Times New Roman"/>
-        </w:rPr>
-        <w:t xml:space="preserve">Spitz, J., E. </w:t>
-      </w:r>
-      <w:proofErr w:type="spellStart"/>
-      <w:r>
-        <w:rPr>
-          <w:rFonts w:cs="Times New Roman"/>
-        </w:rPr>
-        <w:t>Mourocq</w:t>
-      </w:r>
-      <w:proofErr w:type="spellEnd"/>
-      <w:r>
-        <w:rPr>
-          <w:rFonts w:cs="Times New Roman"/>
-        </w:rPr>
-        <w:t xml:space="preserve">, J.-P. </w:t>
-      </w:r>
-      <w:proofErr w:type="spellStart"/>
-      <w:r>
-        <w:rPr>
-          <w:rFonts w:cs="Times New Roman"/>
-        </w:rPr>
-        <w:t>Leauté</w:t>
-      </w:r>
-      <w:proofErr w:type="spellEnd"/>
-      <w:r>
-        <w:rPr>
-          <w:rFonts w:cs="Times New Roman"/>
-        </w:rPr>
-        <w:t xml:space="preserve">, J.-C. </w:t>
-      </w:r>
-      <w:proofErr w:type="spellStart"/>
-      <w:r>
-        <w:rPr>
-          <w:rFonts w:cs="Times New Roman"/>
-        </w:rPr>
-        <w:t>Quéro</w:t>
-      </w:r>
-      <w:proofErr w:type="spellEnd"/>
-      <w:r>
-        <w:rPr>
-          <w:rFonts w:cs="Times New Roman"/>
-        </w:rPr>
-        <w:t xml:space="preserve">, and V. </w:t>
-      </w:r>
-      <w:proofErr w:type="spellStart"/>
-      <w:r>
-        <w:rPr>
-          <w:rFonts w:cs="Times New Roman"/>
-        </w:rPr>
-        <w:t>Ridoux</w:t>
-      </w:r>
-      <w:proofErr w:type="spellEnd"/>
-      <w:r>
-        <w:rPr>
-          <w:rFonts w:cs="Times New Roman"/>
-        </w:rPr>
-        <w:t>. 2010. Prey selection by the common dolphin: Fulfilling high energy requirements with high quality food. Journal of Experimental Marine Biology and Ecology 390:73–77.</w:t>
-      </w:r>
-    </w:p>
-    <w:p>
-      <w:pPr>
-        <w:pStyle w:val="Bibliography"/>
-        <w:rPr>
-          <w:rFonts w:cs="Times New Roman"/>
-        </w:rPr>
-      </w:pPr>
-      <w:r>
-        <w:rPr>
-          <w:rFonts w:cs="Times New Roman"/>
-        </w:rPr>
-        <w:t>Van Den Hoff, J., C. Eriksson, H. Burton, and M. Schultz. 2018. Size-Selective Feeding by Mesopelagic Fish Can Impact Ocean Surface Abundance of Small Plastic Particles.</w:t>
-      </w:r>
-    </w:p>
-    <w:p>
-      <w:pPr>
-        <w:pStyle w:val="Bibliography"/>
-        <w:rPr>
-          <w:rFonts w:cs="Times New Roman"/>
-        </w:rPr>
-      </w:pPr>
-      <w:r>
-        <w:rPr>
-          <w:rFonts w:cs="Times New Roman"/>
-        </w:rPr>
-        <w:t xml:space="preserve">Wu, Z., and G. Forget. 2022. </w:t>
-      </w:r>
-      <w:proofErr w:type="spellStart"/>
-      <w:r>
-        <w:rPr>
-          <w:rFonts w:cs="Times New Roman"/>
-        </w:rPr>
-        <w:t>PlanktonIndividuals</w:t>
-      </w:r>
-      <w:proofErr w:type="spellEnd"/>
-      <w:r>
-        <w:rPr>
-          <w:rFonts w:cs="Times New Roman"/>
-        </w:rPr>
-        <w:t xml:space="preserve">. </w:t>
-      </w:r>
-      <w:proofErr w:type="spellStart"/>
-      <w:r>
-        <w:rPr>
-          <w:rFonts w:cs="Times New Roman"/>
-        </w:rPr>
-        <w:t>jl</w:t>
-      </w:r>
-      <w:proofErr w:type="spellEnd"/>
-      <w:r>
-        <w:rPr>
-          <w:rFonts w:cs="Times New Roman"/>
-        </w:rPr>
-        <w:t xml:space="preserve">: a GPU supported individual-based phytoplankton life cycle model. Journal of </w:t>
-      </w:r>
-      <w:proofErr w:type="gramStart"/>
-      <w:r>
-        <w:rPr>
-          <w:rFonts w:cs="Times New Roman"/>
-        </w:rPr>
-        <w:t>Open Source</w:t>
-      </w:r>
-      <w:proofErr w:type="gramEnd"/>
-      <w:r>
-        <w:rPr>
-          <w:rFonts w:cs="Times New Roman"/>
-        </w:rPr>
-        <w:t xml:space="preserve"> Software 7:4207.</w:t>
-      </w:r>
-    </w:p>
-    <w:p>
-      <w:pPr>
-        <w:pStyle w:val="Bibliography"/>
-        <w:rPr>
-          <w:rFonts w:cs="Times New Roman"/>
-        </w:rPr>
-      </w:pPr>
-      <w:r>
-        <w:rPr>
-          <w:rFonts w:cs="Times New Roman"/>
-        </w:rPr>
-        <w:lastRenderedPageBreak/>
-        <w:t>Zollner, P. A., and S. L. Lima. 2005. Behavioral tradeoffs when dispersing across a patchy landscape. Oikos 108:219–230.</w:t>
-      </w:r>
-    </w:p>
-    <w:p>
-      <w:pPr>
-        <w:pStyle w:val="Heading1"/>
-      </w:pPr>
-      <w:r>
         <w:fldChar w:fldCharType="end"/>
       </w:r>
       <w:r>
-        <w:t>Appendix</w:t>
+        <w:t>Supplementary Material</w:t>
       </w:r>
     </w:p>
     <w:p>
@@ -5816,7 +7437,7 @@
                     <pic:cNvPicPr/>
                   </pic:nvPicPr>
                   <pic:blipFill>
-                    <a:blip r:embed="rId17" cstate="print">
+                    <a:blip r:embed="rId14" cstate="print">
                       <a:extLst>
                         <a:ext uri="{28A0092B-C50C-407E-A947-70E740481C1C}">
                           <a14:useLocalDpi xmlns:a14="http://schemas.microsoft.com/office/drawing/2010/main" val="0"/>
@@ -5862,7 +7483,7 @@
                     <pic:cNvPicPr/>
                   </pic:nvPicPr>
                   <pic:blipFill>
-                    <a:blip r:embed="rId17" cstate="print">
+                    <a:blip r:embed="rId14" cstate="print">
                       <a:extLst>
                         <a:ext uri="{28A0092B-C50C-407E-A947-70E740481C1C}">
                           <a14:useLocalDpi xmlns:a14="http://schemas.microsoft.com/office/drawing/2010/main" val="0"/>
@@ -5909,7 +7530,7 @@
                     <pic:cNvPicPr/>
                   </pic:nvPicPr>
                   <pic:blipFill>
-                    <a:blip r:embed="rId17" cstate="print">
+                    <a:blip r:embed="rId14" cstate="print">
                       <a:extLst>
                         <a:ext uri="{28A0092B-C50C-407E-A947-70E740481C1C}">
                           <a14:useLocalDpi xmlns:a14="http://schemas.microsoft.com/office/drawing/2010/main" val="0"/>
@@ -5955,7 +7576,7 @@
                     <pic:cNvPicPr/>
                   </pic:nvPicPr>
                   <pic:blipFill>
-                    <a:blip r:embed="rId17" cstate="print">
+                    <a:blip r:embed="rId14" cstate="print">
                       <a:extLst>
                         <a:ext uri="{28A0092B-C50C-407E-A947-70E740481C1C}">
                           <a14:useLocalDpi xmlns:a14="http://schemas.microsoft.com/office/drawing/2010/main" val="0"/>
@@ -6002,7 +7623,7 @@
                     <pic:cNvPicPr/>
                   </pic:nvPicPr>
                   <pic:blipFill>
-                    <a:blip r:embed="rId17" cstate="print">
+                    <a:blip r:embed="rId14" cstate="print">
                       <a:extLst>
                         <a:ext uri="{28A0092B-C50C-407E-A947-70E740481C1C}">
                           <a14:useLocalDpi xmlns:a14="http://schemas.microsoft.com/office/drawing/2010/main" val="0"/>
@@ -6048,7 +7669,7 @@
                     <pic:cNvPicPr/>
                   </pic:nvPicPr>
                   <pic:blipFill>
-                    <a:blip r:embed="rId17" cstate="print">
+                    <a:blip r:embed="rId14" cstate="print">
                       <a:extLst>
                         <a:ext uri="{28A0092B-C50C-407E-A947-70E740481C1C}">
                           <a14:useLocalDpi xmlns:a14="http://schemas.microsoft.com/office/drawing/2010/main" val="0"/>
@@ -6095,7 +7716,7 @@
                     <pic:cNvPicPr/>
                   </pic:nvPicPr>
                   <pic:blipFill>
-                    <a:blip r:embed="rId17" cstate="print">
+                    <a:blip r:embed="rId14" cstate="print">
                       <a:extLst>
                         <a:ext uri="{28A0092B-C50C-407E-A947-70E740481C1C}">
                           <a14:useLocalDpi xmlns:a14="http://schemas.microsoft.com/office/drawing/2010/main" val="0"/>
@@ -6141,7 +7762,7 @@
                     <pic:cNvPicPr/>
                   </pic:nvPicPr>
                   <pic:blipFill>
-                    <a:blip r:embed="rId17" cstate="print">
+                    <a:blip r:embed="rId14" cstate="print">
                       <a:extLst>
                         <a:ext uri="{28A0092B-C50C-407E-A947-70E740481C1C}">
                           <a14:useLocalDpi xmlns:a14="http://schemas.microsoft.com/office/drawing/2010/main" val="0"/>
@@ -6188,7 +7809,7 @@
                     <pic:cNvPicPr/>
                   </pic:nvPicPr>
                   <pic:blipFill>
-                    <a:blip r:embed="rId17" cstate="print">
+                    <a:blip r:embed="rId14" cstate="print">
                       <a:extLst>
                         <a:ext uri="{28A0092B-C50C-407E-A947-70E740481C1C}">
                           <a14:useLocalDpi xmlns:a14="http://schemas.microsoft.com/office/drawing/2010/main" val="0"/>
@@ -6234,7 +7855,7 @@
                     <pic:cNvPicPr/>
                   </pic:nvPicPr>
                   <pic:blipFill>
-                    <a:blip r:embed="rId17" cstate="print">
+                    <a:blip r:embed="rId14" cstate="print">
                       <a:extLst>
                         <a:ext uri="{28A0092B-C50C-407E-A947-70E740481C1C}">
                           <a14:useLocalDpi xmlns:a14="http://schemas.microsoft.com/office/drawing/2010/main" val="0"/>
@@ -6281,7 +7902,7 @@
                     <pic:cNvPicPr/>
                   </pic:nvPicPr>
                   <pic:blipFill>
-                    <a:blip r:embed="rId17" cstate="print">
+                    <a:blip r:embed="rId14" cstate="print">
                       <a:extLst>
                         <a:ext uri="{28A0092B-C50C-407E-A947-70E740481C1C}">
                           <a14:useLocalDpi xmlns:a14="http://schemas.microsoft.com/office/drawing/2010/main" val="0"/>
@@ -6327,7 +7948,7 @@
                     <pic:cNvPicPr/>
                   </pic:nvPicPr>
                   <pic:blipFill>
-                    <a:blip r:embed="rId17" cstate="print">
+                    <a:blip r:embed="rId14" cstate="print">
                       <a:extLst>
                         <a:ext uri="{28A0092B-C50C-407E-A947-70E740481C1C}">
                           <a14:useLocalDpi xmlns:a14="http://schemas.microsoft.com/office/drawing/2010/main" val="0"/>
@@ -6354,9 +7975,62 @@
         </w:drawing>
       </w:r>
     </w:p>
-    <w:p/>
+    <w:p>
+      <w:r>
+        <w:t xml:space="preserve">Supplemental Figure 13. The variance in local prey densities as a function of modeled prey abundance. </w:t>
+      </w:r>
+    </w:p>
+    <w:p>
+      <w:r>
+        <w:rPr>
+          <w:noProof/>
+        </w:rPr>
+        <w:lastRenderedPageBreak/>
+        <w:drawing>
+          <wp:inline distT="0" distB="0" distL="0" distR="0" wp14:anchorId="794C6C20" wp14:editId="500ECE99">
+            <wp:extent cx="5943600" cy="4457700"/>
+            <wp:effectExtent l="0" t="0" r="0" b="0"/>
+            <wp:docPr id="1238712761" name="Picture 2" descr="A group of graphs showing different colors&#10;&#10;Description automatically generated with medium confidence"/>
+            <wp:cNvGraphicFramePr>
+              <a:graphicFrameLocks xmlns:a="http://schemas.openxmlformats.org/drawingml/2006/main" noChangeAspect="1"/>
+            </wp:cNvGraphicFramePr>
+            <a:graphic xmlns:a="http://schemas.openxmlformats.org/drawingml/2006/main">
+              <a:graphicData uri="http://schemas.openxmlformats.org/drawingml/2006/picture">
+                <pic:pic xmlns:pic="http://schemas.openxmlformats.org/drawingml/2006/picture">
+                  <pic:nvPicPr>
+                    <pic:cNvPr id="1238712761" name="Picture 2" descr="A group of graphs showing different colors&#10;&#10;Description automatically generated with medium confidence"/>
+                    <pic:cNvPicPr/>
+                  </pic:nvPicPr>
+                  <pic:blipFill>
+                    <a:blip r:embed="rId15" cstate="print">
+                      <a:extLst>
+                        <a:ext uri="{28A0092B-C50C-407E-A947-70E740481C1C}">
+                          <a14:useLocalDpi xmlns:a14="http://schemas.microsoft.com/office/drawing/2010/main" val="0"/>
+                        </a:ext>
+                      </a:extLst>
+                    </a:blip>
+                    <a:stretch>
+                      <a:fillRect/>
+                    </a:stretch>
+                  </pic:blipFill>
+                  <pic:spPr>
+                    <a:xfrm>
+                      <a:off x="0" y="0"/>
+                      <a:ext cx="5943600" cy="4457700"/>
+                    </a:xfrm>
+                    <a:prstGeom prst="rect">
+                      <a:avLst/>
+                    </a:prstGeom>
+                  </pic:spPr>
+                </pic:pic>
+              </a:graphicData>
+            </a:graphic>
+          </wp:inline>
+        </w:drawing>
+      </w:r>
+    </w:p>
     <w:sectPr>
-      <w:footerReference w:type="default" r:id="rId18"/>
+      <w:footerReference w:type="default" r:id="rId16"/>
       <w:pgSz w:w="12240" w:h="15840"/>
       <w:pgMar w:top="1440" w:right="1440" w:bottom="1440" w:left="1440" w:header="720" w:footer="720" w:gutter="0"/>
       <w:lnNumType w:countBy="1" w:restart="continuous"/>
@@ -6365,102 +8039,6 @@
     </w:sectPr>
   </w:body>
 </w:document>
-</file>
-
-<file path=word/comments.xml><?xml version="1.0" encoding="utf-8"?>
-<w:comments xmlns:wpc="http://schemas.microsoft.com/office/word/2010/wordprocessingCanvas" xmlns:cx="http://schemas.microsoft.com/office/drawing/2014/chartex" xmlns:cx1="http://schemas.microsoft.com/office/drawing/2015/9/8/chartex" xmlns:cx2="http://schemas.microsoft.com/office/drawing/2015/10/21/chartex" xmlns:cx3="http://schemas.microsoft.com/office/drawing/2016/5/9/chartex" xmlns:cx4="http://schemas.microsoft.com/office/drawing/2016/5/10/chartex" xmlns:cx5="http://schemas.microsoft.com/office/drawing/2016/5/11/chartex" xmlns:cx6="http://schemas.microsoft.com/office/drawing/2016/5/12/chartex" xmlns:cx7="http://schemas.microsoft.com/office/drawing/2016/5/13/chartex" xmlns:cx8="http://schemas.microsoft.com/office/drawing/2016/5/14/chartex" xmlns:mc="http://schemas.openxmlformats.org/markup-compatibility/2006" xmlns:aink="http://schemas.microsoft.com/office/drawing/2016/ink" xmlns:am3d="http://schemas.microsoft.com/office/drawing/2017/model3d" xmlns:o="urn:schemas-microsoft-com:office:office" xmlns:oel="http://schemas.microsoft.com/office/2019/extlst" xmlns:r="http://schemas.openxmlformats.org/officeDocument/2006/relationships" xmlns:m="http://schemas.openxmlformats.org/officeDocument/2006/math" xmlns:v="urn:schemas-microsoft-com:vml" xmlns:wp14="http://schemas.microsoft.com/office/word/2010/wordprocessingDrawing" xmlns:wp="http://schemas.openxmlformats.org/drawingml/2006/wordprocessingDrawing" xmlns:w10="urn:schemas-microsoft-com:office:word" xmlns:w="http://schemas.openxmlformats.org/wordprocessingml/2006/main" xmlns:w14="http://schemas.microsoft.com/office/word/2010/wordml" xmlns:w15="http://schemas.microsoft.com/office/word/2012/wordml" xmlns:w16cex="http://schemas.microsoft.com/office/word/2018/wordml/cex" xmlns:w16cid="http://schemas.microsoft.com/office/word/2016/wordml/cid" xmlns:w16="http://schemas.microsoft.com/office/word/2018/wordml" xmlns:w16sdtdh="http://schemas.microsoft.com/office/word/2020/wordml/sdtdatahash" xmlns:w16se="http://schemas.microsoft.com/office/word/2015/wordml/symex" xmlns:wpg="http://schemas.microsoft.com/office/word/2010/wordprocessingGroup" xmlns:wpi="http://schemas.microsoft.com/office/word/2010/wordprocessingInk" xmlns:wne="http://schemas.microsoft.com/office/word/2006/wordml" xmlns:wps="http://schemas.microsoft.com/office/word/2010/wordprocessingShape" mc:Ignorable="w14 w15 w16se w16cid w16 w16cex w16sdtdh wp14">
-  <w:comment w:id="0" w:author="Mr. Matthew S. Woodstock" w:date="2024-01-17T13:59:00Z" w:initials="MMSW">
-    <w:p>
-      <w:pPr>
-        <w:pStyle w:val="CommentText"/>
-      </w:pPr>
-      <w:r>
-        <w:rPr>
-          <w:rStyle w:val="CommentReference"/>
-        </w:rPr>
-        <w:annotationRef/>
-      </w:r>
-      <w:r>
-        <w:t>Julia food web sources</w:t>
-      </w:r>
-    </w:p>
-  </w:comment>
-  <w:comment w:id="1" w:author="Mr. Matthew S. Woodstock" w:date="2024-01-17T17:38:00Z" w:initials="MW">
-    <w:p>
-      <w:pPr>
-        <w:pStyle w:val="CommentText"/>
-      </w:pPr>
-      <w:r>
-        <w:rPr>
-          <w:rStyle w:val="CommentReference"/>
-        </w:rPr>
-        <w:annotationRef/>
-      </w:r>
-      <w:r>
-        <w:t>Find relative value. Realistically, this was obvious.</w:t>
-      </w:r>
-    </w:p>
-  </w:comment>
-  <w:comment w:id="2" w:author="Mr. Matthew S. Woodstock" w:date="2024-01-16T16:09:00Z" w:initials="MMSW">
-    <w:p>
-      <w:pPr>
-        <w:pStyle w:val="CommentText"/>
-      </w:pPr>
-      <w:r>
-        <w:rPr>
-          <w:rStyle w:val="CommentReference"/>
-        </w:rPr>
-        <w:annotationRef/>
-      </w:r>
-      <w:r>
-        <w:t>This is important because most predators are less than 10x faster than preys. Can link to the evolutionary advantage of becoming a faster swimmer, and suggests that predators that are already a lot faster than their prey have less insentive to become faster (from the predation perspective) than a predator that is 5x faster than the prey.</w:t>
-      </w:r>
-    </w:p>
-  </w:comment>
-  <w:comment w:id="3" w:author="Mr. Matthew S. Woodstock" w:date="2024-01-17T17:44:00Z" w:initials="MW">
-    <w:p>
-      <w:pPr>
-        <w:pStyle w:val="CommentText"/>
-      </w:pPr>
-      <w:r>
-        <w:rPr>
-          <w:rStyle w:val="CommentReference"/>
-        </w:rPr>
-        <w:annotationRef/>
-      </w:r>
-      <w:r>
-        <w:t>Rewrite.</w:t>
-      </w:r>
-    </w:p>
-  </w:comment>
-</w:comments>
-</file>
-
-<file path=word/commentsExtended.xml><?xml version="1.0" encoding="utf-8"?>
-<w15:commentsEx xmlns:wpc="http://schemas.microsoft.com/office/word/2010/wordprocessingCanvas" xmlns:cx="http://schemas.microsoft.com/office/drawing/2014/chartex" xmlns:cx1="http://schemas.microsoft.com/office/drawing/2015/9/8/chartex" xmlns:cx2="http://schemas.microsoft.com/office/drawing/2015/10/21/chartex" xmlns:cx3="http://schemas.microsoft.com/office/drawing/2016/5/9/chartex" xmlns:cx4="http://schemas.microsoft.com/office/drawing/2016/5/10/chartex" xmlns:cx5="http://schemas.microsoft.com/office/drawing/2016/5/11/chartex" xmlns:cx6="http://schemas.microsoft.com/office/drawing/2016/5/12/chartex" xmlns:cx7="http://schemas.microsoft.com/office/drawing/2016/5/13/chartex" xmlns:cx8="http://schemas.microsoft.com/office/drawing/2016/5/14/chartex" xmlns:mc="http://schemas.openxmlformats.org/markup-compatibility/2006" xmlns:aink="http://schemas.microsoft.com/office/drawing/2016/ink" xmlns:am3d="http://schemas.microsoft.com/office/drawing/2017/model3d" xmlns:o="urn:schemas-microsoft-com:office:office" xmlns:oel="http://schemas.microsoft.com/office/2019/extlst" xmlns:r="http://schemas.openxmlformats.org/officeDocument/2006/relationships" xmlns:m="http://schemas.openxmlformats.org/officeDocument/2006/math" xmlns:v="urn:schemas-microsoft-com:vml" xmlns:wp14="http://schemas.microsoft.com/office/word/2010/wordprocessingDrawing" xmlns:wp="http://schemas.openxmlformats.org/drawingml/2006/wordprocessingDrawing" xmlns:w10="urn:schemas-microsoft-com:office:word" xmlns:w="http://schemas.openxmlformats.org/wordprocessingml/2006/main" xmlns:w14="http://schemas.microsoft.com/office/word/2010/wordml" xmlns:w15="http://schemas.microsoft.com/office/word/2012/wordml" xmlns:w16cex="http://schemas.microsoft.com/office/word/2018/wordml/cex" xmlns:w16cid="http://schemas.microsoft.com/office/word/2016/wordml/cid" xmlns:w16="http://schemas.microsoft.com/office/word/2018/wordml" xmlns:w16sdtdh="http://schemas.microsoft.com/office/word/2020/wordml/sdtdatahash" xmlns:w16se="http://schemas.microsoft.com/office/word/2015/wordml/symex" xmlns:wpg="http://schemas.microsoft.com/office/word/2010/wordprocessingGroup" xmlns:wpi="http://schemas.microsoft.com/office/word/2010/wordprocessingInk" xmlns:wne="http://schemas.microsoft.com/office/word/2006/wordml" xmlns:wps="http://schemas.microsoft.com/office/word/2010/wordprocessingShape" mc:Ignorable="w14 w15 w16se w16cid w16 w16cex w16sdtdh wp14">
-  <w15:commentEx w15:paraId="1345EA67" w15:done="0"/>
-  <w15:commentEx w15:paraId="234848F0" w15:done="0"/>
-  <w15:commentEx w15:paraId="0D91727F" w15:done="0"/>
-  <w15:commentEx w15:paraId="6339B702" w15:done="0"/>
-</w15:commentsEx>
-</file>
-
-<file path=word/commentsExtensible.xml><?xml version="1.0" encoding="utf-8"?>
-<w16cex:commentsExtensible xmlns:wpc="http://schemas.microsoft.com/office/word/2010/wordprocessingCanvas" xmlns:cx="http://schemas.microsoft.com/office/drawing/2014/chartex" xmlns:cx1="http://schemas.microsoft.com/office/drawing/2015/9/8/chartex" xmlns:cx2="http://schemas.microsoft.com/office/drawing/2015/10/21/chartex" xmlns:cx3="http://schemas.microsoft.com/office/drawing/2016/5/9/chartex" xmlns:cx4="http://schemas.microsoft.com/office/drawing/2016/5/10/chartex" xmlns:cx5="http://schemas.microsoft.com/office/drawing/2016/5/11/chartex" xmlns:cx6="http://schemas.microsoft.com/office/drawing/2016/5/12/chartex" xmlns:cx7="http://schemas.microsoft.com/office/drawing/2016/5/13/chartex" xmlns:cx8="http://schemas.microsoft.com/office/drawing/2016/5/14/chartex" xmlns:cr="http://schemas.microsoft.com/office/comments/2020/reactions" xmlns:mc="http://schemas.openxmlformats.org/markup-compatibility/2006" xmlns:aink="http://schemas.microsoft.com/office/drawing/2016/ink" xmlns:am3d="http://schemas.microsoft.com/office/drawing/2017/model3d" xmlns:o="urn:schemas-microsoft-com:office:office" xmlns:oel="http://schemas.microsoft.com/office/2019/extlst" xmlns:r="http://schemas.openxmlformats.org/officeDocument/2006/relationships" xmlns:m="http://schemas.openxmlformats.org/officeDocument/2006/math" xmlns:v="urn:schemas-microsoft-com:vml" xmlns:wp14="http://schemas.microsoft.com/office/word/2010/wordprocessingDrawing" xmlns:wp="http://schemas.openxmlformats.org/drawingml/2006/wordprocessingDrawing" xmlns:w10="urn:schemas-microsoft-com:office:word" xmlns:w="http://schemas.openxmlformats.org/wordprocessingml/2006/main" xmlns:w14="http://schemas.microsoft.com/office/word/2010/wordml" xmlns:w15="http://schemas.microsoft.com/office/word/2012/wordml" xmlns:w16cex="http://schemas.microsoft.com/office/word/2018/wordml/cex" xmlns:w16cid="http://schemas.microsoft.com/office/word/2016/wordml/cid" xmlns:w16="http://schemas.microsoft.com/office/word/2018/wordml" xmlns:w16sdtdh="http://schemas.microsoft.com/office/word/2020/wordml/sdtdatahash" xmlns:w16se="http://schemas.microsoft.com/office/word/2015/wordml/symex" xmlns:wpg="http://schemas.microsoft.com/office/word/2010/wordprocessingGroup" xmlns:wpi="http://schemas.microsoft.com/office/word/2010/wordprocessingInk" xmlns:wne="http://schemas.microsoft.com/office/word/2006/wordml" xmlns:wps="http://schemas.microsoft.com/office/word/2010/wordprocessingShape" mc:Ignorable="w14 w15 w16se w16cid w16 w16cex w16sdtdh cr wp14">
-  <w16cex:commentExtensible w16cex:durableId="3D1D4B6C" w16cex:dateUtc="2024-01-17T18:59:00Z"/>
-  <w16cex:commentExtensible w16cex:durableId="3A9F7BD7" w16cex:dateUtc="2024-01-17T22:38:00Z"/>
-  <w16cex:commentExtensible w16cex:durableId="40FB2B24" w16cex:dateUtc="2024-01-16T21:09:00Z"/>
-  <w16cex:commentExtensible w16cex:durableId="2E00C4B5" w16cex:dateUtc="2024-01-17T22:44:00Z"/>
-</w16cex:commentsExtensible>
-</file>
-
-<file path=word/commentsIds.xml><?xml version="1.0" encoding="utf-8"?>
-<w16cid:commentsIds xmlns:wpc="http://schemas.microsoft.com/office/word/2010/wordprocessingCanvas" xmlns:cx="http://schemas.microsoft.com/office/drawing/2014/chartex" xmlns:cx1="http://schemas.microsoft.com/office/drawing/2015/9/8/chartex" xmlns:cx2="http://schemas.microsoft.com/office/drawing/2015/10/21/chartex" xmlns:cx3="http://schemas.microsoft.com/office/drawing/2016/5/9/chartex" xmlns:cx4="http://schemas.microsoft.com/office/drawing/2016/5/10/chartex" xmlns:cx5="http://schemas.microsoft.com/office/drawing/2016/5/11/chartex" xmlns:cx6="http://schemas.microsoft.com/office/drawing/2016/5/12/chartex" xmlns:cx7="http://schemas.microsoft.com/office/drawing/2016/5/13/chartex" xmlns:cx8="http://schemas.microsoft.com/office/drawing/2016/5/14/chartex" xmlns:mc="http://schemas.openxmlformats.org/markup-compatibility/2006" xmlns:aink="http://schemas.microsoft.com/office/drawing/2016/ink" xmlns:am3d="http://schemas.microsoft.com/office/drawing/2017/model3d" xmlns:o="urn:schemas-microsoft-com:office:office" xmlns:oel="http://schemas.microsoft.com/office/2019/extlst" xmlns:r="http://schemas.openxmlformats.org/officeDocument/2006/relationships" xmlns:m="http://schemas.openxmlformats.org/officeDocument/2006/math" xmlns:v="urn:schemas-microsoft-com:vml" xmlns:wp14="http://schemas.microsoft.com/office/word/2010/wordprocessingDrawing" xmlns:wp="http://schemas.openxmlformats.org/drawingml/2006/wordprocessingDrawing" xmlns:w10="urn:schemas-microsoft-com:office:word" xmlns:w="http://schemas.openxmlformats.org/wordprocessingml/2006/main" xmlns:w14="http://schemas.microsoft.com/office/word/2010/wordml" xmlns:w15="http://schemas.microsoft.com/office/word/2012/wordml" xmlns:w16cex="http://schemas.microsoft.com/office/word/2018/wordml/cex" xmlns:w16cid="http://schemas.microsoft.com/office/word/2016/wordml/cid" xmlns:w16="http://schemas.microsoft.com/office/word/2018/wordml" xmlns:w16sdtdh="http://schemas.microsoft.com/office/word/2020/wordml/sdtdatahash" xmlns:w16se="http://schemas.microsoft.com/office/word/2015/wordml/symex" xmlns:wpg="http://schemas.microsoft.com/office/word/2010/wordprocessingGroup" xmlns:wpi="http://schemas.microsoft.com/office/word/2010/wordprocessingInk" xmlns:wne="http://schemas.microsoft.com/office/word/2006/wordml" xmlns:wps="http://schemas.microsoft.com/office/word/2010/wordprocessingShape" mc:Ignorable="w14 w15 w16se w16cid w16 w16cex w16sdtdh wp14">
-  <w16cid:commentId w16cid:paraId="1345EA67" w16cid:durableId="3D1D4B6C"/>
-  <w16cid:commentId w16cid:paraId="234848F0" w16cid:durableId="3A9F7BD7"/>
-  <w16cid:commentId w16cid:paraId="0D91727F" w16cid:durableId="40FB2B24"/>
-  <w16cid:commentId w16cid:paraId="6339B702" w16cid:durableId="2E00C4B5"/>
-</w16cid:commentsIds>
 </file>
 
 <file path=word/endnotes.xml><?xml version="1.0" encoding="utf-8"?>
@@ -6571,110 +8149,110 @@
   <w:abstractNum w:abstractNumId="0" w15:restartNumberingAfterBreak="0">
     <w:nsid w:val="09AD62A3"/>
     <w:multiLevelType w:val="hybridMultilevel"/>
-    <w:tmpl w:val="9D8A22AC"/>
-    <w:lvl w:ilvl="0" w:tplc="04090003">
+    <w:tmpl w:val="5F9A0C70"/>
+    <w:lvl w:ilvl="0" w:tplc="04090001">
+      <w:start w:val="1"/>
+      <w:numFmt w:val="bullet"/>
+      <w:lvlText w:val=""/>
+      <w:lvlJc w:val="left"/>
+      <w:pPr>
+        <w:ind w:left="360" w:hanging="360"/>
+      </w:pPr>
+      <w:rPr>
+        <w:rFonts w:ascii="Symbol" w:hAnsi="Symbol" w:hint="default"/>
+      </w:rPr>
+    </w:lvl>
+    <w:lvl w:ilvl="1" w:tplc="04090003" w:tentative="1">
       <w:start w:val="1"/>
       <w:numFmt w:val="bullet"/>
       <w:lvlText w:val="o"/>
       <w:lvlJc w:val="left"/>
       <w:pPr>
-        <w:ind w:left="720" w:hanging="360"/>
+        <w:ind w:left="1080" w:hanging="360"/>
       </w:pPr>
       <w:rPr>
         <w:rFonts w:ascii="Courier New" w:hAnsi="Courier New" w:cs="Courier New" w:hint="default"/>
       </w:rPr>
     </w:lvl>
-    <w:lvl w:ilvl="1" w:tplc="04090003" w:tentative="1">
+    <w:lvl w:ilvl="2" w:tplc="04090005" w:tentative="1">
+      <w:start w:val="1"/>
+      <w:numFmt w:val="bullet"/>
+      <w:lvlText w:val=""/>
+      <w:lvlJc w:val="left"/>
+      <w:pPr>
+        <w:ind w:left="1800" w:hanging="360"/>
+      </w:pPr>
+      <w:rPr>
+        <w:rFonts w:ascii="Wingdings" w:hAnsi="Wingdings" w:hint="default"/>
+      </w:rPr>
+    </w:lvl>
+    <w:lvl w:ilvl="3" w:tplc="04090001" w:tentative="1">
+      <w:start w:val="1"/>
+      <w:numFmt w:val="bullet"/>
+      <w:lvlText w:val=""/>
+      <w:lvlJc w:val="left"/>
+      <w:pPr>
+        <w:ind w:left="2520" w:hanging="360"/>
+      </w:pPr>
+      <w:rPr>
+        <w:rFonts w:ascii="Symbol" w:hAnsi="Symbol" w:hint="default"/>
+      </w:rPr>
+    </w:lvl>
+    <w:lvl w:ilvl="4" w:tplc="04090003" w:tentative="1">
       <w:start w:val="1"/>
       <w:numFmt w:val="bullet"/>
       <w:lvlText w:val="o"/>
       <w:lvlJc w:val="left"/>
       <w:pPr>
-        <w:ind w:left="1440" w:hanging="360"/>
+        <w:ind w:left="3240" w:hanging="360"/>
       </w:pPr>
       <w:rPr>
         <w:rFonts w:ascii="Courier New" w:hAnsi="Courier New" w:cs="Courier New" w:hint="default"/>
       </w:rPr>
     </w:lvl>
-    <w:lvl w:ilvl="2" w:tplc="04090005" w:tentative="1">
+    <w:lvl w:ilvl="5" w:tplc="04090005" w:tentative="1">
       <w:start w:val="1"/>
       <w:numFmt w:val="bullet"/>
       <w:lvlText w:val=""/>
       <w:lvlJc w:val="left"/>
       <w:pPr>
-        <w:ind w:left="2160" w:hanging="360"/>
+        <w:ind w:left="3960" w:hanging="360"/>
       </w:pPr>
       <w:rPr>
         <w:rFonts w:ascii="Wingdings" w:hAnsi="Wingdings" w:hint="default"/>
       </w:rPr>
     </w:lvl>
-    <w:lvl w:ilvl="3" w:tplc="04090001" w:tentative="1">
+    <w:lvl w:ilvl="6" w:tplc="04090001" w:tentative="1">
       <w:start w:val="1"/>
       <w:numFmt w:val="bullet"/>
       <w:lvlText w:val=""/>
       <w:lvlJc w:val="left"/>
       <w:pPr>
-        <w:ind w:left="2880" w:hanging="360"/>
+        <w:ind w:left="4680" w:hanging="360"/>
       </w:pPr>
       <w:rPr>
         <w:rFonts w:ascii="Symbol" w:hAnsi="Symbol" w:hint="default"/>
       </w:rPr>
     </w:lvl>
-    <w:lvl w:ilvl="4" w:tplc="04090003" w:tentative="1">
+    <w:lvl w:ilvl="7" w:tplc="04090003" w:tentative="1">
       <w:start w:val="1"/>
       <w:numFmt w:val="bullet"/>
       <w:lvlText w:val="o"/>
       <w:lvlJc w:val="left"/>
       <w:pPr>
-        <w:ind w:left="3600" w:hanging="360"/>
+        <w:ind w:left="5400" w:hanging="360"/>
       </w:pPr>
       <w:rPr>
         <w:rFonts w:ascii="Courier New" w:hAnsi="Courier New" w:cs="Courier New" w:hint="default"/>
       </w:rPr>
     </w:lvl>
-    <w:lvl w:ilvl="5" w:tplc="04090005" w:tentative="1">
+    <w:lvl w:ilvl="8" w:tplc="04090005" w:tentative="1">
       <w:start w:val="1"/>
       <w:numFmt w:val="bullet"/>
       <w:lvlText w:val=""/>
       <w:lvlJc w:val="left"/>
       <w:pPr>
-        <w:ind w:left="4320" w:hanging="360"/>
-      </w:pPr>
-      <w:rPr>
-        <w:rFonts w:ascii="Wingdings" w:hAnsi="Wingdings" w:hint="default"/>
-      </w:rPr>
-    </w:lvl>
-    <w:lvl w:ilvl="6" w:tplc="04090001" w:tentative="1">
-      <w:start w:val="1"/>
-      <w:numFmt w:val="bullet"/>
-      <w:lvlText w:val=""/>
-      <w:lvlJc w:val="left"/>
-      <w:pPr>
-        <w:ind w:left="5040" w:hanging="360"/>
-      </w:pPr>
-      <w:rPr>
-        <w:rFonts w:ascii="Symbol" w:hAnsi="Symbol" w:hint="default"/>
-      </w:rPr>
-    </w:lvl>
-    <w:lvl w:ilvl="7" w:tplc="04090003" w:tentative="1">
-      <w:start w:val="1"/>
-      <w:numFmt w:val="bullet"/>
-      <w:lvlText w:val="o"/>
-      <w:lvlJc w:val="left"/>
-      <w:pPr>
-        <w:ind w:left="5760" w:hanging="360"/>
-      </w:pPr>
-      <w:rPr>
-        <w:rFonts w:ascii="Courier New" w:hAnsi="Courier New" w:cs="Courier New" w:hint="default"/>
-      </w:rPr>
-    </w:lvl>
-    <w:lvl w:ilvl="8" w:tplc="04090005" w:tentative="1">
-      <w:start w:val="1"/>
-      <w:numFmt w:val="bullet"/>
-      <w:lvlText w:val=""/>
-      <w:lvlJc w:val="left"/>
-      <w:pPr>
-        <w:ind w:left="6480" w:hanging="360"/>
+        <w:ind w:left="6120" w:hanging="360"/>
       </w:pPr>
       <w:rPr>
         <w:rFonts w:ascii="Wingdings" w:hAnsi="Wingdings" w:hint="default"/>
@@ -7134,6 +8712,119 @@
     </w:lvl>
   </w:abstractNum>
   <w:abstractNum w:abstractNumId="5" w15:restartNumberingAfterBreak="0">
+    <w:nsid w:val="1DBF712B"/>
+    <w:multiLevelType w:val="hybridMultilevel"/>
+    <w:tmpl w:val="A02C3602"/>
+    <w:lvl w:ilvl="0" w:tplc="04090001">
+      <w:start w:val="1"/>
+      <w:numFmt w:val="bullet"/>
+      <w:lvlText w:val=""/>
+      <w:lvlJc w:val="left"/>
+      <w:pPr>
+        <w:ind w:left="720" w:hanging="360"/>
+      </w:pPr>
+      <w:rPr>
+        <w:rFonts w:ascii="Symbol" w:hAnsi="Symbol" w:hint="default"/>
+      </w:rPr>
+    </w:lvl>
+    <w:lvl w:ilvl="1" w:tplc="04090003" w:tentative="1">
+      <w:start w:val="1"/>
+      <w:numFmt w:val="bullet"/>
+      <w:lvlText w:val="o"/>
+      <w:lvlJc w:val="left"/>
+      <w:pPr>
+        <w:ind w:left="1440" w:hanging="360"/>
+      </w:pPr>
+      <w:rPr>
+        <w:rFonts w:ascii="Courier New" w:hAnsi="Courier New" w:cs="Courier New" w:hint="default"/>
+      </w:rPr>
+    </w:lvl>
+    <w:lvl w:ilvl="2" w:tplc="04090005" w:tentative="1">
+      <w:start w:val="1"/>
+      <w:numFmt w:val="bullet"/>
+      <w:lvlText w:val=""/>
+      <w:lvlJc w:val="left"/>
+      <w:pPr>
+        <w:ind w:left="2160" w:hanging="360"/>
+      </w:pPr>
+      <w:rPr>
+        <w:rFonts w:ascii="Wingdings" w:hAnsi="Wingdings" w:hint="default"/>
+      </w:rPr>
+    </w:lvl>
+    <w:lvl w:ilvl="3" w:tplc="04090001" w:tentative="1">
+      <w:start w:val="1"/>
+      <w:numFmt w:val="bullet"/>
+      <w:lvlText w:val=""/>
+      <w:lvlJc w:val="left"/>
+      <w:pPr>
+        <w:ind w:left="2880" w:hanging="360"/>
+      </w:pPr>
+      <w:rPr>
+        <w:rFonts w:ascii="Symbol" w:hAnsi="Symbol" w:hint="default"/>
+      </w:rPr>
+    </w:lvl>
+    <w:lvl w:ilvl="4" w:tplc="04090003" w:tentative="1">
+      <w:start w:val="1"/>
+      <w:numFmt w:val="bullet"/>
+      <w:lvlText w:val="o"/>
+      <w:lvlJc w:val="left"/>
+      <w:pPr>
+        <w:ind w:left="3600" w:hanging="360"/>
+      </w:pPr>
+      <w:rPr>
+        <w:rFonts w:ascii="Courier New" w:hAnsi="Courier New" w:cs="Courier New" w:hint="default"/>
+      </w:rPr>
+    </w:lvl>
+    <w:lvl w:ilvl="5" w:tplc="04090005" w:tentative="1">
+      <w:start w:val="1"/>
+      <w:numFmt w:val="bullet"/>
+      <w:lvlText w:val=""/>
+      <w:lvlJc w:val="left"/>
+      <w:pPr>
+        <w:ind w:left="4320" w:hanging="360"/>
+      </w:pPr>
+      <w:rPr>
+        <w:rFonts w:ascii="Wingdings" w:hAnsi="Wingdings" w:hint="default"/>
+      </w:rPr>
+    </w:lvl>
+    <w:lvl w:ilvl="6" w:tplc="04090001" w:tentative="1">
+      <w:start w:val="1"/>
+      <w:numFmt w:val="bullet"/>
+      <w:lvlText w:val=""/>
+      <w:lvlJc w:val="left"/>
+      <w:pPr>
+        <w:ind w:left="5040" w:hanging="360"/>
+      </w:pPr>
+      <w:rPr>
+        <w:rFonts w:ascii="Symbol" w:hAnsi="Symbol" w:hint="default"/>
+      </w:rPr>
+    </w:lvl>
+    <w:lvl w:ilvl="7" w:tplc="04090003" w:tentative="1">
+      <w:start w:val="1"/>
+      <w:numFmt w:val="bullet"/>
+      <w:lvlText w:val="o"/>
+      <w:lvlJc w:val="left"/>
+      <w:pPr>
+        <w:ind w:left="5760" w:hanging="360"/>
+      </w:pPr>
+      <w:rPr>
+        <w:rFonts w:ascii="Courier New" w:hAnsi="Courier New" w:cs="Courier New" w:hint="default"/>
+      </w:rPr>
+    </w:lvl>
+    <w:lvl w:ilvl="8" w:tplc="04090005" w:tentative="1">
+      <w:start w:val="1"/>
+      <w:numFmt w:val="bullet"/>
+      <w:lvlText w:val=""/>
+      <w:lvlJc w:val="left"/>
+      <w:pPr>
+        <w:ind w:left="6480" w:hanging="360"/>
+      </w:pPr>
+      <w:rPr>
+        <w:rFonts w:ascii="Wingdings" w:hAnsi="Wingdings" w:hint="default"/>
+      </w:rPr>
+    </w:lvl>
+  </w:abstractNum>
+  <w:abstractNum w:abstractNumId="6" w15:restartNumberingAfterBreak="0">
     <w:nsid w:val="2E01255D"/>
     <w:multiLevelType w:val="hybridMultilevel"/>
     <w:tmpl w:val="17265D56"/>
@@ -7246,7 +8937,7 @@
       </w:rPr>
     </w:lvl>
   </w:abstractNum>
-  <w:abstractNum w:abstractNumId="6" w15:restartNumberingAfterBreak="0">
+  <w:abstractNum w:abstractNumId="7" w15:restartNumberingAfterBreak="0">
     <w:nsid w:val="46C116D0"/>
     <w:multiLevelType w:val="hybridMultilevel"/>
     <w:tmpl w:val="A49A1960"/>
@@ -7359,7 +9050,7 @@
       </w:rPr>
     </w:lvl>
   </w:abstractNum>
-  <w:abstractNum w:abstractNumId="7" w15:restartNumberingAfterBreak="0">
+  <w:abstractNum w:abstractNumId="8" w15:restartNumberingAfterBreak="0">
     <w:nsid w:val="5D944318"/>
     <w:multiLevelType w:val="hybridMultilevel"/>
     <w:tmpl w:val="6B2AC0B0"/>
@@ -7472,7 +9163,7 @@
       </w:rPr>
     </w:lvl>
   </w:abstractNum>
-  <w:abstractNum w:abstractNumId="8" w15:restartNumberingAfterBreak="0">
+  <w:abstractNum w:abstractNumId="9" w15:restartNumberingAfterBreak="0">
     <w:nsid w:val="61C06163"/>
     <w:multiLevelType w:val="hybridMultilevel"/>
     <w:tmpl w:val="DF22CD8C"/>
@@ -7585,7 +9276,7 @@
       </w:rPr>
     </w:lvl>
   </w:abstractNum>
-  <w:abstractNum w:abstractNumId="9" w15:restartNumberingAfterBreak="0">
+  <w:abstractNum w:abstractNumId="10" w15:restartNumberingAfterBreak="0">
     <w:nsid w:val="63807DD4"/>
     <w:multiLevelType w:val="hybridMultilevel"/>
     <w:tmpl w:val="24424BC8"/>
@@ -7698,7 +9389,7 @@
       </w:rPr>
     </w:lvl>
   </w:abstractNum>
-  <w:abstractNum w:abstractNumId="10" w15:restartNumberingAfterBreak="0">
+  <w:abstractNum w:abstractNumId="11" w15:restartNumberingAfterBreak="0">
     <w:nsid w:val="683911B3"/>
     <w:multiLevelType w:val="hybridMultilevel"/>
     <w:tmpl w:val="858830F4"/>
@@ -7811,7 +9502,7 @@
       </w:rPr>
     </w:lvl>
   </w:abstractNum>
-  <w:abstractNum w:abstractNumId="11" w15:restartNumberingAfterBreak="0">
+  <w:abstractNum w:abstractNumId="12" w15:restartNumberingAfterBreak="0">
     <w:nsid w:val="6DCF5ADC"/>
     <w:multiLevelType w:val="hybridMultilevel"/>
     <w:tmpl w:val="9E2C6926"/>
@@ -7924,7 +9615,7 @@
       </w:rPr>
     </w:lvl>
   </w:abstractNum>
-  <w:abstractNum w:abstractNumId="12" w15:restartNumberingAfterBreak="0">
+  <w:abstractNum w:abstractNumId="13" w15:restartNumberingAfterBreak="0">
     <w:nsid w:val="78F17F4A"/>
     <w:multiLevelType w:val="hybridMultilevel"/>
     <w:tmpl w:val="4066EF8C"/>
@@ -8038,16 +9729,16 @@
     </w:lvl>
   </w:abstractNum>
   <w:num w:numId="1" w16cid:durableId="697435895">
-    <w:abstractNumId w:val="11"/>
+    <w:abstractNumId w:val="12"/>
   </w:num>
   <w:num w:numId="2" w16cid:durableId="1180924658">
-    <w:abstractNumId w:val="9"/>
+    <w:abstractNumId w:val="10"/>
   </w:num>
   <w:num w:numId="3" w16cid:durableId="1023745770">
     <w:abstractNumId w:val="4"/>
   </w:num>
   <w:num w:numId="4" w16cid:durableId="1236666499">
-    <w:abstractNumId w:val="6"/>
+    <w:abstractNumId w:val="7"/>
   </w:num>
   <w:num w:numId="5" w16cid:durableId="826821266">
     <w:abstractNumId w:val="1"/>
@@ -8056,35 +9747,30 @@
     <w:abstractNumId w:val="2"/>
   </w:num>
   <w:num w:numId="7" w16cid:durableId="718628741">
-    <w:abstractNumId w:val="5"/>
+    <w:abstractNumId w:val="6"/>
   </w:num>
   <w:num w:numId="8" w16cid:durableId="647249225">
-    <w:abstractNumId w:val="10"/>
+    <w:abstractNumId w:val="11"/>
   </w:num>
   <w:num w:numId="9" w16cid:durableId="1932815139">
-    <w:abstractNumId w:val="7"/>
+    <w:abstractNumId w:val="8"/>
   </w:num>
   <w:num w:numId="10" w16cid:durableId="1282148515">
     <w:abstractNumId w:val="0"/>
   </w:num>
   <w:num w:numId="11" w16cid:durableId="1234317871">
-    <w:abstractNumId w:val="12"/>
+    <w:abstractNumId w:val="13"/>
   </w:num>
   <w:num w:numId="12" w16cid:durableId="713891824">
-    <w:abstractNumId w:val="8"/>
+    <w:abstractNumId w:val="9"/>
   </w:num>
   <w:num w:numId="13" w16cid:durableId="114832531">
     <w:abstractNumId w:val="3"/>
   </w:num>
+  <w:num w:numId="14" w16cid:durableId="1739355110">
+    <w:abstractNumId w:val="5"/>
+  </w:num>
 </w:numbering>
-</file>
-
-<file path=word/people.xml><?xml version="1.0" encoding="utf-8"?>
-<w15:people xmlns:wpc="http://schemas.microsoft.com/office/word/2010/wordprocessingCanvas" xmlns:cx="http://schemas.microsoft.com/office/drawing/2014/chartex" xmlns:cx1="http://schemas.microsoft.com/office/drawing/2015/9/8/chartex" xmlns:cx2="http://schemas.microsoft.com/office/drawing/2015/10/21/chartex" xmlns:cx3="http://schemas.microsoft.com/office/drawing/2016/5/9/chartex" xmlns:cx4="http://schemas.microsoft.com/office/drawing/2016/5/10/chartex" xmlns:cx5="http://schemas.microsoft.com/office/drawing/2016/5/11/chartex" xmlns:cx6="http://schemas.microsoft.com/office/drawing/2016/5/12/chartex" xmlns:cx7="http://schemas.microsoft.com/office/drawing/2016/5/13/chartex" xmlns:cx8="http://schemas.microsoft.com/office/drawing/2016/5/14/chartex" xmlns:mc="http://schemas.openxmlformats.org/markup-compatibility/2006" xmlns:aink="http://schemas.microsoft.com/office/drawing/2016/ink" xmlns:am3d="http://schemas.microsoft.com/office/drawing/2017/model3d" xmlns:o="urn:schemas-microsoft-com:office:office" xmlns:oel="http://schemas.microsoft.com/office/2019/extlst" xmlns:r="http://schemas.openxmlformats.org/officeDocument/2006/relationships" xmlns:m="http://schemas.openxmlformats.org/officeDocument/2006/math" xmlns:v="urn:schemas-microsoft-com:vml" xmlns:wp14="http://schemas.microsoft.com/office/word/2010/wordprocessingDrawing" xmlns:wp="http://schemas.openxmlformats.org/drawingml/2006/wordprocessingDrawing" xmlns:w10="urn:schemas-microsoft-com:office:word" xmlns:w="http://schemas.openxmlformats.org/wordprocessingml/2006/main" xmlns:w14="http://schemas.microsoft.com/office/word/2010/wordml" xmlns:w15="http://schemas.microsoft.com/office/word/2012/wordml" xmlns:w16cex="http://schemas.microsoft.com/office/word/2018/wordml/cex" xmlns:w16cid="http://schemas.microsoft.com/office/word/2016/wordml/cid" xmlns:w16="http://schemas.microsoft.com/office/word/2018/wordml" xmlns:w16sdtdh="http://schemas.microsoft.com/office/word/2020/wordml/sdtdatahash" xmlns:w16se="http://schemas.microsoft.com/office/word/2015/wordml/symex" xmlns:wpg="http://schemas.microsoft.com/office/word/2010/wordprocessingGroup" xmlns:wpi="http://schemas.microsoft.com/office/word/2010/wordprocessingInk" xmlns:wne="http://schemas.microsoft.com/office/word/2006/wordml" xmlns:wps="http://schemas.microsoft.com/office/word/2010/wordprocessingShape" mc:Ignorable="w14 w15 w16se w16cid w16 w16cex w16sdtdh wp14">
-  <w15:person w15:author="Mr. Matthew S. Woodstock">
-    <w15:presenceInfo w15:providerId="AD" w15:userId="S::matthew.woodstock@morgan.edu::4bc1b122-7b13-47e9-ac94-e3d06d3fc9c7"/>
-  </w15:person>
-</w15:people>
 </file>
 
 <file path=word/styles.xml><?xml version="1.0" encoding="utf-8"?>
@@ -8501,11 +10187,11 @@
     <w:autoRedefine/>
     <w:uiPriority w:val="9"/>
     <w:qFormat/>
-    <w:rsid w:val="00E25E67"/>
+    <w:rsid w:val="00CB72E7"/>
     <w:pPr>
       <w:keepNext/>
       <w:keepLines/>
-      <w:spacing w:before="240" w:after="0"/>
+      <w:spacing w:after="0" w:line="240" w:lineRule="auto"/>
       <w:outlineLvl w:val="0"/>
     </w:pPr>
     <w:rPr>
@@ -8587,11 +10273,10 @@
     <w:basedOn w:val="DefaultParagraphFont"/>
     <w:link w:val="Heading1"/>
     <w:uiPriority w:val="9"/>
-    <w:rsid w:val="00E25E67"/>
+    <w:rsid w:val="00CB72E7"/>
     <w:rPr>
-      <w:rFonts w:ascii="Times New Roman" w:eastAsiaTheme="majorEastAsia" w:hAnsi="Times New Roman" w:cstheme="majorBidi"/>
+      <w:rFonts w:eastAsiaTheme="majorEastAsia" w:cstheme="majorBidi"/>
       <w:b/>
-      <w:sz w:val="24"/>
       <w:szCs w:val="32"/>
     </w:rPr>
   </w:style>
